--- a/Разделы методических указаний/Основные функции GIT.docx
+++ b/Разделы методических указаний/Основные функции GIT.docx
@@ -33,6 +33,7 @@
     </w:p>
     <w:p>
       <w:pPr>
+        <w:spacing w:line="360" w:lineRule="auto"/>
         <w:ind w:firstLine="709"/>
         <w:jc w:val="both"/>
         <w:rPr>
@@ -46,13 +47,13 @@
           <w:noProof/>
         </w:rPr>
         <w:drawing>
-          <wp:anchor distT="0" distB="0" distL="114300" distR="114300" simplePos="0" relativeHeight="251658240" behindDoc="0" locked="0" layoutInCell="1" allowOverlap="1" wp14:anchorId="62B8AE35" wp14:editId="08773BD3">
+          <wp:anchor distT="0" distB="0" distL="114300" distR="114300" simplePos="0" relativeHeight="251658240" behindDoc="0" locked="0" layoutInCell="1" allowOverlap="1" wp14:anchorId="62B8AE35" wp14:editId="5F13AAD0">
             <wp:simplePos x="0" y="0"/>
             <wp:positionH relativeFrom="page">
-              <wp:align>center</wp:align>
+              <wp:posOffset>953135</wp:posOffset>
             </wp:positionH>
             <wp:positionV relativeFrom="paragraph">
-              <wp:posOffset>1149985</wp:posOffset>
+              <wp:posOffset>1500505</wp:posOffset>
             </wp:positionV>
             <wp:extent cx="5940425" cy="3072130"/>
             <wp:effectExtent l="0" t="0" r="3175" b="0"/>
@@ -168,23 +169,7 @@
           <w:sz w:val="28"/>
           <w:szCs w:val="28"/>
         </w:rPr>
-        <w:t>[</w:t>
-      </w:r>
-      <w:r>
-        <w:rPr>
-          <w:rFonts w:ascii="Times New Roman" w:hAnsi="Times New Roman" w:cs="Times New Roman"/>
-          <w:sz w:val="28"/>
-          <w:szCs w:val="28"/>
-        </w:rPr>
-        <w:t>https://git-scm.com/docs/git-clone</w:t>
-      </w:r>
-      <w:r>
-        <w:rPr>
-          <w:rFonts w:ascii="Times New Roman" w:hAnsi="Times New Roman" w:cs="Times New Roman"/>
-          <w:sz w:val="28"/>
-          <w:szCs w:val="28"/>
-        </w:rPr>
-        <w:t>].</w:t>
+        <w:t>[https://git-scm.com/docs/git-clone].</w:t>
       </w:r>
       <w:r>
         <w:rPr>
@@ -249,32 +234,10 @@
         <w:jc w:val="center"/>
         <w:rPr>
           <w:rFonts w:ascii="Times New Roman" w:hAnsi="Times New Roman" w:cs="Times New Roman"/>
-          <w:i/>
-          <w:iCs/>
-          <w:sz w:val="28"/>
-          <w:szCs w:val="28"/>
-          <w:lang w:val="en-US"/>
-        </w:rPr>
-      </w:pPr>
-      <w:r>
-        <w:rPr>
-          <w:rFonts w:ascii="Times New Roman" w:hAnsi="Times New Roman" w:cs="Times New Roman"/>
-          <w:sz w:val="28"/>
-          <w:szCs w:val="28"/>
-        </w:rPr>
-        <w:t xml:space="preserve">Рисунок 1 – Схема функции </w:t>
-      </w:r>
-      <w:r>
-        <w:rPr>
-          <w:rFonts w:ascii="Times New Roman" w:hAnsi="Times New Roman" w:cs="Times New Roman"/>
-          <w:i/>
-          <w:iCs/>
-          <w:sz w:val="28"/>
-          <w:szCs w:val="28"/>
-          <w:lang w:val="en-US"/>
-        </w:rPr>
-        <w:t>git clone</w:t>
-      </w:r>
+          <w:sz w:val="28"/>
+          <w:szCs w:val="28"/>
+        </w:rPr>
+      </w:pPr>
     </w:p>
     <w:p>
       <w:pPr>
@@ -282,8 +245,85 @@
         <w:jc w:val="center"/>
         <w:rPr>
           <w:rFonts w:ascii="Times New Roman" w:hAnsi="Times New Roman" w:cs="Times New Roman"/>
-          <w:sz w:val="28"/>
-          <w:szCs w:val="28"/>
+          <w:i/>
+          <w:iCs/>
+          <w:sz w:val="28"/>
+          <w:szCs w:val="28"/>
+          <w:lang w:val="en-US"/>
+        </w:rPr>
+      </w:pPr>
+      <w:r>
+        <w:rPr>
+          <w:rFonts w:ascii="Times New Roman" w:hAnsi="Times New Roman" w:cs="Times New Roman"/>
+          <w:sz w:val="28"/>
+          <w:szCs w:val="28"/>
+        </w:rPr>
+        <w:t>Рисунок</w:t>
+      </w:r>
+      <w:r>
+        <w:rPr>
+          <w:rFonts w:ascii="Times New Roman" w:hAnsi="Times New Roman" w:cs="Times New Roman"/>
+          <w:sz w:val="28"/>
+          <w:szCs w:val="28"/>
+          <w:lang w:val="en-US"/>
+        </w:rPr>
+        <w:t xml:space="preserve"> 1 – </w:t>
+      </w:r>
+      <w:r>
+        <w:rPr>
+          <w:rFonts w:ascii="Times New Roman" w:hAnsi="Times New Roman" w:cs="Times New Roman"/>
+          <w:sz w:val="28"/>
+          <w:szCs w:val="28"/>
+        </w:rPr>
+        <w:t>Схема</w:t>
+      </w:r>
+      <w:r>
+        <w:rPr>
+          <w:rFonts w:ascii="Times New Roman" w:hAnsi="Times New Roman" w:cs="Times New Roman"/>
+          <w:sz w:val="28"/>
+          <w:szCs w:val="28"/>
+          <w:lang w:val="en-US"/>
+        </w:rPr>
+        <w:t xml:space="preserve"> </w:t>
+      </w:r>
+      <w:r>
+        <w:rPr>
+          <w:rFonts w:ascii="Times New Roman" w:hAnsi="Times New Roman" w:cs="Times New Roman"/>
+          <w:sz w:val="28"/>
+          <w:szCs w:val="28"/>
+        </w:rPr>
+        <w:t>функции</w:t>
+      </w:r>
+      <w:r>
+        <w:rPr>
+          <w:rFonts w:ascii="Times New Roman" w:hAnsi="Times New Roman" w:cs="Times New Roman"/>
+          <w:sz w:val="28"/>
+          <w:szCs w:val="28"/>
+          <w:lang w:val="en-US"/>
+        </w:rPr>
+        <w:t xml:space="preserve"> </w:t>
+      </w:r>
+      <w:r>
+        <w:rPr>
+          <w:rFonts w:ascii="Times New Roman" w:hAnsi="Times New Roman" w:cs="Times New Roman"/>
+          <w:i/>
+          <w:iCs/>
+          <w:sz w:val="28"/>
+          <w:szCs w:val="28"/>
+          <w:lang w:val="en-US"/>
+        </w:rPr>
+        <w:t>git clone</w:t>
+      </w:r>
+    </w:p>
+    <w:p>
+      <w:pPr>
+        <w:ind w:firstLine="709"/>
+        <w:jc w:val="center"/>
+        <w:rPr>
+          <w:rFonts w:ascii="Times New Roman" w:hAnsi="Times New Roman" w:cs="Times New Roman"/>
+          <w:sz w:val="28"/>
+          <w:szCs w:val="28"/>
+          <w:lang w:val="en-US"/>
         </w:rPr>
       </w:pPr>
     </w:p>
@@ -346,6 +386,7 @@
     </w:p>
     <w:p>
       <w:pPr>
+        <w:spacing w:line="360" w:lineRule="auto"/>
         <w:ind w:firstLine="709"/>
         <w:jc w:val="both"/>
         <w:rPr>
@@ -442,23 +483,7 @@
           <w:sz w:val="28"/>
           <w:szCs w:val="28"/>
         </w:rPr>
-        <w:t xml:space="preserve"> [</w:t>
-      </w:r>
-      <w:r>
-        <w:rPr>
-          <w:rFonts w:ascii="Times New Roman" w:hAnsi="Times New Roman" w:cs="Times New Roman"/>
-          <w:sz w:val="28"/>
-          <w:szCs w:val="28"/>
-        </w:rPr>
-        <w:t>https://git-scm.com/docs/git-commit</w:t>
-      </w:r>
-      <w:r>
-        <w:rPr>
-          <w:rFonts w:ascii="Times New Roman" w:hAnsi="Times New Roman" w:cs="Times New Roman"/>
-          <w:sz w:val="28"/>
-          <w:szCs w:val="28"/>
-        </w:rPr>
-        <w:t>]</w:t>
+        <w:t xml:space="preserve"> [https://git-scm.com/docs/git-commit]</w:t>
       </w:r>
       <w:r>
         <w:rPr>
@@ -580,7 +605,6 @@
           <w:iCs/>
           <w:sz w:val="28"/>
           <w:szCs w:val="28"/>
-          <w:lang w:val="en-US"/>
         </w:rPr>
       </w:pPr>
       <w:r>
@@ -632,17 +656,15 @@
           <w:iCs/>
           <w:sz w:val="28"/>
           <w:szCs w:val="28"/>
-          <w:lang w:val="en-US"/>
-        </w:rPr>
-      </w:pPr>
-      <w:r>
-        <w:rPr>
-          <w:rFonts w:ascii="Times New Roman" w:hAnsi="Times New Roman" w:cs="Times New Roman"/>
-          <w:i/>
-          <w:iCs/>
-          <w:sz w:val="28"/>
-          <w:szCs w:val="28"/>
-          <w:lang w:val="en-US"/>
+        </w:rPr>
+      </w:pPr>
+      <w:r>
+        <w:rPr>
+          <w:rFonts w:ascii="Times New Roman" w:hAnsi="Times New Roman" w:cs="Times New Roman"/>
+          <w:i/>
+          <w:iCs/>
+          <w:sz w:val="28"/>
+          <w:szCs w:val="28"/>
         </w:rPr>
         <w:br w:type="page"/>
       </w:r>
@@ -654,7 +676,6 @@
           <w:rFonts w:ascii="Times New Roman" w:hAnsi="Times New Roman" w:cs="Times New Roman"/>
           <w:sz w:val="28"/>
           <w:szCs w:val="28"/>
-          <w:lang w:val="en-US"/>
         </w:rPr>
       </w:pPr>
       <w:r>
@@ -674,7 +695,9 @@
     </w:p>
     <w:p>
       <w:pPr>
+        <w:spacing w:line="360" w:lineRule="auto"/>
         <w:ind w:firstLine="709"/>
+        <w:jc w:val="both"/>
         <w:rPr>
           <w:rFonts w:ascii="Times New Roman" w:hAnsi="Times New Roman" w:cs="Times New Roman"/>
           <w:sz w:val="28"/>
@@ -686,13 +709,13 @@
           <w:noProof/>
         </w:rPr>
         <w:drawing>
-          <wp:anchor distT="0" distB="0" distL="114300" distR="114300" simplePos="0" relativeHeight="251659264" behindDoc="0" locked="0" layoutInCell="1" allowOverlap="1" wp14:anchorId="5651EC32" wp14:editId="166FD207">
+          <wp:anchor distT="0" distB="0" distL="114300" distR="114300" simplePos="0" relativeHeight="251659264" behindDoc="0" locked="0" layoutInCell="1" allowOverlap="1" wp14:anchorId="5651EC32" wp14:editId="33959B9A">
             <wp:simplePos x="0" y="0"/>
             <wp:positionH relativeFrom="page">
-              <wp:align>center</wp:align>
+              <wp:posOffset>808355</wp:posOffset>
             </wp:positionH>
             <wp:positionV relativeFrom="paragraph">
-              <wp:posOffset>908141</wp:posOffset>
+              <wp:posOffset>1180193</wp:posOffset>
             </wp:positionV>
             <wp:extent cx="5940425" cy="7207250"/>
             <wp:effectExtent l="0" t="0" r="3175" b="0"/>
@@ -784,23 +807,7 @@
           <w:sz w:val="28"/>
           <w:szCs w:val="28"/>
         </w:rPr>
-        <w:t>[</w:t>
-      </w:r>
-      <w:r>
-        <w:rPr>
-          <w:rFonts w:ascii="Times New Roman" w:hAnsi="Times New Roman" w:cs="Times New Roman"/>
-          <w:sz w:val="28"/>
-          <w:szCs w:val="28"/>
-        </w:rPr>
-        <w:t>https://git-scm.com/docs/git-push</w:t>
-      </w:r>
-      <w:r>
-        <w:rPr>
-          <w:rFonts w:ascii="Times New Roman" w:hAnsi="Times New Roman" w:cs="Times New Roman"/>
-          <w:sz w:val="28"/>
-          <w:szCs w:val="28"/>
-        </w:rPr>
-        <w:t>]</w:t>
+        <w:t>[https://git-scm.com/docs/git-push]</w:t>
       </w:r>
       <w:r>
         <w:rPr>
@@ -861,7 +868,6 @@
           <w:rFonts w:ascii="Times New Roman" w:hAnsi="Times New Roman" w:cs="Times New Roman"/>
           <w:sz w:val="28"/>
           <w:szCs w:val="28"/>
-          <w:lang w:val="en-US"/>
         </w:rPr>
       </w:pPr>
       <w:r>
@@ -890,22 +896,22 @@
           <w:rFonts w:ascii="Times New Roman" w:hAnsi="Times New Roman" w:cs="Times New Roman"/>
           <w:sz w:val="28"/>
           <w:szCs w:val="28"/>
-          <w:lang w:val="en-US"/>
-        </w:rPr>
-      </w:pPr>
-      <w:r>
-        <w:rPr>
-          <w:rFonts w:ascii="Times New Roman" w:hAnsi="Times New Roman" w:cs="Times New Roman"/>
-          <w:sz w:val="28"/>
-          <w:szCs w:val="28"/>
-          <w:lang w:val="en-US"/>
+        </w:rPr>
+      </w:pPr>
+      <w:r>
+        <w:rPr>
+          <w:rFonts w:ascii="Times New Roman" w:hAnsi="Times New Roman" w:cs="Times New Roman"/>
+          <w:sz w:val="28"/>
+          <w:szCs w:val="28"/>
         </w:rPr>
         <w:br w:type="page"/>
       </w:r>
     </w:p>
     <w:p>
       <w:pPr>
+        <w:spacing w:line="360" w:lineRule="auto"/>
         <w:ind w:firstLine="709"/>
+        <w:jc w:val="both"/>
         <w:rPr>
           <w:rFonts w:ascii="Times New Roman" w:hAnsi="Times New Roman" w:cs="Times New Roman"/>
           <w:b/>
@@ -914,13 +920,9 @@
           <w:iCs/>
           <w:sz w:val="28"/>
           <w:szCs w:val="28"/>
-          <w:lang w:val="en-US"/>
-        </w:rPr>
-      </w:pPr>
-    </w:p>
-    <w:p>
-      <w:pPr>
-        <w:ind w:firstLine="709"/>
+        </w:rPr>
+      </w:pPr>
+      <w:r>
         <w:rPr>
           <w:rFonts w:ascii="Times New Roman" w:hAnsi="Times New Roman" w:cs="Times New Roman"/>
           <w:b/>
@@ -931,8 +933,15 @@
           <w:szCs w:val="28"/>
           <w:lang w:val="en-US"/>
         </w:rPr>
-      </w:pPr>
-      <w:r>
+        <w:lastRenderedPageBreak/>
+        <w:t>Merge</w:t>
+      </w:r>
+    </w:p>
+    <w:p>
+      <w:pPr>
+        <w:spacing w:line="360" w:lineRule="auto"/>
+        <w:ind w:firstLine="709"/>
+        <w:jc w:val="both"/>
         <w:rPr>
           <w:rFonts w:ascii="Times New Roman" w:hAnsi="Times New Roman" w:cs="Times New Roman"/>
           <w:b/>
@@ -941,14 +950,14 @@
           <w:iCs/>
           <w:sz w:val="28"/>
           <w:szCs w:val="28"/>
-          <w:lang w:val="en-US"/>
-        </w:rPr>
-        <w:t>Merge</w:t>
-      </w:r>
-    </w:p>
-    <w:p>
-      <w:pPr>
+        </w:rPr>
+      </w:pPr>
+    </w:p>
+    <w:p>
+      <w:pPr>
+        <w:spacing w:line="360" w:lineRule="auto"/>
         <w:ind w:firstLine="709"/>
+        <w:jc w:val="both"/>
         <w:rPr>
           <w:rFonts w:ascii="Times New Roman" w:hAnsi="Times New Roman" w:cs="Times New Roman"/>
           <w:b/>
@@ -957,13 +966,9 @@
           <w:iCs/>
           <w:sz w:val="28"/>
           <w:szCs w:val="28"/>
-          <w:lang w:val="en-US"/>
-        </w:rPr>
-      </w:pPr>
-    </w:p>
-    <w:p>
-      <w:pPr>
-        <w:ind w:firstLine="709"/>
+        </w:rPr>
+      </w:pPr>
+      <w:r>
         <w:rPr>
           <w:rFonts w:ascii="Times New Roman" w:hAnsi="Times New Roman" w:cs="Times New Roman"/>
           <w:b/>
@@ -974,8 +979,14 @@
           <w:szCs w:val="28"/>
           <w:lang w:val="en-US"/>
         </w:rPr>
-      </w:pPr>
-      <w:r>
+        <w:t>Fetch</w:t>
+      </w:r>
+    </w:p>
+    <w:p>
+      <w:pPr>
+        <w:spacing w:line="360" w:lineRule="auto"/>
+        <w:ind w:firstLine="709"/>
+        <w:jc w:val="both"/>
         <w:rPr>
           <w:rFonts w:ascii="Times New Roman" w:hAnsi="Times New Roman" w:cs="Times New Roman"/>
           <w:b/>
@@ -984,14 +995,14 @@
           <w:iCs/>
           <w:sz w:val="28"/>
           <w:szCs w:val="28"/>
-          <w:lang w:val="en-US"/>
-        </w:rPr>
-        <w:t>Fetch</w:t>
-      </w:r>
-    </w:p>
-    <w:p>
-      <w:pPr>
+        </w:rPr>
+      </w:pPr>
+    </w:p>
+    <w:p>
+      <w:pPr>
+        <w:spacing w:line="360" w:lineRule="auto"/>
         <w:ind w:firstLine="709"/>
+        <w:jc w:val="both"/>
         <w:rPr>
           <w:rFonts w:ascii="Times New Roman" w:hAnsi="Times New Roman" w:cs="Times New Roman"/>
           <w:b/>
@@ -1000,13 +1011,9 @@
           <w:iCs/>
           <w:sz w:val="28"/>
           <w:szCs w:val="28"/>
-          <w:lang w:val="en-US"/>
-        </w:rPr>
-      </w:pPr>
-    </w:p>
-    <w:p>
-      <w:pPr>
-        <w:ind w:firstLine="709"/>
+        </w:rPr>
+      </w:pPr>
+      <w:r>
         <w:rPr>
           <w:rFonts w:ascii="Times New Roman" w:hAnsi="Times New Roman" w:cs="Times New Roman"/>
           <w:b/>
@@ -1015,17 +1022,6 @@
           <w:iCs/>
           <w:sz w:val="28"/>
           <w:szCs w:val="28"/>
-        </w:rPr>
-      </w:pPr>
-      <w:r>
-        <w:rPr>
-          <w:rFonts w:ascii="Times New Roman" w:hAnsi="Times New Roman" w:cs="Times New Roman"/>
-          <w:b/>
-          <w:bCs/>
-          <w:i/>
-          <w:iCs/>
-          <w:sz w:val="28"/>
-          <w:szCs w:val="28"/>
           <w:lang w:val="en-US"/>
         </w:rPr>
         <w:t>Pull</w:t>
@@ -1033,7 +1029,9 @@
     </w:p>
     <w:p>
       <w:pPr>
+        <w:spacing w:line="360" w:lineRule="auto"/>
         <w:ind w:firstLine="709"/>
+        <w:jc w:val="both"/>
         <w:rPr>
           <w:rFonts w:ascii="Times New Roman" w:hAnsi="Times New Roman" w:cs="Times New Roman"/>
           <w:sz w:val="28"/>
@@ -1045,13 +1043,13 @@
           <w:noProof/>
         </w:rPr>
         <w:drawing>
-          <wp:anchor distT="0" distB="0" distL="114300" distR="114300" simplePos="0" relativeHeight="251660288" behindDoc="0" locked="0" layoutInCell="1" allowOverlap="1" wp14:anchorId="04B2C34C" wp14:editId="444731E5">
+          <wp:anchor distT="0" distB="0" distL="114300" distR="114300" simplePos="0" relativeHeight="251660288" behindDoc="0" locked="0" layoutInCell="1" allowOverlap="1" wp14:anchorId="04B2C34C" wp14:editId="42CAB6D5">
             <wp:simplePos x="0" y="0"/>
             <wp:positionH relativeFrom="page">
-              <wp:align>center</wp:align>
+              <wp:posOffset>1004298</wp:posOffset>
             </wp:positionH>
             <wp:positionV relativeFrom="paragraph">
-              <wp:posOffset>920635</wp:posOffset>
+              <wp:posOffset>1181373</wp:posOffset>
             </wp:positionV>
             <wp:extent cx="5940425" cy="3072130"/>
             <wp:effectExtent l="0" t="0" r="3175" b="0"/>

--- a/Разделы методических указаний/Основные функции GIT.docx
+++ b/Разделы методических указаний/Основные функции GIT.docx
@@ -1,6 +1,6 @@
 
 <file path=word/document.xml><?xml version="1.0" encoding="utf-8"?>
-<w:document xmlns:wpc="http://schemas.microsoft.com/office/word/2010/wordprocessingCanvas" xmlns:cx="http://schemas.microsoft.com/office/drawing/2014/chartex" xmlns:cx1="http://schemas.microsoft.com/office/drawing/2015/9/8/chartex" xmlns:cx2="http://schemas.microsoft.com/office/drawing/2015/10/21/chartex" xmlns:cx3="http://schemas.microsoft.com/office/drawing/2016/5/9/chartex" xmlns:cx4="http://schemas.microsoft.com/office/drawing/2016/5/10/chartex" xmlns:cx5="http://schemas.microsoft.com/office/drawing/2016/5/11/chartex" xmlns:cx6="http://schemas.microsoft.com/office/drawing/2016/5/12/chartex" xmlns:cx7="http://schemas.microsoft.com/office/drawing/2016/5/13/chartex" xmlns:cx8="http://schemas.microsoft.com/office/drawing/2016/5/14/chartex" xmlns:mc="http://schemas.openxmlformats.org/markup-compatibility/2006" xmlns:aink="http://schemas.microsoft.com/office/drawing/2016/ink" xmlns:am3d="http://schemas.microsoft.com/office/drawing/2017/model3d" xmlns:o="urn:schemas-microsoft-com:office:office" xmlns:r="http://schemas.openxmlformats.org/officeDocument/2006/relationships" xmlns:m="http://schemas.openxmlformats.org/officeDocument/2006/math" xmlns:v="urn:schemas-microsoft-com:vml" xmlns:wp14="http://schemas.microsoft.com/office/word/2010/wordprocessingDrawing" xmlns:wp="http://schemas.openxmlformats.org/drawingml/2006/wordprocessingDrawing" xmlns:w10="urn:schemas-microsoft-com:office:word" xmlns:w="http://schemas.openxmlformats.org/wordprocessingml/2006/main" xmlns:w14="http://schemas.microsoft.com/office/word/2010/wordml" xmlns:w15="http://schemas.microsoft.com/office/word/2012/wordml" xmlns:w16cex="http://schemas.microsoft.com/office/word/2018/wordml/cex" xmlns:w16cid="http://schemas.microsoft.com/office/word/2016/wordml/cid" xmlns:w16="http://schemas.microsoft.com/office/word/2018/wordml" xmlns:w16sdtdh="http://schemas.microsoft.com/office/word/2020/wordml/sdtdatahash" xmlns:w16se="http://schemas.microsoft.com/office/word/2015/wordml/symex" xmlns:wpg="http://schemas.microsoft.com/office/word/2010/wordprocessingGroup" xmlns:wpi="http://schemas.microsoft.com/office/word/2010/wordprocessingInk" xmlns:wne="http://schemas.microsoft.com/office/word/2006/wordml" xmlns:wps="http://schemas.microsoft.com/office/word/2010/wordprocessingShape" mc:Ignorable="w14 w15 w16se w16cid w16 w16cex w16sdtdh wp14">
+<w:document xmlns:wpc="http://schemas.microsoft.com/office/word/2010/wordprocessingCanvas" xmlns:mc="http://schemas.openxmlformats.org/markup-compatibility/2006" xmlns:o="urn:schemas-microsoft-com:office:office" xmlns:r="http://schemas.openxmlformats.org/officeDocument/2006/relationships" xmlns:m="http://schemas.openxmlformats.org/officeDocument/2006/math" xmlns:v="urn:schemas-microsoft-com:vml" xmlns:wp14="http://schemas.microsoft.com/office/word/2010/wordprocessingDrawing" xmlns:wp="http://schemas.openxmlformats.org/drawingml/2006/wordprocessingDrawing" xmlns:w10="urn:schemas-microsoft-com:office:word" xmlns:w="http://schemas.openxmlformats.org/wordprocessingml/2006/main" xmlns:w14="http://schemas.microsoft.com/office/word/2010/wordml" xmlns:w15="http://schemas.microsoft.com/office/word/2012/wordml" xmlns:wpg="http://schemas.microsoft.com/office/word/2010/wordprocessingGroup" xmlns:wpi="http://schemas.microsoft.com/office/word/2010/wordprocessingInk" xmlns:wne="http://schemas.microsoft.com/office/word/2006/wordml" xmlns:wps="http://schemas.microsoft.com/office/word/2010/wordprocessingShape" mc:Ignorable="w14 w15 wp14">
   <w:body>
     <w:p>
       <w:pPr>
@@ -14,7 +14,6 @@
           <w:iCs/>
           <w:sz w:val="28"/>
           <w:szCs w:val="28"/>
-          <w:lang w:val="en-US"/>
         </w:rPr>
       </w:pPr>
       <w:r>
@@ -45,6 +44,7 @@
       <w:r>
         <w:rPr>
           <w:noProof/>
+          <w:lang w:eastAsia="ru-RU"/>
         </w:rPr>
         <w:drawing>
           <wp:anchor distT="0" distB="0" distL="114300" distR="114300" simplePos="0" relativeHeight="251658240" behindDoc="0" locked="0" layoutInCell="1" allowOverlap="1" wp14:anchorId="62B8AE35" wp14:editId="5F13AAD0">
@@ -119,7 +119,16 @@
           <w:sz w:val="28"/>
           <w:szCs w:val="28"/>
         </w:rPr>
-        <w:t xml:space="preserve"> – функция, которая клонирует репозитори</w:t>
+        <w:t xml:space="preserve"> – функция, которая клонирует </w:t>
+      </w:r>
+      <w:proofErr w:type="spellStart"/>
+      <w:r>
+        <w:rPr>
+          <w:rFonts w:ascii="Times New Roman" w:hAnsi="Times New Roman" w:cs="Times New Roman"/>
+          <w:sz w:val="28"/>
+          <w:szCs w:val="28"/>
+        </w:rPr>
+        <w:t>репозитори</w:t>
       </w:r>
       <w:r>
         <w:rPr>
@@ -129,47 +138,75 @@
         </w:rPr>
         <w:t>й</w:t>
       </w:r>
-      <w:r>
-        <w:rPr>
-          <w:rFonts w:ascii="Times New Roman" w:hAnsi="Times New Roman" w:cs="Times New Roman"/>
-          <w:sz w:val="28"/>
-          <w:szCs w:val="28"/>
-        </w:rPr>
-        <w:t xml:space="preserve"> в новый каталог, создает удалённо отслеживаемые ветки для каждой ветки </w:t>
-      </w:r>
-      <w:proofErr w:type="gramStart"/>
-      <w:r>
-        <w:rPr>
-          <w:rFonts w:ascii="Times New Roman" w:hAnsi="Times New Roman" w:cs="Times New Roman"/>
-          <w:sz w:val="28"/>
-          <w:szCs w:val="28"/>
-        </w:rPr>
-        <w:t>в  клонированном</w:t>
-      </w:r>
-      <w:proofErr w:type="gramEnd"/>
-      <w:r>
-        <w:rPr>
-          <w:rFonts w:ascii="Times New Roman" w:hAnsi="Times New Roman" w:cs="Times New Roman"/>
-          <w:sz w:val="28"/>
-          <w:szCs w:val="28"/>
-        </w:rPr>
-        <w:t xml:space="preserve"> репозитории</w:t>
-      </w:r>
-      <w:r>
-        <w:rPr>
-          <w:rFonts w:ascii="Times New Roman" w:hAnsi="Times New Roman" w:cs="Times New Roman"/>
-          <w:sz w:val="28"/>
-          <w:szCs w:val="28"/>
-        </w:rPr>
-        <w:t xml:space="preserve">, создаёт и извлекает начальную ветку, которая ответвляется от текущей активной ветки клонированного репозитория </w:t>
-      </w:r>
-      <w:r>
-        <w:rPr>
-          <w:rFonts w:ascii="Times New Roman" w:hAnsi="Times New Roman" w:cs="Times New Roman"/>
-          <w:sz w:val="28"/>
-          <w:szCs w:val="28"/>
-        </w:rPr>
-        <w:t>[https://git-scm.com/docs/git-clone].</w:t>
+      <w:proofErr w:type="spellEnd"/>
+      <w:r>
+        <w:rPr>
+          <w:rFonts w:ascii="Times New Roman" w:hAnsi="Times New Roman" w:cs="Times New Roman"/>
+          <w:sz w:val="28"/>
+          <w:szCs w:val="28"/>
+        </w:rPr>
+        <w:t xml:space="preserve"> в новый каталог, создает удалённо отслеживаемые ветки для каждой ветки в клонированном </w:t>
+      </w:r>
+      <w:proofErr w:type="spellStart"/>
+      <w:r>
+        <w:rPr>
+          <w:rFonts w:ascii="Times New Roman" w:hAnsi="Times New Roman" w:cs="Times New Roman"/>
+          <w:sz w:val="28"/>
+          <w:szCs w:val="28"/>
+        </w:rPr>
+        <w:t>репозитории</w:t>
+      </w:r>
+      <w:proofErr w:type="spellEnd"/>
+      <w:r>
+        <w:rPr>
+          <w:rFonts w:ascii="Times New Roman" w:hAnsi="Times New Roman" w:cs="Times New Roman"/>
+          <w:sz w:val="28"/>
+          <w:szCs w:val="28"/>
+        </w:rPr>
+        <w:t xml:space="preserve">, создаёт и извлекает начальную ветку, которая ответвляется от текущей активной ветки клонированного </w:t>
+      </w:r>
+      <w:proofErr w:type="spellStart"/>
+      <w:r>
+        <w:rPr>
+          <w:rFonts w:ascii="Times New Roman" w:hAnsi="Times New Roman" w:cs="Times New Roman"/>
+          <w:sz w:val="28"/>
+          <w:szCs w:val="28"/>
+        </w:rPr>
+        <w:t>репозитория</w:t>
+      </w:r>
+      <w:proofErr w:type="spellEnd"/>
+      <w:r>
+        <w:rPr>
+          <w:rFonts w:ascii="Times New Roman" w:hAnsi="Times New Roman" w:cs="Times New Roman"/>
+          <w:sz w:val="28"/>
+          <w:szCs w:val="28"/>
+        </w:rPr>
+        <w:t xml:space="preserve"> </w:t>
+      </w:r>
+      <w:r>
+        <w:rPr>
+          <w:rFonts w:ascii="Times New Roman" w:hAnsi="Times New Roman" w:cs="Times New Roman"/>
+          <w:sz w:val="28"/>
+          <w:szCs w:val="28"/>
+          <w:highlight w:val="yellow"/>
+        </w:rPr>
+        <w:t>[https://git-scm.com/docs/git-clone]</w:t>
+      </w:r>
+      <w:r>
+        <w:rPr>
+          <w:rFonts w:ascii="Times New Roman" w:hAnsi="Times New Roman" w:cs="Times New Roman"/>
+          <w:sz w:val="28"/>
+          <w:szCs w:val="28"/>
+        </w:rPr>
+        <w:t>.</w:t>
+      </w:r>
+      <w:r>
+        <w:rPr>
+          <w:rFonts w:ascii="Times New Roman" w:hAnsi="Times New Roman" w:cs="Times New Roman"/>
+          <w:sz w:val="28"/>
+          <w:szCs w:val="28"/>
+        </w:rPr>
+        <w:t xml:space="preserve"> </w:t>
       </w:r>
       <w:r>
         <w:rPr>
@@ -225,7 +262,7 @@
           <w:sz w:val="28"/>
           <w:szCs w:val="28"/>
         </w:rPr>
-        <w:t xml:space="preserve"> на Рисунке 1:</w:t>
+        <w:t xml:space="preserve"> на Рисунке 1.</w:t>
       </w:r>
     </w:p>
     <w:p>
@@ -317,18 +354,6 @@
     </w:p>
     <w:p>
       <w:pPr>
-        <w:ind w:firstLine="709"/>
-        <w:jc w:val="center"/>
-        <w:rPr>
-          <w:rFonts w:ascii="Times New Roman" w:hAnsi="Times New Roman" w:cs="Times New Roman"/>
-          <w:sz w:val="28"/>
-          <w:szCs w:val="28"/>
-          <w:lang w:val="en-US"/>
-        </w:rPr>
-      </w:pPr>
-    </w:p>
-    <w:p>
-      <w:pPr>
         <w:rPr>
           <w:rFonts w:ascii="Times New Roman" w:hAnsi="Times New Roman" w:cs="Times New Roman"/>
           <w:b/>
@@ -340,7 +365,11 @@
           <w:lang w:val="en-US"/>
         </w:rPr>
       </w:pPr>
-      <w:r>
+    </w:p>
+    <w:p>
+      <w:pPr>
+        <w:ind w:firstLine="709"/>
+        <w:jc w:val="both"/>
         <w:rPr>
           <w:rFonts w:ascii="Times New Roman" w:hAnsi="Times New Roman" w:cs="Times New Roman"/>
           <w:b/>
@@ -351,13 +380,8 @@
           <w:szCs w:val="28"/>
           <w:lang w:val="en-US"/>
         </w:rPr>
-        <w:br w:type="page"/>
-      </w:r>
-    </w:p>
-    <w:p>
-      <w:pPr>
-        <w:ind w:firstLine="709"/>
-        <w:jc w:val="both"/>
+      </w:pPr>
+      <w:r>
         <w:rPr>
           <w:rFonts w:ascii="Times New Roman" w:hAnsi="Times New Roman" w:cs="Times New Roman"/>
           <w:b/>
@@ -368,19 +392,6 @@
           <w:szCs w:val="28"/>
           <w:lang w:val="en-US"/>
         </w:rPr>
-      </w:pPr>
-      <w:r>
-        <w:rPr>
-          <w:rFonts w:ascii="Times New Roman" w:hAnsi="Times New Roman" w:cs="Times New Roman"/>
-          <w:b/>
-          <w:bCs/>
-          <w:i/>
-          <w:iCs/>
-          <w:sz w:val="28"/>
-          <w:szCs w:val="28"/>
-          <w:lang w:val="en-US"/>
-        </w:rPr>
-        <w:lastRenderedPageBreak/>
         <w:t>Commit</w:t>
       </w:r>
     </w:p>
@@ -483,7 +494,16 @@
           <w:sz w:val="28"/>
           <w:szCs w:val="28"/>
         </w:rPr>
-        <w:t xml:space="preserve"> [https://git-scm.com/docs/git-commit]</w:t>
+        <w:t xml:space="preserve"> </w:t>
+      </w:r>
+      <w:r>
+        <w:rPr>
+          <w:rFonts w:ascii="Times New Roman" w:hAnsi="Times New Roman" w:cs="Times New Roman"/>
+          <w:sz w:val="28"/>
+          <w:szCs w:val="28"/>
+          <w:highlight w:val="yellow"/>
+        </w:rPr>
+        <w:t>[https://git-scm.com/docs/git-commit]</w:t>
       </w:r>
       <w:r>
         <w:rPr>
@@ -541,7 +561,7 @@
           <w:sz w:val="28"/>
           <w:szCs w:val="28"/>
         </w:rPr>
-        <w:t>на Рисунке 2:</w:t>
+        <w:t>на Рисунке 2.</w:t>
       </w:r>
     </w:p>
     <w:p>
@@ -557,11 +577,13 @@
       <w:r>
         <w:rPr>
           <w:noProof/>
-        </w:rPr>
+          <w:lang w:eastAsia="ru-RU"/>
+        </w:rPr>
+        <w:lastRenderedPageBreak/>
         <w:drawing>
-          <wp:inline distT="0" distB="0" distL="0" distR="0" wp14:anchorId="1121E60B" wp14:editId="1B7EA2A4">
-            <wp:extent cx="3810000" cy="4651990"/>
-            <wp:effectExtent l="0" t="0" r="0" b="0"/>
+          <wp:inline distT="0" distB="0" distL="0" distR="0" wp14:anchorId="1121E60B" wp14:editId="4358A509">
+            <wp:extent cx="2608140" cy="3184525"/>
+            <wp:effectExtent l="0" t="0" r="1905" b="0"/>
             <wp:docPr id="2" name="Рисунок 2"/>
             <wp:cNvGraphicFramePr>
               <a:graphicFrameLocks xmlns:a="http://schemas.openxmlformats.org/drawingml/2006/main" noChangeAspect="1"/>
@@ -582,7 +604,7 @@
                   <pic:spPr>
                     <a:xfrm>
                       <a:off x="0" y="0"/>
-                      <a:ext cx="3810000" cy="4651990"/>
+                      <a:ext cx="2635079" cy="3217417"/>
                     </a:xfrm>
                     <a:prstGeom prst="rect">
                       <a:avLst/>
@@ -658,27 +680,10 @@
           <w:szCs w:val="28"/>
         </w:rPr>
       </w:pPr>
-      <w:r>
-        <w:rPr>
-          <w:rFonts w:ascii="Times New Roman" w:hAnsi="Times New Roman" w:cs="Times New Roman"/>
-          <w:i/>
-          <w:iCs/>
-          <w:sz w:val="28"/>
-          <w:szCs w:val="28"/>
-        </w:rPr>
-        <w:br w:type="page"/>
-      </w:r>
     </w:p>
     <w:p>
       <w:pPr>
         <w:ind w:firstLine="709"/>
-        <w:rPr>
-          <w:rFonts w:ascii="Times New Roman" w:hAnsi="Times New Roman" w:cs="Times New Roman"/>
-          <w:sz w:val="28"/>
-          <w:szCs w:val="28"/>
-        </w:rPr>
-      </w:pPr>
-      <w:r>
         <w:rPr>
           <w:rFonts w:ascii="Times New Roman" w:hAnsi="Times New Roman" w:cs="Times New Roman"/>
           <w:b/>
@@ -689,7 +694,18 @@
           <w:szCs w:val="28"/>
           <w:lang w:val="en-US"/>
         </w:rPr>
-        <w:lastRenderedPageBreak/>
+      </w:pPr>
+      <w:r>
+        <w:rPr>
+          <w:rFonts w:ascii="Times New Roman" w:hAnsi="Times New Roman" w:cs="Times New Roman"/>
+          <w:b/>
+          <w:bCs/>
+          <w:i/>
+          <w:iCs/>
+          <w:sz w:val="28"/>
+          <w:szCs w:val="28"/>
+          <w:lang w:val="en-US"/>
+        </w:rPr>
         <w:t>Push</w:t>
       </w:r>
     </w:p>
@@ -706,20 +722,99 @@
       </w:pPr>
       <w:r>
         <w:rPr>
+          <w:rFonts w:ascii="Times New Roman" w:hAnsi="Times New Roman" w:cs="Times New Roman"/>
+          <w:sz w:val="28"/>
+          <w:szCs w:val="28"/>
+        </w:rPr>
+        <w:t xml:space="preserve">Push </w:t>
+      </w:r>
+      <w:r>
+        <w:rPr>
+          <w:rFonts w:ascii="Times New Roman" w:hAnsi="Times New Roman" w:cs="Times New Roman"/>
+          <w:sz w:val="28"/>
+          <w:szCs w:val="28"/>
+        </w:rPr>
+        <w:t xml:space="preserve">– </w:t>
+      </w:r>
+      <w:r>
+        <w:rPr>
+          <w:rFonts w:ascii="Times New Roman" w:hAnsi="Times New Roman" w:cs="Times New Roman"/>
+          <w:sz w:val="28"/>
+          <w:szCs w:val="28"/>
+        </w:rPr>
+        <w:t xml:space="preserve">функция обновления удалённых веток, которая использует локальные ветки, отправляя объекты, необходимые для завершения указанных веток </w:t>
+      </w:r>
+      <w:r>
+        <w:rPr>
+          <w:rFonts w:ascii="Times New Roman" w:hAnsi="Times New Roman" w:cs="Times New Roman"/>
+          <w:sz w:val="28"/>
+          <w:szCs w:val="28"/>
+          <w:highlight w:val="yellow"/>
+        </w:rPr>
+        <w:t>[https://git-scm.com/docs/git-push]</w:t>
+      </w:r>
+      <w:r>
+        <w:rPr>
+          <w:rFonts w:ascii="Times New Roman" w:hAnsi="Times New Roman" w:cs="Times New Roman"/>
+          <w:sz w:val="28"/>
+          <w:szCs w:val="28"/>
+        </w:rPr>
+        <w:t>. Принцип работы функции</w:t>
+      </w:r>
+      <w:r>
+        <w:rPr>
+          <w:rFonts w:ascii="Times New Roman" w:hAnsi="Times New Roman" w:cs="Times New Roman"/>
+          <w:sz w:val="28"/>
+          <w:szCs w:val="28"/>
+        </w:rPr>
+        <w:t xml:space="preserve"> </w:t>
+      </w:r>
+      <w:proofErr w:type="spellStart"/>
+      <w:r>
+        <w:rPr>
+          <w:rFonts w:ascii="Times New Roman" w:hAnsi="Times New Roman" w:cs="Times New Roman"/>
+          <w:sz w:val="28"/>
+          <w:szCs w:val="28"/>
+        </w:rPr>
+        <w:t>push</w:t>
+      </w:r>
+      <w:proofErr w:type="spellEnd"/>
+      <w:r>
+        <w:rPr>
+          <w:rFonts w:ascii="Times New Roman" w:hAnsi="Times New Roman" w:cs="Times New Roman"/>
+          <w:sz w:val="28"/>
+          <w:szCs w:val="28"/>
+        </w:rPr>
+        <w:t xml:space="preserve"> </w:t>
+      </w:r>
+      <w:r>
+        <w:rPr>
+          <w:rFonts w:ascii="Times New Roman" w:hAnsi="Times New Roman" w:cs="Times New Roman"/>
+          <w:sz w:val="28"/>
+          <w:szCs w:val="28"/>
+        </w:rPr>
+        <w:t>на Рисунке 3.</w:t>
+      </w:r>
+    </w:p>
+    <w:p>
+      <w:pPr>
+        <w:spacing w:line="360" w:lineRule="auto"/>
+        <w:jc w:val="both"/>
+        <w:rPr>
+          <w:rFonts w:ascii="Times New Roman" w:hAnsi="Times New Roman" w:cs="Times New Roman"/>
+          <w:sz w:val="28"/>
+          <w:szCs w:val="28"/>
+        </w:rPr>
+      </w:pPr>
+      <w:r>
+        <w:rPr>
           <w:noProof/>
+          <w:lang w:eastAsia="ru-RU"/>
         </w:rPr>
         <w:drawing>
-          <wp:anchor distT="0" distB="0" distL="114300" distR="114300" simplePos="0" relativeHeight="251659264" behindDoc="0" locked="0" layoutInCell="1" allowOverlap="1" wp14:anchorId="5651EC32" wp14:editId="33959B9A">
-            <wp:simplePos x="0" y="0"/>
-            <wp:positionH relativeFrom="page">
-              <wp:posOffset>808355</wp:posOffset>
-            </wp:positionH>
-            <wp:positionV relativeFrom="paragraph">
-              <wp:posOffset>1180193</wp:posOffset>
-            </wp:positionV>
-            <wp:extent cx="5940425" cy="7207250"/>
-            <wp:effectExtent l="0" t="0" r="3175" b="0"/>
-            <wp:wrapSquare wrapText="bothSides"/>
+          <wp:inline distT="0" distB="0" distL="0" distR="0" wp14:anchorId="59A7C052" wp14:editId="154DFCEC">
+            <wp:extent cx="5429250" cy="3267075"/>
+            <wp:effectExtent l="0" t="0" r="0" b="9525"/>
             <wp:docPr id="3" name="Рисунок 3"/>
             <wp:cNvGraphicFramePr>
               <a:graphicFrameLocks xmlns:a="http://schemas.openxmlformats.org/drawingml/2006/main" noChangeAspect="1"/>
@@ -731,7 +826,7 @@
                     <pic:cNvPr id="1" name=""/>
                     <pic:cNvPicPr/>
                   </pic:nvPicPr>
-                  <pic:blipFill>
+                  <pic:blipFill rotWithShape="1">
                     <a:blip r:embed="rId6">
                       <a:extLst>
                         <a:ext uri="{28A0092B-C50C-407E-A947-70E740481C1C}">
@@ -739,99 +834,128 @@
                         </a:ext>
                       </a:extLst>
                     </a:blip>
-                    <a:stretch>
-                      <a:fillRect/>
-                    </a:stretch>
+                    <a:srcRect l="5290" t="2908" r="3314" b="51762"/>
+                    <a:stretch/>
                   </pic:blipFill>
-                  <pic:spPr>
+                  <pic:spPr bwMode="auto">
                     <a:xfrm>
                       <a:off x="0" y="0"/>
-                      <a:ext cx="5940425" cy="7207250"/>
+                      <a:ext cx="5429250" cy="3267075"/>
                     </a:xfrm>
                     <a:prstGeom prst="rect">
                       <a:avLst/>
                     </a:prstGeom>
+                    <a:ln>
+                      <a:noFill/>
+                    </a:ln>
+                    <a:extLst>
+                      <a:ext uri="{53640926-AAD7-44D8-BBD7-CCE9431645EC}">
+                        <a14:shadowObscured xmlns:a14="http://schemas.microsoft.com/office/drawing/2010/main"/>
+                      </a:ext>
+                    </a:extLst>
                   </pic:spPr>
                 </pic:pic>
               </a:graphicData>
             </a:graphic>
-            <wp14:sizeRelH relativeFrom="page">
-              <wp14:pctWidth>0</wp14:pctWidth>
-            </wp14:sizeRelH>
-            <wp14:sizeRelV relativeFrom="page">
-              <wp14:pctHeight>0</wp14:pctHeight>
-            </wp14:sizeRelV>
-          </wp:anchor>
+          </wp:inline>
         </w:drawing>
       </w:r>
-      <w:r>
-        <w:rPr>
-          <w:rFonts w:ascii="Times New Roman" w:hAnsi="Times New Roman" w:cs="Times New Roman"/>
-          <w:i/>
-          <w:iCs/>
-          <w:sz w:val="28"/>
-          <w:szCs w:val="28"/>
-          <w:lang w:val="en-US"/>
-        </w:rPr>
-        <w:t>Push</w:t>
-      </w:r>
-      <w:r>
-        <w:rPr>
-          <w:rFonts w:ascii="Times New Roman" w:hAnsi="Times New Roman" w:cs="Times New Roman"/>
-          <w:i/>
-          <w:iCs/>
-          <w:sz w:val="28"/>
-          <w:szCs w:val="28"/>
-        </w:rPr>
-        <w:t xml:space="preserve"> </w:t>
-      </w:r>
-      <w:r>
-        <w:rPr>
-          <w:rFonts w:ascii="Times New Roman" w:hAnsi="Times New Roman" w:cs="Times New Roman"/>
-          <w:sz w:val="28"/>
-          <w:szCs w:val="28"/>
-        </w:rPr>
-        <w:t xml:space="preserve">– </w:t>
-      </w:r>
-      <w:r>
-        <w:rPr>
-          <w:rFonts w:ascii="Times New Roman" w:hAnsi="Times New Roman" w:cs="Times New Roman"/>
-          <w:sz w:val="28"/>
-          <w:szCs w:val="28"/>
-        </w:rPr>
-        <w:t xml:space="preserve">функция обновления удалённых веток, которая использует локальные ветки, отправляя объекты, необходимые для завершения указанных веток </w:t>
-      </w:r>
-      <w:r>
-        <w:rPr>
-          <w:rFonts w:ascii="Times New Roman" w:hAnsi="Times New Roman" w:cs="Times New Roman"/>
-          <w:sz w:val="28"/>
-          <w:szCs w:val="28"/>
-        </w:rPr>
-        <w:t>[https://git-scm.com/docs/git-push]</w:t>
-      </w:r>
-      <w:r>
-        <w:rPr>
-          <w:rFonts w:ascii="Times New Roman" w:hAnsi="Times New Roman" w:cs="Times New Roman"/>
-          <w:sz w:val="28"/>
-          <w:szCs w:val="28"/>
-        </w:rPr>
-        <w:t>.</w:t>
-      </w:r>
-      <w:r>
-        <w:rPr>
-          <w:rFonts w:ascii="Times New Roman" w:hAnsi="Times New Roman" w:cs="Times New Roman"/>
-          <w:sz w:val="28"/>
-          <w:szCs w:val="28"/>
-        </w:rPr>
-        <w:t xml:space="preserve"> Принцип работы функции</w:t>
-      </w:r>
-      <w:r>
-        <w:rPr>
-          <w:rFonts w:ascii="Times New Roman" w:hAnsi="Times New Roman" w:cs="Times New Roman"/>
-          <w:sz w:val="28"/>
-          <w:szCs w:val="28"/>
-        </w:rPr>
-        <w:t xml:space="preserve"> </w:t>
+      <w:bookmarkStart w:id="0" w:name="_GoBack"/>
+      <w:bookmarkEnd w:id="0"/>
+    </w:p>
+    <w:p>
+      <w:pPr>
+        <w:spacing w:line="360" w:lineRule="auto"/>
+        <w:jc w:val="both"/>
+        <w:rPr>
+          <w:rFonts w:ascii="Times New Roman" w:hAnsi="Times New Roman" w:cs="Times New Roman"/>
+          <w:sz w:val="28"/>
+          <w:szCs w:val="28"/>
+        </w:rPr>
+      </w:pPr>
+      <w:r>
+        <w:rPr>
+          <w:noProof/>
+          <w:lang w:eastAsia="ru-RU"/>
+        </w:rPr>
+        <w:lastRenderedPageBreak/>
+        <w:drawing>
+          <wp:inline distT="0" distB="0" distL="0" distR="0" wp14:anchorId="4AE5A4BA" wp14:editId="7AB47E54">
+            <wp:extent cx="5400675" cy="3454400"/>
+            <wp:effectExtent l="0" t="0" r="9525" b="0"/>
+            <wp:docPr id="5" name="Рисунок 5"/>
+            <wp:cNvGraphicFramePr>
+              <a:graphicFrameLocks xmlns:a="http://schemas.openxmlformats.org/drawingml/2006/main" noChangeAspect="1"/>
+            </wp:cNvGraphicFramePr>
+            <a:graphic xmlns:a="http://schemas.openxmlformats.org/drawingml/2006/main">
+              <a:graphicData uri="http://schemas.openxmlformats.org/drawingml/2006/picture">
+                <pic:pic xmlns:pic="http://schemas.openxmlformats.org/drawingml/2006/picture">
+                  <pic:nvPicPr>
+                    <pic:cNvPr id="1" name=""/>
+                    <pic:cNvPicPr/>
+                  </pic:nvPicPr>
+                  <pic:blipFill rotWithShape="1">
+                    <a:blip r:embed="rId6">
+                      <a:extLst>
+                        <a:ext uri="{28A0092B-C50C-407E-A947-70E740481C1C}">
+                          <a14:useLocalDpi xmlns:a14="http://schemas.microsoft.com/office/drawing/2010/main" val="0"/>
+                        </a:ext>
+                      </a:extLst>
+                    </a:blip>
+                    <a:srcRect l="4809" t="52070" r="4277"/>
+                    <a:stretch/>
+                  </pic:blipFill>
+                  <pic:spPr bwMode="auto">
+                    <a:xfrm>
+                      <a:off x="0" y="0"/>
+                      <a:ext cx="5400675" cy="3454400"/>
+                    </a:xfrm>
+                    <a:prstGeom prst="rect">
+                      <a:avLst/>
+                    </a:prstGeom>
+                    <a:ln>
+                      <a:noFill/>
+                    </a:ln>
+                    <a:extLst>
+                      <a:ext uri="{53640926-AAD7-44D8-BBD7-CCE9431645EC}">
+                        <a14:shadowObscured xmlns:a14="http://schemas.microsoft.com/office/drawing/2010/main"/>
+                      </a:ext>
+                    </a:extLst>
+                  </pic:spPr>
+                </pic:pic>
+              </a:graphicData>
+            </a:graphic>
+          </wp:inline>
+        </w:drawing>
+      </w:r>
+    </w:p>
+    <w:p>
+      <w:pPr>
+        <w:spacing w:line="360" w:lineRule="auto"/>
+        <w:jc w:val="both"/>
+        <w:rPr>
+          <w:rFonts w:ascii="Times New Roman" w:hAnsi="Times New Roman" w:cs="Times New Roman"/>
+          <w:sz w:val="28"/>
+          <w:szCs w:val="28"/>
+        </w:rPr>
+      </w:pPr>
+    </w:p>
+    <w:p>
+      <w:pPr>
+        <w:jc w:val="center"/>
+        <w:rPr>
+          <w:rFonts w:ascii="Times New Roman" w:hAnsi="Times New Roman" w:cs="Times New Roman"/>
+          <w:sz w:val="28"/>
+          <w:szCs w:val="28"/>
+        </w:rPr>
+      </w:pPr>
+      <w:r>
+        <w:rPr>
+          <w:rFonts w:ascii="Times New Roman" w:hAnsi="Times New Roman" w:cs="Times New Roman"/>
+          <w:sz w:val="28"/>
+          <w:szCs w:val="28"/>
+        </w:rPr>
+        <w:t xml:space="preserve">Рисунок 3 – Принцип работы функции </w:t>
       </w:r>
       <w:r>
         <w:rPr>
@@ -844,68 +968,15 @@
         </w:rPr>
         <w:t>push</w:t>
       </w:r>
-      <w:r>
-        <w:rPr>
-          <w:rFonts w:ascii="Times New Roman" w:hAnsi="Times New Roman" w:cs="Times New Roman"/>
-          <w:sz w:val="28"/>
-          <w:szCs w:val="28"/>
-        </w:rPr>
-        <w:t xml:space="preserve"> </w:t>
-      </w:r>
-      <w:r>
-        <w:rPr>
-          <w:rFonts w:ascii="Times New Roman" w:hAnsi="Times New Roman" w:cs="Times New Roman"/>
-          <w:sz w:val="28"/>
-          <w:szCs w:val="28"/>
-        </w:rPr>
-        <w:t>на Рисунке 3:</w:t>
-      </w:r>
-    </w:p>
-    <w:p>
-      <w:pPr>
-        <w:jc w:val="center"/>
-        <w:rPr>
-          <w:rFonts w:ascii="Times New Roman" w:hAnsi="Times New Roman" w:cs="Times New Roman"/>
-          <w:sz w:val="28"/>
-          <w:szCs w:val="28"/>
-        </w:rPr>
-      </w:pPr>
-      <w:r>
-        <w:rPr>
-          <w:rFonts w:ascii="Times New Roman" w:hAnsi="Times New Roman" w:cs="Times New Roman"/>
-          <w:sz w:val="28"/>
-          <w:szCs w:val="28"/>
-        </w:rPr>
-        <w:t xml:space="preserve">Рисунок 3 – Принцип работы функции </w:t>
-      </w:r>
-      <w:r>
-        <w:rPr>
-          <w:rFonts w:ascii="Times New Roman" w:hAnsi="Times New Roman" w:cs="Times New Roman"/>
-          <w:i/>
-          <w:iCs/>
-          <w:sz w:val="28"/>
-          <w:szCs w:val="28"/>
-          <w:lang w:val="en-US"/>
-        </w:rPr>
-        <w:t>push</w:t>
-      </w:r>
-    </w:p>
-    <w:p>
-      <w:pPr>
-        <w:rPr>
-          <w:rFonts w:ascii="Times New Roman" w:hAnsi="Times New Roman" w:cs="Times New Roman"/>
-          <w:sz w:val="28"/>
-          <w:szCs w:val="28"/>
-        </w:rPr>
-      </w:pPr>
-      <w:r>
-        <w:rPr>
-          <w:rFonts w:ascii="Times New Roman" w:hAnsi="Times New Roman" w:cs="Times New Roman"/>
-          <w:sz w:val="28"/>
-          <w:szCs w:val="28"/>
-        </w:rPr>
-        <w:br w:type="page"/>
-      </w:r>
+    </w:p>
+    <w:p>
+      <w:pPr>
+        <w:rPr>
+          <w:rFonts w:ascii="Times New Roman" w:hAnsi="Times New Roman" w:cs="Times New Roman"/>
+          <w:sz w:val="28"/>
+          <w:szCs w:val="28"/>
+        </w:rPr>
+      </w:pPr>
     </w:p>
     <w:p>
       <w:pPr>
@@ -933,7 +1004,6 @@
           <w:szCs w:val="28"/>
           <w:lang w:val="en-US"/>
         </w:rPr>
-        <w:lastRenderedPageBreak/>
         <w:t>Merge</w:t>
       </w:r>
     </w:p>
@@ -1041,7 +1111,9 @@
       <w:r>
         <w:rPr>
           <w:noProof/>
-        </w:rPr>
+          <w:lang w:eastAsia="ru-RU"/>
+        </w:rPr>
+        <w:lastRenderedPageBreak/>
         <w:drawing>
           <wp:anchor distT="0" distB="0" distL="114300" distR="114300" simplePos="0" relativeHeight="251660288" behindDoc="0" locked="0" layoutInCell="1" allowOverlap="1" wp14:anchorId="04B2C34C" wp14:editId="42CAB6D5">
             <wp:simplePos x="0" y="0"/>
@@ -1185,28 +1257,6 @@
         <w:t>pull</w:t>
       </w:r>
     </w:p>
-    <w:p>
-      <w:pPr>
-        <w:ind w:firstLine="709"/>
-        <w:rPr>
-          <w:rFonts w:ascii="Times New Roman" w:hAnsi="Times New Roman" w:cs="Times New Roman"/>
-          <w:sz w:val="28"/>
-          <w:szCs w:val="28"/>
-        </w:rPr>
-      </w:pPr>
-    </w:p>
-    <w:p>
-      <w:pPr>
-        <w:ind w:firstLine="709"/>
-        <w:rPr>
-          <w:rFonts w:ascii="Times New Roman" w:hAnsi="Times New Roman" w:cs="Times New Roman"/>
-          <w:b/>
-          <w:bCs/>
-          <w:sz w:val="28"/>
-          <w:szCs w:val="28"/>
-        </w:rPr>
-      </w:pPr>
-    </w:p>
     <w:sectPr>
       <w:pgSz w:w="11906" w:h="16838"/>
       <w:pgMar w:top="1134" w:right="850" w:bottom="1134" w:left="1701" w:header="708" w:footer="708" w:gutter="0"/>
@@ -1218,7 +1268,7 @@
 </file>
 
 <file path=word/styles.xml><?xml version="1.0" encoding="utf-8"?>
-<w:styles xmlns:mc="http://schemas.openxmlformats.org/markup-compatibility/2006" xmlns:r="http://schemas.openxmlformats.org/officeDocument/2006/relationships" xmlns:w="http://schemas.openxmlformats.org/wordprocessingml/2006/main" xmlns:w14="http://schemas.microsoft.com/office/word/2010/wordml" xmlns:w15="http://schemas.microsoft.com/office/word/2012/wordml" xmlns:w16cex="http://schemas.microsoft.com/office/word/2018/wordml/cex" xmlns:w16cid="http://schemas.microsoft.com/office/word/2016/wordml/cid" xmlns:w16="http://schemas.microsoft.com/office/word/2018/wordml" xmlns:w16sdtdh="http://schemas.microsoft.com/office/word/2020/wordml/sdtdatahash" xmlns:w16se="http://schemas.microsoft.com/office/word/2015/wordml/symex" mc:Ignorable="w14 w15 w16se w16cid w16 w16cex w16sdtdh">
+<w:styles xmlns:mc="http://schemas.openxmlformats.org/markup-compatibility/2006" xmlns:r="http://schemas.openxmlformats.org/officeDocument/2006/relationships" xmlns:w="http://schemas.openxmlformats.org/wordprocessingml/2006/main" xmlns:w14="http://schemas.microsoft.com/office/word/2010/wordml" xmlns:w15="http://schemas.microsoft.com/office/word/2012/wordml" mc:Ignorable="w14 w15">
   <w:docDefaults>
     <w:rPrDefault>
       <w:rPr>
@@ -1236,7 +1286,7 @@
       </w:pPr>
     </w:pPrDefault>
   </w:docDefaults>
-  <w:latentStyles w:defLockedState="0" w:defUIPriority="99" w:defSemiHidden="0" w:defUnhideWhenUsed="0" w:defQFormat="0" w:count="376">
+  <w:latentStyles w:defLockedState="0" w:defUIPriority="99" w:defSemiHidden="0" w:defUnhideWhenUsed="0" w:defQFormat="0" w:count="371">
     <w:lsdException w:name="Normal" w:uiPriority="0" w:qFormat="1"/>
     <w:lsdException w:name="heading 1" w:uiPriority="9" w:qFormat="1"/>
     <w:lsdException w:name="heading 2" w:semiHidden="1" w:uiPriority="9" w:unhideWhenUsed="1" w:qFormat="1"/>
@@ -1608,11 +1658,6 @@
     <w:lsdException w:name="List Table 5 Dark Accent 6" w:uiPriority="50"/>
     <w:lsdException w:name="List Table 6 Colorful Accent 6" w:uiPriority="51"/>
     <w:lsdException w:name="List Table 7 Colorful Accent 6" w:uiPriority="52"/>
-    <w:lsdException w:name="Mention" w:semiHidden="1" w:unhideWhenUsed="1"/>
-    <w:lsdException w:name="Smart Hyperlink" w:semiHidden="1" w:unhideWhenUsed="1"/>
-    <w:lsdException w:name="Hashtag" w:semiHidden="1" w:unhideWhenUsed="1"/>
-    <w:lsdException w:name="Unresolved Mention" w:semiHidden="1" w:unhideWhenUsed="1"/>
-    <w:lsdException w:name="Smart Link" w:semiHidden="1" w:unhideWhenUsed="1"/>
   </w:latentStyles>
   <w:style w:type="paragraph" w:default="1" w:styleId="a">
     <w:name w:val="Normal"/>

--- a/Разделы методических указаний/Основные функции GIT.docx
+++ b/Разделы методических указаний/Основные функции GIT.docx
@@ -1,6 +1,6 @@
 
 <file path=word/document.xml><?xml version="1.0" encoding="utf-8"?>
-<w:document xmlns:wpc="http://schemas.microsoft.com/office/word/2010/wordprocessingCanvas" xmlns:mc="http://schemas.openxmlformats.org/markup-compatibility/2006" xmlns:o="urn:schemas-microsoft-com:office:office" xmlns:r="http://schemas.openxmlformats.org/officeDocument/2006/relationships" xmlns:m="http://schemas.openxmlformats.org/officeDocument/2006/math" xmlns:v="urn:schemas-microsoft-com:vml" xmlns:wp14="http://schemas.microsoft.com/office/word/2010/wordprocessingDrawing" xmlns:wp="http://schemas.openxmlformats.org/drawingml/2006/wordprocessingDrawing" xmlns:w10="urn:schemas-microsoft-com:office:word" xmlns:w="http://schemas.openxmlformats.org/wordprocessingml/2006/main" xmlns:w14="http://schemas.microsoft.com/office/word/2010/wordml" xmlns:w15="http://schemas.microsoft.com/office/word/2012/wordml" xmlns:wpg="http://schemas.microsoft.com/office/word/2010/wordprocessingGroup" xmlns:wpi="http://schemas.microsoft.com/office/word/2010/wordprocessingInk" xmlns:wne="http://schemas.microsoft.com/office/word/2006/wordml" xmlns:wps="http://schemas.microsoft.com/office/word/2010/wordprocessingShape" mc:Ignorable="w14 w15 wp14">
+<w:document xmlns:wpc="http://schemas.microsoft.com/office/word/2010/wordprocessingCanvas" xmlns:cx="http://schemas.microsoft.com/office/drawing/2014/chartex" xmlns:cx1="http://schemas.microsoft.com/office/drawing/2015/9/8/chartex" xmlns:cx2="http://schemas.microsoft.com/office/drawing/2015/10/21/chartex" xmlns:cx3="http://schemas.microsoft.com/office/drawing/2016/5/9/chartex" xmlns:cx4="http://schemas.microsoft.com/office/drawing/2016/5/10/chartex" xmlns:cx5="http://schemas.microsoft.com/office/drawing/2016/5/11/chartex" xmlns:cx6="http://schemas.microsoft.com/office/drawing/2016/5/12/chartex" xmlns:cx7="http://schemas.microsoft.com/office/drawing/2016/5/13/chartex" xmlns:cx8="http://schemas.microsoft.com/office/drawing/2016/5/14/chartex" xmlns:mc="http://schemas.openxmlformats.org/markup-compatibility/2006" xmlns:aink="http://schemas.microsoft.com/office/drawing/2016/ink" xmlns:am3d="http://schemas.microsoft.com/office/drawing/2017/model3d" xmlns:o="urn:schemas-microsoft-com:office:office" xmlns:r="http://schemas.openxmlformats.org/officeDocument/2006/relationships" xmlns:m="http://schemas.openxmlformats.org/officeDocument/2006/math" xmlns:v="urn:schemas-microsoft-com:vml" xmlns:wp14="http://schemas.microsoft.com/office/word/2010/wordprocessingDrawing" xmlns:wp="http://schemas.openxmlformats.org/drawingml/2006/wordprocessingDrawing" xmlns:w10="urn:schemas-microsoft-com:office:word" xmlns:w="http://schemas.openxmlformats.org/wordprocessingml/2006/main" xmlns:w14="http://schemas.microsoft.com/office/word/2010/wordml" xmlns:w15="http://schemas.microsoft.com/office/word/2012/wordml" xmlns:w16cex="http://schemas.microsoft.com/office/word/2018/wordml/cex" xmlns:w16cid="http://schemas.microsoft.com/office/word/2016/wordml/cid" xmlns:w16="http://schemas.microsoft.com/office/word/2018/wordml" xmlns:w16sdtdh="http://schemas.microsoft.com/office/word/2020/wordml/sdtdatahash" xmlns:w16se="http://schemas.microsoft.com/office/word/2015/wordml/symex" xmlns:wpg="http://schemas.microsoft.com/office/word/2010/wordprocessingGroup" xmlns:wpi="http://schemas.microsoft.com/office/word/2010/wordprocessingInk" xmlns:wne="http://schemas.microsoft.com/office/word/2006/wordml" xmlns:wps="http://schemas.microsoft.com/office/word/2010/wordprocessingShape" mc:Ignorable="w14 w15 w16se w16cid w16 w16cex w16sdtdh wp14">
   <w:body>
     <w:p>
       <w:pPr>
@@ -47,7 +47,7 @@
           <w:lang w:eastAsia="ru-RU"/>
         </w:rPr>
         <w:drawing>
-          <wp:anchor distT="0" distB="0" distL="114300" distR="114300" simplePos="0" relativeHeight="251658240" behindDoc="0" locked="0" layoutInCell="1" allowOverlap="1" wp14:anchorId="62B8AE35" wp14:editId="5F13AAD0">
+          <wp:anchor distT="0" distB="0" distL="114300" distR="114300" simplePos="0" relativeHeight="251657216" behindDoc="0" locked="0" layoutInCell="1" allowOverlap="1" wp14:anchorId="62B8AE35" wp14:editId="6B2C9844">
             <wp:simplePos x="0" y="0"/>
             <wp:positionH relativeFrom="page">
               <wp:posOffset>953135</wp:posOffset>
@@ -70,7 +70,7 @@
                     <pic:cNvPicPr/>
                   </pic:nvPicPr>
                   <pic:blipFill>
-                    <a:blip r:embed="rId4">
+                    <a:blip r:embed="rId6">
                       <a:extLst>
                         <a:ext uri="{28A0092B-C50C-407E-A947-70E740481C1C}">
                           <a14:useLocalDpi xmlns:a14="http://schemas.microsoft.com/office/drawing/2010/main" val="0"/>
@@ -119,16 +119,7 @@
           <w:sz w:val="28"/>
           <w:szCs w:val="28"/>
         </w:rPr>
-        <w:t xml:space="preserve"> – функция, которая клонирует </w:t>
-      </w:r>
-      <w:proofErr w:type="spellStart"/>
-      <w:r>
-        <w:rPr>
-          <w:rFonts w:ascii="Times New Roman" w:hAnsi="Times New Roman" w:cs="Times New Roman"/>
-          <w:sz w:val="28"/>
-          <w:szCs w:val="28"/>
-        </w:rPr>
-        <w:t>репозитори</w:t>
+        <w:t xml:space="preserve"> – функция, которая клонирует репозитори</w:t>
       </w:r>
       <w:r>
         <w:rPr>
@@ -138,50 +129,21 @@
         </w:rPr>
         <w:t>й</w:t>
       </w:r>
-      <w:proofErr w:type="spellEnd"/>
-      <w:r>
-        <w:rPr>
-          <w:rFonts w:ascii="Times New Roman" w:hAnsi="Times New Roman" w:cs="Times New Roman"/>
-          <w:sz w:val="28"/>
-          <w:szCs w:val="28"/>
-        </w:rPr>
-        <w:t xml:space="preserve"> в новый каталог, создает удалённо отслеживаемые ветки для каждой ветки в клонированном </w:t>
-      </w:r>
-      <w:proofErr w:type="spellStart"/>
-      <w:r>
-        <w:rPr>
-          <w:rFonts w:ascii="Times New Roman" w:hAnsi="Times New Roman" w:cs="Times New Roman"/>
-          <w:sz w:val="28"/>
-          <w:szCs w:val="28"/>
-        </w:rPr>
-        <w:t>репозитории</w:t>
-      </w:r>
-      <w:proofErr w:type="spellEnd"/>
-      <w:r>
-        <w:rPr>
-          <w:rFonts w:ascii="Times New Roman" w:hAnsi="Times New Roman" w:cs="Times New Roman"/>
-          <w:sz w:val="28"/>
-          <w:szCs w:val="28"/>
-        </w:rPr>
-        <w:t xml:space="preserve">, создаёт и извлекает начальную ветку, которая ответвляется от текущей активной ветки клонированного </w:t>
-      </w:r>
-      <w:proofErr w:type="spellStart"/>
-      <w:r>
-        <w:rPr>
-          <w:rFonts w:ascii="Times New Roman" w:hAnsi="Times New Roman" w:cs="Times New Roman"/>
-          <w:sz w:val="28"/>
-          <w:szCs w:val="28"/>
-        </w:rPr>
-        <w:t>репозитория</w:t>
-      </w:r>
-      <w:proofErr w:type="spellEnd"/>
-      <w:r>
-        <w:rPr>
-          <w:rFonts w:ascii="Times New Roman" w:hAnsi="Times New Roman" w:cs="Times New Roman"/>
-          <w:sz w:val="28"/>
-          <w:szCs w:val="28"/>
-        </w:rPr>
-        <w:t xml:space="preserve"> </w:t>
+      <w:r>
+        <w:rPr>
+          <w:rFonts w:ascii="Times New Roman" w:hAnsi="Times New Roman" w:cs="Times New Roman"/>
+          <w:sz w:val="28"/>
+          <w:szCs w:val="28"/>
+        </w:rPr>
+        <w:t xml:space="preserve"> в новый каталог, создает удалённо отслеживаемые ветки для каждой ветки в клонированном репозитории</w:t>
+      </w:r>
+      <w:r>
+        <w:rPr>
+          <w:rFonts w:ascii="Times New Roman" w:hAnsi="Times New Roman" w:cs="Times New Roman"/>
+          <w:sz w:val="28"/>
+          <w:szCs w:val="28"/>
+        </w:rPr>
+        <w:t xml:space="preserve">, создаёт и извлекает начальную ветку, которая ответвляется от текущей активной ветки клонированного репозитория </w:t>
       </w:r>
       <w:r>
         <w:rPr>
@@ -302,7 +264,6 @@
           <w:rFonts w:ascii="Times New Roman" w:hAnsi="Times New Roman" w:cs="Times New Roman"/>
           <w:sz w:val="28"/>
           <w:szCs w:val="28"/>
-          <w:lang w:val="en-US"/>
         </w:rPr>
         <w:t xml:space="preserve"> 1 – </w:t>
       </w:r>
@@ -319,7 +280,6 @@
           <w:rFonts w:ascii="Times New Roman" w:hAnsi="Times New Roman" w:cs="Times New Roman"/>
           <w:sz w:val="28"/>
           <w:szCs w:val="28"/>
-          <w:lang w:val="en-US"/>
         </w:rPr>
         <w:t xml:space="preserve"> </w:t>
       </w:r>
@@ -336,7 +296,6 @@
           <w:rFonts w:ascii="Times New Roman" w:hAnsi="Times New Roman" w:cs="Times New Roman"/>
           <w:sz w:val="28"/>
           <w:szCs w:val="28"/>
-          <w:lang w:val="en-US"/>
         </w:rPr>
         <w:t xml:space="preserve"> </w:t>
       </w:r>
@@ -349,50 +308,133 @@
           <w:szCs w:val="28"/>
           <w:lang w:val="en-US"/>
         </w:rPr>
-        <w:t>git clone</w:t>
-      </w:r>
-    </w:p>
-    <w:p>
-      <w:pPr>
+        <w:t>git</w:t>
+      </w:r>
+      <w:r>
+        <w:rPr>
+          <w:rFonts w:ascii="Times New Roman" w:hAnsi="Times New Roman" w:cs="Times New Roman"/>
+          <w:i/>
+          <w:iCs/>
+          <w:sz w:val="28"/>
+          <w:szCs w:val="28"/>
+        </w:rPr>
+        <w:t xml:space="preserve"> </w:t>
+      </w:r>
+      <w:r>
+        <w:rPr>
+          <w:rFonts w:ascii="Times New Roman" w:hAnsi="Times New Roman" w:cs="Times New Roman"/>
+          <w:i/>
+          <w:iCs/>
+          <w:sz w:val="28"/>
+          <w:szCs w:val="28"/>
+          <w:lang w:val="en-US"/>
+        </w:rPr>
+        <w:t>clone</w:t>
+      </w:r>
+    </w:p>
+    <w:p>
+      <w:pPr>
+        <w:ind w:firstLine="709"/>
+        <w:jc w:val="both"/>
         <w:rPr>
           <w:rFonts w:ascii="Times New Roman" w:hAnsi="Times New Roman" w:cs="Times New Roman"/>
           <w:b/>
           <w:bCs/>
-          <w:i/>
-          <w:iCs/>
-          <w:sz w:val="28"/>
-          <w:szCs w:val="28"/>
-          <w:lang w:val="en-US"/>
-        </w:rPr>
-      </w:pPr>
-    </w:p>
-    <w:p>
-      <w:pPr>
-        <w:ind w:firstLine="709"/>
-        <w:jc w:val="both"/>
+          <w:sz w:val="28"/>
+          <w:szCs w:val="28"/>
+          <w:lang w:val="en-US"/>
+        </w:rPr>
+      </w:pPr>
+      <w:r>
         <w:rPr>
           <w:rFonts w:ascii="Times New Roman" w:hAnsi="Times New Roman" w:cs="Times New Roman"/>
           <w:b/>
           <w:bCs/>
-          <w:i/>
-          <w:iCs/>
-          <w:sz w:val="28"/>
-          <w:szCs w:val="28"/>
-          <w:lang w:val="en-US"/>
-        </w:rPr>
-      </w:pPr>
+          <w:sz w:val="28"/>
+          <w:szCs w:val="28"/>
+        </w:rPr>
+        <w:t>Функция</w:t>
+      </w:r>
       <w:r>
         <w:rPr>
           <w:rFonts w:ascii="Times New Roman" w:hAnsi="Times New Roman" w:cs="Times New Roman"/>
           <w:b/>
           <w:bCs/>
-          <w:i/>
-          <w:iCs/>
-          <w:sz w:val="28"/>
-          <w:szCs w:val="28"/>
-          <w:lang w:val="en-US"/>
-        </w:rPr>
-        <w:t>Commit</w:t>
+          <w:sz w:val="28"/>
+          <w:szCs w:val="28"/>
+          <w:lang w:val="en-US"/>
+        </w:rPr>
+        <w:t xml:space="preserve"> </w:t>
+      </w:r>
+      <w:r>
+        <w:rPr>
+          <w:rFonts w:ascii="Times New Roman" w:hAnsi="Times New Roman" w:cs="Times New Roman"/>
+          <w:b/>
+          <w:bCs/>
+          <w:i/>
+          <w:iCs/>
+          <w:sz w:val="28"/>
+          <w:szCs w:val="28"/>
+        </w:rPr>
+        <w:t>с</w:t>
+      </w:r>
+      <w:r>
+        <w:rPr>
+          <w:rFonts w:ascii="Times New Roman" w:hAnsi="Times New Roman" w:cs="Times New Roman"/>
+          <w:b/>
+          <w:bCs/>
+          <w:i/>
+          <w:iCs/>
+          <w:sz w:val="28"/>
+          <w:szCs w:val="28"/>
+          <w:lang w:val="en-US"/>
+        </w:rPr>
+        <w:t xml:space="preserve">lone </w:t>
+      </w:r>
+      <w:r>
+        <w:rPr>
+          <w:rFonts w:ascii="Times New Roman" w:hAnsi="Times New Roman" w:cs="Times New Roman"/>
+          <w:b/>
+          <w:bCs/>
+          <w:sz w:val="28"/>
+          <w:szCs w:val="28"/>
+        </w:rPr>
+        <w:t>в</w:t>
+      </w:r>
+      <w:r>
+        <w:rPr>
+          <w:rFonts w:ascii="Times New Roman" w:hAnsi="Times New Roman" w:cs="Times New Roman"/>
+          <w:b/>
+          <w:bCs/>
+          <w:sz w:val="28"/>
+          <w:szCs w:val="28"/>
+          <w:lang w:val="en-US"/>
+        </w:rPr>
+        <w:t xml:space="preserve"> </w:t>
+      </w:r>
+      <w:r>
+        <w:rPr>
+          <w:rFonts w:ascii="Times New Roman" w:hAnsi="Times New Roman" w:cs="Times New Roman"/>
+          <w:b/>
+          <w:bCs/>
+          <w:i/>
+          <w:iCs/>
+          <w:sz w:val="28"/>
+          <w:szCs w:val="28"/>
+          <w:lang w:val="en-US"/>
+        </w:rPr>
+        <w:t>Visual Studio</w:t>
+      </w:r>
+      <w:r>
+        <w:rPr>
+          <w:rFonts w:ascii="Times New Roman" w:hAnsi="Times New Roman" w:cs="Times New Roman"/>
+          <w:b/>
+          <w:bCs/>
+          <w:sz w:val="28"/>
+          <w:szCs w:val="28"/>
+          <w:lang w:val="en-US"/>
+        </w:rPr>
+        <w:t xml:space="preserve"> 2022</w:t>
       </w:r>
     </w:p>
     <w:p>
@@ -409,19 +451,44 @@
       <w:r>
         <w:rPr>
           <w:rFonts w:ascii="Times New Roman" w:hAnsi="Times New Roman" w:cs="Times New Roman"/>
-          <w:i/>
-          <w:iCs/>
-          <w:sz w:val="28"/>
-          <w:szCs w:val="28"/>
-          <w:lang w:val="en-US"/>
-        </w:rPr>
-        <w:t>Commit</w:t>
-      </w:r>
-      <w:r>
-        <w:rPr>
-          <w:rFonts w:ascii="Times New Roman" w:hAnsi="Times New Roman" w:cs="Times New Roman"/>
-          <w:i/>
-          <w:iCs/>
+          <w:sz w:val="28"/>
+          <w:szCs w:val="28"/>
+        </w:rPr>
+        <w:t xml:space="preserve">Для того, чтобы воспользоваться функцией </w:t>
+      </w:r>
+      <w:r>
+        <w:rPr>
+          <w:rFonts w:ascii="Times New Roman" w:hAnsi="Times New Roman" w:cs="Times New Roman"/>
+          <w:i/>
+          <w:iCs/>
+          <w:sz w:val="28"/>
+          <w:szCs w:val="28"/>
+          <w:lang w:val="en-US"/>
+        </w:rPr>
+        <w:t>clone</w:t>
+      </w:r>
+      <w:r>
+        <w:rPr>
+          <w:rFonts w:ascii="Times New Roman" w:hAnsi="Times New Roman" w:cs="Times New Roman"/>
+          <w:sz w:val="28"/>
+          <w:szCs w:val="28"/>
+        </w:rPr>
+        <w:t xml:space="preserve">, необходимо перейти во вкладку </w:t>
+      </w:r>
+      <w:r>
+        <w:rPr>
+          <w:rFonts w:ascii="Times New Roman" w:hAnsi="Times New Roman" w:cs="Times New Roman"/>
+          <w:i/>
+          <w:iCs/>
+          <w:sz w:val="28"/>
+          <w:szCs w:val="28"/>
+          <w:lang w:val="en-US"/>
+        </w:rPr>
+        <w:t>Git</w:t>
+      </w:r>
+      <w:r>
+        <w:rPr>
+          <w:rFonts w:ascii="Times New Roman" w:hAnsi="Times New Roman" w:cs="Times New Roman"/>
           <w:sz w:val="28"/>
           <w:szCs w:val="28"/>
         </w:rPr>
@@ -433,7 +500,18 @@
           <w:sz w:val="28"/>
           <w:szCs w:val="28"/>
         </w:rPr>
-        <w:t>(коммит)</w:t>
+        <w:t xml:space="preserve">в </w:t>
+      </w:r>
+      <w:r>
+        <w:rPr>
+          <w:rFonts w:ascii="Times New Roman" w:hAnsi="Times New Roman" w:cs="Times New Roman"/>
+          <w:i/>
+          <w:iCs/>
+          <w:sz w:val="28"/>
+          <w:szCs w:val="28"/>
+          <w:lang w:val="en-US"/>
+        </w:rPr>
+        <w:t>Visual</w:t>
       </w:r>
       <w:r>
         <w:rPr>
@@ -448,45 +526,55 @@
       <w:r>
         <w:rPr>
           <w:rFonts w:ascii="Times New Roman" w:hAnsi="Times New Roman" w:cs="Times New Roman"/>
-          <w:sz w:val="28"/>
-          <w:szCs w:val="28"/>
-        </w:rPr>
-        <w:t xml:space="preserve">– </w:t>
-      </w:r>
-      <w:r>
-        <w:rPr>
-          <w:rFonts w:ascii="Times New Roman" w:hAnsi="Times New Roman" w:cs="Times New Roman"/>
-          <w:sz w:val="28"/>
-          <w:szCs w:val="28"/>
-        </w:rPr>
-        <w:t xml:space="preserve">функция, которая создаёт новый коммит, содержащий текущее содержимое индекса (текущие изменения в репозитории) и заданное сообщение, которое описывает изменения. Новый коммит является прямым потомком </w:t>
-      </w:r>
-      <w:r>
-        <w:rPr>
-          <w:rFonts w:ascii="Times New Roman" w:hAnsi="Times New Roman" w:cs="Times New Roman"/>
-          <w:i/>
-          <w:iCs/>
-          <w:sz w:val="28"/>
-          <w:szCs w:val="28"/>
-          <w:lang w:val="en-US"/>
-        </w:rPr>
-        <w:t>HEAD</w:t>
-      </w:r>
-      <w:r>
-        <w:rPr>
-          <w:rFonts w:ascii="Times New Roman" w:hAnsi="Times New Roman" w:cs="Times New Roman"/>
-          <w:sz w:val="28"/>
-          <w:szCs w:val="28"/>
-        </w:rPr>
-        <w:t xml:space="preserve">, </w:t>
-      </w:r>
-      <w:r>
-        <w:rPr>
-          <w:rFonts w:ascii="Times New Roman" w:hAnsi="Times New Roman" w:cs="Times New Roman"/>
-          <w:sz w:val="28"/>
-          <w:szCs w:val="28"/>
-        </w:rPr>
-        <w:t>обычно это последний коммит текущей ветки, и ветка обновляется, чтобы указывать на него</w:t>
+          <w:i/>
+          <w:iCs/>
+          <w:sz w:val="28"/>
+          <w:szCs w:val="28"/>
+          <w:lang w:val="en-US"/>
+        </w:rPr>
+        <w:t>Studio</w:t>
+      </w:r>
+      <w:r>
+        <w:rPr>
+          <w:rFonts w:ascii="Times New Roman" w:hAnsi="Times New Roman" w:cs="Times New Roman"/>
+          <w:i/>
+          <w:iCs/>
+          <w:sz w:val="28"/>
+          <w:szCs w:val="28"/>
+        </w:rPr>
+        <w:t xml:space="preserve"> 2022</w:t>
+      </w:r>
+      <w:r>
+        <w:rPr>
+          <w:rFonts w:ascii="Times New Roman" w:hAnsi="Times New Roman" w:cs="Times New Roman"/>
+          <w:sz w:val="28"/>
+          <w:szCs w:val="28"/>
+        </w:rPr>
+        <w:t xml:space="preserve">. </w:t>
+      </w:r>
+      <w:r>
+        <w:rPr>
+          <w:rFonts w:ascii="Times New Roman" w:hAnsi="Times New Roman" w:cs="Times New Roman"/>
+          <w:sz w:val="28"/>
+          <w:szCs w:val="28"/>
+        </w:rPr>
+        <w:t>В</w:t>
+      </w:r>
+      <w:r>
+        <w:rPr>
+          <w:rFonts w:ascii="Times New Roman" w:hAnsi="Times New Roman" w:cs="Times New Roman"/>
+          <w:sz w:val="28"/>
+          <w:szCs w:val="28"/>
+        </w:rPr>
+        <w:t>кладк</w:t>
+      </w:r>
+      <w:r>
+        <w:rPr>
+          <w:rFonts w:ascii="Times New Roman" w:hAnsi="Times New Roman" w:cs="Times New Roman"/>
+          <w:sz w:val="28"/>
+          <w:szCs w:val="28"/>
+        </w:rPr>
+        <w:t>а</w:t>
       </w:r>
       <w:r>
         <w:rPr>
@@ -499,69 +587,21 @@
       <w:r>
         <w:rPr>
           <w:rFonts w:ascii="Times New Roman" w:hAnsi="Times New Roman" w:cs="Times New Roman"/>
-          <w:sz w:val="28"/>
-          <w:szCs w:val="28"/>
-          <w:highlight w:val="yellow"/>
-        </w:rPr>
-        <w:t>[https://git-scm.com/docs/git-commit]</w:t>
-      </w:r>
-      <w:r>
-        <w:rPr>
-          <w:rFonts w:ascii="Times New Roman" w:hAnsi="Times New Roman" w:cs="Times New Roman"/>
-          <w:sz w:val="28"/>
-          <w:szCs w:val="28"/>
-        </w:rPr>
-        <w:t xml:space="preserve">. Принцип работы функции </w:t>
-      </w:r>
-      <w:r>
-        <w:rPr>
-          <w:rFonts w:ascii="Times New Roman" w:hAnsi="Times New Roman" w:cs="Times New Roman"/>
-          <w:i/>
-          <w:iCs/>
-          <w:sz w:val="28"/>
-          <w:szCs w:val="28"/>
-          <w:lang w:val="en-US"/>
-        </w:rPr>
-        <w:t>git</w:t>
-      </w:r>
-      <w:r>
-        <w:rPr>
-          <w:rFonts w:ascii="Times New Roman" w:hAnsi="Times New Roman" w:cs="Times New Roman"/>
-          <w:i/>
-          <w:iCs/>
-          <w:sz w:val="28"/>
-          <w:szCs w:val="28"/>
-        </w:rPr>
-        <w:t xml:space="preserve"> </w:t>
-      </w:r>
-      <w:r>
-        <w:rPr>
-          <w:rFonts w:ascii="Times New Roman" w:hAnsi="Times New Roman" w:cs="Times New Roman"/>
-          <w:i/>
-          <w:iCs/>
-          <w:sz w:val="28"/>
-          <w:szCs w:val="28"/>
-          <w:lang w:val="en-US"/>
-        </w:rPr>
-        <w:t>commit</w:t>
-      </w:r>
-      <w:r>
-        <w:rPr>
-          <w:rFonts w:ascii="Times New Roman" w:hAnsi="Times New Roman" w:cs="Times New Roman"/>
-          <w:i/>
-          <w:iCs/>
-          <w:sz w:val="28"/>
-          <w:szCs w:val="28"/>
-        </w:rPr>
-        <w:t xml:space="preserve"> </w:t>
-      </w:r>
-      <w:r>
-        <w:rPr>
-          <w:rFonts w:ascii="Times New Roman" w:hAnsi="Times New Roman" w:cs="Times New Roman"/>
-          <w:sz w:val="28"/>
-          <w:szCs w:val="28"/>
-        </w:rPr>
-        <w:t>на Рисунке 2.</w:t>
+          <w:i/>
+          <w:iCs/>
+          <w:sz w:val="28"/>
+          <w:szCs w:val="28"/>
+          <w:lang w:val="en-US"/>
+        </w:rPr>
+        <w:t>Git</w:t>
+      </w:r>
+      <w:r>
+        <w:rPr>
+          <w:rFonts w:ascii="Times New Roman" w:hAnsi="Times New Roman" w:cs="Times New Roman"/>
+          <w:sz w:val="28"/>
+          <w:szCs w:val="28"/>
+        </w:rPr>
+        <w:t xml:space="preserve"> на Рисунке 2.</w:t>
       </w:r>
     </w:p>
     <w:p>
@@ -570,6 +610,875 @@
         <w:jc w:val="center"/>
         <w:rPr>
           <w:rFonts w:ascii="Times New Roman" w:hAnsi="Times New Roman" w:cs="Times New Roman"/>
+          <w:i/>
+          <w:iCs/>
+          <w:sz w:val="28"/>
+          <w:szCs w:val="28"/>
+        </w:rPr>
+      </w:pPr>
+      <w:r>
+        <w:rPr>
+          <w:rFonts w:ascii="Times New Roman" w:hAnsi="Times New Roman" w:cs="Times New Roman"/>
+          <w:i/>
+          <w:iCs/>
+          <w:sz w:val="28"/>
+          <w:szCs w:val="28"/>
+        </w:rPr>
+        <w:lastRenderedPageBreak/>
+        <w:drawing>
+          <wp:anchor distT="0" distB="0" distL="114300" distR="114300" simplePos="0" relativeHeight="251663360" behindDoc="0" locked="0" layoutInCell="1" allowOverlap="1" wp14:anchorId="35514DCF" wp14:editId="28DA5341">
+            <wp:simplePos x="0" y="0"/>
+            <wp:positionH relativeFrom="column">
+              <wp:posOffset>-213360</wp:posOffset>
+            </wp:positionH>
+            <wp:positionV relativeFrom="paragraph">
+              <wp:posOffset>3810</wp:posOffset>
+            </wp:positionV>
+            <wp:extent cx="5940425" cy="2975610"/>
+            <wp:effectExtent l="0" t="0" r="3175" b="0"/>
+            <wp:wrapSquare wrapText="bothSides"/>
+            <wp:docPr id="8" name="Рисунок 8"/>
+            <wp:cNvGraphicFramePr>
+              <a:graphicFrameLocks xmlns:a="http://schemas.openxmlformats.org/drawingml/2006/main" noChangeAspect="1"/>
+            </wp:cNvGraphicFramePr>
+            <a:graphic xmlns:a="http://schemas.openxmlformats.org/drawingml/2006/main">
+              <a:graphicData uri="http://schemas.openxmlformats.org/drawingml/2006/picture">
+                <pic:pic xmlns:pic="http://schemas.openxmlformats.org/drawingml/2006/picture">
+                  <pic:nvPicPr>
+                    <pic:cNvPr id="1" name=""/>
+                    <pic:cNvPicPr/>
+                  </pic:nvPicPr>
+                  <pic:blipFill>
+                    <a:blip r:embed="rId7">
+                      <a:extLst>
+                        <a:ext uri="{28A0092B-C50C-407E-A947-70E740481C1C}">
+                          <a14:useLocalDpi xmlns:a14="http://schemas.microsoft.com/office/drawing/2010/main" val="0"/>
+                        </a:ext>
+                      </a:extLst>
+                    </a:blip>
+                    <a:stretch>
+                      <a:fillRect/>
+                    </a:stretch>
+                  </pic:blipFill>
+                  <pic:spPr>
+                    <a:xfrm>
+                      <a:off x="0" y="0"/>
+                      <a:ext cx="5940425" cy="2975610"/>
+                    </a:xfrm>
+                    <a:prstGeom prst="rect">
+                      <a:avLst/>
+                    </a:prstGeom>
+                  </pic:spPr>
+                </pic:pic>
+              </a:graphicData>
+            </a:graphic>
+            <wp14:sizeRelH relativeFrom="page">
+              <wp14:pctWidth>0</wp14:pctWidth>
+            </wp14:sizeRelH>
+            <wp14:sizeRelV relativeFrom="page">
+              <wp14:pctHeight>0</wp14:pctHeight>
+            </wp14:sizeRelV>
+          </wp:anchor>
+        </w:drawing>
+      </w:r>
+    </w:p>
+    <w:p>
+      <w:pPr>
+        <w:jc w:val="center"/>
+        <w:rPr>
+          <w:rFonts w:ascii="Times New Roman" w:hAnsi="Times New Roman" w:cs="Times New Roman"/>
+          <w:i/>
+          <w:iCs/>
+          <w:sz w:val="28"/>
+          <w:szCs w:val="28"/>
+          <w:lang w:val="en-US"/>
+        </w:rPr>
+      </w:pPr>
+      <w:r>
+        <w:rPr>
+          <w:rFonts w:ascii="Times New Roman" w:hAnsi="Times New Roman" w:cs="Times New Roman"/>
+          <w:sz w:val="28"/>
+          <w:szCs w:val="28"/>
+        </w:rPr>
+        <w:t xml:space="preserve">Рисунок 2 - </w:t>
+      </w:r>
+      <w:r>
+        <w:rPr>
+          <w:rFonts w:ascii="Times New Roman" w:hAnsi="Times New Roman" w:cs="Times New Roman"/>
+          <w:sz w:val="28"/>
+          <w:szCs w:val="28"/>
+        </w:rPr>
+        <w:t xml:space="preserve">Вкладка </w:t>
+      </w:r>
+      <w:r>
+        <w:rPr>
+          <w:rFonts w:ascii="Times New Roman" w:hAnsi="Times New Roman" w:cs="Times New Roman"/>
+          <w:i/>
+          <w:iCs/>
+          <w:sz w:val="28"/>
+          <w:szCs w:val="28"/>
+          <w:lang w:val="en-US"/>
+        </w:rPr>
+        <w:t>Git</w:t>
+      </w:r>
+    </w:p>
+    <w:p>
+      <w:pPr>
+        <w:spacing w:line="360" w:lineRule="auto"/>
+        <w:ind w:firstLine="709"/>
+        <w:jc w:val="both"/>
+        <w:rPr>
+          <w:rFonts w:ascii="Times New Roman" w:hAnsi="Times New Roman" w:cs="Times New Roman"/>
+          <w:sz w:val="28"/>
+          <w:szCs w:val="28"/>
+        </w:rPr>
+      </w:pPr>
+      <w:r>
+        <w:rPr>
+          <w:rFonts w:ascii="Times New Roman" w:hAnsi="Times New Roman" w:cs="Times New Roman"/>
+          <w:sz w:val="28"/>
+          <w:szCs w:val="28"/>
+        </w:rPr>
+        <w:t xml:space="preserve">После нажатия на кнопку </w:t>
+      </w:r>
+      <w:r>
+        <w:rPr>
+          <w:rFonts w:ascii="Times New Roman" w:hAnsi="Times New Roman" w:cs="Times New Roman"/>
+          <w:i/>
+          <w:iCs/>
+          <w:sz w:val="28"/>
+          <w:szCs w:val="28"/>
+          <w:lang w:val="en-US"/>
+        </w:rPr>
+        <w:t>Git</w:t>
+      </w:r>
+      <w:r>
+        <w:rPr>
+          <w:rFonts w:ascii="Times New Roman" w:hAnsi="Times New Roman" w:cs="Times New Roman"/>
+          <w:sz w:val="28"/>
+          <w:szCs w:val="28"/>
+        </w:rPr>
+        <w:t>, появится выпадающий список, в к</w:t>
+      </w:r>
+      <w:r>
+        <w:rPr>
+          <w:rFonts w:ascii="Times New Roman" w:hAnsi="Times New Roman" w:cs="Times New Roman"/>
+          <w:sz w:val="28"/>
+          <w:szCs w:val="28"/>
+        </w:rPr>
+        <w:t>о</w:t>
+      </w:r>
+      <w:r>
+        <w:rPr>
+          <w:rFonts w:ascii="Times New Roman" w:hAnsi="Times New Roman" w:cs="Times New Roman"/>
+          <w:sz w:val="28"/>
+          <w:szCs w:val="28"/>
+        </w:rPr>
+        <w:t xml:space="preserve">тором необходимо перейти в раздел «Клонировать репозиторий…». Раздел </w:t>
+      </w:r>
+      <w:r>
+        <w:rPr>
+          <w:rFonts w:ascii="Times New Roman" w:hAnsi="Times New Roman" w:cs="Times New Roman"/>
+          <w:sz w:val="28"/>
+          <w:szCs w:val="28"/>
+        </w:rPr>
+        <w:t>«Клонировать репозиторий…»</w:t>
+      </w:r>
+      <w:r>
+        <w:rPr>
+          <w:rFonts w:ascii="Times New Roman" w:hAnsi="Times New Roman" w:cs="Times New Roman"/>
+          <w:sz w:val="28"/>
+          <w:szCs w:val="28"/>
+        </w:rPr>
+        <w:t xml:space="preserve"> на Рисунке 3.</w:t>
+      </w:r>
+    </w:p>
+    <w:p>
+      <w:pPr>
+        <w:spacing w:line="360" w:lineRule="auto"/>
+        <w:ind w:hanging="426"/>
+        <w:jc w:val="both"/>
+        <w:rPr>
+          <w:rFonts w:ascii="Times New Roman" w:hAnsi="Times New Roman" w:cs="Times New Roman"/>
+          <w:sz w:val="28"/>
+          <w:szCs w:val="28"/>
+        </w:rPr>
+      </w:pPr>
+      <w:r>
+        <w:rPr>
+          <w:rFonts w:ascii="Times New Roman" w:hAnsi="Times New Roman" w:cs="Times New Roman"/>
+          <w:sz w:val="28"/>
+          <w:szCs w:val="28"/>
+        </w:rPr>
+        <w:drawing>
+          <wp:inline distT="0" distB="0" distL="0" distR="0" wp14:anchorId="2EC54664" wp14:editId="5AB8A37A">
+            <wp:extent cx="5940425" cy="3151505"/>
+            <wp:effectExtent l="0" t="0" r="3175" b="0"/>
+            <wp:docPr id="10" name="Рисунок 10"/>
+            <wp:cNvGraphicFramePr>
+              <a:graphicFrameLocks xmlns:a="http://schemas.openxmlformats.org/drawingml/2006/main" noChangeAspect="1"/>
+            </wp:cNvGraphicFramePr>
+            <a:graphic xmlns:a="http://schemas.openxmlformats.org/drawingml/2006/main">
+              <a:graphicData uri="http://schemas.openxmlformats.org/drawingml/2006/picture">
+                <pic:pic xmlns:pic="http://schemas.openxmlformats.org/drawingml/2006/picture">
+                  <pic:nvPicPr>
+                    <pic:cNvPr id="1" name=""/>
+                    <pic:cNvPicPr/>
+                  </pic:nvPicPr>
+                  <pic:blipFill>
+                    <a:blip r:embed="rId8"/>
+                    <a:stretch>
+                      <a:fillRect/>
+                    </a:stretch>
+                  </pic:blipFill>
+                  <pic:spPr>
+                    <a:xfrm>
+                      <a:off x="0" y="0"/>
+                      <a:ext cx="5940425" cy="3151505"/>
+                    </a:xfrm>
+                    <a:prstGeom prst="rect">
+                      <a:avLst/>
+                    </a:prstGeom>
+                  </pic:spPr>
+                </pic:pic>
+              </a:graphicData>
+            </a:graphic>
+          </wp:inline>
+        </w:drawing>
+      </w:r>
+    </w:p>
+    <w:p>
+      <w:pPr>
+        <w:spacing w:line="360" w:lineRule="auto"/>
+        <w:ind w:hanging="426"/>
+        <w:jc w:val="center"/>
+        <w:rPr>
+          <w:rFonts w:ascii="Times New Roman" w:hAnsi="Times New Roman" w:cs="Times New Roman"/>
+          <w:sz w:val="28"/>
+          <w:szCs w:val="28"/>
+        </w:rPr>
+      </w:pPr>
+      <w:r>
+        <w:rPr>
+          <w:rFonts w:ascii="Times New Roman" w:hAnsi="Times New Roman" w:cs="Times New Roman"/>
+          <w:sz w:val="28"/>
+          <w:szCs w:val="28"/>
+        </w:rPr>
+        <w:t>Рисунок 3 - Р</w:t>
+      </w:r>
+      <w:r>
+        <w:rPr>
+          <w:rFonts w:ascii="Times New Roman" w:hAnsi="Times New Roman" w:cs="Times New Roman"/>
+          <w:sz w:val="28"/>
+          <w:szCs w:val="28"/>
+        </w:rPr>
+        <w:t>аздел «Клонировать репозиторий…»</w:t>
+      </w:r>
+    </w:p>
+    <w:p>
+      <w:pPr>
+        <w:spacing w:line="360" w:lineRule="auto"/>
+        <w:ind w:firstLine="709"/>
+        <w:jc w:val="both"/>
+        <w:rPr>
+          <w:rFonts w:ascii="Times New Roman" w:hAnsi="Times New Roman" w:cs="Times New Roman"/>
+          <w:sz w:val="28"/>
+          <w:szCs w:val="28"/>
+        </w:rPr>
+      </w:pPr>
+      <w:r>
+        <w:rPr>
+          <w:rFonts w:ascii="Times New Roman" w:hAnsi="Times New Roman" w:cs="Times New Roman"/>
+          <w:sz w:val="28"/>
+          <w:szCs w:val="28"/>
+        </w:rPr>
+        <w:t xml:space="preserve">В текстовое поле «Расположение репозитория» необходимо вставить ссылку на удаленный репозиторий. В текстовом поле «Путь» необходимо </w:t>
+      </w:r>
+      <w:r>
+        <w:rPr>
+          <w:rFonts w:ascii="Times New Roman" w:hAnsi="Times New Roman" w:cs="Times New Roman"/>
+          <w:sz w:val="28"/>
+          <w:szCs w:val="28"/>
+        </w:rPr>
+        <w:lastRenderedPageBreak/>
+        <w:t xml:space="preserve">выбрать расположение, где будет находиться </w:t>
+      </w:r>
+      <w:r>
+        <w:rPr>
+          <w:rFonts w:ascii="Times New Roman" w:hAnsi="Times New Roman" w:cs="Times New Roman"/>
+          <w:sz w:val="28"/>
+          <w:szCs w:val="28"/>
+        </w:rPr>
+        <w:t>клонированный</w:t>
+      </w:r>
+      <w:r>
+        <w:rPr>
+          <w:rFonts w:ascii="Times New Roman" w:hAnsi="Times New Roman" w:cs="Times New Roman"/>
+          <w:sz w:val="28"/>
+          <w:szCs w:val="28"/>
+        </w:rPr>
+        <w:t xml:space="preserve"> репозиторий. </w:t>
+      </w:r>
+      <w:r>
+        <w:rPr>
+          <w:rFonts w:ascii="Times New Roman" w:hAnsi="Times New Roman" w:cs="Times New Roman"/>
+          <w:sz w:val="28"/>
+          <w:szCs w:val="28"/>
+        </w:rPr>
+        <w:t>Пример заполнения полей раздела «Клонирование репозитория» на Рисунке 4.</w:t>
+      </w:r>
+    </w:p>
+    <w:p>
+      <w:pPr>
+        <w:spacing w:line="360" w:lineRule="auto"/>
+        <w:ind w:hanging="426"/>
+        <w:jc w:val="both"/>
+        <w:rPr>
+          <w:rFonts w:ascii="Times New Roman" w:hAnsi="Times New Roman" w:cs="Times New Roman"/>
+          <w:sz w:val="28"/>
+          <w:szCs w:val="28"/>
+        </w:rPr>
+      </w:pPr>
+      <w:r>
+        <w:rPr>
+          <w:rFonts w:ascii="Times New Roman" w:hAnsi="Times New Roman" w:cs="Times New Roman"/>
+          <w:noProof/>
+          <w:sz w:val="28"/>
+          <w:szCs w:val="28"/>
+        </w:rPr>
+        <mc:AlternateContent>
+          <mc:Choice Requires="wpg">
+            <w:drawing>
+              <wp:anchor distT="0" distB="0" distL="114300" distR="114300" simplePos="0" relativeHeight="251666432" behindDoc="0" locked="0" layoutInCell="1" allowOverlap="1" wp14:anchorId="792B8AA3" wp14:editId="715EDB23">
+                <wp:simplePos x="0" y="0"/>
+                <wp:positionH relativeFrom="column">
+                  <wp:posOffset>43815</wp:posOffset>
+                </wp:positionH>
+                <wp:positionV relativeFrom="paragraph">
+                  <wp:posOffset>610870</wp:posOffset>
+                </wp:positionV>
+                <wp:extent cx="598170" cy="320040"/>
+                <wp:effectExtent l="0" t="0" r="11430" b="22860"/>
+                <wp:wrapNone/>
+                <wp:docPr id="15" name="Группа 15"/>
+                <wp:cNvGraphicFramePr/>
+                <a:graphic xmlns:a="http://schemas.openxmlformats.org/drawingml/2006/main">
+                  <a:graphicData uri="http://schemas.microsoft.com/office/word/2010/wordprocessingGroup">
+                    <wpg:wgp>
+                      <wpg:cNvGrpSpPr/>
+                      <wpg:grpSpPr>
+                        <a:xfrm>
+                          <a:off x="0" y="0"/>
+                          <a:ext cx="598170" cy="320040"/>
+                          <a:chOff x="0" y="0"/>
+                          <a:chExt cx="598170" cy="320040"/>
+                        </a:xfrm>
+                      </wpg:grpSpPr>
+                      <wps:wsp>
+                        <wps:cNvPr id="13" name="Прямоугольник 13"/>
+                        <wps:cNvSpPr/>
+                        <wps:spPr>
+                          <a:xfrm>
+                            <a:off x="224790" y="0"/>
+                            <a:ext cx="373380" cy="64770"/>
+                          </a:xfrm>
+                          <a:prstGeom prst="rect">
+                            <a:avLst/>
+                          </a:prstGeom>
+                          <a:solidFill>
+                            <a:schemeClr val="bg1"/>
+                          </a:solidFill>
+                          <a:ln>
+                            <a:solidFill>
+                              <a:schemeClr val="bg1"/>
+                            </a:solidFill>
+                          </a:ln>
+                        </wps:spPr>
+                        <wps:style>
+                          <a:lnRef idx="2">
+                            <a:schemeClr val="accent1">
+                              <a:shade val="50000"/>
+                            </a:schemeClr>
+                          </a:lnRef>
+                          <a:fillRef idx="1">
+                            <a:schemeClr val="accent1"/>
+                          </a:fillRef>
+                          <a:effectRef idx="0">
+                            <a:schemeClr val="accent1"/>
+                          </a:effectRef>
+                          <a:fontRef idx="minor">
+                            <a:schemeClr val="lt1"/>
+                          </a:fontRef>
+                        </wps:style>
+                        <wps:bodyPr rot="0" spcFirstLastPara="0" vertOverflow="overflow" horzOverflow="overflow" vert="horz" wrap="square" lIns="91440" tIns="45720" rIns="91440" bIns="45720" numCol="1" spcCol="0" rtlCol="0" fromWordArt="0" anchor="ctr" anchorCtr="0" forceAA="0" compatLnSpc="1">
+                          <a:prstTxWarp prst="textNoShape">
+                            <a:avLst/>
+                          </a:prstTxWarp>
+                          <a:noAutofit/>
+                        </wps:bodyPr>
+                      </wps:wsp>
+                      <wps:wsp>
+                        <wps:cNvPr id="14" name="Прямоугольник 14"/>
+                        <wps:cNvSpPr/>
+                        <wps:spPr>
+                          <a:xfrm>
+                            <a:off x="0" y="262890"/>
+                            <a:ext cx="125730" cy="57150"/>
+                          </a:xfrm>
+                          <a:prstGeom prst="rect">
+                            <a:avLst/>
+                          </a:prstGeom>
+                          <a:solidFill>
+                            <a:schemeClr val="bg1"/>
+                          </a:solidFill>
+                          <a:ln>
+                            <a:solidFill>
+                              <a:schemeClr val="bg1"/>
+                            </a:solidFill>
+                          </a:ln>
+                        </wps:spPr>
+                        <wps:style>
+                          <a:lnRef idx="2">
+                            <a:schemeClr val="accent1">
+                              <a:shade val="50000"/>
+                            </a:schemeClr>
+                          </a:lnRef>
+                          <a:fillRef idx="1">
+                            <a:schemeClr val="accent1"/>
+                          </a:fillRef>
+                          <a:effectRef idx="0">
+                            <a:schemeClr val="accent1"/>
+                          </a:effectRef>
+                          <a:fontRef idx="minor">
+                            <a:schemeClr val="lt1"/>
+                          </a:fontRef>
+                        </wps:style>
+                        <wps:bodyPr rot="0" spcFirstLastPara="0" vertOverflow="overflow" horzOverflow="overflow" vert="horz" wrap="square" lIns="91440" tIns="45720" rIns="91440" bIns="45720" numCol="1" spcCol="0" rtlCol="0" fromWordArt="0" anchor="ctr" anchorCtr="0" forceAA="0" compatLnSpc="1">
+                          <a:prstTxWarp prst="textNoShape">
+                            <a:avLst/>
+                          </a:prstTxWarp>
+                          <a:noAutofit/>
+                        </wps:bodyPr>
+                      </wps:wsp>
+                    </wpg:wgp>
+                  </a:graphicData>
+                </a:graphic>
+              </wp:anchor>
+            </w:drawing>
+          </mc:Choice>
+          <mc:Fallback>
+            <w:pict>
+              <v:group w14:anchorId="19E20DD2" id="Группа 15" o:spid="_x0000_s1026" style="position:absolute;margin-left:3.45pt;margin-top:48.1pt;width:47.1pt;height:25.2pt;z-index:251666432" coordsize="5981,3200" o:gfxdata="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">
+                <v:rect id="Прямоугольник 13" o:spid="_x0000_s1027" style="position:absolute;left:2247;width:3734;height:647;visibility:visible;mso-wrap-style:square;v-text-anchor:middle" o:gfxdata="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" fillcolor="white [3212]" strokecolor="white [3212]" strokeweight="1pt"/>
+                <v:rect id="Прямоугольник 14" o:spid="_x0000_s1028" style="position:absolute;top:2628;width:1257;height:572;visibility:visible;mso-wrap-style:square;v-text-anchor:middle" o:gfxdata="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" fillcolor="white [3212]" strokecolor="white [3212]" strokeweight="1pt"/>
+              </v:group>
+            </w:pict>
+          </mc:Fallback>
+        </mc:AlternateContent>
+      </w:r>
+      <w:r>
+        <w:rPr>
+          <w:rFonts w:ascii="Times New Roman" w:hAnsi="Times New Roman" w:cs="Times New Roman"/>
+          <w:sz w:val="28"/>
+          <w:szCs w:val="28"/>
+        </w:rPr>
+        <w:drawing>
+          <wp:inline distT="0" distB="0" distL="0" distR="0" wp14:anchorId="093BA104" wp14:editId="09327105">
+            <wp:extent cx="5940425" cy="3145155"/>
+            <wp:effectExtent l="0" t="0" r="3175" b="0"/>
+            <wp:docPr id="11" name="Рисунок 11"/>
+            <wp:cNvGraphicFramePr>
+              <a:graphicFrameLocks xmlns:a="http://schemas.openxmlformats.org/drawingml/2006/main" noChangeAspect="1"/>
+            </wp:cNvGraphicFramePr>
+            <a:graphic xmlns:a="http://schemas.openxmlformats.org/drawingml/2006/main">
+              <a:graphicData uri="http://schemas.openxmlformats.org/drawingml/2006/picture">
+                <pic:pic xmlns:pic="http://schemas.openxmlformats.org/drawingml/2006/picture">
+                  <pic:nvPicPr>
+                    <pic:cNvPr id="1" name=""/>
+                    <pic:cNvPicPr/>
+                  </pic:nvPicPr>
+                  <pic:blipFill>
+                    <a:blip r:embed="rId9"/>
+                    <a:stretch>
+                      <a:fillRect/>
+                    </a:stretch>
+                  </pic:blipFill>
+                  <pic:spPr>
+                    <a:xfrm>
+                      <a:off x="0" y="0"/>
+                      <a:ext cx="5940425" cy="3145155"/>
+                    </a:xfrm>
+                    <a:prstGeom prst="rect">
+                      <a:avLst/>
+                    </a:prstGeom>
+                  </pic:spPr>
+                </pic:pic>
+              </a:graphicData>
+            </a:graphic>
+          </wp:inline>
+        </w:drawing>
+      </w:r>
+    </w:p>
+    <w:p>
+      <w:pPr>
+        <w:spacing w:line="360" w:lineRule="auto"/>
+        <w:ind w:hanging="426"/>
+        <w:jc w:val="center"/>
+        <w:rPr>
+          <w:rFonts w:ascii="Times New Roman" w:hAnsi="Times New Roman" w:cs="Times New Roman"/>
+          <w:sz w:val="28"/>
+          <w:szCs w:val="28"/>
+        </w:rPr>
+      </w:pPr>
+      <w:r>
+        <w:rPr>
+          <w:rFonts w:ascii="Times New Roman" w:hAnsi="Times New Roman" w:cs="Times New Roman"/>
+          <w:sz w:val="28"/>
+          <w:szCs w:val="28"/>
+        </w:rPr>
+        <w:t>Рисунок 4 - Р</w:t>
+      </w:r>
+      <w:r>
+        <w:rPr>
+          <w:rFonts w:ascii="Times New Roman" w:hAnsi="Times New Roman" w:cs="Times New Roman"/>
+          <w:sz w:val="28"/>
+          <w:szCs w:val="28"/>
+        </w:rPr>
+        <w:t>аздела «Клонирование репозитория»</w:t>
+      </w:r>
+    </w:p>
+    <w:p>
+      <w:pPr>
+        <w:spacing w:line="360" w:lineRule="auto"/>
+        <w:ind w:firstLine="709"/>
+        <w:jc w:val="both"/>
+        <w:rPr>
+          <w:rFonts w:ascii="Times New Roman" w:hAnsi="Times New Roman" w:cs="Times New Roman"/>
+          <w:sz w:val="28"/>
+          <w:szCs w:val="28"/>
+        </w:rPr>
+      </w:pPr>
+      <w:r>
+        <w:rPr>
+          <w:rFonts w:ascii="Times New Roman" w:hAnsi="Times New Roman" w:cs="Times New Roman"/>
+          <w:sz w:val="28"/>
+          <w:szCs w:val="28"/>
+        </w:rPr>
+        <w:t>После Заполнения необходимо нажать кнопку «Клонировать», после чего удаленный репозиторий появится локально на компьютере. Клонированный репозиторий на Рисунке 5.</w:t>
+      </w:r>
+    </w:p>
+    <w:p>
+      <w:pPr>
+        <w:spacing w:line="360" w:lineRule="auto"/>
+        <w:ind w:hanging="284"/>
+        <w:jc w:val="both"/>
+        <w:rPr>
+          <w:rFonts w:ascii="Times New Roman" w:hAnsi="Times New Roman" w:cs="Times New Roman"/>
+          <w:sz w:val="28"/>
+          <w:szCs w:val="28"/>
+        </w:rPr>
+      </w:pPr>
+      <w:r>
+        <w:rPr>
+          <w:rFonts w:ascii="Times New Roman" w:hAnsi="Times New Roman" w:cs="Times New Roman"/>
+          <w:sz w:val="28"/>
+          <w:szCs w:val="28"/>
+        </w:rPr>
+        <w:drawing>
+          <wp:inline distT="0" distB="0" distL="0" distR="0" wp14:anchorId="17FB1C38" wp14:editId="7C60176B">
+            <wp:extent cx="5940425" cy="1638935"/>
+            <wp:effectExtent l="0" t="0" r="3175" b="0"/>
+            <wp:docPr id="16" name="Рисунок 16"/>
+            <wp:cNvGraphicFramePr>
+              <a:graphicFrameLocks xmlns:a="http://schemas.openxmlformats.org/drawingml/2006/main" noChangeAspect="1"/>
+            </wp:cNvGraphicFramePr>
+            <a:graphic xmlns:a="http://schemas.openxmlformats.org/drawingml/2006/main">
+              <a:graphicData uri="http://schemas.openxmlformats.org/drawingml/2006/picture">
+                <pic:pic xmlns:pic="http://schemas.openxmlformats.org/drawingml/2006/picture">
+                  <pic:nvPicPr>
+                    <pic:cNvPr id="1" name=""/>
+                    <pic:cNvPicPr/>
+                  </pic:nvPicPr>
+                  <pic:blipFill>
+                    <a:blip r:embed="rId10"/>
+                    <a:stretch>
+                      <a:fillRect/>
+                    </a:stretch>
+                  </pic:blipFill>
+                  <pic:spPr>
+                    <a:xfrm>
+                      <a:off x="0" y="0"/>
+                      <a:ext cx="5940425" cy="1638935"/>
+                    </a:xfrm>
+                    <a:prstGeom prst="rect">
+                      <a:avLst/>
+                    </a:prstGeom>
+                  </pic:spPr>
+                </pic:pic>
+              </a:graphicData>
+            </a:graphic>
+          </wp:inline>
+        </w:drawing>
+      </w:r>
+    </w:p>
+    <w:p>
+      <w:pPr>
+        <w:spacing w:line="360" w:lineRule="auto"/>
+        <w:ind w:hanging="284"/>
+        <w:jc w:val="center"/>
+        <w:rPr>
+          <w:rFonts w:ascii="Times New Roman" w:hAnsi="Times New Roman" w:cs="Times New Roman"/>
+          <w:sz w:val="28"/>
+          <w:szCs w:val="28"/>
+        </w:rPr>
+      </w:pPr>
+      <w:r>
+        <w:rPr>
+          <w:rFonts w:ascii="Times New Roman" w:hAnsi="Times New Roman" w:cs="Times New Roman"/>
+          <w:sz w:val="28"/>
+          <w:szCs w:val="28"/>
+        </w:rPr>
+        <w:t>Рисунок 5 – Клонированный репозиторий</w:t>
+      </w:r>
+    </w:p>
+    <w:p>
+      <w:pPr>
+        <w:rPr>
+          <w:rFonts w:ascii="Times New Roman" w:hAnsi="Times New Roman" w:cs="Times New Roman"/>
+          <w:sz w:val="28"/>
+          <w:szCs w:val="28"/>
+        </w:rPr>
+      </w:pPr>
+      <w:r>
+        <w:rPr>
+          <w:rFonts w:ascii="Times New Roman" w:hAnsi="Times New Roman" w:cs="Times New Roman"/>
+          <w:sz w:val="28"/>
+          <w:szCs w:val="28"/>
+        </w:rPr>
+        <w:br w:type="page"/>
+      </w:r>
+    </w:p>
+    <w:p>
+      <w:pPr>
+        <w:ind w:firstLine="709"/>
+        <w:jc w:val="both"/>
+        <w:rPr>
+          <w:rFonts w:ascii="Times New Roman" w:hAnsi="Times New Roman" w:cs="Times New Roman"/>
+          <w:b/>
+          <w:bCs/>
+          <w:i/>
+          <w:iCs/>
+          <w:sz w:val="28"/>
+          <w:szCs w:val="28"/>
+          <w:lang w:val="en-US"/>
+        </w:rPr>
+      </w:pPr>
+      <w:r>
+        <w:rPr>
+          <w:rFonts w:ascii="Times New Roman" w:hAnsi="Times New Roman" w:cs="Times New Roman"/>
+          <w:b/>
+          <w:bCs/>
+          <w:i/>
+          <w:iCs/>
+          <w:sz w:val="28"/>
+          <w:szCs w:val="28"/>
+          <w:lang w:val="en-US"/>
+        </w:rPr>
+        <w:lastRenderedPageBreak/>
+        <w:t>Commit</w:t>
+      </w:r>
+    </w:p>
+    <w:p>
+      <w:pPr>
+        <w:spacing w:line="360" w:lineRule="auto"/>
+        <w:ind w:firstLine="709"/>
+        <w:jc w:val="both"/>
+        <w:rPr>
+          <w:rFonts w:ascii="Times New Roman" w:hAnsi="Times New Roman" w:cs="Times New Roman"/>
+          <w:sz w:val="28"/>
+          <w:szCs w:val="28"/>
+        </w:rPr>
+      </w:pPr>
+      <w:r>
+        <w:rPr>
+          <w:rFonts w:ascii="Times New Roman" w:hAnsi="Times New Roman" w:cs="Times New Roman"/>
+          <w:i/>
+          <w:iCs/>
+          <w:sz w:val="28"/>
+          <w:szCs w:val="28"/>
+          <w:lang w:val="en-US"/>
+        </w:rPr>
+        <w:t>Commit</w:t>
+      </w:r>
+      <w:r>
+        <w:rPr>
+          <w:rFonts w:ascii="Times New Roman" w:hAnsi="Times New Roman" w:cs="Times New Roman"/>
+          <w:i/>
+          <w:iCs/>
+          <w:sz w:val="28"/>
+          <w:szCs w:val="28"/>
+        </w:rPr>
+        <w:t xml:space="preserve"> </w:t>
+      </w:r>
+      <w:r>
+        <w:rPr>
+          <w:rFonts w:ascii="Times New Roman" w:hAnsi="Times New Roman" w:cs="Times New Roman"/>
+          <w:sz w:val="28"/>
+          <w:szCs w:val="28"/>
+        </w:rPr>
+        <w:t>(коммит)</w:t>
+      </w:r>
+      <w:r>
+        <w:rPr>
+          <w:rFonts w:ascii="Times New Roman" w:hAnsi="Times New Roman" w:cs="Times New Roman"/>
+          <w:i/>
+          <w:iCs/>
+          <w:sz w:val="28"/>
+          <w:szCs w:val="28"/>
+        </w:rPr>
+        <w:t xml:space="preserve"> </w:t>
+      </w:r>
+      <w:r>
+        <w:rPr>
+          <w:rFonts w:ascii="Times New Roman" w:hAnsi="Times New Roman" w:cs="Times New Roman"/>
+          <w:sz w:val="28"/>
+          <w:szCs w:val="28"/>
+        </w:rPr>
+        <w:t xml:space="preserve">– </w:t>
+      </w:r>
+      <w:r>
+        <w:rPr>
+          <w:rFonts w:ascii="Times New Roman" w:hAnsi="Times New Roman" w:cs="Times New Roman"/>
+          <w:sz w:val="28"/>
+          <w:szCs w:val="28"/>
+        </w:rPr>
+        <w:t xml:space="preserve">функция, которая создаёт новый коммит, содержащий текущее содержимое индекса (текущие изменения в репозитории) и заданное сообщение, которое описывает изменения. Новый коммит является прямым потомком </w:t>
+      </w:r>
+      <w:r>
+        <w:rPr>
+          <w:rFonts w:ascii="Times New Roman" w:hAnsi="Times New Roman" w:cs="Times New Roman"/>
+          <w:i/>
+          <w:iCs/>
+          <w:sz w:val="28"/>
+          <w:szCs w:val="28"/>
+          <w:lang w:val="en-US"/>
+        </w:rPr>
+        <w:t>HEAD</w:t>
+      </w:r>
+      <w:r>
+        <w:rPr>
+          <w:rFonts w:ascii="Times New Roman" w:hAnsi="Times New Roman" w:cs="Times New Roman"/>
+          <w:sz w:val="28"/>
+          <w:szCs w:val="28"/>
+        </w:rPr>
+        <w:t xml:space="preserve">, </w:t>
+      </w:r>
+      <w:r>
+        <w:rPr>
+          <w:rFonts w:ascii="Times New Roman" w:hAnsi="Times New Roman" w:cs="Times New Roman"/>
+          <w:sz w:val="28"/>
+          <w:szCs w:val="28"/>
+        </w:rPr>
+        <w:t>обычно это последний коммит текущей ветки, и ветка обновляется, чтобы указывать на него</w:t>
+      </w:r>
+      <w:r>
+        <w:rPr>
+          <w:rFonts w:ascii="Times New Roman" w:hAnsi="Times New Roman" w:cs="Times New Roman"/>
+          <w:sz w:val="28"/>
+          <w:szCs w:val="28"/>
+        </w:rPr>
+        <w:t xml:space="preserve"> </w:t>
+      </w:r>
+      <w:r>
+        <w:rPr>
+          <w:rFonts w:ascii="Times New Roman" w:hAnsi="Times New Roman" w:cs="Times New Roman"/>
+          <w:sz w:val="28"/>
+          <w:szCs w:val="28"/>
+          <w:highlight w:val="yellow"/>
+        </w:rPr>
+        <w:t>[https://git-scm.com/docs/git-commit]</w:t>
+      </w:r>
+      <w:r>
+        <w:rPr>
+          <w:rFonts w:ascii="Times New Roman" w:hAnsi="Times New Roman" w:cs="Times New Roman"/>
+          <w:sz w:val="28"/>
+          <w:szCs w:val="28"/>
+        </w:rPr>
+        <w:t xml:space="preserve">. Принцип работы функции </w:t>
+      </w:r>
+      <w:r>
+        <w:rPr>
+          <w:rFonts w:ascii="Times New Roman" w:hAnsi="Times New Roman" w:cs="Times New Roman"/>
+          <w:i/>
+          <w:iCs/>
+          <w:sz w:val="28"/>
+          <w:szCs w:val="28"/>
+          <w:lang w:val="en-US"/>
+        </w:rPr>
+        <w:t>git</w:t>
+      </w:r>
+      <w:r>
+        <w:rPr>
+          <w:rFonts w:ascii="Times New Roman" w:hAnsi="Times New Roman" w:cs="Times New Roman"/>
+          <w:i/>
+          <w:iCs/>
+          <w:sz w:val="28"/>
+          <w:szCs w:val="28"/>
+        </w:rPr>
+        <w:t xml:space="preserve"> </w:t>
+      </w:r>
+      <w:r>
+        <w:rPr>
+          <w:rFonts w:ascii="Times New Roman" w:hAnsi="Times New Roman" w:cs="Times New Roman"/>
+          <w:i/>
+          <w:iCs/>
+          <w:sz w:val="28"/>
+          <w:szCs w:val="28"/>
+          <w:lang w:val="en-US"/>
+        </w:rPr>
+        <w:t>commit</w:t>
+      </w:r>
+      <w:r>
+        <w:rPr>
+          <w:rFonts w:ascii="Times New Roman" w:hAnsi="Times New Roman" w:cs="Times New Roman"/>
+          <w:i/>
+          <w:iCs/>
+          <w:sz w:val="28"/>
+          <w:szCs w:val="28"/>
+        </w:rPr>
+        <w:t xml:space="preserve"> </w:t>
+      </w:r>
+      <w:r>
+        <w:rPr>
+          <w:rFonts w:ascii="Times New Roman" w:hAnsi="Times New Roman" w:cs="Times New Roman"/>
+          <w:sz w:val="28"/>
+          <w:szCs w:val="28"/>
+        </w:rPr>
+        <w:t xml:space="preserve">на Рисунке </w:t>
+      </w:r>
+      <w:r>
+        <w:rPr>
+          <w:rFonts w:ascii="Times New Roman" w:hAnsi="Times New Roman" w:cs="Times New Roman"/>
+          <w:sz w:val="28"/>
+          <w:szCs w:val="28"/>
+        </w:rPr>
+        <w:t>6</w:t>
+      </w:r>
+      <w:r>
+        <w:rPr>
+          <w:rFonts w:ascii="Times New Roman" w:hAnsi="Times New Roman" w:cs="Times New Roman"/>
+          <w:sz w:val="28"/>
+          <w:szCs w:val="28"/>
+        </w:rPr>
+        <w:t>.</w:t>
+      </w:r>
+    </w:p>
+    <w:p>
+      <w:pPr>
+        <w:ind w:firstLine="709"/>
+        <w:jc w:val="center"/>
+        <w:rPr>
+          <w:rFonts w:ascii="Times New Roman" w:hAnsi="Times New Roman" w:cs="Times New Roman"/>
           <w:sz w:val="28"/>
           <w:szCs w:val="28"/>
         </w:rPr>
@@ -579,9 +1488,8 @@
           <w:noProof/>
           <w:lang w:eastAsia="ru-RU"/>
         </w:rPr>
-        <w:lastRenderedPageBreak/>
         <w:drawing>
-          <wp:inline distT="0" distB="0" distL="0" distR="0" wp14:anchorId="1121E60B" wp14:editId="4358A509">
+          <wp:inline distT="0" distB="0" distL="0" distR="0" wp14:anchorId="1121E60B" wp14:editId="36DECAF2">
             <wp:extent cx="2608140" cy="3184525"/>
             <wp:effectExtent l="0" t="0" r="1905" b="0"/>
             <wp:docPr id="2" name="Рисунок 2"/>
@@ -596,7 +1504,7 @@
                     <pic:cNvPicPr/>
                   </pic:nvPicPr>
                   <pic:blipFill>
-                    <a:blip r:embed="rId5"/>
+                    <a:blip r:embed="rId11"/>
                     <a:stretch>
                       <a:fillRect/>
                     </a:stretch>
@@ -627,15 +1535,32 @@
           <w:iCs/>
           <w:sz w:val="28"/>
           <w:szCs w:val="28"/>
-        </w:rPr>
-      </w:pPr>
-      <w:r>
-        <w:rPr>
-          <w:rFonts w:ascii="Times New Roman" w:hAnsi="Times New Roman" w:cs="Times New Roman"/>
-          <w:sz w:val="28"/>
-          <w:szCs w:val="28"/>
-        </w:rPr>
-        <w:t xml:space="preserve">Рисунок 2 – Принцип работы функции </w:t>
+          <w:lang w:val="en-US"/>
+        </w:rPr>
+      </w:pPr>
+      <w:r>
+        <w:rPr>
+          <w:rFonts w:ascii="Times New Roman" w:hAnsi="Times New Roman" w:cs="Times New Roman"/>
+          <w:sz w:val="28"/>
+          <w:szCs w:val="28"/>
+        </w:rPr>
+        <w:t xml:space="preserve">Рисунок </w:t>
+      </w:r>
+      <w:r>
+        <w:rPr>
+          <w:rFonts w:ascii="Times New Roman" w:hAnsi="Times New Roman" w:cs="Times New Roman"/>
+          <w:sz w:val="28"/>
+          <w:szCs w:val="28"/>
+        </w:rPr>
+        <w:t>6</w:t>
+      </w:r>
+      <w:r>
+        <w:rPr>
+          <w:rFonts w:ascii="Times New Roman" w:hAnsi="Times New Roman" w:cs="Times New Roman"/>
+          <w:sz w:val="28"/>
+          <w:szCs w:val="28"/>
+        </w:rPr>
+        <w:t xml:space="preserve"> – Принцип работы функции </w:t>
       </w:r>
       <w:r>
         <w:rPr>
@@ -678,18 +1603,29 @@
           <w:iCs/>
           <w:sz w:val="28"/>
           <w:szCs w:val="28"/>
-        </w:rPr>
-      </w:pPr>
+          <w:lang w:val="en-US"/>
+        </w:rPr>
+      </w:pPr>
+      <w:r>
+        <w:rPr>
+          <w:rFonts w:ascii="Times New Roman" w:hAnsi="Times New Roman" w:cs="Times New Roman"/>
+          <w:i/>
+          <w:iCs/>
+          <w:sz w:val="28"/>
+          <w:szCs w:val="28"/>
+          <w:lang w:val="en-US"/>
+        </w:rPr>
+        <w:br w:type="page"/>
+      </w:r>
     </w:p>
     <w:p>
       <w:pPr>
         <w:ind w:firstLine="709"/>
+        <w:jc w:val="both"/>
         <w:rPr>
           <w:rFonts w:ascii="Times New Roman" w:hAnsi="Times New Roman" w:cs="Times New Roman"/>
           <w:b/>
           <w:bCs/>
-          <w:i/>
-          <w:iCs/>
           <w:sz w:val="28"/>
           <w:szCs w:val="28"/>
           <w:lang w:val="en-US"/>
@@ -700,13 +1636,80 @@
           <w:rFonts w:ascii="Times New Roman" w:hAnsi="Times New Roman" w:cs="Times New Roman"/>
           <w:b/>
           <w:bCs/>
-          <w:i/>
-          <w:iCs/>
-          <w:sz w:val="28"/>
-          <w:szCs w:val="28"/>
-          <w:lang w:val="en-US"/>
-        </w:rPr>
-        <w:t>Push</w:t>
+          <w:sz w:val="28"/>
+          <w:szCs w:val="28"/>
+        </w:rPr>
+        <w:lastRenderedPageBreak/>
+        <w:t>Функция</w:t>
+      </w:r>
+      <w:r>
+        <w:rPr>
+          <w:rFonts w:ascii="Times New Roman" w:hAnsi="Times New Roman" w:cs="Times New Roman"/>
+          <w:b/>
+          <w:bCs/>
+          <w:sz w:val="28"/>
+          <w:szCs w:val="28"/>
+          <w:lang w:val="en-US"/>
+        </w:rPr>
+        <w:t xml:space="preserve"> </w:t>
+      </w:r>
+      <w:r>
+        <w:rPr>
+          <w:rFonts w:ascii="Times New Roman" w:hAnsi="Times New Roman" w:cs="Times New Roman"/>
+          <w:b/>
+          <w:bCs/>
+          <w:i/>
+          <w:iCs/>
+          <w:sz w:val="28"/>
+          <w:szCs w:val="28"/>
+          <w:lang w:val="en-US"/>
+        </w:rPr>
+        <w:t xml:space="preserve">commit </w:t>
+      </w:r>
+      <w:r>
+        <w:rPr>
+          <w:rFonts w:ascii="Times New Roman" w:hAnsi="Times New Roman" w:cs="Times New Roman"/>
+          <w:b/>
+          <w:bCs/>
+          <w:sz w:val="28"/>
+          <w:szCs w:val="28"/>
+        </w:rPr>
+        <w:t>в</w:t>
+      </w:r>
+      <w:r>
+        <w:rPr>
+          <w:rFonts w:ascii="Times New Roman" w:hAnsi="Times New Roman" w:cs="Times New Roman"/>
+          <w:b/>
+          <w:bCs/>
+          <w:sz w:val="28"/>
+          <w:szCs w:val="28"/>
+          <w:lang w:val="en-US"/>
+        </w:rPr>
+        <w:t xml:space="preserve"> </w:t>
+      </w:r>
+      <w:r>
+        <w:rPr>
+          <w:rFonts w:ascii="Times New Roman" w:hAnsi="Times New Roman" w:cs="Times New Roman"/>
+          <w:b/>
+          <w:bCs/>
+          <w:i/>
+          <w:iCs/>
+          <w:sz w:val="28"/>
+          <w:szCs w:val="28"/>
+          <w:lang w:val="en-US"/>
+        </w:rPr>
+        <w:t>Visual Studio</w:t>
+      </w:r>
+      <w:r>
+        <w:rPr>
+          <w:rFonts w:ascii="Times New Roman" w:hAnsi="Times New Roman" w:cs="Times New Roman"/>
+          <w:b/>
+          <w:bCs/>
+          <w:sz w:val="28"/>
+          <w:szCs w:val="28"/>
+          <w:lang w:val="en-US"/>
+        </w:rPr>
+        <w:t xml:space="preserve"> 2022</w:t>
       </w:r>
     </w:p>
     <w:p>
@@ -726,7 +1729,574 @@
           <w:sz w:val="28"/>
           <w:szCs w:val="28"/>
         </w:rPr>
-        <w:t xml:space="preserve">Push </w:t>
+        <w:t xml:space="preserve">Для того, чтобы воспользоваться функцией </w:t>
+      </w:r>
+      <w:r>
+        <w:rPr>
+          <w:rFonts w:ascii="Times New Roman" w:hAnsi="Times New Roman" w:cs="Times New Roman"/>
+          <w:i/>
+          <w:iCs/>
+          <w:sz w:val="28"/>
+          <w:szCs w:val="28"/>
+          <w:lang w:val="en-US"/>
+        </w:rPr>
+        <w:t>commit</w:t>
+      </w:r>
+      <w:r>
+        <w:rPr>
+          <w:rFonts w:ascii="Times New Roman" w:hAnsi="Times New Roman" w:cs="Times New Roman"/>
+          <w:sz w:val="28"/>
+          <w:szCs w:val="28"/>
+        </w:rPr>
+        <w:t xml:space="preserve">, не обходимо из выпадающего списка </w:t>
+      </w:r>
+      <w:r>
+        <w:rPr>
+          <w:rFonts w:ascii="Times New Roman" w:hAnsi="Times New Roman" w:cs="Times New Roman"/>
+          <w:i/>
+          <w:iCs/>
+          <w:sz w:val="28"/>
+          <w:szCs w:val="28"/>
+          <w:lang w:val="en-US"/>
+        </w:rPr>
+        <w:t>Git</w:t>
+      </w:r>
+      <w:r>
+        <w:rPr>
+          <w:rFonts w:ascii="Times New Roman" w:hAnsi="Times New Roman" w:cs="Times New Roman"/>
+          <w:sz w:val="28"/>
+          <w:szCs w:val="28"/>
+        </w:rPr>
+        <w:t xml:space="preserve"> </w:t>
+      </w:r>
+      <w:r>
+        <w:rPr>
+          <w:rFonts w:ascii="Times New Roman" w:hAnsi="Times New Roman" w:cs="Times New Roman"/>
+          <w:sz w:val="28"/>
+          <w:szCs w:val="28"/>
+        </w:rPr>
+        <w:t xml:space="preserve">перейти в раздел «Фиксация или скрытие…». Раздел «Фиксация или скрытие…» на Рисунке </w:t>
+      </w:r>
+      <w:r>
+        <w:rPr>
+          <w:rFonts w:ascii="Times New Roman" w:hAnsi="Times New Roman" w:cs="Times New Roman"/>
+          <w:sz w:val="28"/>
+          <w:szCs w:val="28"/>
+        </w:rPr>
+        <w:t>7</w:t>
+      </w:r>
+      <w:r>
+        <w:rPr>
+          <w:rFonts w:ascii="Times New Roman" w:hAnsi="Times New Roman" w:cs="Times New Roman"/>
+          <w:sz w:val="28"/>
+          <w:szCs w:val="28"/>
+        </w:rPr>
+        <w:t xml:space="preserve">. </w:t>
+      </w:r>
+    </w:p>
+    <w:p>
+      <w:pPr>
+        <w:spacing w:line="360" w:lineRule="auto"/>
+        <w:ind w:hanging="284"/>
+        <w:jc w:val="both"/>
+        <w:rPr>
+          <w:rFonts w:ascii="Times New Roman" w:hAnsi="Times New Roman" w:cs="Times New Roman"/>
+          <w:sz w:val="28"/>
+          <w:szCs w:val="28"/>
+          <w:lang w:val="en-US"/>
+        </w:rPr>
+      </w:pPr>
+      <w:r>
+        <w:rPr>
+          <w:rFonts w:ascii="Times New Roman" w:hAnsi="Times New Roman" w:cs="Times New Roman"/>
+          <w:sz w:val="28"/>
+          <w:szCs w:val="28"/>
+          <w:lang w:val="en-US"/>
+        </w:rPr>
+        <w:drawing>
+          <wp:inline distT="0" distB="0" distL="0" distR="0" wp14:anchorId="345A27D6" wp14:editId="4716F7AE">
+            <wp:extent cx="5940425" cy="3165475"/>
+            <wp:effectExtent l="0" t="0" r="3175" b="0"/>
+            <wp:docPr id="17" name="Рисунок 17"/>
+            <wp:cNvGraphicFramePr>
+              <a:graphicFrameLocks xmlns:a="http://schemas.openxmlformats.org/drawingml/2006/main" noChangeAspect="1"/>
+            </wp:cNvGraphicFramePr>
+            <a:graphic xmlns:a="http://schemas.openxmlformats.org/drawingml/2006/main">
+              <a:graphicData uri="http://schemas.openxmlformats.org/drawingml/2006/picture">
+                <pic:pic xmlns:pic="http://schemas.openxmlformats.org/drawingml/2006/picture">
+                  <pic:nvPicPr>
+                    <pic:cNvPr id="1" name=""/>
+                    <pic:cNvPicPr/>
+                  </pic:nvPicPr>
+                  <pic:blipFill>
+                    <a:blip r:embed="rId12"/>
+                    <a:stretch>
+                      <a:fillRect/>
+                    </a:stretch>
+                  </pic:blipFill>
+                  <pic:spPr>
+                    <a:xfrm>
+                      <a:off x="0" y="0"/>
+                      <a:ext cx="5940425" cy="3165475"/>
+                    </a:xfrm>
+                    <a:prstGeom prst="rect">
+                      <a:avLst/>
+                    </a:prstGeom>
+                  </pic:spPr>
+                </pic:pic>
+              </a:graphicData>
+            </a:graphic>
+          </wp:inline>
+        </w:drawing>
+      </w:r>
+    </w:p>
+    <w:p>
+      <w:pPr>
+        <w:jc w:val="center"/>
+        <w:rPr>
+          <w:rFonts w:ascii="Times New Roman" w:hAnsi="Times New Roman" w:cs="Times New Roman"/>
+          <w:sz w:val="28"/>
+          <w:szCs w:val="28"/>
+        </w:rPr>
+      </w:pPr>
+      <w:r>
+        <w:rPr>
+          <w:rFonts w:ascii="Times New Roman" w:hAnsi="Times New Roman" w:cs="Times New Roman"/>
+          <w:sz w:val="28"/>
+          <w:szCs w:val="28"/>
+        </w:rPr>
+        <w:t xml:space="preserve">Рисунок 7 - </w:t>
+      </w:r>
+      <w:r>
+        <w:rPr>
+          <w:rFonts w:ascii="Times New Roman" w:hAnsi="Times New Roman" w:cs="Times New Roman"/>
+          <w:sz w:val="28"/>
+          <w:szCs w:val="28"/>
+        </w:rPr>
+        <w:t>Раздел «Фиксация или скрытие…»</w:t>
+      </w:r>
+    </w:p>
+    <w:p>
+      <w:pPr>
+        <w:spacing w:line="360" w:lineRule="auto"/>
+        <w:ind w:firstLine="709"/>
+        <w:jc w:val="both"/>
+        <w:rPr>
+          <w:rFonts w:ascii="Times New Roman" w:hAnsi="Times New Roman" w:cs="Times New Roman"/>
+          <w:sz w:val="28"/>
+          <w:szCs w:val="28"/>
+        </w:rPr>
+      </w:pPr>
+      <w:r>
+        <w:rPr>
+          <w:rFonts w:ascii="Times New Roman" w:hAnsi="Times New Roman" w:cs="Times New Roman"/>
+          <w:sz w:val="28"/>
+          <w:szCs w:val="28"/>
+        </w:rPr>
+        <w:t xml:space="preserve">Для того чтобы добавить изменения в индекс коммита, необходимо выделить те файлы, которые необходимо добавить в индекс, нажать на по ним </w:t>
+      </w:r>
+      <w:r>
+        <w:rPr>
+          <w:rFonts w:ascii="Times New Roman" w:hAnsi="Times New Roman" w:cs="Times New Roman"/>
+          <w:sz w:val="28"/>
+          <w:szCs w:val="28"/>
+        </w:rPr>
+        <w:t>правой кнопкой мыши и в появившемся списке выбрать «Промежуточное хранение». Альтернативным способ добавления изменений в индекс является нажатие значка «+» справа от файла. Функция «Промежуточное хранение» на Рисунке 8.</w:t>
+      </w:r>
+    </w:p>
+    <w:p>
+      <w:pPr>
+        <w:rPr>
+          <w:rFonts w:ascii="Times New Roman" w:hAnsi="Times New Roman" w:cs="Times New Roman"/>
+          <w:sz w:val="28"/>
+          <w:szCs w:val="28"/>
+        </w:rPr>
+      </w:pPr>
+      <w:r>
+        <w:rPr>
+          <w:rFonts w:ascii="Times New Roman" w:hAnsi="Times New Roman" w:cs="Times New Roman"/>
+          <w:sz w:val="28"/>
+          <w:szCs w:val="28"/>
+        </w:rPr>
+        <w:br w:type="page"/>
+      </w:r>
+    </w:p>
+    <w:p>
+      <w:pPr>
+        <w:spacing w:line="360" w:lineRule="auto"/>
+        <w:ind w:hanging="284"/>
+        <w:jc w:val="both"/>
+        <w:rPr>
+          <w:rFonts w:ascii="Times New Roman" w:hAnsi="Times New Roman" w:cs="Times New Roman"/>
+          <w:sz w:val="28"/>
+          <w:szCs w:val="28"/>
+        </w:rPr>
+      </w:pPr>
+      <w:r>
+        <w:rPr>
+          <w:rFonts w:ascii="Times New Roman" w:hAnsi="Times New Roman" w:cs="Times New Roman"/>
+          <w:sz w:val="28"/>
+          <w:szCs w:val="28"/>
+        </w:rPr>
+        <w:lastRenderedPageBreak/>
+        <w:drawing>
+          <wp:inline distT="0" distB="0" distL="0" distR="0" wp14:anchorId="2591390A" wp14:editId="30876C51">
+            <wp:extent cx="5940425" cy="2129790"/>
+            <wp:effectExtent l="0" t="0" r="3175" b="3810"/>
+            <wp:docPr id="18" name="Рисунок 18"/>
+            <wp:cNvGraphicFramePr>
+              <a:graphicFrameLocks xmlns:a="http://schemas.openxmlformats.org/drawingml/2006/main" noChangeAspect="1"/>
+            </wp:cNvGraphicFramePr>
+            <a:graphic xmlns:a="http://schemas.openxmlformats.org/drawingml/2006/main">
+              <a:graphicData uri="http://schemas.openxmlformats.org/drawingml/2006/picture">
+                <pic:pic xmlns:pic="http://schemas.openxmlformats.org/drawingml/2006/picture">
+                  <pic:nvPicPr>
+                    <pic:cNvPr id="1" name=""/>
+                    <pic:cNvPicPr/>
+                  </pic:nvPicPr>
+                  <pic:blipFill>
+                    <a:blip r:embed="rId13"/>
+                    <a:stretch>
+                      <a:fillRect/>
+                    </a:stretch>
+                  </pic:blipFill>
+                  <pic:spPr>
+                    <a:xfrm>
+                      <a:off x="0" y="0"/>
+                      <a:ext cx="5940425" cy="2129790"/>
+                    </a:xfrm>
+                    <a:prstGeom prst="rect">
+                      <a:avLst/>
+                    </a:prstGeom>
+                  </pic:spPr>
+                </pic:pic>
+              </a:graphicData>
+            </a:graphic>
+          </wp:inline>
+        </w:drawing>
+      </w:r>
+    </w:p>
+    <w:p>
+      <w:pPr>
+        <w:spacing w:line="360" w:lineRule="auto"/>
+        <w:ind w:hanging="284"/>
+        <w:jc w:val="center"/>
+        <w:rPr>
+          <w:rFonts w:ascii="Times New Roman" w:hAnsi="Times New Roman" w:cs="Times New Roman"/>
+          <w:sz w:val="28"/>
+          <w:szCs w:val="28"/>
+        </w:rPr>
+      </w:pPr>
+      <w:r>
+        <w:rPr>
+          <w:rFonts w:ascii="Times New Roman" w:hAnsi="Times New Roman" w:cs="Times New Roman"/>
+          <w:sz w:val="28"/>
+          <w:szCs w:val="28"/>
+        </w:rPr>
+        <w:t xml:space="preserve">Рисунок </w:t>
+      </w:r>
+      <w:r>
+        <w:rPr>
+          <w:rFonts w:ascii="Times New Roman" w:hAnsi="Times New Roman" w:cs="Times New Roman"/>
+          <w:sz w:val="28"/>
+          <w:szCs w:val="28"/>
+        </w:rPr>
+        <w:t>8</w:t>
+      </w:r>
+      <w:r>
+        <w:rPr>
+          <w:rFonts w:ascii="Times New Roman" w:hAnsi="Times New Roman" w:cs="Times New Roman"/>
+          <w:sz w:val="28"/>
+          <w:szCs w:val="28"/>
+        </w:rPr>
+        <w:t xml:space="preserve"> - Раздел «Фиксация или скрытие…»</w:t>
+      </w:r>
+    </w:p>
+    <w:p>
+      <w:pPr>
+        <w:spacing w:line="360" w:lineRule="auto"/>
+        <w:ind w:firstLine="709"/>
+        <w:jc w:val="both"/>
+        <w:rPr>
+          <w:rFonts w:ascii="Times New Roman" w:hAnsi="Times New Roman" w:cs="Times New Roman"/>
+          <w:sz w:val="28"/>
+          <w:szCs w:val="28"/>
+        </w:rPr>
+      </w:pPr>
+      <w:r>
+        <w:rPr>
+          <w:rFonts w:ascii="Times New Roman" w:hAnsi="Times New Roman" w:cs="Times New Roman"/>
+          <w:sz w:val="28"/>
+          <w:szCs w:val="28"/>
+        </w:rPr>
+        <w:t>После добавления изменений в индекс, необходимо написать сообщение, описывающее добавленные изменения. Для этого необходимо ввести сообщение в поле «Введите сообщение». Пример сообщения, которое описывает изменения на Рисунке 9.</w:t>
+      </w:r>
+      <w:r>
+        <w:rPr>
+          <w:noProof/>
+        </w:rPr>
+        <w:t xml:space="preserve"> </w:t>
+      </w:r>
+    </w:p>
+    <w:p>
+      <w:pPr>
+        <w:spacing w:line="360" w:lineRule="auto"/>
+        <w:ind w:hanging="284"/>
+        <w:jc w:val="both"/>
+        <w:rPr>
+          <w:rFonts w:ascii="Times New Roman" w:hAnsi="Times New Roman" w:cs="Times New Roman"/>
+          <w:sz w:val="28"/>
+          <w:szCs w:val="28"/>
+        </w:rPr>
+      </w:pPr>
+      <w:r>
+        <w:rPr>
+          <w:rFonts w:ascii="Times New Roman" w:hAnsi="Times New Roman" w:cs="Times New Roman"/>
+          <w:sz w:val="28"/>
+          <w:szCs w:val="28"/>
+        </w:rPr>
+        <w:drawing>
+          <wp:inline distT="0" distB="0" distL="0" distR="0" wp14:anchorId="222FAA24" wp14:editId="1C2A8581">
+            <wp:extent cx="5940425" cy="1940560"/>
+            <wp:effectExtent l="0" t="0" r="3175" b="2540"/>
+            <wp:docPr id="20" name="Рисунок 20"/>
+            <wp:cNvGraphicFramePr>
+              <a:graphicFrameLocks xmlns:a="http://schemas.openxmlformats.org/drawingml/2006/main" noChangeAspect="1"/>
+            </wp:cNvGraphicFramePr>
+            <a:graphic xmlns:a="http://schemas.openxmlformats.org/drawingml/2006/main">
+              <a:graphicData uri="http://schemas.openxmlformats.org/drawingml/2006/picture">
+                <pic:pic xmlns:pic="http://schemas.openxmlformats.org/drawingml/2006/picture">
+                  <pic:nvPicPr>
+                    <pic:cNvPr id="1" name=""/>
+                    <pic:cNvPicPr/>
+                  </pic:nvPicPr>
+                  <pic:blipFill>
+                    <a:blip r:embed="rId14"/>
+                    <a:stretch>
+                      <a:fillRect/>
+                    </a:stretch>
+                  </pic:blipFill>
+                  <pic:spPr>
+                    <a:xfrm>
+                      <a:off x="0" y="0"/>
+                      <a:ext cx="5940425" cy="1940560"/>
+                    </a:xfrm>
+                    <a:prstGeom prst="rect">
+                      <a:avLst/>
+                    </a:prstGeom>
+                  </pic:spPr>
+                </pic:pic>
+              </a:graphicData>
+            </a:graphic>
+          </wp:inline>
+        </w:drawing>
+      </w:r>
+    </w:p>
+    <w:p>
+      <w:pPr>
+        <w:spacing w:line="360" w:lineRule="auto"/>
+        <w:ind w:hanging="284"/>
+        <w:jc w:val="center"/>
+        <w:rPr>
+          <w:rFonts w:ascii="Times New Roman" w:hAnsi="Times New Roman" w:cs="Times New Roman"/>
+          <w:sz w:val="28"/>
+          <w:szCs w:val="28"/>
+        </w:rPr>
+      </w:pPr>
+      <w:r>
+        <w:rPr>
+          <w:rFonts w:ascii="Times New Roman" w:hAnsi="Times New Roman" w:cs="Times New Roman"/>
+          <w:sz w:val="28"/>
+          <w:szCs w:val="28"/>
+        </w:rPr>
+        <w:t xml:space="preserve">Рисунок 9 - </w:t>
+      </w:r>
+      <w:r>
+        <w:rPr>
+          <w:rFonts w:ascii="Times New Roman" w:hAnsi="Times New Roman" w:cs="Times New Roman"/>
+          <w:sz w:val="28"/>
+          <w:szCs w:val="28"/>
+        </w:rPr>
+        <w:t>Пример сообщения, которое описывает изменения</w:t>
+      </w:r>
+    </w:p>
+    <w:p>
+      <w:pPr>
+        <w:rPr>
+          <w:rFonts w:ascii="Times New Roman" w:hAnsi="Times New Roman" w:cs="Times New Roman"/>
+          <w:sz w:val="28"/>
+          <w:szCs w:val="28"/>
+        </w:rPr>
+      </w:pPr>
+      <w:r>
+        <w:rPr>
+          <w:rFonts w:ascii="Times New Roman" w:hAnsi="Times New Roman" w:cs="Times New Roman"/>
+          <w:sz w:val="28"/>
+          <w:szCs w:val="28"/>
+        </w:rPr>
+        <w:br w:type="page"/>
+      </w:r>
+    </w:p>
+    <w:p>
+      <w:pPr>
+        <w:spacing w:line="360" w:lineRule="auto"/>
+        <w:ind w:firstLine="709"/>
+        <w:jc w:val="both"/>
+        <w:rPr>
+          <w:rFonts w:ascii="Times New Roman" w:hAnsi="Times New Roman" w:cs="Times New Roman"/>
+          <w:sz w:val="28"/>
+          <w:szCs w:val="28"/>
+        </w:rPr>
+      </w:pPr>
+      <w:r>
+        <w:rPr>
+          <w:rFonts w:ascii="Times New Roman" w:hAnsi="Times New Roman" w:cs="Times New Roman"/>
+          <w:sz w:val="28"/>
+          <w:szCs w:val="28"/>
+        </w:rPr>
+        <w:lastRenderedPageBreak/>
+        <w:t>Чтобы создать коммит необходимо нажать на кнопку «Зафиксировать промежуточные изменения», после чего появится сообщение о успешно созданном коммите. Успешно созданный коммит на Рисунке 10.</w:t>
+      </w:r>
+    </w:p>
+    <w:p>
+      <w:pPr>
+        <w:spacing w:line="360" w:lineRule="auto"/>
+        <w:ind w:hanging="142"/>
+        <w:jc w:val="both"/>
+        <w:rPr>
+          <w:rFonts w:ascii="Times New Roman" w:hAnsi="Times New Roman" w:cs="Times New Roman"/>
+          <w:sz w:val="28"/>
+          <w:szCs w:val="28"/>
+        </w:rPr>
+      </w:pPr>
+      <w:r>
+        <w:rPr>
+          <w:rFonts w:ascii="Times New Roman" w:hAnsi="Times New Roman" w:cs="Times New Roman"/>
+          <w:sz w:val="28"/>
+          <w:szCs w:val="28"/>
+        </w:rPr>
+        <w:drawing>
+          <wp:inline distT="0" distB="0" distL="0" distR="0" wp14:anchorId="7A8550A5" wp14:editId="7DBFFE96">
+            <wp:extent cx="5940425" cy="1917065"/>
+            <wp:effectExtent l="0" t="0" r="3175" b="6985"/>
+            <wp:docPr id="21" name="Рисунок 21"/>
+            <wp:cNvGraphicFramePr>
+              <a:graphicFrameLocks xmlns:a="http://schemas.openxmlformats.org/drawingml/2006/main" noChangeAspect="1"/>
+            </wp:cNvGraphicFramePr>
+            <a:graphic xmlns:a="http://schemas.openxmlformats.org/drawingml/2006/main">
+              <a:graphicData uri="http://schemas.openxmlformats.org/drawingml/2006/picture">
+                <pic:pic xmlns:pic="http://schemas.openxmlformats.org/drawingml/2006/picture">
+                  <pic:nvPicPr>
+                    <pic:cNvPr id="1" name=""/>
+                    <pic:cNvPicPr/>
+                  </pic:nvPicPr>
+                  <pic:blipFill>
+                    <a:blip r:embed="rId15"/>
+                    <a:stretch>
+                      <a:fillRect/>
+                    </a:stretch>
+                  </pic:blipFill>
+                  <pic:spPr>
+                    <a:xfrm>
+                      <a:off x="0" y="0"/>
+                      <a:ext cx="5940425" cy="1917065"/>
+                    </a:xfrm>
+                    <a:prstGeom prst="rect">
+                      <a:avLst/>
+                    </a:prstGeom>
+                  </pic:spPr>
+                </pic:pic>
+              </a:graphicData>
+            </a:graphic>
+          </wp:inline>
+        </w:drawing>
+      </w:r>
+    </w:p>
+    <w:p>
+      <w:pPr>
+        <w:spacing w:line="360" w:lineRule="auto"/>
+        <w:ind w:hanging="142"/>
+        <w:jc w:val="center"/>
+        <w:rPr>
+          <w:rFonts w:ascii="Times New Roman" w:hAnsi="Times New Roman" w:cs="Times New Roman"/>
+          <w:sz w:val="28"/>
+          <w:szCs w:val="28"/>
+        </w:rPr>
+      </w:pPr>
+      <w:r>
+        <w:rPr>
+          <w:rFonts w:ascii="Times New Roman" w:hAnsi="Times New Roman" w:cs="Times New Roman"/>
+          <w:sz w:val="28"/>
+          <w:szCs w:val="28"/>
+        </w:rPr>
+        <w:t xml:space="preserve">Рисунок 10 - </w:t>
+      </w:r>
+      <w:r>
+        <w:rPr>
+          <w:rFonts w:ascii="Times New Roman" w:hAnsi="Times New Roman" w:cs="Times New Roman"/>
+          <w:sz w:val="28"/>
+          <w:szCs w:val="28"/>
+        </w:rPr>
+        <w:t>Успешно созданный коммит</w:t>
+      </w:r>
+    </w:p>
+    <w:p>
+      <w:pPr>
+        <w:ind w:firstLine="709"/>
+        <w:rPr>
+          <w:rFonts w:ascii="Times New Roman" w:hAnsi="Times New Roman" w:cs="Times New Roman"/>
+          <w:b/>
+          <w:bCs/>
+          <w:i/>
+          <w:iCs/>
+          <w:sz w:val="28"/>
+          <w:szCs w:val="28"/>
+        </w:rPr>
+      </w:pPr>
+      <w:r>
+        <w:rPr>
+          <w:rFonts w:ascii="Times New Roman" w:hAnsi="Times New Roman" w:cs="Times New Roman"/>
+          <w:b/>
+          <w:bCs/>
+          <w:i/>
+          <w:iCs/>
+          <w:sz w:val="28"/>
+          <w:szCs w:val="28"/>
+          <w:lang w:val="en-US"/>
+        </w:rPr>
+        <w:t>Push</w:t>
+      </w:r>
+    </w:p>
+    <w:p>
+      <w:pPr>
+        <w:spacing w:line="360" w:lineRule="auto"/>
+        <w:ind w:firstLine="709"/>
+        <w:jc w:val="both"/>
+        <w:rPr>
+          <w:rFonts w:ascii="Times New Roman" w:hAnsi="Times New Roman" w:cs="Times New Roman"/>
+          <w:sz w:val="28"/>
+          <w:szCs w:val="28"/>
+        </w:rPr>
+      </w:pPr>
+      <w:proofErr w:type="spellStart"/>
+      <w:r>
+        <w:rPr>
+          <w:rFonts w:ascii="Times New Roman" w:hAnsi="Times New Roman" w:cs="Times New Roman"/>
+          <w:i/>
+          <w:iCs/>
+          <w:sz w:val="28"/>
+          <w:szCs w:val="28"/>
+        </w:rPr>
+        <w:t>Push</w:t>
+      </w:r>
+      <w:proofErr w:type="spellEnd"/>
+      <w:r>
+        <w:rPr>
+          <w:rFonts w:ascii="Times New Roman" w:hAnsi="Times New Roman" w:cs="Times New Roman"/>
+          <w:sz w:val="28"/>
+          <w:szCs w:val="28"/>
+        </w:rPr>
+        <w:t xml:space="preserve"> </w:t>
       </w:r>
       <w:r>
         <w:rPr>
@@ -769,10 +2339,31 @@
         </w:rPr>
         <w:t xml:space="preserve"> </w:t>
       </w:r>
+      <w:r>
+        <w:rPr>
+          <w:rFonts w:ascii="Times New Roman" w:hAnsi="Times New Roman" w:cs="Times New Roman"/>
+          <w:i/>
+          <w:iCs/>
+          <w:sz w:val="28"/>
+          <w:szCs w:val="28"/>
+          <w:lang w:val="en-US"/>
+        </w:rPr>
+        <w:t>git</w:t>
+      </w:r>
+      <w:r>
+        <w:rPr>
+          <w:rFonts w:ascii="Times New Roman" w:hAnsi="Times New Roman" w:cs="Times New Roman"/>
+          <w:sz w:val="28"/>
+          <w:szCs w:val="28"/>
+        </w:rPr>
+        <w:t xml:space="preserve"> </w:t>
+      </w:r>
       <w:proofErr w:type="spellStart"/>
       <w:r>
         <w:rPr>
           <w:rFonts w:ascii="Times New Roman" w:hAnsi="Times New Roman" w:cs="Times New Roman"/>
+          <w:i/>
+          <w:iCs/>
           <w:sz w:val="28"/>
           <w:szCs w:val="28"/>
         </w:rPr>
@@ -793,7 +2384,23 @@
           <w:sz w:val="28"/>
           <w:szCs w:val="28"/>
         </w:rPr>
-        <w:t>на Рисунке 3.</w:t>
+        <w:t xml:space="preserve">на Рисунке </w:t>
+      </w:r>
+      <w:r>
+        <w:rPr>
+          <w:rFonts w:ascii="Times New Roman" w:hAnsi="Times New Roman" w:cs="Times New Roman"/>
+          <w:sz w:val="28"/>
+          <w:szCs w:val="28"/>
+        </w:rPr>
+        <w:t>11</w:t>
+      </w:r>
+      <w:r>
+        <w:rPr>
+          <w:rFonts w:ascii="Times New Roman" w:hAnsi="Times New Roman" w:cs="Times New Roman"/>
+          <w:sz w:val="28"/>
+          <w:szCs w:val="28"/>
+        </w:rPr>
+        <w:t>.</w:t>
       </w:r>
     </w:p>
     <w:p>
@@ -812,7 +2419,7 @@
           <w:lang w:eastAsia="ru-RU"/>
         </w:rPr>
         <w:drawing>
-          <wp:inline distT="0" distB="0" distL="0" distR="0" wp14:anchorId="59A7C052" wp14:editId="154DFCEC">
+          <wp:inline distT="0" distB="0" distL="0" distR="0" wp14:anchorId="59A7C052" wp14:editId="1C1C7A70">
             <wp:extent cx="5429250" cy="3267075"/>
             <wp:effectExtent l="0" t="0" r="0" b="9525"/>
             <wp:docPr id="3" name="Рисунок 3"/>
@@ -827,7 +2434,7 @@
                     <pic:cNvPicPr/>
                   </pic:nvPicPr>
                   <pic:blipFill rotWithShape="1">
-                    <a:blip r:embed="rId6">
+                    <a:blip r:embed="rId16">
                       <a:extLst>
                         <a:ext uri="{28A0092B-C50C-407E-A947-70E740481C1C}">
                           <a14:useLocalDpi xmlns:a14="http://schemas.microsoft.com/office/drawing/2010/main" val="0"/>
@@ -860,8 +2467,6 @@
           </wp:inline>
         </w:drawing>
       </w:r>
-      <w:bookmarkStart w:id="0" w:name="_GoBack"/>
-      <w:bookmarkEnd w:id="0"/>
     </w:p>
     <w:p>
       <w:pPr>
@@ -880,7 +2485,7 @@
         </w:rPr>
         <w:lastRenderedPageBreak/>
         <w:drawing>
-          <wp:inline distT="0" distB="0" distL="0" distR="0" wp14:anchorId="4AE5A4BA" wp14:editId="7AB47E54">
+          <wp:inline distT="0" distB="0" distL="0" distR="0" wp14:anchorId="4AE5A4BA" wp14:editId="0B91C9F9">
             <wp:extent cx="5400675" cy="3454400"/>
             <wp:effectExtent l="0" t="0" r="9525" b="0"/>
             <wp:docPr id="5" name="Рисунок 5"/>
@@ -895,7 +2500,7 @@
                     <pic:cNvPicPr/>
                   </pic:nvPicPr>
                   <pic:blipFill rotWithShape="1">
-                    <a:blip r:embed="rId6">
+                    <a:blip r:embed="rId16">
                       <a:extLst>
                         <a:ext uri="{28A0092B-C50C-407E-A947-70E740481C1C}">
                           <a14:useLocalDpi xmlns:a14="http://schemas.microsoft.com/office/drawing/2010/main" val="0"/>
@@ -955,7 +2560,55 @@
           <w:sz w:val="28"/>
           <w:szCs w:val="28"/>
         </w:rPr>
-        <w:t xml:space="preserve">Рисунок 3 – Принцип работы функции </w:t>
+        <w:t>Рисунок</w:t>
+      </w:r>
+      <w:r>
+        <w:rPr>
+          <w:rFonts w:ascii="Times New Roman" w:hAnsi="Times New Roman" w:cs="Times New Roman"/>
+          <w:sz w:val="28"/>
+          <w:szCs w:val="28"/>
+        </w:rPr>
+        <w:t xml:space="preserve"> 11</w:t>
+      </w:r>
+      <w:r>
+        <w:rPr>
+          <w:rFonts w:ascii="Times New Roman" w:hAnsi="Times New Roman" w:cs="Times New Roman"/>
+          <w:sz w:val="28"/>
+          <w:szCs w:val="28"/>
+        </w:rPr>
+        <w:t xml:space="preserve"> – Принцип работы функции </w:t>
+      </w:r>
+      <w:proofErr w:type="gramStart"/>
+      <w:r>
+        <w:rPr>
+          <w:rFonts w:ascii="Times New Roman" w:hAnsi="Times New Roman" w:cs="Times New Roman"/>
+          <w:i/>
+          <w:iCs/>
+          <w:sz w:val="28"/>
+          <w:szCs w:val="28"/>
+          <w:lang w:val="en-US"/>
+        </w:rPr>
+        <w:t>git</w:t>
+      </w:r>
+      <w:r>
+        <w:rPr>
+          <w:rFonts w:ascii="Times New Roman" w:hAnsi="Times New Roman" w:cs="Times New Roman"/>
+          <w:i/>
+          <w:iCs/>
+          <w:sz w:val="28"/>
+          <w:szCs w:val="28"/>
+        </w:rPr>
+        <w:t xml:space="preserve"> </w:t>
+      </w:r>
+      <w:r>
+        <w:rPr>
+          <w:rFonts w:ascii="Times New Roman" w:hAnsi="Times New Roman" w:cs="Times New Roman"/>
+          <w:i/>
+          <w:iCs/>
+          <w:sz w:val="28"/>
+          <w:szCs w:val="28"/>
+        </w:rPr>
+        <w:t xml:space="preserve"> </w:t>
       </w:r>
       <w:r>
         <w:rPr>
@@ -968,15 +2621,113 @@
         </w:rPr>
         <w:t>push</w:t>
       </w:r>
-    </w:p>
-    <w:p>
-      <w:pPr>
-        <w:rPr>
-          <w:rFonts w:ascii="Times New Roman" w:hAnsi="Times New Roman" w:cs="Times New Roman"/>
-          <w:sz w:val="28"/>
-          <w:szCs w:val="28"/>
-        </w:rPr>
-      </w:pPr>
+      <w:proofErr w:type="gramEnd"/>
+    </w:p>
+    <w:p>
+      <w:pPr>
+        <w:ind w:firstLine="709"/>
+        <w:jc w:val="both"/>
+        <w:rPr>
+          <w:rFonts w:ascii="Times New Roman" w:hAnsi="Times New Roman" w:cs="Times New Roman"/>
+          <w:b/>
+          <w:bCs/>
+          <w:sz w:val="28"/>
+          <w:szCs w:val="28"/>
+          <w:lang w:val="en-US"/>
+        </w:rPr>
+      </w:pPr>
+      <w:r>
+        <w:rPr>
+          <w:rFonts w:ascii="Times New Roman" w:hAnsi="Times New Roman" w:cs="Times New Roman"/>
+          <w:b/>
+          <w:bCs/>
+          <w:sz w:val="28"/>
+          <w:szCs w:val="28"/>
+        </w:rPr>
+        <w:t>Функция</w:t>
+      </w:r>
+      <w:r>
+        <w:rPr>
+          <w:rFonts w:ascii="Times New Roman" w:hAnsi="Times New Roman" w:cs="Times New Roman"/>
+          <w:b/>
+          <w:bCs/>
+          <w:sz w:val="28"/>
+          <w:szCs w:val="28"/>
+          <w:lang w:val="en-US"/>
+        </w:rPr>
+        <w:t xml:space="preserve"> </w:t>
+      </w:r>
+      <w:r>
+        <w:rPr>
+          <w:rFonts w:ascii="Times New Roman" w:hAnsi="Times New Roman" w:cs="Times New Roman"/>
+          <w:b/>
+          <w:bCs/>
+          <w:i/>
+          <w:iCs/>
+          <w:sz w:val="28"/>
+          <w:szCs w:val="28"/>
+          <w:lang w:val="en-US"/>
+        </w:rPr>
+        <w:t>push</w:t>
+      </w:r>
+      <w:r>
+        <w:rPr>
+          <w:rFonts w:ascii="Times New Roman" w:hAnsi="Times New Roman" w:cs="Times New Roman"/>
+          <w:b/>
+          <w:bCs/>
+          <w:i/>
+          <w:iCs/>
+          <w:sz w:val="28"/>
+          <w:szCs w:val="28"/>
+          <w:lang w:val="en-US"/>
+        </w:rPr>
+        <w:t xml:space="preserve"> </w:t>
+      </w:r>
+      <w:r>
+        <w:rPr>
+          <w:rFonts w:ascii="Times New Roman" w:hAnsi="Times New Roman" w:cs="Times New Roman"/>
+          <w:b/>
+          <w:bCs/>
+          <w:sz w:val="28"/>
+          <w:szCs w:val="28"/>
+        </w:rPr>
+        <w:t>в</w:t>
+      </w:r>
+      <w:r>
+        <w:rPr>
+          <w:rFonts w:ascii="Times New Roman" w:hAnsi="Times New Roman" w:cs="Times New Roman"/>
+          <w:b/>
+          <w:bCs/>
+          <w:sz w:val="28"/>
+          <w:szCs w:val="28"/>
+          <w:lang w:val="en-US"/>
+        </w:rPr>
+        <w:t xml:space="preserve"> </w:t>
+      </w:r>
+      <w:r>
+        <w:rPr>
+          <w:rFonts w:ascii="Times New Roman" w:hAnsi="Times New Roman" w:cs="Times New Roman"/>
+          <w:b/>
+          <w:bCs/>
+          <w:i/>
+          <w:iCs/>
+          <w:sz w:val="28"/>
+          <w:szCs w:val="28"/>
+          <w:lang w:val="en-US"/>
+        </w:rPr>
+        <w:t>Visual Studio</w:t>
+      </w:r>
+      <w:r>
+        <w:rPr>
+          <w:rFonts w:ascii="Times New Roman" w:hAnsi="Times New Roman" w:cs="Times New Roman"/>
+          <w:b/>
+          <w:bCs/>
+          <w:sz w:val="28"/>
+          <w:szCs w:val="28"/>
+          <w:lang w:val="en-US"/>
+        </w:rPr>
+        <w:t xml:space="preserve"> 2022</w:t>
+      </w:r>
     </w:p>
     <w:p>
       <w:pPr>
@@ -985,27 +2736,230 @@
         <w:jc w:val="both"/>
         <w:rPr>
           <w:rFonts w:ascii="Times New Roman" w:hAnsi="Times New Roman" w:cs="Times New Roman"/>
-          <w:b/>
-          <w:bCs/>
-          <w:i/>
-          <w:iCs/>
-          <w:sz w:val="28"/>
-          <w:szCs w:val="28"/>
-        </w:rPr>
-      </w:pPr>
-      <w:r>
-        <w:rPr>
-          <w:rFonts w:ascii="Times New Roman" w:hAnsi="Times New Roman" w:cs="Times New Roman"/>
-          <w:b/>
-          <w:bCs/>
-          <w:i/>
-          <w:iCs/>
-          <w:sz w:val="28"/>
-          <w:szCs w:val="28"/>
-          <w:lang w:val="en-US"/>
-        </w:rPr>
-        <w:t>Merge</w:t>
-      </w:r>
+          <w:sz w:val="28"/>
+          <w:szCs w:val="28"/>
+        </w:rPr>
+      </w:pPr>
+      <w:r>
+        <w:rPr>
+          <w:rFonts w:ascii="Times New Roman" w:hAnsi="Times New Roman" w:cs="Times New Roman"/>
+          <w:sz w:val="28"/>
+          <w:szCs w:val="28"/>
+        </w:rPr>
+        <w:t xml:space="preserve">Для того, чтобы воспользоваться функцией </w:t>
+      </w:r>
+      <w:r>
+        <w:rPr>
+          <w:rFonts w:ascii="Times New Roman" w:hAnsi="Times New Roman" w:cs="Times New Roman"/>
+          <w:i/>
+          <w:iCs/>
+          <w:sz w:val="28"/>
+          <w:szCs w:val="28"/>
+          <w:lang w:val="en-US"/>
+        </w:rPr>
+        <w:t>Push</w:t>
+      </w:r>
+      <w:r>
+        <w:rPr>
+          <w:rFonts w:ascii="Times New Roman" w:hAnsi="Times New Roman" w:cs="Times New Roman"/>
+          <w:sz w:val="28"/>
+          <w:szCs w:val="28"/>
+        </w:rPr>
+        <w:t xml:space="preserve">, необходимо из выпадающего списка </w:t>
+      </w:r>
+      <w:r>
+        <w:rPr>
+          <w:rFonts w:ascii="Times New Roman" w:hAnsi="Times New Roman" w:cs="Times New Roman"/>
+          <w:i/>
+          <w:iCs/>
+          <w:sz w:val="28"/>
+          <w:szCs w:val="28"/>
+          <w:lang w:val="en-US"/>
+        </w:rPr>
+        <w:t>Git</w:t>
+      </w:r>
+      <w:r>
+        <w:rPr>
+          <w:rFonts w:ascii="Times New Roman" w:hAnsi="Times New Roman" w:cs="Times New Roman"/>
+          <w:sz w:val="28"/>
+          <w:szCs w:val="28"/>
+        </w:rPr>
+        <w:t xml:space="preserve"> </w:t>
+      </w:r>
+      <w:r>
+        <w:rPr>
+          <w:rFonts w:ascii="Times New Roman" w:hAnsi="Times New Roman" w:cs="Times New Roman"/>
+          <w:sz w:val="28"/>
+          <w:szCs w:val="28"/>
+        </w:rPr>
+        <w:t>перейти в раздел «</w:t>
+      </w:r>
+      <w:r>
+        <w:rPr>
+          <w:rFonts w:ascii="Times New Roman" w:hAnsi="Times New Roman" w:cs="Times New Roman"/>
+          <w:sz w:val="28"/>
+          <w:szCs w:val="28"/>
+        </w:rPr>
+        <w:t>Отправить</w:t>
+      </w:r>
+      <w:r>
+        <w:rPr>
+          <w:rFonts w:ascii="Times New Roman" w:hAnsi="Times New Roman" w:cs="Times New Roman"/>
+          <w:sz w:val="28"/>
+          <w:szCs w:val="28"/>
+        </w:rPr>
+        <w:t xml:space="preserve">». </w:t>
+      </w:r>
+      <w:r>
+        <w:rPr>
+          <w:rFonts w:ascii="Times New Roman" w:hAnsi="Times New Roman" w:cs="Times New Roman"/>
+          <w:sz w:val="28"/>
+          <w:szCs w:val="28"/>
+        </w:rPr>
+        <w:t>После нажатия кнопки «Отправить», локальные изменения будут отправлены ы удаленный репозиторий. Коммиты</w:t>
+      </w:r>
+      <w:r>
+        <w:rPr>
+          <w:rFonts w:ascii="Times New Roman" w:hAnsi="Times New Roman" w:cs="Times New Roman"/>
+          <w:sz w:val="28"/>
+          <w:szCs w:val="28"/>
+        </w:rPr>
+        <w:t xml:space="preserve"> в</w:t>
+      </w:r>
+      <w:r>
+        <w:rPr>
+          <w:rFonts w:ascii="Times New Roman" w:hAnsi="Times New Roman" w:cs="Times New Roman"/>
+          <w:sz w:val="28"/>
+          <w:szCs w:val="28"/>
+        </w:rPr>
+        <w:t xml:space="preserve"> удаленном репоз</w:t>
+      </w:r>
+      <w:r>
+        <w:rPr>
+          <w:rFonts w:ascii="Times New Roman" w:hAnsi="Times New Roman" w:cs="Times New Roman"/>
+          <w:sz w:val="28"/>
+          <w:szCs w:val="28"/>
+        </w:rPr>
+        <w:t>итории после отправки на Рисунке 12.</w:t>
+      </w:r>
+    </w:p>
+    <w:p>
+      <w:pPr>
+        <w:spacing w:line="360" w:lineRule="auto"/>
+        <w:ind w:hanging="426"/>
+        <w:jc w:val="both"/>
+        <w:rPr>
+          <w:rFonts w:ascii="Times New Roman" w:hAnsi="Times New Roman" w:cs="Times New Roman"/>
+          <w:sz w:val="28"/>
+          <w:szCs w:val="28"/>
+        </w:rPr>
+      </w:pPr>
+      <w:r>
+        <w:rPr>
+          <w:rFonts w:ascii="Times New Roman" w:hAnsi="Times New Roman" w:cs="Times New Roman"/>
+          <w:sz w:val="28"/>
+          <w:szCs w:val="28"/>
+        </w:rPr>
+        <w:drawing>
+          <wp:inline distT="0" distB="0" distL="0" distR="0" wp14:anchorId="041C624D" wp14:editId="2238A5F4">
+            <wp:extent cx="5940425" cy="1889125"/>
+            <wp:effectExtent l="0" t="0" r="3175" b="0"/>
+            <wp:docPr id="22" name="Рисунок 22"/>
+            <wp:cNvGraphicFramePr>
+              <a:graphicFrameLocks xmlns:a="http://schemas.openxmlformats.org/drawingml/2006/main" noChangeAspect="1"/>
+            </wp:cNvGraphicFramePr>
+            <a:graphic xmlns:a="http://schemas.openxmlformats.org/drawingml/2006/main">
+              <a:graphicData uri="http://schemas.openxmlformats.org/drawingml/2006/picture">
+                <pic:pic xmlns:pic="http://schemas.openxmlformats.org/drawingml/2006/picture">
+                  <pic:nvPicPr>
+                    <pic:cNvPr id="1" name=""/>
+                    <pic:cNvPicPr/>
+                  </pic:nvPicPr>
+                  <pic:blipFill>
+                    <a:blip r:embed="rId17"/>
+                    <a:stretch>
+                      <a:fillRect/>
+                    </a:stretch>
+                  </pic:blipFill>
+                  <pic:spPr>
+                    <a:xfrm>
+                      <a:off x="0" y="0"/>
+                      <a:ext cx="5940425" cy="1889125"/>
+                    </a:xfrm>
+                    <a:prstGeom prst="rect">
+                      <a:avLst/>
+                    </a:prstGeom>
+                  </pic:spPr>
+                </pic:pic>
+              </a:graphicData>
+            </a:graphic>
+          </wp:inline>
+        </w:drawing>
+      </w:r>
+    </w:p>
+    <w:p>
+      <w:pPr>
+        <w:spacing w:line="360" w:lineRule="auto"/>
+        <w:ind w:hanging="142"/>
+        <w:jc w:val="center"/>
+        <w:rPr>
+          <w:rFonts w:ascii="Times New Roman" w:hAnsi="Times New Roman" w:cs="Times New Roman"/>
+          <w:sz w:val="28"/>
+          <w:szCs w:val="28"/>
+        </w:rPr>
+      </w:pPr>
+      <w:r>
+        <w:rPr>
+          <w:rFonts w:ascii="Times New Roman" w:hAnsi="Times New Roman" w:cs="Times New Roman"/>
+          <w:sz w:val="28"/>
+          <w:szCs w:val="28"/>
+        </w:rPr>
+        <w:t>Рисунок 1</w:t>
+      </w:r>
+      <w:r>
+        <w:rPr>
+          <w:rFonts w:ascii="Times New Roman" w:hAnsi="Times New Roman" w:cs="Times New Roman"/>
+          <w:sz w:val="28"/>
+          <w:szCs w:val="28"/>
+        </w:rPr>
+        <w:t>2</w:t>
+      </w:r>
+      <w:r>
+        <w:rPr>
+          <w:rFonts w:ascii="Times New Roman" w:hAnsi="Times New Roman" w:cs="Times New Roman"/>
+          <w:sz w:val="28"/>
+          <w:szCs w:val="28"/>
+        </w:rPr>
+        <w:t xml:space="preserve"> - Коммиты </w:t>
+      </w:r>
+      <w:r>
+        <w:rPr>
+          <w:rFonts w:ascii="Times New Roman" w:hAnsi="Times New Roman" w:cs="Times New Roman"/>
+          <w:sz w:val="28"/>
+          <w:szCs w:val="28"/>
+        </w:rPr>
+        <w:t xml:space="preserve">в </w:t>
+      </w:r>
+      <w:r>
+        <w:rPr>
+          <w:rFonts w:ascii="Times New Roman" w:hAnsi="Times New Roman" w:cs="Times New Roman"/>
+          <w:sz w:val="28"/>
+          <w:szCs w:val="28"/>
+        </w:rPr>
+        <w:t>удаленном репозитории после отправки</w:t>
+      </w:r>
+    </w:p>
+    <w:p>
+      <w:pPr>
+        <w:spacing w:line="360" w:lineRule="auto"/>
+        <w:ind w:hanging="426"/>
+        <w:jc w:val="both"/>
+        <w:rPr>
+          <w:rFonts w:ascii="Times New Roman" w:hAnsi="Times New Roman" w:cs="Times New Roman"/>
+          <w:sz w:val="28"/>
+          <w:szCs w:val="28"/>
+        </w:rPr>
+      </w:pPr>
     </w:p>
     <w:p>
       <w:pPr>
@@ -1022,6 +2976,20 @@
           <w:szCs w:val="28"/>
         </w:rPr>
       </w:pPr>
+      <w:r>
+        <w:rPr>
+          <w:rFonts w:ascii="Times New Roman" w:hAnsi="Times New Roman" w:cs="Times New Roman"/>
+          <w:b/>
+          <w:bCs/>
+          <w:i/>
+          <w:iCs/>
+          <w:sz w:val="28"/>
+          <w:szCs w:val="28"/>
+          <w:lang w:val="en-US"/>
+        </w:rPr>
+        <w:lastRenderedPageBreak/>
+        <w:t>Merge</w:t>
+      </w:r>
     </w:p>
     <w:p>
       <w:pPr>
@@ -1030,12 +2998,264 @@
         <w:jc w:val="both"/>
         <w:rPr>
           <w:rFonts w:ascii="Times New Roman" w:hAnsi="Times New Roman" w:cs="Times New Roman"/>
+          <w:sz w:val="28"/>
+          <w:szCs w:val="28"/>
+        </w:rPr>
+      </w:pPr>
+      <w:r>
+        <w:rPr>
+          <w:rFonts w:ascii="Times New Roman" w:hAnsi="Times New Roman" w:cs="Times New Roman"/>
+          <w:i/>
+          <w:iCs/>
+          <w:sz w:val="28"/>
+          <w:szCs w:val="28"/>
+          <w:lang w:val="en-US"/>
+        </w:rPr>
+        <w:t>Merge</w:t>
+      </w:r>
+      <w:r>
+        <w:rPr>
+          <w:rFonts w:ascii="Times New Roman" w:hAnsi="Times New Roman" w:cs="Times New Roman"/>
+          <w:sz w:val="28"/>
+          <w:szCs w:val="28"/>
+        </w:rPr>
+        <w:t xml:space="preserve"> (</w:t>
+      </w:r>
+      <w:r>
+        <w:rPr>
+          <w:rFonts w:ascii="Times New Roman" w:hAnsi="Times New Roman" w:cs="Times New Roman"/>
+          <w:sz w:val="28"/>
+          <w:szCs w:val="28"/>
+        </w:rPr>
+        <w:t>слияние) – это процесс объединения изменений из одной ветки в другую.</w:t>
+      </w:r>
+      <w:r>
+        <w:rPr>
+          <w:rFonts w:ascii="Times New Roman" w:hAnsi="Times New Roman" w:cs="Times New Roman"/>
+          <w:sz w:val="28"/>
+          <w:szCs w:val="28"/>
+        </w:rPr>
+        <w:t xml:space="preserve"> Принцип работы функции </w:t>
+      </w:r>
+      <w:r>
+        <w:rPr>
+          <w:i/>
+          <w:iCs/>
+          <w:noProof/>
+          <w:lang w:eastAsia="ru-RU"/>
+        </w:rPr>
+        <w:drawing>
+          <wp:anchor distT="0" distB="0" distL="114300" distR="114300" simplePos="0" relativeHeight="251661312" behindDoc="0" locked="0" layoutInCell="1" allowOverlap="1" wp14:anchorId="706787DB" wp14:editId="72FDFA2B">
+            <wp:simplePos x="0" y="0"/>
+            <wp:positionH relativeFrom="column">
+              <wp:posOffset>0</wp:posOffset>
+            </wp:positionH>
+            <wp:positionV relativeFrom="paragraph">
+              <wp:posOffset>713105</wp:posOffset>
+            </wp:positionV>
+            <wp:extent cx="5940425" cy="1666240"/>
+            <wp:effectExtent l="0" t="0" r="3175" b="0"/>
+            <wp:wrapSquare wrapText="bothSides"/>
+            <wp:docPr id="6" name="Рисунок 6"/>
+            <wp:cNvGraphicFramePr>
+              <a:graphicFrameLocks xmlns:a="http://schemas.openxmlformats.org/drawingml/2006/main" noChangeAspect="1"/>
+            </wp:cNvGraphicFramePr>
+            <a:graphic xmlns:a="http://schemas.openxmlformats.org/drawingml/2006/main">
+              <a:graphicData uri="http://schemas.openxmlformats.org/drawingml/2006/picture">
+                <pic:pic xmlns:pic="http://schemas.openxmlformats.org/drawingml/2006/picture">
+                  <pic:nvPicPr>
+                    <pic:cNvPr id="1" name=""/>
+                    <pic:cNvPicPr/>
+                  </pic:nvPicPr>
+                  <pic:blipFill>
+                    <a:blip r:embed="rId18">
+                      <a:extLst>
+                        <a:ext uri="{28A0092B-C50C-407E-A947-70E740481C1C}">
+                          <a14:useLocalDpi xmlns:a14="http://schemas.microsoft.com/office/drawing/2010/main" val="0"/>
+                        </a:ext>
+                      </a:extLst>
+                    </a:blip>
+                    <a:stretch>
+                      <a:fillRect/>
+                    </a:stretch>
+                  </pic:blipFill>
+                  <pic:spPr>
+                    <a:xfrm>
+                      <a:off x="0" y="0"/>
+                      <a:ext cx="5940425" cy="1666240"/>
+                    </a:xfrm>
+                    <a:prstGeom prst="rect">
+                      <a:avLst/>
+                    </a:prstGeom>
+                  </pic:spPr>
+                </pic:pic>
+              </a:graphicData>
+            </a:graphic>
+            <wp14:sizeRelH relativeFrom="page">
+              <wp14:pctWidth>0</wp14:pctWidth>
+            </wp14:sizeRelH>
+            <wp14:sizeRelV relativeFrom="page">
+              <wp14:pctHeight>0</wp14:pctHeight>
+            </wp14:sizeRelV>
+          </wp:anchor>
+        </w:drawing>
+      </w:r>
+      <w:r>
+        <w:rPr>
+          <w:rFonts w:ascii="Times New Roman" w:hAnsi="Times New Roman" w:cs="Times New Roman"/>
+          <w:i/>
+          <w:iCs/>
+          <w:sz w:val="28"/>
+          <w:szCs w:val="28"/>
+          <w:lang w:val="en-US"/>
+        </w:rPr>
+        <w:t>git</w:t>
+      </w:r>
+      <w:r>
+        <w:rPr>
+          <w:rFonts w:ascii="Times New Roman" w:hAnsi="Times New Roman" w:cs="Times New Roman"/>
+          <w:i/>
+          <w:iCs/>
+          <w:sz w:val="28"/>
+          <w:szCs w:val="28"/>
+        </w:rPr>
+        <w:t xml:space="preserve"> </w:t>
+      </w:r>
+      <w:r>
+        <w:rPr>
+          <w:rFonts w:ascii="Times New Roman" w:hAnsi="Times New Roman" w:cs="Times New Roman"/>
+          <w:i/>
+          <w:iCs/>
+          <w:sz w:val="28"/>
+          <w:szCs w:val="28"/>
+          <w:lang w:val="en-US"/>
+        </w:rPr>
+        <w:t>merge</w:t>
+      </w:r>
+      <w:r>
+        <w:rPr>
+          <w:rFonts w:ascii="Times New Roman" w:hAnsi="Times New Roman" w:cs="Times New Roman"/>
+          <w:sz w:val="28"/>
+          <w:szCs w:val="28"/>
+        </w:rPr>
+        <w:t xml:space="preserve"> </w:t>
+      </w:r>
+      <w:r>
+        <w:rPr>
+          <w:rFonts w:ascii="Times New Roman" w:hAnsi="Times New Roman" w:cs="Times New Roman"/>
+          <w:sz w:val="28"/>
+          <w:szCs w:val="28"/>
+        </w:rPr>
+        <w:t xml:space="preserve">на Рисунке </w:t>
+      </w:r>
+      <w:r>
+        <w:rPr>
+          <w:rFonts w:ascii="Times New Roman" w:hAnsi="Times New Roman" w:cs="Times New Roman"/>
+          <w:sz w:val="28"/>
+          <w:szCs w:val="28"/>
+        </w:rPr>
+        <w:t>13</w:t>
+      </w:r>
+      <w:r>
+        <w:rPr>
+          <w:rFonts w:ascii="Times New Roman" w:hAnsi="Times New Roman" w:cs="Times New Roman"/>
+          <w:sz w:val="28"/>
+          <w:szCs w:val="28"/>
+        </w:rPr>
+        <w:t>.</w:t>
+      </w:r>
+    </w:p>
+    <w:p>
+      <w:pPr>
+        <w:jc w:val="center"/>
+        <w:rPr>
+          <w:rFonts w:ascii="Times New Roman" w:hAnsi="Times New Roman" w:cs="Times New Roman"/>
+          <w:i/>
+          <w:iCs/>
+          <w:sz w:val="28"/>
+          <w:szCs w:val="28"/>
+        </w:rPr>
+      </w:pPr>
+      <w:r>
+        <w:rPr>
+          <w:rFonts w:ascii="Times New Roman" w:hAnsi="Times New Roman" w:cs="Times New Roman"/>
+          <w:sz w:val="28"/>
+          <w:szCs w:val="28"/>
+        </w:rPr>
+        <w:t xml:space="preserve">Рисунок </w:t>
+      </w:r>
+      <w:r>
+        <w:rPr>
+          <w:rFonts w:ascii="Times New Roman" w:hAnsi="Times New Roman" w:cs="Times New Roman"/>
+          <w:sz w:val="28"/>
+          <w:szCs w:val="28"/>
+        </w:rPr>
+        <w:t>13</w:t>
+      </w:r>
+      <w:r>
+        <w:rPr>
+          <w:rFonts w:ascii="Times New Roman" w:hAnsi="Times New Roman" w:cs="Times New Roman"/>
+          <w:sz w:val="28"/>
+          <w:szCs w:val="28"/>
+        </w:rPr>
+        <w:t xml:space="preserve"> – Принцип работы функции </w:t>
+      </w:r>
+      <w:r>
+        <w:rPr>
+          <w:rFonts w:ascii="Times New Roman" w:hAnsi="Times New Roman" w:cs="Times New Roman"/>
+          <w:i/>
+          <w:iCs/>
+          <w:sz w:val="28"/>
+          <w:szCs w:val="28"/>
+          <w:lang w:val="en-US"/>
+        </w:rPr>
+        <w:t>git</w:t>
+      </w:r>
+      <w:r>
+        <w:rPr>
+          <w:rFonts w:ascii="Times New Roman" w:hAnsi="Times New Roman" w:cs="Times New Roman"/>
+          <w:i/>
+          <w:iCs/>
+          <w:sz w:val="28"/>
+          <w:szCs w:val="28"/>
+        </w:rPr>
+        <w:t xml:space="preserve"> </w:t>
+      </w:r>
+      <w:r>
+        <w:rPr>
+          <w:rFonts w:ascii="Times New Roman" w:hAnsi="Times New Roman" w:cs="Times New Roman"/>
+          <w:i/>
+          <w:iCs/>
+          <w:sz w:val="28"/>
+          <w:szCs w:val="28"/>
+          <w:lang w:val="en-US"/>
+        </w:rPr>
+        <w:t>merge</w:t>
+      </w:r>
+    </w:p>
+    <w:p>
+      <w:pPr>
+        <w:jc w:val="center"/>
+        <w:rPr>
+          <w:rFonts w:ascii="Times New Roman" w:hAnsi="Times New Roman" w:cs="Times New Roman"/>
+          <w:i/>
+          <w:iCs/>
+          <w:sz w:val="28"/>
+          <w:szCs w:val="28"/>
+        </w:rPr>
+      </w:pPr>
+    </w:p>
+    <w:p>
+      <w:pPr>
+        <w:ind w:firstLine="709"/>
+        <w:jc w:val="both"/>
+        <w:rPr>
+          <w:rFonts w:ascii="Times New Roman" w:hAnsi="Times New Roman" w:cs="Times New Roman"/>
           <w:b/>
           <w:bCs/>
-          <w:i/>
-          <w:iCs/>
-          <w:sz w:val="28"/>
-          <w:szCs w:val="28"/>
+          <w:sz w:val="28"/>
+          <w:szCs w:val="28"/>
+          <w:lang w:val="en-US"/>
         </w:rPr>
       </w:pPr>
       <w:r>
@@ -1043,13 +3263,92 @@
           <w:rFonts w:ascii="Times New Roman" w:hAnsi="Times New Roman" w:cs="Times New Roman"/>
           <w:b/>
           <w:bCs/>
-          <w:i/>
-          <w:iCs/>
-          <w:sz w:val="28"/>
-          <w:szCs w:val="28"/>
-          <w:lang w:val="en-US"/>
-        </w:rPr>
-        <w:t>Fetch</w:t>
+          <w:sz w:val="28"/>
+          <w:szCs w:val="28"/>
+        </w:rPr>
+        <w:t>Функция</w:t>
+      </w:r>
+      <w:r>
+        <w:rPr>
+          <w:rFonts w:ascii="Times New Roman" w:hAnsi="Times New Roman" w:cs="Times New Roman"/>
+          <w:b/>
+          <w:bCs/>
+          <w:sz w:val="28"/>
+          <w:szCs w:val="28"/>
+          <w:lang w:val="en-US"/>
+        </w:rPr>
+        <w:t xml:space="preserve"> </w:t>
+      </w:r>
+      <w:r>
+        <w:rPr>
+          <w:rFonts w:ascii="Times New Roman" w:hAnsi="Times New Roman" w:cs="Times New Roman"/>
+          <w:b/>
+          <w:bCs/>
+          <w:i/>
+          <w:iCs/>
+          <w:sz w:val="28"/>
+          <w:szCs w:val="28"/>
+          <w:lang w:val="en-US"/>
+        </w:rPr>
+        <w:t>merge</w:t>
+      </w:r>
+      <w:r>
+        <w:rPr>
+          <w:rFonts w:ascii="Times New Roman" w:hAnsi="Times New Roman" w:cs="Times New Roman"/>
+          <w:b/>
+          <w:bCs/>
+          <w:i/>
+          <w:iCs/>
+          <w:sz w:val="28"/>
+          <w:szCs w:val="28"/>
+          <w:lang w:val="en-US"/>
+        </w:rPr>
+        <w:t xml:space="preserve"> </w:t>
+      </w:r>
+      <w:r>
+        <w:rPr>
+          <w:rFonts w:ascii="Times New Roman" w:hAnsi="Times New Roman" w:cs="Times New Roman"/>
+          <w:b/>
+          <w:bCs/>
+          <w:sz w:val="28"/>
+          <w:szCs w:val="28"/>
+        </w:rPr>
+        <w:t>в</w:t>
+      </w:r>
+      <w:r>
+        <w:rPr>
+          <w:rFonts w:ascii="Times New Roman" w:hAnsi="Times New Roman" w:cs="Times New Roman"/>
+          <w:b/>
+          <w:bCs/>
+          <w:sz w:val="28"/>
+          <w:szCs w:val="28"/>
+          <w:lang w:val="en-US"/>
+        </w:rPr>
+        <w:t xml:space="preserve"> </w:t>
+      </w:r>
+      <w:r>
+        <w:rPr>
+          <w:rFonts w:ascii="Times New Roman" w:hAnsi="Times New Roman" w:cs="Times New Roman"/>
+          <w:b/>
+          <w:bCs/>
+          <w:i/>
+          <w:iCs/>
+          <w:sz w:val="28"/>
+          <w:szCs w:val="28"/>
+          <w:lang w:val="en-US"/>
+        </w:rPr>
+        <w:t>Visual Studio</w:t>
+      </w:r>
+      <w:r>
+        <w:rPr>
+          <w:rFonts w:ascii="Times New Roman" w:hAnsi="Times New Roman" w:cs="Times New Roman"/>
+          <w:b/>
+          <w:bCs/>
+          <w:sz w:val="28"/>
+          <w:szCs w:val="28"/>
+          <w:lang w:val="en-US"/>
+        </w:rPr>
+        <w:t xml:space="preserve"> 2022</w:t>
       </w:r>
     </w:p>
     <w:p>
@@ -1059,14 +3358,210 @@
         <w:jc w:val="both"/>
         <w:rPr>
           <w:rFonts w:ascii="Times New Roman" w:hAnsi="Times New Roman" w:cs="Times New Roman"/>
-          <w:b/>
-          <w:bCs/>
-          <w:i/>
-          <w:iCs/>
-          <w:sz w:val="28"/>
-          <w:szCs w:val="28"/>
-        </w:rPr>
-      </w:pPr>
+          <w:sz w:val="28"/>
+          <w:szCs w:val="28"/>
+        </w:rPr>
+      </w:pPr>
+      <w:r>
+        <w:rPr>
+          <w:rFonts w:ascii="Times New Roman" w:hAnsi="Times New Roman" w:cs="Times New Roman"/>
+          <w:sz w:val="28"/>
+          <w:szCs w:val="28"/>
+        </w:rPr>
+        <w:t xml:space="preserve">Для того, чтобы воспользоваться функцией </w:t>
+      </w:r>
+      <w:r>
+        <w:rPr>
+          <w:rFonts w:ascii="Times New Roman" w:hAnsi="Times New Roman" w:cs="Times New Roman"/>
+          <w:i/>
+          <w:iCs/>
+          <w:sz w:val="28"/>
+          <w:szCs w:val="28"/>
+          <w:lang w:val="en-US"/>
+        </w:rPr>
+        <w:t>merge</w:t>
+      </w:r>
+      <w:r>
+        <w:rPr>
+          <w:rFonts w:ascii="Times New Roman" w:hAnsi="Times New Roman" w:cs="Times New Roman"/>
+          <w:sz w:val="28"/>
+          <w:szCs w:val="28"/>
+        </w:rPr>
+        <w:t xml:space="preserve">, необходимо </w:t>
+      </w:r>
+      <w:r>
+        <w:rPr>
+          <w:rFonts w:ascii="Times New Roman" w:hAnsi="Times New Roman" w:cs="Times New Roman"/>
+          <w:sz w:val="28"/>
+          <w:szCs w:val="28"/>
+        </w:rPr>
+        <w:t>находиться в той ветке, в которую необходимо сделать слияние. Чтобы перемещаться между ветками, необходимо</w:t>
+      </w:r>
+      <w:r>
+        <w:rPr>
+          <w:rFonts w:ascii="Times New Roman" w:hAnsi="Times New Roman" w:cs="Times New Roman"/>
+          <w:sz w:val="28"/>
+          <w:szCs w:val="28"/>
+        </w:rPr>
+        <w:t xml:space="preserve"> нажать комбинацию клавиш </w:t>
+      </w:r>
+      <w:r>
+        <w:rPr>
+          <w:rFonts w:ascii="Times New Roman" w:hAnsi="Times New Roman" w:cs="Times New Roman"/>
+          <w:i/>
+          <w:iCs/>
+          <w:sz w:val="28"/>
+          <w:szCs w:val="28"/>
+          <w:lang w:val="en-US"/>
+        </w:rPr>
+        <w:t>Ctrl</w:t>
+      </w:r>
+      <w:r>
+        <w:rPr>
+          <w:rFonts w:ascii="Times New Roman" w:hAnsi="Times New Roman" w:cs="Times New Roman"/>
+          <w:sz w:val="28"/>
+          <w:szCs w:val="28"/>
+        </w:rPr>
+        <w:t>+</w:t>
+      </w:r>
+      <w:r>
+        <w:rPr>
+          <w:rFonts w:ascii="Times New Roman" w:hAnsi="Times New Roman" w:cs="Times New Roman"/>
+          <w:i/>
+          <w:iCs/>
+          <w:sz w:val="28"/>
+          <w:szCs w:val="28"/>
+          <w:lang w:val="en-US"/>
+        </w:rPr>
+        <w:t>Alt</w:t>
+      </w:r>
+      <w:r>
+        <w:rPr>
+          <w:rFonts w:ascii="Times New Roman" w:hAnsi="Times New Roman" w:cs="Times New Roman"/>
+          <w:i/>
+          <w:iCs/>
+          <w:sz w:val="28"/>
+          <w:szCs w:val="28"/>
+        </w:rPr>
+        <w:t>+</w:t>
+      </w:r>
+      <w:r>
+        <w:rPr>
+          <w:rFonts w:ascii="Times New Roman" w:hAnsi="Times New Roman" w:cs="Times New Roman"/>
+          <w:i/>
+          <w:iCs/>
+          <w:sz w:val="28"/>
+          <w:szCs w:val="28"/>
+          <w:lang w:val="en-US"/>
+        </w:rPr>
+        <w:t>F</w:t>
+      </w:r>
+      <w:r>
+        <w:rPr>
+          <w:rFonts w:ascii="Times New Roman" w:hAnsi="Times New Roman" w:cs="Times New Roman"/>
+          <w:i/>
+          <w:iCs/>
+          <w:sz w:val="28"/>
+          <w:szCs w:val="28"/>
+        </w:rPr>
+        <w:t>3</w:t>
+      </w:r>
+      <w:r>
+        <w:rPr>
+          <w:rFonts w:ascii="Times New Roman" w:hAnsi="Times New Roman" w:cs="Times New Roman"/>
+          <w:sz w:val="28"/>
+          <w:szCs w:val="28"/>
+        </w:rPr>
+        <w:t>, после чего появится окно управления ветками, где нужно выбрать ту ветвь, в которую необходимо сделать слияние. Окно управления ветками на Рисунке 14.</w:t>
+      </w:r>
+    </w:p>
+    <w:p>
+      <w:pPr>
+        <w:spacing w:line="360" w:lineRule="auto"/>
+        <w:ind w:firstLine="1985"/>
+        <w:jc w:val="both"/>
+        <w:rPr>
+          <w:rFonts w:ascii="Times New Roman" w:hAnsi="Times New Roman" w:cs="Times New Roman"/>
+          <w:sz w:val="28"/>
+          <w:szCs w:val="28"/>
+        </w:rPr>
+      </w:pPr>
+      <w:r>
+        <w:rPr>
+          <w:rFonts w:ascii="Times New Roman" w:hAnsi="Times New Roman" w:cs="Times New Roman"/>
+          <w:sz w:val="28"/>
+          <w:szCs w:val="28"/>
+        </w:rPr>
+        <w:drawing>
+          <wp:inline distT="0" distB="0" distL="0" distR="0" wp14:anchorId="3A34B2DA" wp14:editId="7CFB68E5">
+            <wp:extent cx="3154680" cy="3118420"/>
+            <wp:effectExtent l="0" t="0" r="7620" b="6350"/>
+            <wp:docPr id="24" name="Рисунок 24"/>
+            <wp:cNvGraphicFramePr>
+              <a:graphicFrameLocks xmlns:a="http://schemas.openxmlformats.org/drawingml/2006/main" noChangeAspect="1"/>
+            </wp:cNvGraphicFramePr>
+            <a:graphic xmlns:a="http://schemas.openxmlformats.org/drawingml/2006/main">
+              <a:graphicData uri="http://schemas.openxmlformats.org/drawingml/2006/picture">
+                <pic:pic xmlns:pic="http://schemas.openxmlformats.org/drawingml/2006/picture">
+                  <pic:nvPicPr>
+                    <pic:cNvPr id="1" name=""/>
+                    <pic:cNvPicPr/>
+                  </pic:nvPicPr>
+                  <pic:blipFill>
+                    <a:blip r:embed="rId19"/>
+                    <a:stretch>
+                      <a:fillRect/>
+                    </a:stretch>
+                  </pic:blipFill>
+                  <pic:spPr>
+                    <a:xfrm>
+                      <a:off x="0" y="0"/>
+                      <a:ext cx="3157797" cy="3121502"/>
+                    </a:xfrm>
+                    <a:prstGeom prst="rect">
+                      <a:avLst/>
+                    </a:prstGeom>
+                  </pic:spPr>
+                </pic:pic>
+              </a:graphicData>
+            </a:graphic>
+          </wp:inline>
+        </w:drawing>
+      </w:r>
+    </w:p>
+    <w:p>
+      <w:pPr>
+        <w:jc w:val="center"/>
+        <w:rPr>
+          <w:rFonts w:ascii="Times New Roman" w:hAnsi="Times New Roman" w:cs="Times New Roman"/>
+          <w:sz w:val="28"/>
+          <w:szCs w:val="28"/>
+        </w:rPr>
+      </w:pPr>
+      <w:r>
+        <w:rPr>
+          <w:rFonts w:ascii="Times New Roman" w:hAnsi="Times New Roman" w:cs="Times New Roman"/>
+          <w:sz w:val="28"/>
+          <w:szCs w:val="28"/>
+        </w:rPr>
+        <w:t>Рисунок 1</w:t>
+      </w:r>
+      <w:r>
+        <w:rPr>
+          <w:rFonts w:ascii="Times New Roman" w:hAnsi="Times New Roman" w:cs="Times New Roman"/>
+          <w:sz w:val="28"/>
+          <w:szCs w:val="28"/>
+        </w:rPr>
+        <w:t>4</w:t>
+      </w:r>
+      <w:r>
+        <w:rPr>
+          <w:rFonts w:ascii="Times New Roman" w:hAnsi="Times New Roman" w:cs="Times New Roman"/>
+          <w:sz w:val="28"/>
+          <w:szCs w:val="28"/>
+        </w:rPr>
+        <w:t xml:space="preserve"> – Окно управления ветками</w:t>
+      </w:r>
     </w:p>
     <w:p>
       <w:pPr>
@@ -1075,6 +3570,100 @@
         <w:jc w:val="both"/>
         <w:rPr>
           <w:rFonts w:ascii="Times New Roman" w:hAnsi="Times New Roman" w:cs="Times New Roman"/>
+          <w:sz w:val="28"/>
+          <w:szCs w:val="28"/>
+        </w:rPr>
+      </w:pPr>
+      <w:r>
+        <w:rPr>
+          <w:rFonts w:ascii="Times New Roman" w:hAnsi="Times New Roman" w:cs="Times New Roman"/>
+          <w:sz w:val="28"/>
+          <w:szCs w:val="28"/>
+        </w:rPr>
+        <w:lastRenderedPageBreak/>
+        <w:t>После выбора ветки, необходимо нажать правой кнопкой мыши по ветке</w:t>
+      </w:r>
+      <w:r>
+        <w:rPr>
+          <w:rFonts w:ascii="Times New Roman" w:hAnsi="Times New Roman" w:cs="Times New Roman"/>
+          <w:sz w:val="28"/>
+          <w:szCs w:val="28"/>
+        </w:rPr>
+        <w:t xml:space="preserve">, которая будет сливаться и в появившемся списке нажать на кнопку «Объединить ветвь </w:t>
+      </w:r>
+      <w:r>
+        <w:rPr>
+          <w:rFonts w:ascii="Times New Roman" w:hAnsi="Times New Roman" w:cs="Times New Roman"/>
+          <w:sz w:val="28"/>
+          <w:szCs w:val="28"/>
+        </w:rPr>
+        <w:t>&lt;</w:t>
+      </w:r>
+      <w:r>
+        <w:rPr>
+          <w:rFonts w:ascii="Times New Roman" w:hAnsi="Times New Roman" w:cs="Times New Roman"/>
+          <w:sz w:val="28"/>
+          <w:szCs w:val="28"/>
+        </w:rPr>
+        <w:t>Название ветки</w:t>
+      </w:r>
+      <w:r>
+        <w:rPr>
+          <w:rFonts w:ascii="Times New Roman" w:hAnsi="Times New Roman" w:cs="Times New Roman"/>
+          <w:sz w:val="28"/>
+          <w:szCs w:val="28"/>
+        </w:rPr>
+        <w:t>&gt;</w:t>
+      </w:r>
+      <w:r>
+        <w:rPr>
+          <w:rFonts w:ascii="Times New Roman" w:hAnsi="Times New Roman" w:cs="Times New Roman"/>
+          <w:sz w:val="28"/>
+          <w:szCs w:val="28"/>
+        </w:rPr>
+        <w:t xml:space="preserve"> с ветвью </w:t>
+      </w:r>
+      <w:r>
+        <w:rPr>
+          <w:rFonts w:ascii="Times New Roman" w:hAnsi="Times New Roman" w:cs="Times New Roman"/>
+          <w:sz w:val="28"/>
+          <w:szCs w:val="28"/>
+          <w:lang w:val="en-US"/>
+        </w:rPr>
+        <w:t>&lt;</w:t>
+      </w:r>
+      <w:r>
+        <w:rPr>
+          <w:rFonts w:ascii="Times New Roman" w:hAnsi="Times New Roman" w:cs="Times New Roman"/>
+          <w:sz w:val="28"/>
+          <w:szCs w:val="28"/>
+        </w:rPr>
+        <w:t>Название ветки</w:t>
+      </w:r>
+      <w:r>
+        <w:rPr>
+          <w:rFonts w:ascii="Times New Roman" w:hAnsi="Times New Roman" w:cs="Times New Roman"/>
+          <w:sz w:val="28"/>
+          <w:szCs w:val="28"/>
+          <w:lang w:val="en-US"/>
+        </w:rPr>
+        <w:t>&gt;</w:t>
+      </w:r>
+      <w:r>
+        <w:rPr>
+          <w:rFonts w:ascii="Times New Roman" w:hAnsi="Times New Roman" w:cs="Times New Roman"/>
+          <w:sz w:val="28"/>
+          <w:szCs w:val="28"/>
+        </w:rPr>
+        <w:t>». Кнопка слияния веток на Рисунке 15.</w:t>
+      </w:r>
+    </w:p>
+    <w:p>
+      <w:pPr>
+        <w:ind w:hanging="284"/>
+        <w:jc w:val="both"/>
+        <w:rPr>
+          <w:rFonts w:ascii="Times New Roman" w:hAnsi="Times New Roman" w:cs="Times New Roman"/>
           <w:b/>
           <w:bCs/>
           <w:i/>
@@ -1092,10 +3681,211 @@
           <w:iCs/>
           <w:sz w:val="28"/>
           <w:szCs w:val="28"/>
-          <w:lang w:val="en-US"/>
-        </w:rPr>
-        <w:t>Pull</w:t>
-      </w:r>
+        </w:rPr>
+        <w:drawing>
+          <wp:inline distT="0" distB="0" distL="0" distR="0" wp14:anchorId="4705C4BB" wp14:editId="2B9BC3F2">
+            <wp:extent cx="5940425" cy="3141980"/>
+            <wp:effectExtent l="0" t="0" r="3175" b="1270"/>
+            <wp:docPr id="25" name="Рисунок 25"/>
+            <wp:cNvGraphicFramePr>
+              <a:graphicFrameLocks xmlns:a="http://schemas.openxmlformats.org/drawingml/2006/main" noChangeAspect="1"/>
+            </wp:cNvGraphicFramePr>
+            <a:graphic xmlns:a="http://schemas.openxmlformats.org/drawingml/2006/main">
+              <a:graphicData uri="http://schemas.openxmlformats.org/drawingml/2006/picture">
+                <pic:pic xmlns:pic="http://schemas.openxmlformats.org/drawingml/2006/picture">
+                  <pic:nvPicPr>
+                    <pic:cNvPr id="1" name=""/>
+                    <pic:cNvPicPr/>
+                  </pic:nvPicPr>
+                  <pic:blipFill>
+                    <a:blip r:embed="rId20"/>
+                    <a:stretch>
+                      <a:fillRect/>
+                    </a:stretch>
+                  </pic:blipFill>
+                  <pic:spPr>
+                    <a:xfrm>
+                      <a:off x="0" y="0"/>
+                      <a:ext cx="5940425" cy="3141980"/>
+                    </a:xfrm>
+                    <a:prstGeom prst="rect">
+                      <a:avLst/>
+                    </a:prstGeom>
+                  </pic:spPr>
+                </pic:pic>
+              </a:graphicData>
+            </a:graphic>
+          </wp:inline>
+        </w:drawing>
+      </w:r>
+    </w:p>
+    <w:p>
+      <w:pPr>
+        <w:jc w:val="center"/>
+        <w:rPr>
+          <w:rFonts w:ascii="Times New Roman" w:hAnsi="Times New Roman" w:cs="Times New Roman"/>
+          <w:sz w:val="28"/>
+          <w:szCs w:val="28"/>
+        </w:rPr>
+      </w:pPr>
+      <w:r>
+        <w:rPr>
+          <w:rFonts w:ascii="Times New Roman" w:hAnsi="Times New Roman" w:cs="Times New Roman"/>
+          <w:sz w:val="28"/>
+          <w:szCs w:val="28"/>
+        </w:rPr>
+        <w:t>Рисунок 1</w:t>
+      </w:r>
+      <w:r>
+        <w:rPr>
+          <w:rFonts w:ascii="Times New Roman" w:hAnsi="Times New Roman" w:cs="Times New Roman"/>
+          <w:sz w:val="28"/>
+          <w:szCs w:val="28"/>
+        </w:rPr>
+        <w:t>5</w:t>
+      </w:r>
+      <w:r>
+        <w:rPr>
+          <w:rFonts w:ascii="Times New Roman" w:hAnsi="Times New Roman" w:cs="Times New Roman"/>
+          <w:sz w:val="28"/>
+          <w:szCs w:val="28"/>
+        </w:rPr>
+        <w:t xml:space="preserve"> – Кнопка слияния веток </w:t>
+      </w:r>
+    </w:p>
+    <w:p>
+      <w:pPr>
+        <w:ind w:firstLine="709"/>
+        <w:jc w:val="both"/>
+        <w:rPr>
+          <w:rFonts w:ascii="Times New Roman" w:hAnsi="Times New Roman" w:cs="Times New Roman"/>
+          <w:sz w:val="28"/>
+          <w:szCs w:val="28"/>
+        </w:rPr>
+      </w:pPr>
+      <w:r>
+        <w:rPr>
+          <w:rFonts w:ascii="Times New Roman" w:hAnsi="Times New Roman" w:cs="Times New Roman"/>
+          <w:sz w:val="28"/>
+          <w:szCs w:val="28"/>
+        </w:rPr>
+        <w:t>После нажатия кнопки слияния веток появится окно подтверждения объединения, где необходимо его подтвердить, нажав кнопку «Объединить». Окно подтверждения объединения на Рисунке 16.</w:t>
+      </w:r>
+    </w:p>
+    <w:p>
+      <w:pPr>
+        <w:ind w:hanging="284"/>
+        <w:jc w:val="both"/>
+        <w:rPr>
+          <w:rFonts w:ascii="Times New Roman" w:hAnsi="Times New Roman" w:cs="Times New Roman"/>
+          <w:sz w:val="28"/>
+          <w:szCs w:val="28"/>
+        </w:rPr>
+      </w:pPr>
+      <w:r>
+        <w:rPr>
+          <w:rFonts w:ascii="Times New Roman" w:hAnsi="Times New Roman" w:cs="Times New Roman"/>
+          <w:sz w:val="28"/>
+          <w:szCs w:val="28"/>
+        </w:rPr>
+        <w:drawing>
+          <wp:inline distT="0" distB="0" distL="0" distR="0" wp14:anchorId="054F1492" wp14:editId="2494E662">
+            <wp:extent cx="5940425" cy="2533650"/>
+            <wp:effectExtent l="0" t="0" r="3175" b="0"/>
+            <wp:docPr id="26" name="Рисунок 26"/>
+            <wp:cNvGraphicFramePr>
+              <a:graphicFrameLocks xmlns:a="http://schemas.openxmlformats.org/drawingml/2006/main" noChangeAspect="1"/>
+            </wp:cNvGraphicFramePr>
+            <a:graphic xmlns:a="http://schemas.openxmlformats.org/drawingml/2006/main">
+              <a:graphicData uri="http://schemas.openxmlformats.org/drawingml/2006/picture">
+                <pic:pic xmlns:pic="http://schemas.openxmlformats.org/drawingml/2006/picture">
+                  <pic:nvPicPr>
+                    <pic:cNvPr id="1" name=""/>
+                    <pic:cNvPicPr/>
+                  </pic:nvPicPr>
+                  <pic:blipFill>
+                    <a:blip r:embed="rId21"/>
+                    <a:stretch>
+                      <a:fillRect/>
+                    </a:stretch>
+                  </pic:blipFill>
+                  <pic:spPr>
+                    <a:xfrm>
+                      <a:off x="0" y="0"/>
+                      <a:ext cx="5940425" cy="2533650"/>
+                    </a:xfrm>
+                    <a:prstGeom prst="rect">
+                      <a:avLst/>
+                    </a:prstGeom>
+                  </pic:spPr>
+                </pic:pic>
+              </a:graphicData>
+            </a:graphic>
+          </wp:inline>
+        </w:drawing>
+      </w:r>
+    </w:p>
+    <w:p>
+      <w:pPr>
+        <w:jc w:val="center"/>
+        <w:rPr>
+          <w:rFonts w:ascii="Times New Roman" w:hAnsi="Times New Roman" w:cs="Times New Roman"/>
+          <w:sz w:val="28"/>
+          <w:szCs w:val="28"/>
+        </w:rPr>
+      </w:pPr>
+      <w:r>
+        <w:rPr>
+          <w:rFonts w:ascii="Times New Roman" w:hAnsi="Times New Roman" w:cs="Times New Roman"/>
+          <w:sz w:val="28"/>
+          <w:szCs w:val="28"/>
+        </w:rPr>
+        <w:t>Рисунок 1</w:t>
+      </w:r>
+      <w:r>
+        <w:rPr>
+          <w:rFonts w:ascii="Times New Roman" w:hAnsi="Times New Roman" w:cs="Times New Roman"/>
+          <w:sz w:val="28"/>
+          <w:szCs w:val="28"/>
+        </w:rPr>
+        <w:t>6</w:t>
+      </w:r>
+      <w:r>
+        <w:rPr>
+          <w:rFonts w:ascii="Times New Roman" w:hAnsi="Times New Roman" w:cs="Times New Roman"/>
+          <w:sz w:val="28"/>
+          <w:szCs w:val="28"/>
+        </w:rPr>
+        <w:t xml:space="preserve"> – Окно подтверждения объединения</w:t>
+      </w:r>
+    </w:p>
+    <w:p>
+      <w:pPr>
+        <w:rPr>
+          <w:rFonts w:ascii="Times New Roman" w:hAnsi="Times New Roman" w:cs="Times New Roman"/>
+          <w:sz w:val="28"/>
+          <w:szCs w:val="28"/>
+        </w:rPr>
+      </w:pPr>
+      <w:r>
+        <w:rPr>
+          <w:rFonts w:ascii="Times New Roman" w:hAnsi="Times New Roman" w:cs="Times New Roman"/>
+          <w:sz w:val="28"/>
+          <w:szCs w:val="28"/>
+        </w:rPr>
+        <w:br w:type="page"/>
+      </w:r>
+    </w:p>
+    <w:p>
+      <w:pPr>
+        <w:ind w:hanging="284"/>
+        <w:jc w:val="both"/>
+        <w:rPr>
+          <w:rFonts w:ascii="Times New Roman" w:hAnsi="Times New Roman" w:cs="Times New Roman"/>
+          <w:sz w:val="28"/>
+          <w:szCs w:val="28"/>
+        </w:rPr>
+      </w:pPr>
     </w:p>
     <w:p>
       <w:pPr>
@@ -1104,6 +3894,400 @@
         <w:jc w:val="both"/>
         <w:rPr>
           <w:rFonts w:ascii="Times New Roman" w:hAnsi="Times New Roman" w:cs="Times New Roman"/>
+          <w:b/>
+          <w:bCs/>
+          <w:i/>
+          <w:iCs/>
+          <w:sz w:val="28"/>
+          <w:szCs w:val="28"/>
+        </w:rPr>
+      </w:pPr>
+      <w:r>
+        <w:rPr>
+          <w:rFonts w:ascii="Times New Roman" w:hAnsi="Times New Roman" w:cs="Times New Roman"/>
+          <w:b/>
+          <w:bCs/>
+          <w:i/>
+          <w:iCs/>
+          <w:sz w:val="28"/>
+          <w:szCs w:val="28"/>
+          <w:lang w:val="en-US"/>
+        </w:rPr>
+        <w:t>Fetch</w:t>
+      </w:r>
+    </w:p>
+    <w:p>
+      <w:pPr>
+        <w:spacing w:line="360" w:lineRule="auto"/>
+        <w:ind w:firstLine="709"/>
+        <w:jc w:val="both"/>
+        <w:rPr>
+          <w:rFonts w:ascii="Times New Roman" w:hAnsi="Times New Roman" w:cs="Times New Roman"/>
+          <w:sz w:val="28"/>
+          <w:szCs w:val="28"/>
+        </w:rPr>
+      </w:pPr>
+      <w:r>
+        <w:rPr>
+          <w:noProof/>
+          <w:sz w:val="28"/>
+          <w:szCs w:val="28"/>
+        </w:rPr>
+        <w:drawing>
+          <wp:anchor distT="0" distB="0" distL="114300" distR="114300" simplePos="0" relativeHeight="251662336" behindDoc="0" locked="0" layoutInCell="1" allowOverlap="1" wp14:anchorId="70636320" wp14:editId="147343FA">
+            <wp:simplePos x="0" y="0"/>
+            <wp:positionH relativeFrom="column">
+              <wp:posOffset>-28575</wp:posOffset>
+            </wp:positionH>
+            <wp:positionV relativeFrom="paragraph">
+              <wp:posOffset>1020445</wp:posOffset>
+            </wp:positionV>
+            <wp:extent cx="5726430" cy="2960370"/>
+            <wp:effectExtent l="0" t="0" r="7620" b="0"/>
+            <wp:wrapSquare wrapText="bothSides"/>
+            <wp:docPr id="7" name="Рисунок 7"/>
+            <wp:cNvGraphicFramePr>
+              <a:graphicFrameLocks xmlns:a="http://schemas.openxmlformats.org/drawingml/2006/main" noChangeAspect="1"/>
+            </wp:cNvGraphicFramePr>
+            <a:graphic xmlns:a="http://schemas.openxmlformats.org/drawingml/2006/main">
+              <a:graphicData uri="http://schemas.openxmlformats.org/drawingml/2006/picture">
+                <pic:pic xmlns:pic="http://schemas.openxmlformats.org/drawingml/2006/picture">
+                  <pic:nvPicPr>
+                    <pic:cNvPr id="0" name="Picture 1"/>
+                    <pic:cNvPicPr>
+                      <a:picLocks noChangeAspect="1" noChangeArrowheads="1"/>
+                    </pic:cNvPicPr>
+                  </pic:nvPicPr>
+                  <pic:blipFill>
+                    <a:blip r:embed="rId22" cstate="print">
+                      <a:extLst>
+                        <a:ext uri="{28A0092B-C50C-407E-A947-70E740481C1C}">
+                          <a14:useLocalDpi xmlns:a14="http://schemas.microsoft.com/office/drawing/2010/main" val="0"/>
+                        </a:ext>
+                      </a:extLst>
+                    </a:blip>
+                    <a:srcRect/>
+                    <a:stretch>
+                      <a:fillRect/>
+                    </a:stretch>
+                  </pic:blipFill>
+                  <pic:spPr bwMode="auto">
+                    <a:xfrm>
+                      <a:off x="0" y="0"/>
+                      <a:ext cx="5726430" cy="2960370"/>
+                    </a:xfrm>
+                    <a:prstGeom prst="rect">
+                      <a:avLst/>
+                    </a:prstGeom>
+                    <a:noFill/>
+                    <a:ln>
+                      <a:noFill/>
+                    </a:ln>
+                  </pic:spPr>
+                </pic:pic>
+              </a:graphicData>
+            </a:graphic>
+            <wp14:sizeRelH relativeFrom="page">
+              <wp14:pctWidth>0</wp14:pctWidth>
+            </wp14:sizeRelH>
+            <wp14:sizeRelV relativeFrom="page">
+              <wp14:pctHeight>0</wp14:pctHeight>
+            </wp14:sizeRelV>
+          </wp:anchor>
+        </w:drawing>
+      </w:r>
+      <w:r>
+        <w:rPr>
+          <w:rFonts w:ascii="Times New Roman" w:hAnsi="Times New Roman" w:cs="Times New Roman"/>
+          <w:i/>
+          <w:iCs/>
+          <w:sz w:val="28"/>
+          <w:szCs w:val="28"/>
+          <w:lang w:val="en-US"/>
+        </w:rPr>
+        <w:t>Fetch</w:t>
+      </w:r>
+      <w:r>
+        <w:rPr>
+          <w:rFonts w:ascii="Times New Roman" w:hAnsi="Times New Roman" w:cs="Times New Roman"/>
+          <w:i/>
+          <w:iCs/>
+          <w:sz w:val="28"/>
+          <w:szCs w:val="28"/>
+        </w:rPr>
+        <w:t xml:space="preserve"> – </w:t>
+      </w:r>
+      <w:r>
+        <w:rPr>
+          <w:rFonts w:ascii="Times New Roman" w:hAnsi="Times New Roman" w:cs="Times New Roman"/>
+          <w:sz w:val="28"/>
+          <w:szCs w:val="28"/>
+        </w:rPr>
+        <w:t>функция</w:t>
+      </w:r>
+      <w:r>
+        <w:rPr>
+          <w:rFonts w:ascii="Times New Roman" w:hAnsi="Times New Roman" w:cs="Times New Roman"/>
+          <w:sz w:val="28"/>
+          <w:szCs w:val="28"/>
+        </w:rPr>
+        <w:t xml:space="preserve">, </w:t>
+      </w:r>
+      <w:r>
+        <w:rPr>
+          <w:rFonts w:ascii="Times New Roman" w:hAnsi="Times New Roman" w:cs="Times New Roman"/>
+          <w:sz w:val="28"/>
+          <w:szCs w:val="28"/>
+        </w:rPr>
+        <w:t xml:space="preserve">которая загружает коммиты, файлы и ветки из удаленного репозитория в локальный. </w:t>
+      </w:r>
+      <w:r>
+        <w:rPr>
+          <w:rFonts w:ascii="Times New Roman" w:hAnsi="Times New Roman" w:cs="Times New Roman"/>
+          <w:i/>
+          <w:iCs/>
+          <w:sz w:val="28"/>
+          <w:szCs w:val="28"/>
+          <w:lang w:val="en-US"/>
+        </w:rPr>
+        <w:t>Fetch</w:t>
+      </w:r>
+      <w:r>
+        <w:rPr>
+          <w:rFonts w:ascii="Times New Roman" w:hAnsi="Times New Roman" w:cs="Times New Roman"/>
+          <w:sz w:val="28"/>
+          <w:szCs w:val="28"/>
+        </w:rPr>
+        <w:t xml:space="preserve"> используется, чтобы просмотреть все коммиты во всех ветках.</w:t>
+      </w:r>
+      <w:r>
+        <w:rPr>
+          <w:rFonts w:ascii="Times New Roman" w:hAnsi="Times New Roman" w:cs="Times New Roman"/>
+          <w:sz w:val="28"/>
+          <w:szCs w:val="28"/>
+        </w:rPr>
+        <w:t xml:space="preserve"> </w:t>
+      </w:r>
+      <w:r>
+        <w:rPr>
+          <w:rFonts w:ascii="Times New Roman" w:hAnsi="Times New Roman" w:cs="Times New Roman"/>
+          <w:sz w:val="28"/>
+          <w:szCs w:val="28"/>
+        </w:rPr>
+        <w:t xml:space="preserve">Принцип работы функции </w:t>
+      </w:r>
+      <w:r>
+        <w:rPr>
+          <w:rFonts w:ascii="Times New Roman" w:hAnsi="Times New Roman" w:cs="Times New Roman"/>
+          <w:i/>
+          <w:iCs/>
+          <w:sz w:val="28"/>
+          <w:szCs w:val="28"/>
+          <w:lang w:val="en-US"/>
+        </w:rPr>
+        <w:t>git fetch</w:t>
+      </w:r>
+      <w:r>
+        <w:rPr>
+          <w:rFonts w:ascii="Times New Roman" w:hAnsi="Times New Roman" w:cs="Times New Roman"/>
+          <w:sz w:val="28"/>
+          <w:szCs w:val="28"/>
+          <w:lang w:val="en-US"/>
+        </w:rPr>
+        <w:t xml:space="preserve"> </w:t>
+      </w:r>
+      <w:r>
+        <w:rPr>
+          <w:rFonts w:ascii="Times New Roman" w:hAnsi="Times New Roman" w:cs="Times New Roman"/>
+          <w:sz w:val="28"/>
+          <w:szCs w:val="28"/>
+        </w:rPr>
+        <w:t>на Рисунке 5.</w:t>
+      </w:r>
+    </w:p>
+    <w:p>
+      <w:pPr>
+        <w:spacing w:line="360" w:lineRule="auto"/>
+        <w:ind w:firstLine="709"/>
+        <w:jc w:val="both"/>
+        <w:rPr>
+          <w:rFonts w:ascii="Times New Roman" w:hAnsi="Times New Roman" w:cs="Times New Roman"/>
+          <w:sz w:val="28"/>
+          <w:szCs w:val="28"/>
+        </w:rPr>
+      </w:pPr>
+    </w:p>
+    <w:p>
+      <w:pPr>
+        <w:spacing w:line="360" w:lineRule="auto"/>
+        <w:ind w:firstLine="709"/>
+        <w:jc w:val="center"/>
+        <w:rPr>
+          <w:rFonts w:ascii="Times New Roman" w:hAnsi="Times New Roman" w:cs="Times New Roman"/>
+          <w:sz w:val="28"/>
+          <w:szCs w:val="28"/>
+        </w:rPr>
+      </w:pPr>
+      <w:r>
+        <w:rPr>
+          <w:rFonts w:ascii="Times New Roman" w:hAnsi="Times New Roman" w:cs="Times New Roman"/>
+          <w:sz w:val="28"/>
+          <w:szCs w:val="28"/>
+        </w:rPr>
+        <w:t xml:space="preserve">Рисунок 5 - </w:t>
+      </w:r>
+      <w:r>
+        <w:rPr>
+          <w:rFonts w:ascii="Times New Roman" w:hAnsi="Times New Roman" w:cs="Times New Roman"/>
+          <w:sz w:val="28"/>
+          <w:szCs w:val="28"/>
+        </w:rPr>
+        <w:t xml:space="preserve">Принцип работы функции </w:t>
+      </w:r>
+      <w:r>
+        <w:rPr>
+          <w:rFonts w:ascii="Times New Roman" w:hAnsi="Times New Roman" w:cs="Times New Roman"/>
+          <w:i/>
+          <w:iCs/>
+          <w:sz w:val="28"/>
+          <w:szCs w:val="28"/>
+          <w:lang w:val="en-US"/>
+        </w:rPr>
+        <w:t>git</w:t>
+      </w:r>
+      <w:r>
+        <w:rPr>
+          <w:rFonts w:ascii="Times New Roman" w:hAnsi="Times New Roman" w:cs="Times New Roman"/>
+          <w:i/>
+          <w:iCs/>
+          <w:sz w:val="28"/>
+          <w:szCs w:val="28"/>
+        </w:rPr>
+        <w:t xml:space="preserve"> </w:t>
+      </w:r>
+      <w:r>
+        <w:rPr>
+          <w:rFonts w:ascii="Times New Roman" w:hAnsi="Times New Roman" w:cs="Times New Roman"/>
+          <w:i/>
+          <w:iCs/>
+          <w:sz w:val="28"/>
+          <w:szCs w:val="28"/>
+          <w:lang w:val="en-US"/>
+        </w:rPr>
+        <w:t>fetch</w:t>
+      </w:r>
+    </w:p>
+    <w:p>
+      <w:pPr>
+        <w:spacing w:line="360" w:lineRule="auto"/>
+        <w:ind w:firstLine="709"/>
+        <w:jc w:val="both"/>
+        <w:rPr>
+          <w:rFonts w:ascii="Times New Roman" w:hAnsi="Times New Roman" w:cs="Times New Roman"/>
+          <w:b/>
+          <w:bCs/>
+          <w:i/>
+          <w:iCs/>
+          <w:sz w:val="28"/>
+          <w:szCs w:val="28"/>
+        </w:rPr>
+      </w:pPr>
+      <w:r>
+        <w:rPr>
+          <w:rFonts w:ascii="Times New Roman" w:hAnsi="Times New Roman" w:cs="Times New Roman"/>
+          <w:b/>
+          <w:bCs/>
+          <w:i/>
+          <w:iCs/>
+          <w:sz w:val="28"/>
+          <w:szCs w:val="28"/>
+          <w:lang w:val="en-US"/>
+        </w:rPr>
+        <w:t>Pull</w:t>
+      </w:r>
+    </w:p>
+    <w:p>
+      <w:pPr>
+        <w:spacing w:line="360" w:lineRule="auto"/>
+        <w:ind w:firstLine="709"/>
+        <w:jc w:val="both"/>
+        <w:rPr>
+          <w:rFonts w:ascii="Times New Roman" w:hAnsi="Times New Roman" w:cs="Times New Roman"/>
+          <w:sz w:val="28"/>
+          <w:szCs w:val="28"/>
+        </w:rPr>
+      </w:pPr>
+      <w:r>
+        <w:rPr>
+          <w:rFonts w:ascii="Times New Roman" w:hAnsi="Times New Roman" w:cs="Times New Roman"/>
+          <w:i/>
+          <w:iCs/>
+          <w:sz w:val="28"/>
+          <w:szCs w:val="28"/>
+          <w:lang w:val="en-US"/>
+        </w:rPr>
+        <w:t>Pull</w:t>
+      </w:r>
+      <w:r>
+        <w:rPr>
+          <w:rFonts w:ascii="Times New Roman" w:hAnsi="Times New Roman" w:cs="Times New Roman"/>
+          <w:i/>
+          <w:iCs/>
+          <w:sz w:val="28"/>
+          <w:szCs w:val="28"/>
+        </w:rPr>
+        <w:t xml:space="preserve"> – </w:t>
+      </w:r>
+      <w:r>
+        <w:rPr>
+          <w:rFonts w:ascii="Times New Roman" w:hAnsi="Times New Roman" w:cs="Times New Roman"/>
+          <w:sz w:val="28"/>
+          <w:szCs w:val="28"/>
+        </w:rPr>
+        <w:t>функция, которая включает изменения из удалённого репозитория в текущую ветку. Если текущая ветка находится позади удалённой, то по умолчанию она перематывает текущую ветку вперёд, чтобы она соответствовала удалённой</w:t>
+      </w:r>
+      <w:r>
+        <w:rPr>
+          <w:rFonts w:ascii="Times New Roman" w:hAnsi="Times New Roman" w:cs="Times New Roman"/>
+          <w:sz w:val="28"/>
+          <w:szCs w:val="28"/>
+        </w:rPr>
+        <w:t xml:space="preserve">. Пример работы функции </w:t>
+      </w:r>
+      <w:r>
+        <w:rPr>
+          <w:rFonts w:ascii="Times New Roman" w:hAnsi="Times New Roman" w:cs="Times New Roman"/>
+          <w:i/>
+          <w:iCs/>
+          <w:sz w:val="28"/>
+          <w:szCs w:val="28"/>
+          <w:lang w:val="en-US"/>
+        </w:rPr>
+        <w:t>pull</w:t>
+      </w:r>
+      <w:r>
+        <w:rPr>
+          <w:rFonts w:ascii="Times New Roman" w:hAnsi="Times New Roman" w:cs="Times New Roman"/>
+          <w:sz w:val="28"/>
+          <w:szCs w:val="28"/>
+        </w:rPr>
+        <w:t xml:space="preserve"> на Рисунке </w:t>
+      </w:r>
+      <w:r>
+        <w:rPr>
+          <w:rFonts w:ascii="Times New Roman" w:hAnsi="Times New Roman" w:cs="Times New Roman"/>
+          <w:sz w:val="28"/>
+          <w:szCs w:val="28"/>
+        </w:rPr>
+        <w:t>6.</w:t>
+      </w:r>
+    </w:p>
+    <w:p>
+      <w:pPr>
+        <w:ind w:firstLine="709"/>
+        <w:jc w:val="center"/>
+        <w:rPr>
+          <w:rFonts w:ascii="Times New Roman" w:hAnsi="Times New Roman" w:cs="Times New Roman"/>
           <w:sz w:val="28"/>
           <w:szCs w:val="28"/>
         </w:rPr>
@@ -1115,13 +4299,13 @@
         </w:rPr>
         <w:lastRenderedPageBreak/>
         <w:drawing>
-          <wp:anchor distT="0" distB="0" distL="114300" distR="114300" simplePos="0" relativeHeight="251660288" behindDoc="0" locked="0" layoutInCell="1" allowOverlap="1" wp14:anchorId="04B2C34C" wp14:editId="42CAB6D5">
+          <wp:anchor distT="0" distB="0" distL="114300" distR="114300" simplePos="0" relativeHeight="251659264" behindDoc="0" locked="0" layoutInCell="1" allowOverlap="1" wp14:anchorId="04B2C34C" wp14:editId="25038724">
             <wp:simplePos x="0" y="0"/>
             <wp:positionH relativeFrom="page">
-              <wp:posOffset>1004298</wp:posOffset>
+              <wp:posOffset>892810</wp:posOffset>
             </wp:positionH>
             <wp:positionV relativeFrom="paragraph">
-              <wp:posOffset>1181373</wp:posOffset>
+              <wp:posOffset>17145</wp:posOffset>
             </wp:positionV>
             <wp:extent cx="5940425" cy="3072130"/>
             <wp:effectExtent l="0" t="0" r="3175" b="0"/>
@@ -1138,7 +4322,7 @@
                     <pic:cNvPicPr/>
                   </pic:nvPicPr>
                   <pic:blipFill>
-                    <a:blip r:embed="rId7">
+                    <a:blip r:embed="rId23">
                       <a:extLst>
                         <a:ext uri="{28A0092B-C50C-407E-A947-70E740481C1C}">
                           <a14:useLocalDpi xmlns:a14="http://schemas.microsoft.com/office/drawing/2010/main" val="0"/>
@@ -1173,77 +4357,26 @@
       <w:r>
         <w:rPr>
           <w:rFonts w:ascii="Times New Roman" w:hAnsi="Times New Roman" w:cs="Times New Roman"/>
-          <w:i/>
-          <w:iCs/>
-          <w:sz w:val="28"/>
-          <w:szCs w:val="28"/>
-          <w:lang w:val="en-US"/>
-        </w:rPr>
-        <w:t>Pull</w:t>
-      </w:r>
-      <w:r>
-        <w:rPr>
-          <w:rFonts w:ascii="Times New Roman" w:hAnsi="Times New Roman" w:cs="Times New Roman"/>
-          <w:i/>
-          <w:iCs/>
-          <w:sz w:val="28"/>
-          <w:szCs w:val="28"/>
-        </w:rPr>
-        <w:t xml:space="preserve"> – </w:t>
-      </w:r>
-      <w:r>
-        <w:rPr>
-          <w:rFonts w:ascii="Times New Roman" w:hAnsi="Times New Roman" w:cs="Times New Roman"/>
-          <w:sz w:val="28"/>
-          <w:szCs w:val="28"/>
-        </w:rPr>
-        <w:t>функция, которая включает изменения из удалённого репозитория в текущую ветку. Если текущая ветка находится позади удалённой, то по умолчанию она перематывает текущую ветку вперёд, чтобы она соответствовала удалённой</w:t>
-      </w:r>
-      <w:r>
-        <w:rPr>
-          <w:rFonts w:ascii="Times New Roman" w:hAnsi="Times New Roman" w:cs="Times New Roman"/>
-          <w:sz w:val="28"/>
-          <w:szCs w:val="28"/>
-        </w:rPr>
-        <w:t xml:space="preserve">. Пример работы функции </w:t>
-      </w:r>
-      <w:r>
-        <w:rPr>
-          <w:rFonts w:ascii="Times New Roman" w:hAnsi="Times New Roman" w:cs="Times New Roman"/>
-          <w:i/>
-          <w:iCs/>
-          <w:sz w:val="28"/>
-          <w:szCs w:val="28"/>
-          <w:lang w:val="en-US"/>
-        </w:rPr>
-        <w:t>pull</w:t>
-      </w:r>
-      <w:r>
-        <w:rPr>
-          <w:rFonts w:ascii="Times New Roman" w:hAnsi="Times New Roman" w:cs="Times New Roman"/>
-          <w:sz w:val="28"/>
-          <w:szCs w:val="28"/>
-        </w:rPr>
-        <w:t xml:space="preserve"> на Рисунке 4:</w:t>
-      </w:r>
-    </w:p>
-    <w:p>
-      <w:pPr>
-        <w:ind w:firstLine="709"/>
-        <w:jc w:val="center"/>
-        <w:rPr>
-          <w:rFonts w:ascii="Times New Roman" w:hAnsi="Times New Roman" w:cs="Times New Roman"/>
-          <w:sz w:val="28"/>
-          <w:szCs w:val="28"/>
-        </w:rPr>
-      </w:pPr>
-      <w:r>
-        <w:rPr>
-          <w:rFonts w:ascii="Times New Roman" w:hAnsi="Times New Roman" w:cs="Times New Roman"/>
-          <w:sz w:val="28"/>
-          <w:szCs w:val="28"/>
-        </w:rPr>
-        <w:t xml:space="preserve">Рисунок 4 – Пример работы функции </w:t>
+          <w:sz w:val="28"/>
+          <w:szCs w:val="28"/>
+        </w:rPr>
+        <w:t xml:space="preserve">Рисунок </w:t>
+      </w:r>
+      <w:r>
+        <w:rPr>
+          <w:rFonts w:ascii="Times New Roman" w:hAnsi="Times New Roman" w:cs="Times New Roman"/>
+          <w:sz w:val="28"/>
+          <w:szCs w:val="28"/>
+        </w:rPr>
+        <w:t>6</w:t>
+      </w:r>
+      <w:r>
+        <w:rPr>
+          <w:rFonts w:ascii="Times New Roman" w:hAnsi="Times New Roman" w:cs="Times New Roman"/>
+          <w:sz w:val="28"/>
+          <w:szCs w:val="28"/>
+        </w:rPr>
+        <w:t xml:space="preserve"> – Пример работы функции </w:t>
       </w:r>
       <w:r>
         <w:rPr>
@@ -1267,8 +4400,58 @@
 </w:document>
 </file>
 
+<file path=word/endnotes.xml><?xml version="1.0" encoding="utf-8"?>
+<w:endnotes xmlns:wpc="http://schemas.microsoft.com/office/word/2010/wordprocessingCanvas" xmlns:cx="http://schemas.microsoft.com/office/drawing/2014/chartex" xmlns:cx1="http://schemas.microsoft.com/office/drawing/2015/9/8/chartex" xmlns:cx2="http://schemas.microsoft.com/office/drawing/2015/10/21/chartex" xmlns:cx3="http://schemas.microsoft.com/office/drawing/2016/5/9/chartex" xmlns:cx4="http://schemas.microsoft.com/office/drawing/2016/5/10/chartex" xmlns:cx5="http://schemas.microsoft.com/office/drawing/2016/5/11/chartex" xmlns:cx6="http://schemas.microsoft.com/office/drawing/2016/5/12/chartex" xmlns:cx7="http://schemas.microsoft.com/office/drawing/2016/5/13/chartex" xmlns:cx8="http://schemas.microsoft.com/office/drawing/2016/5/14/chartex" xmlns:mc="http://schemas.openxmlformats.org/markup-compatibility/2006" xmlns:aink="http://schemas.microsoft.com/office/drawing/2016/ink" xmlns:am3d="http://schemas.microsoft.com/office/drawing/2017/model3d" xmlns:o="urn:schemas-microsoft-com:office:office" xmlns:r="http://schemas.openxmlformats.org/officeDocument/2006/relationships" xmlns:m="http://schemas.openxmlformats.org/officeDocument/2006/math" xmlns:v="urn:schemas-microsoft-com:vml" xmlns:wp14="http://schemas.microsoft.com/office/word/2010/wordprocessingDrawing" xmlns:wp="http://schemas.openxmlformats.org/drawingml/2006/wordprocessingDrawing" xmlns:w10="urn:schemas-microsoft-com:office:word" xmlns:w="http://schemas.openxmlformats.org/wordprocessingml/2006/main" xmlns:w14="http://schemas.microsoft.com/office/word/2010/wordml" xmlns:w15="http://schemas.microsoft.com/office/word/2012/wordml" xmlns:w16cex="http://schemas.microsoft.com/office/word/2018/wordml/cex" xmlns:w16cid="http://schemas.microsoft.com/office/word/2016/wordml/cid" xmlns:w16="http://schemas.microsoft.com/office/word/2018/wordml" xmlns:w16sdtdh="http://schemas.microsoft.com/office/word/2020/wordml/sdtdatahash" xmlns:w16se="http://schemas.microsoft.com/office/word/2015/wordml/symex" xmlns:wpg="http://schemas.microsoft.com/office/word/2010/wordprocessingGroup" xmlns:wpi="http://schemas.microsoft.com/office/word/2010/wordprocessingInk" xmlns:wne="http://schemas.microsoft.com/office/word/2006/wordml" xmlns:wps="http://schemas.microsoft.com/office/word/2010/wordprocessingShape" mc:Ignorable="w14 w15 w16se w16cid w16 w16cex w16sdtdh wp14">
+  <w:endnote w:type="separator" w:id="-1">
+    <w:p>
+      <w:pPr>
+        <w:spacing w:after="0" w:line="240" w:lineRule="auto"/>
+      </w:pPr>
+      <w:r>
+        <w:separator/>
+      </w:r>
+    </w:p>
+  </w:endnote>
+  <w:endnote w:type="continuationSeparator" w:id="0">
+    <w:p>
+      <w:pPr>
+        <w:spacing w:after="0" w:line="240" w:lineRule="auto"/>
+      </w:pPr>
+      <w:r>
+        <w:continuationSeparator/>
+      </w:r>
+    </w:p>
+  </w:endnote>
+</w:endnotes>
+</file>
+
+<file path=word/footnotes.xml><?xml version="1.0" encoding="utf-8"?>
+<w:footnotes xmlns:wpc="http://schemas.microsoft.com/office/word/2010/wordprocessingCanvas" xmlns:cx="http://schemas.microsoft.com/office/drawing/2014/chartex" xmlns:cx1="http://schemas.microsoft.com/office/drawing/2015/9/8/chartex" xmlns:cx2="http://schemas.microsoft.com/office/drawing/2015/10/21/chartex" xmlns:cx3="http://schemas.microsoft.com/office/drawing/2016/5/9/chartex" xmlns:cx4="http://schemas.microsoft.com/office/drawing/2016/5/10/chartex" xmlns:cx5="http://schemas.microsoft.com/office/drawing/2016/5/11/chartex" xmlns:cx6="http://schemas.microsoft.com/office/drawing/2016/5/12/chartex" xmlns:cx7="http://schemas.microsoft.com/office/drawing/2016/5/13/chartex" xmlns:cx8="http://schemas.microsoft.com/office/drawing/2016/5/14/chartex" xmlns:mc="http://schemas.openxmlformats.org/markup-compatibility/2006" xmlns:aink="http://schemas.microsoft.com/office/drawing/2016/ink" xmlns:am3d="http://schemas.microsoft.com/office/drawing/2017/model3d" xmlns:o="urn:schemas-microsoft-com:office:office" xmlns:r="http://schemas.openxmlformats.org/officeDocument/2006/relationships" xmlns:m="http://schemas.openxmlformats.org/officeDocument/2006/math" xmlns:v="urn:schemas-microsoft-com:vml" xmlns:wp14="http://schemas.microsoft.com/office/word/2010/wordprocessingDrawing" xmlns:wp="http://schemas.openxmlformats.org/drawingml/2006/wordprocessingDrawing" xmlns:w10="urn:schemas-microsoft-com:office:word" xmlns:w="http://schemas.openxmlformats.org/wordprocessingml/2006/main" xmlns:w14="http://schemas.microsoft.com/office/word/2010/wordml" xmlns:w15="http://schemas.microsoft.com/office/word/2012/wordml" xmlns:w16cex="http://schemas.microsoft.com/office/word/2018/wordml/cex" xmlns:w16cid="http://schemas.microsoft.com/office/word/2016/wordml/cid" xmlns:w16="http://schemas.microsoft.com/office/word/2018/wordml" xmlns:w16sdtdh="http://schemas.microsoft.com/office/word/2020/wordml/sdtdatahash" xmlns:w16se="http://schemas.microsoft.com/office/word/2015/wordml/symex" xmlns:wpg="http://schemas.microsoft.com/office/word/2010/wordprocessingGroup" xmlns:wpi="http://schemas.microsoft.com/office/word/2010/wordprocessingInk" xmlns:wne="http://schemas.microsoft.com/office/word/2006/wordml" xmlns:wps="http://schemas.microsoft.com/office/word/2010/wordprocessingShape" mc:Ignorable="w14 w15 w16se w16cid w16 w16cex w16sdtdh wp14">
+  <w:footnote w:type="separator" w:id="-1">
+    <w:p>
+      <w:pPr>
+        <w:spacing w:after="0" w:line="240" w:lineRule="auto"/>
+      </w:pPr>
+      <w:r>
+        <w:separator/>
+      </w:r>
+    </w:p>
+  </w:footnote>
+  <w:footnote w:type="continuationSeparator" w:id="0">
+    <w:p>
+      <w:pPr>
+        <w:spacing w:after="0" w:line="240" w:lineRule="auto"/>
+      </w:pPr>
+      <w:r>
+        <w:continuationSeparator/>
+      </w:r>
+    </w:p>
+  </w:footnote>
+</w:footnotes>
+</file>
+
 <file path=word/styles.xml><?xml version="1.0" encoding="utf-8"?>
-<w:styles xmlns:mc="http://schemas.openxmlformats.org/markup-compatibility/2006" xmlns:r="http://schemas.openxmlformats.org/officeDocument/2006/relationships" xmlns:w="http://schemas.openxmlformats.org/wordprocessingml/2006/main" xmlns:w14="http://schemas.microsoft.com/office/word/2010/wordml" xmlns:w15="http://schemas.microsoft.com/office/word/2012/wordml" mc:Ignorable="w14 w15">
+<w:styles xmlns:mc="http://schemas.openxmlformats.org/markup-compatibility/2006" xmlns:r="http://schemas.openxmlformats.org/officeDocument/2006/relationships" xmlns:w="http://schemas.openxmlformats.org/wordprocessingml/2006/main" xmlns:w14="http://schemas.microsoft.com/office/word/2010/wordml" xmlns:w15="http://schemas.microsoft.com/office/word/2012/wordml" xmlns:w16cex="http://schemas.microsoft.com/office/word/2018/wordml/cex" xmlns:w16cid="http://schemas.microsoft.com/office/word/2016/wordml/cid" xmlns:w16="http://schemas.microsoft.com/office/word/2018/wordml" xmlns:w16sdtdh="http://schemas.microsoft.com/office/word/2020/wordml/sdtdatahash" xmlns:w16se="http://schemas.microsoft.com/office/word/2015/wordml/symex" mc:Ignorable="w14 w15 w16se w16cid w16 w16cex w16sdtdh">
   <w:docDefaults>
     <w:rPrDefault>
       <w:rPr>
@@ -1286,7 +4469,7 @@
       </w:pPr>
     </w:pPrDefault>
   </w:docDefaults>
-  <w:latentStyles w:defLockedState="0" w:defUIPriority="99" w:defSemiHidden="0" w:defUnhideWhenUsed="0" w:defQFormat="0" w:count="371">
+  <w:latentStyles w:defLockedState="0" w:defUIPriority="99" w:defSemiHidden="0" w:defUnhideWhenUsed="0" w:defQFormat="0" w:count="376">
     <w:lsdException w:name="Normal" w:uiPriority="0" w:qFormat="1"/>
     <w:lsdException w:name="heading 1" w:uiPriority="9" w:qFormat="1"/>
     <w:lsdException w:name="heading 2" w:semiHidden="1" w:uiPriority="9" w:unhideWhenUsed="1" w:qFormat="1"/>
@@ -1392,7 +4575,6 @@
     <w:lsdException w:name="HTML Sample" w:semiHidden="1" w:unhideWhenUsed="1"/>
     <w:lsdException w:name="HTML Typewriter" w:semiHidden="1" w:unhideWhenUsed="1"/>
     <w:lsdException w:name="HTML Variable" w:semiHidden="1" w:unhideWhenUsed="1"/>
-    <w:lsdException w:name="Normal Table" w:semiHidden="1" w:unhideWhenUsed="1"/>
     <w:lsdException w:name="annotation subject" w:semiHidden="1" w:unhideWhenUsed="1"/>
     <w:lsdException w:name="No List" w:semiHidden="1" w:unhideWhenUsed="1"/>
     <w:lsdException w:name="Outline List 1" w:semiHidden="1" w:unhideWhenUsed="1"/>
@@ -1435,11 +4617,8 @@
     <w:lsdException w:name="Table Contemporary" w:semiHidden="1" w:unhideWhenUsed="1"/>
     <w:lsdException w:name="Table Elegant" w:semiHidden="1" w:unhideWhenUsed="1"/>
     <w:lsdException w:name="Table Professional" w:semiHidden="1" w:unhideWhenUsed="1"/>
-    <w:lsdException w:name="Table Subtle 1" w:semiHidden="1" w:unhideWhenUsed="1"/>
     <w:lsdException w:name="Table Subtle 2" w:semiHidden="1" w:unhideWhenUsed="1"/>
     <w:lsdException w:name="Table Web 1" w:semiHidden="1" w:unhideWhenUsed="1"/>
-    <w:lsdException w:name="Table Web 2" w:semiHidden="1" w:unhideWhenUsed="1"/>
-    <w:lsdException w:name="Table Web 3" w:semiHidden="1" w:unhideWhenUsed="1"/>
     <w:lsdException w:name="Balloon Text" w:semiHidden="1" w:unhideWhenUsed="1"/>
     <w:lsdException w:name="Table Grid" w:uiPriority="39"/>
     <w:lsdException w:name="Table Theme" w:semiHidden="1" w:unhideWhenUsed="1"/>
@@ -1658,6 +4837,11 @@
     <w:lsdException w:name="List Table 5 Dark Accent 6" w:uiPriority="50"/>
     <w:lsdException w:name="List Table 6 Colorful Accent 6" w:uiPriority="51"/>
     <w:lsdException w:name="List Table 7 Colorful Accent 6" w:uiPriority="52"/>
+    <w:lsdException w:name="Mention" w:semiHidden="1" w:unhideWhenUsed="1"/>
+    <w:lsdException w:name="Smart Hyperlink" w:semiHidden="1" w:unhideWhenUsed="1"/>
+    <w:lsdException w:name="Hashtag" w:semiHidden="1" w:unhideWhenUsed="1"/>
+    <w:lsdException w:name="Unresolved Mention" w:semiHidden="1" w:unhideWhenUsed="1"/>
+    <w:lsdException w:name="Smart Link" w:semiHidden="1" w:unhideWhenUsed="1"/>
   </w:latentStyles>
   <w:style w:type="paragraph" w:default="1" w:styleId="a">
     <w:name w:val="Normal"/>
@@ -1689,6 +4873,50 @@
     <w:uiPriority w:val="99"/>
     <w:semiHidden/>
     <w:unhideWhenUsed/>
+  </w:style>
+  <w:style w:type="paragraph" w:styleId="a3">
+    <w:name w:val="header"/>
+    <w:basedOn w:val="a"/>
+    <w:link w:val="a4"/>
+    <w:uiPriority w:val="99"/>
+    <w:unhideWhenUsed/>
+    <w:rsid w:val="00C35A18"/>
+    <w:pPr>
+      <w:tabs>
+        <w:tab w:val="center" w:pos="4677"/>
+        <w:tab w:val="right" w:pos="9355"/>
+      </w:tabs>
+      <w:spacing w:after="0" w:line="240" w:lineRule="auto"/>
+    </w:pPr>
+  </w:style>
+  <w:style w:type="character" w:customStyle="1" w:styleId="a4">
+    <w:name w:val="Верхний колонтитул Знак"/>
+    <w:basedOn w:val="a0"/>
+    <w:link w:val="a3"/>
+    <w:uiPriority w:val="99"/>
+    <w:rsid w:val="00C35A18"/>
+  </w:style>
+  <w:style w:type="paragraph" w:styleId="a5">
+    <w:name w:val="footer"/>
+    <w:basedOn w:val="a"/>
+    <w:link w:val="a6"/>
+    <w:uiPriority w:val="99"/>
+    <w:unhideWhenUsed/>
+    <w:rsid w:val="00C35A18"/>
+    <w:pPr>
+      <w:tabs>
+        <w:tab w:val="center" w:pos="4677"/>
+        <w:tab w:val="right" w:pos="9355"/>
+      </w:tabs>
+      <w:spacing w:after="0" w:line="240" w:lineRule="auto"/>
+    </w:pPr>
+  </w:style>
+  <w:style w:type="character" w:customStyle="1" w:styleId="a6">
+    <w:name w:val="Нижний колонтитул Знак"/>
+    <w:basedOn w:val="a0"/>
+    <w:link w:val="a5"/>
+    <w:uiPriority w:val="99"/>
+    <w:rsid w:val="00C35A18"/>
   </w:style>
 </w:styles>
 </file>

--- a/Разделы методических указаний/Основные функции GIT.docx
+++ b/Разделы методических указаний/Основные функции GIT.docx
@@ -1,9 +1,10 @@
 
 <file path=word/document.xml><?xml version="1.0" encoding="utf-8"?>
-<w:document xmlns:wpc="http://schemas.microsoft.com/office/word/2010/wordprocessingCanvas" xmlns:cx="http://schemas.microsoft.com/office/drawing/2014/chartex" xmlns:cx1="http://schemas.microsoft.com/office/drawing/2015/9/8/chartex" xmlns:cx2="http://schemas.microsoft.com/office/drawing/2015/10/21/chartex" xmlns:cx3="http://schemas.microsoft.com/office/drawing/2016/5/9/chartex" xmlns:cx4="http://schemas.microsoft.com/office/drawing/2016/5/10/chartex" xmlns:cx5="http://schemas.microsoft.com/office/drawing/2016/5/11/chartex" xmlns:cx6="http://schemas.microsoft.com/office/drawing/2016/5/12/chartex" xmlns:cx7="http://schemas.microsoft.com/office/drawing/2016/5/13/chartex" xmlns:cx8="http://schemas.microsoft.com/office/drawing/2016/5/14/chartex" xmlns:mc="http://schemas.openxmlformats.org/markup-compatibility/2006" xmlns:aink="http://schemas.microsoft.com/office/drawing/2016/ink" xmlns:am3d="http://schemas.microsoft.com/office/drawing/2017/model3d" xmlns:o="urn:schemas-microsoft-com:office:office" xmlns:r="http://schemas.openxmlformats.org/officeDocument/2006/relationships" xmlns:m="http://schemas.openxmlformats.org/officeDocument/2006/math" xmlns:v="urn:schemas-microsoft-com:vml" xmlns:wp14="http://schemas.microsoft.com/office/word/2010/wordprocessingDrawing" xmlns:wp="http://schemas.openxmlformats.org/drawingml/2006/wordprocessingDrawing" xmlns:w10="urn:schemas-microsoft-com:office:word" xmlns:w="http://schemas.openxmlformats.org/wordprocessingml/2006/main" xmlns:w14="http://schemas.microsoft.com/office/word/2010/wordml" xmlns:w15="http://schemas.microsoft.com/office/word/2012/wordml" xmlns:w16cex="http://schemas.microsoft.com/office/word/2018/wordml/cex" xmlns:w16cid="http://schemas.microsoft.com/office/word/2016/wordml/cid" xmlns:w16="http://schemas.microsoft.com/office/word/2018/wordml" xmlns:w16sdtdh="http://schemas.microsoft.com/office/word/2020/wordml/sdtdatahash" xmlns:w16se="http://schemas.microsoft.com/office/word/2015/wordml/symex" xmlns:wpg="http://schemas.microsoft.com/office/word/2010/wordprocessingGroup" xmlns:wpi="http://schemas.microsoft.com/office/word/2010/wordprocessingInk" xmlns:wne="http://schemas.microsoft.com/office/word/2006/wordml" xmlns:wps="http://schemas.microsoft.com/office/word/2010/wordprocessingShape" mc:Ignorable="w14 w15 w16se w16cid w16 w16cex w16sdtdh wp14">
+<w:document xmlns:wpc="http://schemas.microsoft.com/office/word/2010/wordprocessingCanvas" xmlns:cx="http://schemas.microsoft.com/office/drawing/2014/chartex" xmlns:cx1="http://schemas.microsoft.com/office/drawing/2015/9/8/chartex" xmlns:cx2="http://schemas.microsoft.com/office/drawing/2015/10/21/chartex" xmlns:cx3="http://schemas.microsoft.com/office/drawing/2016/5/9/chartex" xmlns:cx4="http://schemas.microsoft.com/office/drawing/2016/5/10/chartex" xmlns:cx5="http://schemas.microsoft.com/office/drawing/2016/5/11/chartex" xmlns:cx6="http://schemas.microsoft.com/office/drawing/2016/5/12/chartex" xmlns:cx7="http://schemas.microsoft.com/office/drawing/2016/5/13/chartex" xmlns:cx8="http://schemas.microsoft.com/office/drawing/2016/5/14/chartex" xmlns:mc="http://schemas.openxmlformats.org/markup-compatibility/2006" xmlns:aink="http://schemas.microsoft.com/office/drawing/2016/ink" xmlns:am3d="http://schemas.microsoft.com/office/drawing/2017/model3d" xmlns:o="urn:schemas-microsoft-com:office:office" xmlns:r="http://schemas.openxmlformats.org/officeDocument/2006/relationships" xmlns:m="http://schemas.openxmlformats.org/officeDocument/2006/math" xmlns:v="urn:schemas-microsoft-com:vml" xmlns:wp14="http://schemas.microsoft.com/office/word/2010/wordprocessingDrawing" xmlns:wp="http://schemas.openxmlformats.org/drawingml/2006/wordprocessingDrawing" xmlns:w10="urn:schemas-microsoft-com:office:word" xmlns:w="http://schemas.openxmlformats.org/wordprocessingml/2006/main" xmlns:w14="http://schemas.microsoft.com/office/word/2010/wordml" xmlns:w15="http://schemas.microsoft.com/office/word/2012/wordml" xmlns:w16cex="http://schemas.microsoft.com/office/word/2018/wordml/cex" xmlns:w16cid="http://schemas.microsoft.com/office/word/2016/wordml/cid" xmlns:w16="http://schemas.microsoft.com/office/word/2018/wordml" xmlns:w16se="http://schemas.microsoft.com/office/word/2015/wordml/symex" xmlns:wpg="http://schemas.microsoft.com/office/word/2010/wordprocessingGroup" xmlns:wpi="http://schemas.microsoft.com/office/word/2010/wordprocessingInk" xmlns:wne="http://schemas.microsoft.com/office/word/2006/wordml" xmlns:wps="http://schemas.microsoft.com/office/word/2010/wordprocessingShape" mc:Ignorable="w14 w15 w16se w16cid w16 w16cex wp14">
   <w:body>
     <w:p>
       <w:pPr>
+        <w:spacing w:after="0" w:line="360" w:lineRule="auto"/>
         <w:ind w:firstLine="709"/>
         <w:jc w:val="both"/>
         <w:rPr>
@@ -32,9 +33,156 @@
     </w:p>
     <w:p>
       <w:pPr>
-        <w:spacing w:line="360" w:lineRule="auto"/>
-        <w:ind w:firstLine="709"/>
-        <w:jc w:val="both"/>
+        <w:spacing w:after="0" w:line="360" w:lineRule="auto"/>
+        <w:ind w:firstLine="709"/>
+        <w:jc w:val="both"/>
+        <w:rPr>
+          <w:rFonts w:ascii="Times New Roman" w:hAnsi="Times New Roman" w:cs="Times New Roman"/>
+          <w:sz w:val="28"/>
+          <w:szCs w:val="28"/>
+        </w:rPr>
+      </w:pPr>
+      <w:r>
+        <w:rPr>
+          <w:rFonts w:ascii="Times New Roman" w:hAnsi="Times New Roman" w:cs="Times New Roman"/>
+          <w:i/>
+          <w:iCs/>
+          <w:sz w:val="28"/>
+          <w:szCs w:val="28"/>
+          <w:lang w:val="en-US"/>
+        </w:rPr>
+        <w:t>Clone</w:t>
+      </w:r>
+      <w:r>
+        <w:rPr>
+          <w:rFonts w:ascii="Times New Roman" w:hAnsi="Times New Roman" w:cs="Times New Roman"/>
+          <w:sz w:val="28"/>
+          <w:szCs w:val="28"/>
+        </w:rPr>
+        <w:t xml:space="preserve"> – функция, которая клонирует репозитори</w:t>
+      </w:r>
+      <w:r>
+        <w:rPr>
+          <w:rFonts w:ascii="Times New Roman" w:hAnsi="Times New Roman" w:cs="Times New Roman"/>
+          <w:sz w:val="28"/>
+          <w:szCs w:val="28"/>
+        </w:rPr>
+        <w:t>й</w:t>
+      </w:r>
+      <w:r>
+        <w:rPr>
+          <w:rFonts w:ascii="Times New Roman" w:hAnsi="Times New Roman" w:cs="Times New Roman"/>
+          <w:sz w:val="28"/>
+          <w:szCs w:val="28"/>
+        </w:rPr>
+        <w:t xml:space="preserve"> в новый каталог, создает удалённо отслеживаемые ветки для каждой ветки в клонированном репозитории</w:t>
+      </w:r>
+      <w:r>
+        <w:rPr>
+          <w:rFonts w:ascii="Times New Roman" w:hAnsi="Times New Roman" w:cs="Times New Roman"/>
+          <w:sz w:val="28"/>
+          <w:szCs w:val="28"/>
+        </w:rPr>
+        <w:t xml:space="preserve">, создаёт и извлекает начальную ветку, которая ответвляется от текущей активной ветки клонированного репозитория </w:t>
+      </w:r>
+      <w:r>
+        <w:rPr>
+          <w:rFonts w:ascii="Times New Roman" w:hAnsi="Times New Roman" w:cs="Times New Roman"/>
+          <w:sz w:val="28"/>
+          <w:szCs w:val="28"/>
+          <w:highlight w:val="yellow"/>
+        </w:rPr>
+        <w:t>[https://git-scm.com/docs/git-clone]</w:t>
+      </w:r>
+      <w:r>
+        <w:rPr>
+          <w:rFonts w:ascii="Times New Roman" w:hAnsi="Times New Roman" w:cs="Times New Roman"/>
+          <w:sz w:val="28"/>
+          <w:szCs w:val="28"/>
+        </w:rPr>
+        <w:t>.</w:t>
+      </w:r>
+      <w:r>
+        <w:rPr>
+          <w:rFonts w:ascii="Times New Roman" w:hAnsi="Times New Roman" w:cs="Times New Roman"/>
+          <w:sz w:val="28"/>
+          <w:szCs w:val="28"/>
+        </w:rPr>
+        <w:t xml:space="preserve"> </w:t>
+      </w:r>
+      <w:r>
+        <w:rPr>
+          <w:rFonts w:ascii="Times New Roman" w:hAnsi="Times New Roman" w:cs="Times New Roman"/>
+          <w:sz w:val="28"/>
+          <w:szCs w:val="28"/>
+        </w:rPr>
+        <w:t xml:space="preserve">Схема функции </w:t>
+      </w:r>
+      <w:r>
+        <w:rPr>
+          <w:rFonts w:ascii="Times New Roman" w:hAnsi="Times New Roman" w:cs="Times New Roman"/>
+          <w:i/>
+          <w:iCs/>
+          <w:sz w:val="28"/>
+          <w:szCs w:val="28"/>
+          <w:lang w:val="en-US"/>
+        </w:rPr>
+        <w:t>git</w:t>
+      </w:r>
+      <w:r>
+        <w:rPr>
+          <w:rFonts w:ascii="Times New Roman" w:hAnsi="Times New Roman" w:cs="Times New Roman"/>
+          <w:i/>
+          <w:iCs/>
+          <w:sz w:val="28"/>
+          <w:szCs w:val="28"/>
+        </w:rPr>
+        <w:t xml:space="preserve"> </w:t>
+      </w:r>
+      <w:r>
+        <w:rPr>
+          <w:rFonts w:ascii="Times New Roman" w:hAnsi="Times New Roman" w:cs="Times New Roman"/>
+          <w:i/>
+          <w:iCs/>
+          <w:sz w:val="28"/>
+          <w:szCs w:val="28"/>
+          <w:lang w:val="en-US"/>
+        </w:rPr>
+        <w:t>clone</w:t>
+      </w:r>
+      <w:r>
+        <w:rPr>
+          <w:rFonts w:ascii="Times New Roman" w:hAnsi="Times New Roman" w:cs="Times New Roman"/>
+          <w:sz w:val="28"/>
+          <w:szCs w:val="28"/>
+        </w:rPr>
+        <w:t xml:space="preserve"> представлена</w:t>
+      </w:r>
+      <w:r>
+        <w:rPr>
+          <w:rFonts w:ascii="Times New Roman" w:hAnsi="Times New Roman" w:cs="Times New Roman"/>
+          <w:sz w:val="28"/>
+          <w:szCs w:val="28"/>
+        </w:rPr>
+        <w:t xml:space="preserve"> на Рисунке 1.</w:t>
+      </w:r>
+    </w:p>
+    <w:p>
+      <w:pPr>
+        <w:spacing w:after="0" w:line="360" w:lineRule="auto"/>
+        <w:ind w:firstLine="709"/>
+        <w:jc w:val="both"/>
+        <w:rPr>
+          <w:rFonts w:ascii="Times New Roman" w:hAnsi="Times New Roman" w:cs="Times New Roman"/>
+          <w:sz w:val="28"/>
+          <w:szCs w:val="28"/>
+        </w:rPr>
+      </w:pPr>
+    </w:p>
+    <w:p>
+      <w:pPr>
+        <w:spacing w:after="0" w:line="360" w:lineRule="auto"/>
+        <w:jc w:val="center"/>
         <w:rPr>
           <w:rFonts w:ascii="Times New Roman" w:hAnsi="Times New Roman" w:cs="Times New Roman"/>
           <w:sz w:val="28"/>
@@ -47,17 +195,9 @@
           <w:lang w:eastAsia="ru-RU"/>
         </w:rPr>
         <w:drawing>
-          <wp:anchor distT="0" distB="0" distL="114300" distR="114300" simplePos="0" relativeHeight="251657216" behindDoc="0" locked="0" layoutInCell="1" allowOverlap="1" wp14:anchorId="62B8AE35" wp14:editId="6B2C9844">
-            <wp:simplePos x="0" y="0"/>
-            <wp:positionH relativeFrom="page">
-              <wp:posOffset>953135</wp:posOffset>
-            </wp:positionH>
-            <wp:positionV relativeFrom="paragraph">
-              <wp:posOffset>1500505</wp:posOffset>
-            </wp:positionV>
+          <wp:inline distT="0" distB="0" distL="0" distR="0" wp14:anchorId="4852AD8F" wp14:editId="282A13BA">
             <wp:extent cx="5940425" cy="3072130"/>
             <wp:effectExtent l="0" t="0" r="3175" b="0"/>
-            <wp:wrapSquare wrapText="bothSides"/>
             <wp:docPr id="1" name="Рисунок 1"/>
             <wp:cNvGraphicFramePr>
               <a:graphicFrameLocks xmlns:a="http://schemas.openxmlformats.org/drawingml/2006/main" noChangeAspect="1"/>
@@ -93,74 +233,47 @@
                 </pic:pic>
               </a:graphicData>
             </a:graphic>
-            <wp14:sizeRelH relativeFrom="page">
-              <wp14:pctWidth>0</wp14:pctWidth>
-            </wp14:sizeRelH>
-            <wp14:sizeRelV relativeFrom="page">
-              <wp14:pctHeight>0</wp14:pctHeight>
-            </wp14:sizeRelV>
-          </wp:anchor>
+          </wp:inline>
         </w:drawing>
       </w:r>
-      <w:r>
-        <w:rPr>
-          <w:rFonts w:ascii="Times New Roman" w:hAnsi="Times New Roman" w:cs="Times New Roman"/>
-          <w:i/>
-          <w:iCs/>
-          <w:sz w:val="28"/>
-          <w:szCs w:val="28"/>
-          <w:lang w:val="en-US"/>
-        </w:rPr>
-        <w:t>Clone</w:t>
-      </w:r>
-      <w:r>
-        <w:rPr>
-          <w:rFonts w:ascii="Times New Roman" w:hAnsi="Times New Roman" w:cs="Times New Roman"/>
-          <w:sz w:val="28"/>
-          <w:szCs w:val="28"/>
-        </w:rPr>
-        <w:t xml:space="preserve"> – функция, которая клонирует репозитори</w:t>
-      </w:r>
-      <w:r>
-        <w:rPr>
-          <w:rFonts w:ascii="Times New Roman" w:hAnsi="Times New Roman" w:cs="Times New Roman"/>
-          <w:sz w:val="28"/>
-          <w:szCs w:val="28"/>
-        </w:rPr>
-        <w:t>й</w:t>
-      </w:r>
-      <w:r>
-        <w:rPr>
-          <w:rFonts w:ascii="Times New Roman" w:hAnsi="Times New Roman" w:cs="Times New Roman"/>
-          <w:sz w:val="28"/>
-          <w:szCs w:val="28"/>
-        </w:rPr>
-        <w:t xml:space="preserve"> в новый каталог, создает удалённо отслеживаемые ветки для каждой ветки в клонированном репозитории</w:t>
-      </w:r>
-      <w:r>
-        <w:rPr>
-          <w:rFonts w:ascii="Times New Roman" w:hAnsi="Times New Roman" w:cs="Times New Roman"/>
-          <w:sz w:val="28"/>
-          <w:szCs w:val="28"/>
-        </w:rPr>
-        <w:t xml:space="preserve">, создаёт и извлекает начальную ветку, которая ответвляется от текущей активной ветки клонированного репозитория </w:t>
-      </w:r>
-      <w:r>
-        <w:rPr>
-          <w:rFonts w:ascii="Times New Roman" w:hAnsi="Times New Roman" w:cs="Times New Roman"/>
-          <w:sz w:val="28"/>
-          <w:szCs w:val="28"/>
-          <w:highlight w:val="yellow"/>
-        </w:rPr>
-        <w:t>[https://git-scm.com/docs/git-clone]</w:t>
-      </w:r>
-      <w:r>
-        <w:rPr>
-          <w:rFonts w:ascii="Times New Roman" w:hAnsi="Times New Roman" w:cs="Times New Roman"/>
-          <w:sz w:val="28"/>
-          <w:szCs w:val="28"/>
-        </w:rPr>
-        <w:t>.</w:t>
+    </w:p>
+    <w:p>
+      <w:pPr>
+        <w:spacing w:after="0" w:line="360" w:lineRule="auto"/>
+        <w:ind w:firstLine="709"/>
+        <w:jc w:val="center"/>
+        <w:rPr>
+          <w:rFonts w:ascii="Times New Roman" w:hAnsi="Times New Roman" w:cs="Times New Roman"/>
+          <w:i/>
+          <w:iCs/>
+          <w:sz w:val="28"/>
+          <w:szCs w:val="28"/>
+          <w:lang w:val="en-US"/>
+        </w:rPr>
+      </w:pPr>
+      <w:r>
+        <w:rPr>
+          <w:rFonts w:ascii="Times New Roman" w:hAnsi="Times New Roman" w:cs="Times New Roman"/>
+          <w:sz w:val="28"/>
+          <w:szCs w:val="28"/>
+        </w:rPr>
+        <w:t>Рисунок</w:t>
+      </w:r>
+      <w:r>
+        <w:rPr>
+          <w:rFonts w:ascii="Times New Roman" w:hAnsi="Times New Roman" w:cs="Times New Roman"/>
+          <w:sz w:val="28"/>
+          <w:szCs w:val="28"/>
+        </w:rPr>
+        <w:t xml:space="preserve"> 1 – </w:t>
+      </w:r>
+      <w:r>
+        <w:rPr>
+          <w:rFonts w:ascii="Times New Roman" w:hAnsi="Times New Roman" w:cs="Times New Roman"/>
+          <w:sz w:val="28"/>
+          <w:szCs w:val="28"/>
+        </w:rPr>
+        <w:t>Схема</w:t>
       </w:r>
       <w:r>
         <w:rPr>
@@ -176,7 +289,15 @@
           <w:sz w:val="28"/>
           <w:szCs w:val="28"/>
         </w:rPr>
-        <w:t xml:space="preserve">Схема функции </w:t>
+        <w:t>функции</w:t>
+      </w:r>
+      <w:r>
+        <w:rPr>
+          <w:rFonts w:ascii="Times New Roman" w:hAnsi="Times New Roman" w:cs="Times New Roman"/>
+          <w:sz w:val="28"/>
+          <w:szCs w:val="28"/>
+        </w:rPr>
+        <w:t xml:space="preserve"> </w:t>
       </w:r>
       <w:r>
         <w:rPr>
@@ -210,130 +331,24 @@
         </w:rPr>
         <w:t>clone</w:t>
       </w:r>
-      <w:r>
-        <w:rPr>
-          <w:rFonts w:ascii="Times New Roman" w:hAnsi="Times New Roman" w:cs="Times New Roman"/>
-          <w:sz w:val="28"/>
-          <w:szCs w:val="28"/>
-        </w:rPr>
-        <w:t xml:space="preserve"> представлена</w:t>
-      </w:r>
-      <w:r>
-        <w:rPr>
-          <w:rFonts w:ascii="Times New Roman" w:hAnsi="Times New Roman" w:cs="Times New Roman"/>
-          <w:sz w:val="28"/>
-          <w:szCs w:val="28"/>
-        </w:rPr>
-        <w:t xml:space="preserve"> на Рисунке 1.</w:t>
-      </w:r>
-    </w:p>
-    <w:p>
-      <w:pPr>
+    </w:p>
+    <w:p>
+      <w:pPr>
+        <w:spacing w:after="0" w:line="360" w:lineRule="auto"/>
         <w:ind w:firstLine="709"/>
         <w:jc w:val="center"/>
         <w:rPr>
           <w:rFonts w:ascii="Times New Roman" w:hAnsi="Times New Roman" w:cs="Times New Roman"/>
-          <w:sz w:val="28"/>
-          <w:szCs w:val="28"/>
-        </w:rPr>
-      </w:pPr>
-    </w:p>
-    <w:p>
-      <w:pPr>
-        <w:ind w:firstLine="709"/>
-        <w:jc w:val="center"/>
-        <w:rPr>
-          <w:rFonts w:ascii="Times New Roman" w:hAnsi="Times New Roman" w:cs="Times New Roman"/>
-          <w:i/>
-          <w:iCs/>
-          <w:sz w:val="28"/>
-          <w:szCs w:val="28"/>
-          <w:lang w:val="en-US"/>
-        </w:rPr>
-      </w:pPr>
-      <w:r>
-        <w:rPr>
-          <w:rFonts w:ascii="Times New Roman" w:hAnsi="Times New Roman" w:cs="Times New Roman"/>
-          <w:sz w:val="28"/>
-          <w:szCs w:val="28"/>
-        </w:rPr>
-        <w:t>Рисунок</w:t>
-      </w:r>
-      <w:r>
-        <w:rPr>
-          <w:rFonts w:ascii="Times New Roman" w:hAnsi="Times New Roman" w:cs="Times New Roman"/>
-          <w:sz w:val="28"/>
-          <w:szCs w:val="28"/>
-        </w:rPr>
-        <w:t xml:space="preserve"> 1 – </w:t>
-      </w:r>
-      <w:r>
-        <w:rPr>
-          <w:rFonts w:ascii="Times New Roman" w:hAnsi="Times New Roman" w:cs="Times New Roman"/>
-          <w:sz w:val="28"/>
-          <w:szCs w:val="28"/>
-        </w:rPr>
-        <w:t>Схема</w:t>
-      </w:r>
-      <w:r>
-        <w:rPr>
-          <w:rFonts w:ascii="Times New Roman" w:hAnsi="Times New Roman" w:cs="Times New Roman"/>
-          <w:sz w:val="28"/>
-          <w:szCs w:val="28"/>
-        </w:rPr>
-        <w:t xml:space="preserve"> </w:t>
-      </w:r>
-      <w:r>
-        <w:rPr>
-          <w:rFonts w:ascii="Times New Roman" w:hAnsi="Times New Roman" w:cs="Times New Roman"/>
-          <w:sz w:val="28"/>
-          <w:szCs w:val="28"/>
-        </w:rPr>
-        <w:t>функции</w:t>
-      </w:r>
-      <w:r>
-        <w:rPr>
-          <w:rFonts w:ascii="Times New Roman" w:hAnsi="Times New Roman" w:cs="Times New Roman"/>
-          <w:sz w:val="28"/>
-          <w:szCs w:val="28"/>
-        </w:rPr>
-        <w:t xml:space="preserve"> </w:t>
-      </w:r>
-      <w:r>
-        <w:rPr>
-          <w:rFonts w:ascii="Times New Roman" w:hAnsi="Times New Roman" w:cs="Times New Roman"/>
-          <w:i/>
-          <w:iCs/>
-          <w:sz w:val="28"/>
-          <w:szCs w:val="28"/>
-          <w:lang w:val="en-US"/>
-        </w:rPr>
-        <w:t>git</w:t>
-      </w:r>
-      <w:r>
-        <w:rPr>
-          <w:rFonts w:ascii="Times New Roman" w:hAnsi="Times New Roman" w:cs="Times New Roman"/>
-          <w:i/>
-          <w:iCs/>
-          <w:sz w:val="28"/>
-          <w:szCs w:val="28"/>
-        </w:rPr>
-        <w:t xml:space="preserve"> </w:t>
-      </w:r>
-      <w:r>
-        <w:rPr>
-          <w:rFonts w:ascii="Times New Roman" w:hAnsi="Times New Roman" w:cs="Times New Roman"/>
-          <w:i/>
-          <w:iCs/>
-          <w:sz w:val="28"/>
-          <w:szCs w:val="28"/>
-          <w:lang w:val="en-US"/>
-        </w:rPr>
-        <w:t>clone</w:t>
-      </w:r>
-    </w:p>
-    <w:p>
-      <w:pPr>
+          <w:i/>
+          <w:iCs/>
+          <w:sz w:val="28"/>
+          <w:szCs w:val="28"/>
+        </w:rPr>
+      </w:pPr>
+    </w:p>
+    <w:p>
+      <w:pPr>
+        <w:spacing w:after="0" w:line="360" w:lineRule="auto"/>
         <w:ind w:firstLine="709"/>
         <w:jc w:val="both"/>
         <w:rPr>
@@ -439,7 +454,7 @@
     </w:p>
     <w:p>
       <w:pPr>
-        <w:spacing w:line="360" w:lineRule="auto"/>
+        <w:spacing w:after="0" w:line="360" w:lineRule="auto"/>
         <w:ind w:firstLine="709"/>
         <w:jc w:val="both"/>
         <w:rPr>
@@ -558,31 +573,7 @@
           <w:sz w:val="28"/>
           <w:szCs w:val="28"/>
         </w:rPr>
-        <w:t>В</w:t>
-      </w:r>
-      <w:r>
-        <w:rPr>
-          <w:rFonts w:ascii="Times New Roman" w:hAnsi="Times New Roman" w:cs="Times New Roman"/>
-          <w:sz w:val="28"/>
-          <w:szCs w:val="28"/>
-        </w:rPr>
-        <w:t>кладк</w:t>
-      </w:r>
-      <w:r>
-        <w:rPr>
-          <w:rFonts w:ascii="Times New Roman" w:hAnsi="Times New Roman" w:cs="Times New Roman"/>
-          <w:sz w:val="28"/>
-          <w:szCs w:val="28"/>
-        </w:rPr>
-        <w:t>а</w:t>
-      </w:r>
-      <w:r>
-        <w:rPr>
-          <w:rFonts w:ascii="Times New Roman" w:hAnsi="Times New Roman" w:cs="Times New Roman"/>
-          <w:sz w:val="28"/>
-          <w:szCs w:val="28"/>
-        </w:rPr>
-        <w:t xml:space="preserve"> </w:t>
+        <w:t xml:space="preserve">Вкладка </w:t>
       </w:r>
       <w:r>
         <w:rPr>
@@ -606,7 +597,7 @@
     </w:p>
     <w:p>
       <w:pPr>
-        <w:ind w:firstLine="709"/>
+        <w:spacing w:after="0" w:line="360" w:lineRule="auto"/>
         <w:jc w:val="center"/>
         <w:rPr>
           <w:rFonts w:ascii="Times New Roman" w:hAnsi="Times New Roman" w:cs="Times New Roman"/>
@@ -621,22 +612,15 @@
           <w:rFonts w:ascii="Times New Roman" w:hAnsi="Times New Roman" w:cs="Times New Roman"/>
           <w:i/>
           <w:iCs/>
+          <w:noProof/>
           <w:sz w:val="28"/>
           <w:szCs w:val="28"/>
         </w:rPr>
         <w:lastRenderedPageBreak/>
         <w:drawing>
-          <wp:anchor distT="0" distB="0" distL="114300" distR="114300" simplePos="0" relativeHeight="251663360" behindDoc="0" locked="0" layoutInCell="1" allowOverlap="1" wp14:anchorId="35514DCF" wp14:editId="28DA5341">
-            <wp:simplePos x="0" y="0"/>
-            <wp:positionH relativeFrom="column">
-              <wp:posOffset>-213360</wp:posOffset>
-            </wp:positionH>
-            <wp:positionV relativeFrom="paragraph">
-              <wp:posOffset>3810</wp:posOffset>
-            </wp:positionV>
+          <wp:inline distT="0" distB="0" distL="0" distR="0" wp14:anchorId="35514DCF" wp14:editId="30FC6E61">
             <wp:extent cx="5940425" cy="2975610"/>
             <wp:effectExtent l="0" t="0" r="3175" b="0"/>
-            <wp:wrapSquare wrapText="bothSides"/>
             <wp:docPr id="8" name="Рисунок 8"/>
             <wp:cNvGraphicFramePr>
               <a:graphicFrameLocks xmlns:a="http://schemas.openxmlformats.org/drawingml/2006/main" noChangeAspect="1"/>
@@ -672,18 +656,13 @@
                 </pic:pic>
               </a:graphicData>
             </a:graphic>
-            <wp14:sizeRelH relativeFrom="page">
-              <wp14:pctWidth>0</wp14:pctWidth>
-            </wp14:sizeRelH>
-            <wp14:sizeRelV relativeFrom="page">
-              <wp14:pctHeight>0</wp14:pctHeight>
-            </wp14:sizeRelV>
-          </wp:anchor>
+          </wp:inline>
         </w:drawing>
       </w:r>
     </w:p>
     <w:p>
       <w:pPr>
+        <w:spacing w:after="0" w:line="360" w:lineRule="auto"/>
         <w:jc w:val="center"/>
         <w:rPr>
           <w:rFonts w:ascii="Times New Roman" w:hAnsi="Times New Roman" w:cs="Times New Roman"/>
@@ -691,24 +670,31 @@
           <w:iCs/>
           <w:sz w:val="28"/>
           <w:szCs w:val="28"/>
-          <w:lang w:val="en-US"/>
-        </w:rPr>
-      </w:pPr>
-      <w:r>
-        <w:rPr>
-          <w:rFonts w:ascii="Times New Roman" w:hAnsi="Times New Roman" w:cs="Times New Roman"/>
-          <w:sz w:val="28"/>
-          <w:szCs w:val="28"/>
-        </w:rPr>
-        <w:t xml:space="preserve">Рисунок 2 - </w:t>
-      </w:r>
-      <w:r>
-        <w:rPr>
-          <w:rFonts w:ascii="Times New Roman" w:hAnsi="Times New Roman" w:cs="Times New Roman"/>
-          <w:sz w:val="28"/>
-          <w:szCs w:val="28"/>
-        </w:rPr>
-        <w:t xml:space="preserve">Вкладка </w:t>
+        </w:rPr>
+      </w:pPr>
+      <w:r>
+        <w:rPr>
+          <w:rFonts w:ascii="Times New Roman" w:hAnsi="Times New Roman" w:cs="Times New Roman"/>
+          <w:sz w:val="28"/>
+          <w:szCs w:val="28"/>
+        </w:rPr>
+        <w:t xml:space="preserve">Рисунок 2 </w:t>
+      </w:r>
+      <w:r>
+        <w:rPr>
+          <w:rFonts w:ascii="Times New Roman" w:hAnsi="Times New Roman" w:cs="Times New Roman"/>
+          <w:sz w:val="28"/>
+          <w:szCs w:val="28"/>
+        </w:rPr>
+        <w:t>–</w:t>
+      </w:r>
+      <w:r>
+        <w:rPr>
+          <w:rFonts w:ascii="Times New Roman" w:hAnsi="Times New Roman" w:cs="Times New Roman"/>
+          <w:sz w:val="28"/>
+          <w:szCs w:val="28"/>
+        </w:rPr>
+        <w:t xml:space="preserve"> Вкладка </w:t>
       </w:r>
       <w:r>
         <w:rPr>
@@ -724,7 +710,19 @@
     </w:p>
     <w:p>
       <w:pPr>
-        <w:spacing w:line="360" w:lineRule="auto"/>
+        <w:spacing w:after="0" w:line="360" w:lineRule="auto"/>
+        <w:ind w:firstLine="709"/>
+        <w:jc w:val="both"/>
+        <w:rPr>
+          <w:rFonts w:ascii="Times New Roman" w:hAnsi="Times New Roman" w:cs="Times New Roman"/>
+          <w:sz w:val="28"/>
+          <w:szCs w:val="28"/>
+        </w:rPr>
+      </w:pPr>
+    </w:p>
+    <w:p>
+      <w:pPr>
+        <w:spacing w:after="0" w:line="360" w:lineRule="auto"/>
         <w:ind w:firstLine="709"/>
         <w:jc w:val="both"/>
         <w:rPr>
@@ -774,46 +772,43 @@
           <w:sz w:val="28"/>
           <w:szCs w:val="28"/>
         </w:rPr>
-        <w:t xml:space="preserve">тором необходимо перейти в раздел «Клонировать репозиторий…». Раздел </w:t>
-      </w:r>
-      <w:r>
-        <w:rPr>
-          <w:rFonts w:ascii="Times New Roman" w:hAnsi="Times New Roman" w:cs="Times New Roman"/>
-          <w:sz w:val="28"/>
-          <w:szCs w:val="28"/>
-        </w:rPr>
-        <w:t>«Клонировать репозиторий…»</w:t>
-      </w:r>
-      <w:r>
-        <w:rPr>
-          <w:rFonts w:ascii="Times New Roman" w:hAnsi="Times New Roman" w:cs="Times New Roman"/>
-          <w:sz w:val="28"/>
-          <w:szCs w:val="28"/>
-        </w:rPr>
-        <w:t xml:space="preserve"> на Рисунке 3.</w:t>
-      </w:r>
-    </w:p>
-    <w:p>
-      <w:pPr>
-        <w:spacing w:line="360" w:lineRule="auto"/>
+        <w:t>тором необходимо перейти в раздел «Клонировать репозиторий…». Раздел «Клонировать репозиторий…» на Рисунке 3.</w:t>
+      </w:r>
+    </w:p>
+    <w:p>
+      <w:pPr>
+        <w:spacing w:after="0" w:line="360" w:lineRule="auto"/>
+        <w:ind w:firstLine="709"/>
+        <w:jc w:val="both"/>
+        <w:rPr>
+          <w:rFonts w:ascii="Times New Roman" w:hAnsi="Times New Roman" w:cs="Times New Roman"/>
+          <w:sz w:val="28"/>
+          <w:szCs w:val="28"/>
+        </w:rPr>
+      </w:pPr>
+    </w:p>
+    <w:p>
+      <w:pPr>
+        <w:spacing w:after="0" w:line="360" w:lineRule="auto"/>
         <w:ind w:hanging="426"/>
-        <w:jc w:val="both"/>
-        <w:rPr>
-          <w:rFonts w:ascii="Times New Roman" w:hAnsi="Times New Roman" w:cs="Times New Roman"/>
-          <w:sz w:val="28"/>
-          <w:szCs w:val="28"/>
-        </w:rPr>
-      </w:pPr>
-      <w:r>
-        <w:rPr>
-          <w:rFonts w:ascii="Times New Roman" w:hAnsi="Times New Roman" w:cs="Times New Roman"/>
+        <w:jc w:val="center"/>
+        <w:rPr>
+          <w:rFonts w:ascii="Times New Roman" w:hAnsi="Times New Roman" w:cs="Times New Roman"/>
+          <w:sz w:val="28"/>
+          <w:szCs w:val="28"/>
+        </w:rPr>
+      </w:pPr>
+      <w:r>
+        <w:rPr>
+          <w:rFonts w:ascii="Times New Roman" w:hAnsi="Times New Roman" w:cs="Times New Roman"/>
+          <w:noProof/>
           <w:sz w:val="28"/>
           <w:szCs w:val="28"/>
         </w:rPr>
         <w:drawing>
-          <wp:inline distT="0" distB="0" distL="0" distR="0" wp14:anchorId="2EC54664" wp14:editId="5AB8A37A">
-            <wp:extent cx="5940425" cy="3151505"/>
-            <wp:effectExtent l="0" t="0" r="3175" b="0"/>
+          <wp:inline distT="0" distB="0" distL="0" distR="0" wp14:anchorId="2EC54664" wp14:editId="70E3D096">
+            <wp:extent cx="3678807" cy="2194560"/>
+            <wp:effectExtent l="0" t="0" r="0" b="0"/>
             <wp:docPr id="10" name="Рисунок 10"/>
             <wp:cNvGraphicFramePr>
               <a:graphicFrameLocks xmlns:a="http://schemas.openxmlformats.org/drawingml/2006/main" noChangeAspect="1"/>
@@ -825,20 +820,27 @@
                     <pic:cNvPr id="1" name=""/>
                     <pic:cNvPicPr/>
                   </pic:nvPicPr>
-                  <pic:blipFill>
+                  <pic:blipFill rotWithShape="1">
                     <a:blip r:embed="rId8"/>
-                    <a:stretch>
-                      <a:fillRect/>
-                    </a:stretch>
+                    <a:srcRect r="56650" b="51255"/>
+                    <a:stretch/>
                   </pic:blipFill>
-                  <pic:spPr>
+                  <pic:spPr bwMode="auto">
                     <a:xfrm>
                       <a:off x="0" y="0"/>
-                      <a:ext cx="5940425" cy="3151505"/>
+                      <a:ext cx="3721811" cy="2220214"/>
                     </a:xfrm>
                     <a:prstGeom prst="rect">
                       <a:avLst/>
                     </a:prstGeom>
+                    <a:ln>
+                      <a:noFill/>
+                    </a:ln>
+                    <a:extLst>
+                      <a:ext uri="{53640926-AAD7-44D8-BBD7-CCE9431645EC}">
+                        <a14:shadowObscured xmlns:a14="http://schemas.microsoft.com/office/drawing/2010/main"/>
+                      </a:ext>
+                    </a:extLst>
                   </pic:spPr>
                 </pic:pic>
               </a:graphicData>
@@ -849,7 +851,7 @@
     </w:p>
     <w:p>
       <w:pPr>
-        <w:spacing w:line="360" w:lineRule="auto"/>
+        <w:spacing w:after="0" w:line="360" w:lineRule="auto"/>
         <w:ind w:hanging="426"/>
         <w:jc w:val="center"/>
         <w:rPr>
@@ -864,88 +866,100 @@
           <w:sz w:val="28"/>
           <w:szCs w:val="28"/>
         </w:rPr>
-        <w:t>Рисунок 3 - Р</w:t>
-      </w:r>
-      <w:r>
-        <w:rPr>
-          <w:rFonts w:ascii="Times New Roman" w:hAnsi="Times New Roman" w:cs="Times New Roman"/>
-          <w:sz w:val="28"/>
-          <w:szCs w:val="28"/>
-        </w:rPr>
-        <w:t>аздел «Клонировать репозиторий…»</w:t>
-      </w:r>
-    </w:p>
-    <w:p>
-      <w:pPr>
-        <w:spacing w:line="360" w:lineRule="auto"/>
-        <w:ind w:firstLine="709"/>
-        <w:jc w:val="both"/>
-        <w:rPr>
-          <w:rFonts w:ascii="Times New Roman" w:hAnsi="Times New Roman" w:cs="Times New Roman"/>
-          <w:sz w:val="28"/>
-          <w:szCs w:val="28"/>
-        </w:rPr>
-      </w:pPr>
-      <w:r>
-        <w:rPr>
-          <w:rFonts w:ascii="Times New Roman" w:hAnsi="Times New Roman" w:cs="Times New Roman"/>
-          <w:sz w:val="28"/>
-          <w:szCs w:val="28"/>
-        </w:rPr>
-        <w:t xml:space="preserve">В текстовое поле «Расположение репозитория» необходимо вставить ссылку на удаленный репозиторий. В текстовом поле «Путь» необходимо </w:t>
-      </w:r>
-      <w:r>
-        <w:rPr>
-          <w:rFonts w:ascii="Times New Roman" w:hAnsi="Times New Roman" w:cs="Times New Roman"/>
+        <w:t xml:space="preserve">Рисунок 3 </w:t>
+      </w:r>
+      <w:r>
+        <w:rPr>
+          <w:rFonts w:ascii="Times New Roman" w:hAnsi="Times New Roman" w:cs="Times New Roman"/>
+          <w:sz w:val="28"/>
+          <w:szCs w:val="28"/>
+        </w:rPr>
+        <w:t>–</w:t>
+      </w:r>
+      <w:r>
+        <w:rPr>
+          <w:rFonts w:ascii="Times New Roman" w:hAnsi="Times New Roman" w:cs="Times New Roman"/>
+          <w:sz w:val="28"/>
+          <w:szCs w:val="28"/>
+        </w:rPr>
+        <w:t xml:space="preserve"> Раздел «Клонировать репозиторий…»</w:t>
+      </w:r>
+    </w:p>
+    <w:p>
+      <w:pPr>
+        <w:spacing w:after="0" w:line="360" w:lineRule="auto"/>
+        <w:ind w:firstLine="709"/>
+        <w:jc w:val="both"/>
+        <w:rPr>
+          <w:rFonts w:ascii="Times New Roman" w:hAnsi="Times New Roman" w:cs="Times New Roman"/>
+          <w:sz w:val="28"/>
+          <w:szCs w:val="28"/>
+        </w:rPr>
+      </w:pPr>
+    </w:p>
+    <w:p>
+      <w:pPr>
+        <w:spacing w:after="0" w:line="360" w:lineRule="auto"/>
+        <w:ind w:firstLine="709"/>
+        <w:jc w:val="both"/>
+        <w:rPr>
+          <w:rFonts w:ascii="Times New Roman" w:hAnsi="Times New Roman" w:cs="Times New Roman"/>
+          <w:sz w:val="28"/>
+          <w:szCs w:val="28"/>
+        </w:rPr>
+      </w:pPr>
+      <w:r>
+        <w:rPr>
+          <w:rFonts w:ascii="Times New Roman" w:hAnsi="Times New Roman" w:cs="Times New Roman"/>
+          <w:sz w:val="28"/>
+          <w:szCs w:val="28"/>
+        </w:rPr>
+        <w:t xml:space="preserve">В текстовое поле «Расположение репозитория» необходимо вставить ссылку на удаленный репозиторий. В текстовом поле «Путь» необходимо выбрать расположение, где будет находиться </w:t>
+      </w:r>
+      <w:r>
+        <w:rPr>
+          <w:rFonts w:ascii="Times New Roman" w:hAnsi="Times New Roman" w:cs="Times New Roman"/>
+          <w:sz w:val="28"/>
+          <w:szCs w:val="28"/>
+        </w:rPr>
+        <w:t>клонированный</w:t>
+      </w:r>
+      <w:r>
+        <w:rPr>
+          <w:rFonts w:ascii="Times New Roman" w:hAnsi="Times New Roman" w:cs="Times New Roman"/>
+          <w:sz w:val="28"/>
+          <w:szCs w:val="28"/>
+        </w:rPr>
+        <w:t xml:space="preserve"> репозиторий. </w:t>
+      </w:r>
+      <w:r>
+        <w:rPr>
+          <w:rFonts w:ascii="Times New Roman" w:hAnsi="Times New Roman" w:cs="Times New Roman"/>
+          <w:sz w:val="28"/>
+          <w:szCs w:val="28"/>
+        </w:rPr>
+        <w:t>Пример заполнения полей раздела «Клонирование репозитория» на Рисунке 4.</w:t>
+      </w:r>
+    </w:p>
+    <w:p>
+      <w:pPr>
+        <w:spacing w:after="0" w:line="360" w:lineRule="auto"/>
+        <w:ind w:hanging="425"/>
+        <w:jc w:val="both"/>
+        <w:rPr>
+          <w:rFonts w:ascii="Times New Roman" w:hAnsi="Times New Roman" w:cs="Times New Roman"/>
+          <w:sz w:val="28"/>
+          <w:szCs w:val="28"/>
+        </w:rPr>
+      </w:pPr>
+      <w:r>
+        <w:rPr>
+          <w:rFonts w:ascii="Times New Roman" w:hAnsi="Times New Roman" w:cs="Times New Roman"/>
+          <w:noProof/>
           <w:sz w:val="28"/>
           <w:szCs w:val="28"/>
         </w:rPr>
         <w:lastRenderedPageBreak/>
-        <w:t xml:space="preserve">выбрать расположение, где будет находиться </w:t>
-      </w:r>
-      <w:r>
-        <w:rPr>
-          <w:rFonts w:ascii="Times New Roman" w:hAnsi="Times New Roman" w:cs="Times New Roman"/>
-          <w:sz w:val="28"/>
-          <w:szCs w:val="28"/>
-        </w:rPr>
-        <w:t>клонированный</w:t>
-      </w:r>
-      <w:r>
-        <w:rPr>
-          <w:rFonts w:ascii="Times New Roman" w:hAnsi="Times New Roman" w:cs="Times New Roman"/>
-          <w:sz w:val="28"/>
-          <w:szCs w:val="28"/>
-        </w:rPr>
-        <w:t xml:space="preserve"> репозиторий. </w:t>
-      </w:r>
-      <w:r>
-        <w:rPr>
-          <w:rFonts w:ascii="Times New Roman" w:hAnsi="Times New Roman" w:cs="Times New Roman"/>
-          <w:sz w:val="28"/>
-          <w:szCs w:val="28"/>
-        </w:rPr>
-        <w:t>Пример заполнения полей раздела «Клонирование репозитория» на Рисунке 4.</w:t>
-      </w:r>
-    </w:p>
-    <w:p>
-      <w:pPr>
-        <w:spacing w:line="360" w:lineRule="auto"/>
-        <w:ind w:hanging="426"/>
-        <w:jc w:val="both"/>
-        <w:rPr>
-          <w:rFonts w:ascii="Times New Roman" w:hAnsi="Times New Roman" w:cs="Times New Roman"/>
-          <w:sz w:val="28"/>
-          <w:szCs w:val="28"/>
-        </w:rPr>
-      </w:pPr>
-      <w:r>
-        <w:rPr>
-          <w:rFonts w:ascii="Times New Roman" w:hAnsi="Times New Roman" w:cs="Times New Roman"/>
-          <w:noProof/>
-          <w:sz w:val="28"/>
-          <w:szCs w:val="28"/>
-        </w:rPr>
         <mc:AlternateContent>
           <mc:Choice Requires="wpg">
             <w:drawing>
@@ -1066,7 +1080,7 @@
               </wp:anchor>
             </w:drawing>
           </mc:Choice>
-          <mc:Fallback>
+          <mc:Fallback xmlns:w16sdtdh="http://schemas.microsoft.com/office/word/2020/wordml/sdtdatahash">
             <w:pict>
               <v:group w14:anchorId="19E20DD2" id="Группа 15" o:spid="_x0000_s1026" style="position:absolute;margin-left:3.45pt;margin-top:48.1pt;width:47.1pt;height:25.2pt;z-index:251666432" coordsize="5981,3200" o:gfxdata="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">
                 <v:rect id="Прямоугольник 13" o:spid="_x0000_s1027" style="position:absolute;left:2247;width:3734;height:647;visibility:visible;mso-wrap-style:square;v-text-anchor:middle" o:gfxdata="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" fillcolor="white [3212]" strokecolor="white [3212]" strokeweight="1pt"/>
@@ -1079,12 +1093,13 @@
       <w:r>
         <w:rPr>
           <w:rFonts w:ascii="Times New Roman" w:hAnsi="Times New Roman" w:cs="Times New Roman"/>
+          <w:noProof/>
           <w:sz w:val="28"/>
           <w:szCs w:val="28"/>
         </w:rPr>
         <w:drawing>
-          <wp:inline distT="0" distB="0" distL="0" distR="0" wp14:anchorId="093BA104" wp14:editId="09327105">
-            <wp:extent cx="5940425" cy="3145155"/>
+          <wp:inline distT="0" distB="0" distL="0" distR="0" wp14:anchorId="093BA104" wp14:editId="636F3B48">
+            <wp:extent cx="5940425" cy="1506931"/>
             <wp:effectExtent l="0" t="0" r="3175" b="0"/>
             <wp:docPr id="11" name="Рисунок 11"/>
             <wp:cNvGraphicFramePr>
@@ -1097,20 +1112,27 @@
                     <pic:cNvPr id="1" name=""/>
                     <pic:cNvPicPr/>
                   </pic:nvPicPr>
-                  <pic:blipFill>
+                  <pic:blipFill rotWithShape="1">
                     <a:blip r:embed="rId9"/>
-                    <a:stretch>
-                      <a:fillRect/>
-                    </a:stretch>
+                    <a:srcRect b="52087"/>
+                    <a:stretch/>
                   </pic:blipFill>
-                  <pic:spPr>
+                  <pic:spPr bwMode="auto">
                     <a:xfrm>
                       <a:off x="0" y="0"/>
-                      <a:ext cx="5940425" cy="3145155"/>
+                      <a:ext cx="5940425" cy="1506931"/>
                     </a:xfrm>
                     <a:prstGeom prst="rect">
                       <a:avLst/>
                     </a:prstGeom>
+                    <a:ln>
+                      <a:noFill/>
+                    </a:ln>
+                    <a:extLst>
+                      <a:ext uri="{53640926-AAD7-44D8-BBD7-CCE9431645EC}">
+                        <a14:shadowObscured xmlns:a14="http://schemas.microsoft.com/office/drawing/2010/main"/>
+                      </a:ext>
+                    </a:extLst>
                   </pic:spPr>
                 </pic:pic>
               </a:graphicData>
@@ -1121,7 +1143,69 @@
     </w:p>
     <w:p>
       <w:pPr>
-        <w:spacing w:line="360" w:lineRule="auto"/>
+        <w:spacing w:after="0" w:line="360" w:lineRule="auto"/>
+        <w:ind w:hanging="425"/>
+        <w:jc w:val="both"/>
+        <w:rPr>
+          <w:rFonts w:ascii="Times New Roman" w:hAnsi="Times New Roman" w:cs="Times New Roman"/>
+          <w:sz w:val="28"/>
+          <w:szCs w:val="28"/>
+        </w:rPr>
+      </w:pPr>
+      <w:r>
+        <w:rPr>
+          <w:rFonts w:ascii="Times New Roman" w:hAnsi="Times New Roman" w:cs="Times New Roman"/>
+          <w:noProof/>
+          <w:sz w:val="28"/>
+          <w:szCs w:val="28"/>
+        </w:rPr>
+        <w:drawing>
+          <wp:inline distT="0" distB="0" distL="0" distR="0" wp14:anchorId="5C0190C1" wp14:editId="5D8EDBD2">
+            <wp:extent cx="5940425" cy="284912"/>
+            <wp:effectExtent l="0" t="0" r="0" b="1270"/>
+            <wp:docPr id="9" name="Рисунок 9"/>
+            <wp:cNvGraphicFramePr>
+              <a:graphicFrameLocks xmlns:a="http://schemas.openxmlformats.org/drawingml/2006/main" noChangeAspect="1"/>
+            </wp:cNvGraphicFramePr>
+            <a:graphic xmlns:a="http://schemas.openxmlformats.org/drawingml/2006/main">
+              <a:graphicData uri="http://schemas.openxmlformats.org/drawingml/2006/picture">
+                <pic:pic xmlns:pic="http://schemas.openxmlformats.org/drawingml/2006/picture">
+                  <pic:nvPicPr>
+                    <pic:cNvPr id="1" name=""/>
+                    <pic:cNvPicPr/>
+                  </pic:nvPicPr>
+                  <pic:blipFill rotWithShape="1">
+                    <a:blip r:embed="rId9"/>
+                    <a:srcRect t="90941"/>
+                    <a:stretch/>
+                  </pic:blipFill>
+                  <pic:spPr bwMode="auto">
+                    <a:xfrm>
+                      <a:off x="0" y="0"/>
+                      <a:ext cx="5940425" cy="284912"/>
+                    </a:xfrm>
+                    <a:prstGeom prst="rect">
+                      <a:avLst/>
+                    </a:prstGeom>
+                    <a:ln>
+                      <a:noFill/>
+                    </a:ln>
+                    <a:extLst>
+                      <a:ext uri="{53640926-AAD7-44D8-BBD7-CCE9431645EC}">
+                        <a14:shadowObscured xmlns:a14="http://schemas.microsoft.com/office/drawing/2010/main"/>
+                      </a:ext>
+                    </a:extLst>
+                  </pic:spPr>
+                </pic:pic>
+              </a:graphicData>
+            </a:graphic>
+          </wp:inline>
+        </w:drawing>
+      </w:r>
+    </w:p>
+    <w:p>
+      <w:pPr>
+        <w:spacing w:after="0" w:line="360" w:lineRule="auto"/>
         <w:ind w:hanging="426"/>
         <w:jc w:val="center"/>
         <w:rPr>
@@ -1136,20 +1220,40 @@
           <w:sz w:val="28"/>
           <w:szCs w:val="28"/>
         </w:rPr>
-        <w:t>Рисунок 4 - Р</w:t>
-      </w:r>
-      <w:r>
-        <w:rPr>
-          <w:rFonts w:ascii="Times New Roman" w:hAnsi="Times New Roman" w:cs="Times New Roman"/>
-          <w:sz w:val="28"/>
-          <w:szCs w:val="28"/>
-        </w:rPr>
-        <w:t>аздела «Клонирование репозитория»</w:t>
-      </w:r>
-    </w:p>
-    <w:p>
-      <w:pPr>
-        <w:spacing w:line="360" w:lineRule="auto"/>
+        <w:t xml:space="preserve">Рисунок 4 </w:t>
+      </w:r>
+      <w:r>
+        <w:rPr>
+          <w:rFonts w:ascii="Times New Roman" w:hAnsi="Times New Roman" w:cs="Times New Roman"/>
+          <w:sz w:val="28"/>
+          <w:szCs w:val="28"/>
+        </w:rPr>
+        <w:t>–</w:t>
+      </w:r>
+      <w:r>
+        <w:rPr>
+          <w:rFonts w:ascii="Times New Roman" w:hAnsi="Times New Roman" w:cs="Times New Roman"/>
+          <w:sz w:val="28"/>
+          <w:szCs w:val="28"/>
+        </w:rPr>
+        <w:t xml:space="preserve"> Раздела «Клонирование репозитория»</w:t>
+      </w:r>
+    </w:p>
+    <w:p>
+      <w:pPr>
+        <w:spacing w:after="0" w:line="360" w:lineRule="auto"/>
+        <w:ind w:firstLine="709"/>
+        <w:jc w:val="both"/>
+        <w:rPr>
+          <w:rFonts w:ascii="Times New Roman" w:hAnsi="Times New Roman" w:cs="Times New Roman"/>
+          <w:sz w:val="28"/>
+          <w:szCs w:val="28"/>
+        </w:rPr>
+      </w:pPr>
+    </w:p>
+    <w:p>
+      <w:pPr>
+        <w:spacing w:after="0" w:line="360" w:lineRule="auto"/>
         <w:ind w:firstLine="709"/>
         <w:jc w:val="both"/>
         <w:rPr>
@@ -1169,7 +1273,19 @@
     </w:p>
     <w:p>
       <w:pPr>
-        <w:spacing w:line="360" w:lineRule="auto"/>
+        <w:spacing w:after="0" w:line="360" w:lineRule="auto"/>
+        <w:ind w:firstLine="709"/>
+        <w:jc w:val="both"/>
+        <w:rPr>
+          <w:rFonts w:ascii="Times New Roman" w:hAnsi="Times New Roman" w:cs="Times New Roman"/>
+          <w:sz w:val="28"/>
+          <w:szCs w:val="28"/>
+        </w:rPr>
+      </w:pPr>
+    </w:p>
+    <w:p>
+      <w:pPr>
+        <w:spacing w:after="0" w:line="360" w:lineRule="auto"/>
         <w:ind w:hanging="284"/>
         <w:jc w:val="both"/>
         <w:rPr>
@@ -1181,6 +1297,7 @@
       <w:r>
         <w:rPr>
           <w:rFonts w:ascii="Times New Roman" w:hAnsi="Times New Roman" w:cs="Times New Roman"/>
+          <w:noProof/>
           <w:sz w:val="28"/>
           <w:szCs w:val="28"/>
         </w:rPr>
@@ -1223,7 +1340,7 @@
     </w:p>
     <w:p>
       <w:pPr>
-        <w:spacing w:line="360" w:lineRule="auto"/>
+        <w:spacing w:after="0" w:line="360" w:lineRule="auto"/>
         <w:ind w:hanging="284"/>
         <w:jc w:val="center"/>
         <w:rPr>
@@ -1243,6 +1360,7 @@
     </w:p>
     <w:p>
       <w:pPr>
+        <w:spacing w:after="0" w:line="360" w:lineRule="auto"/>
         <w:rPr>
           <w:rFonts w:ascii="Times New Roman" w:hAnsi="Times New Roman" w:cs="Times New Roman"/>
           <w:sz w:val="28"/>
@@ -1260,6 +1378,7 @@
     </w:p>
     <w:p>
       <w:pPr>
+        <w:spacing w:after="0" w:line="360" w:lineRule="auto"/>
         <w:ind w:firstLine="709"/>
         <w:jc w:val="both"/>
         <w:rPr>
@@ -1270,7 +1389,6 @@
           <w:iCs/>
           <w:sz w:val="28"/>
           <w:szCs w:val="28"/>
-          <w:lang w:val="en-US"/>
         </w:rPr>
       </w:pPr>
       <w:r>
@@ -1290,7 +1408,7 @@
     </w:p>
     <w:p>
       <w:pPr>
-        <w:spacing w:line="360" w:lineRule="auto"/>
+        <w:spacing w:after="0" w:line="360" w:lineRule="auto"/>
         <w:ind w:firstLine="709"/>
         <w:jc w:val="both"/>
         <w:rPr>
@@ -1475,6 +1593,19 @@
     </w:p>
     <w:p>
       <w:pPr>
+        <w:spacing w:after="0" w:line="360" w:lineRule="auto"/>
+        <w:ind w:firstLine="709"/>
+        <w:jc w:val="both"/>
+        <w:rPr>
+          <w:rFonts w:ascii="Times New Roman" w:hAnsi="Times New Roman" w:cs="Times New Roman"/>
+          <w:sz w:val="28"/>
+          <w:szCs w:val="28"/>
+        </w:rPr>
+      </w:pPr>
+    </w:p>
+    <w:p>
+      <w:pPr>
+        <w:spacing w:after="0" w:line="360" w:lineRule="auto"/>
         <w:ind w:firstLine="709"/>
         <w:jc w:val="center"/>
         <w:rPr>
@@ -1527,6 +1658,7 @@
     </w:p>
     <w:p>
       <w:pPr>
+        <w:spacing w:after="0" w:line="360" w:lineRule="auto"/>
         <w:ind w:firstLine="709"/>
         <w:jc w:val="center"/>
         <w:rPr>
@@ -1535,7 +1667,6 @@
           <w:iCs/>
           <w:sz w:val="28"/>
           <w:szCs w:val="28"/>
-          <w:lang w:val="en-US"/>
         </w:rPr>
       </w:pPr>
       <w:r>
@@ -1597,29 +1728,29 @@
     </w:p>
     <w:p>
       <w:pPr>
-        <w:rPr>
-          <w:rFonts w:ascii="Times New Roman" w:hAnsi="Times New Roman" w:cs="Times New Roman"/>
-          <w:i/>
-          <w:iCs/>
-          <w:sz w:val="28"/>
-          <w:szCs w:val="28"/>
-          <w:lang w:val="en-US"/>
-        </w:rPr>
-      </w:pPr>
-      <w:r>
-        <w:rPr>
-          <w:rFonts w:ascii="Times New Roman" w:hAnsi="Times New Roman" w:cs="Times New Roman"/>
-          <w:i/>
-          <w:iCs/>
-          <w:sz w:val="28"/>
-          <w:szCs w:val="28"/>
-          <w:lang w:val="en-US"/>
+        <w:spacing w:after="0" w:line="360" w:lineRule="auto"/>
+        <w:rPr>
+          <w:rFonts w:ascii="Times New Roman" w:hAnsi="Times New Roman" w:cs="Times New Roman"/>
+          <w:i/>
+          <w:iCs/>
+          <w:sz w:val="28"/>
+          <w:szCs w:val="28"/>
+        </w:rPr>
+      </w:pPr>
+      <w:r>
+        <w:rPr>
+          <w:rFonts w:ascii="Times New Roman" w:hAnsi="Times New Roman" w:cs="Times New Roman"/>
+          <w:i/>
+          <w:iCs/>
+          <w:sz w:val="28"/>
+          <w:szCs w:val="28"/>
         </w:rPr>
         <w:br w:type="page"/>
       </w:r>
     </w:p>
     <w:p>
       <w:pPr>
+        <w:spacing w:after="0" w:line="360" w:lineRule="auto"/>
         <w:ind w:firstLine="709"/>
         <w:jc w:val="both"/>
         <w:rPr>
@@ -1714,7 +1845,7 @@
     </w:p>
     <w:p>
       <w:pPr>
-        <w:spacing w:line="360" w:lineRule="auto"/>
+        <w:spacing w:after="0" w:line="360" w:lineRule="auto"/>
         <w:ind w:firstLine="709"/>
         <w:jc w:val="both"/>
         <w:rPr>
@@ -1775,28 +1906,24 @@
           <w:sz w:val="28"/>
           <w:szCs w:val="28"/>
         </w:rPr>
-        <w:t xml:space="preserve">перейти в раздел «Фиксация или скрытие…». Раздел «Фиксация или скрытие…» на Рисунке </w:t>
-      </w:r>
-      <w:r>
-        <w:rPr>
-          <w:rFonts w:ascii="Times New Roman" w:hAnsi="Times New Roman" w:cs="Times New Roman"/>
-          <w:sz w:val="28"/>
-          <w:szCs w:val="28"/>
-        </w:rPr>
-        <w:t>7</w:t>
-      </w:r>
-      <w:r>
-        <w:rPr>
-          <w:rFonts w:ascii="Times New Roman" w:hAnsi="Times New Roman" w:cs="Times New Roman"/>
-          <w:sz w:val="28"/>
-          <w:szCs w:val="28"/>
-        </w:rPr>
-        <w:t xml:space="preserve">. </w:t>
-      </w:r>
-    </w:p>
-    <w:p>
-      <w:pPr>
-        <w:spacing w:line="360" w:lineRule="auto"/>
+        <w:t xml:space="preserve">перейти в раздел «Фиксация или скрытие…». Раздел «Фиксация или скрытие…» на Рисунке 7. </w:t>
+      </w:r>
+    </w:p>
+    <w:p>
+      <w:pPr>
+        <w:spacing w:after="0" w:line="360" w:lineRule="auto"/>
+        <w:ind w:firstLine="709"/>
+        <w:jc w:val="both"/>
+        <w:rPr>
+          <w:rFonts w:ascii="Times New Roman" w:hAnsi="Times New Roman" w:cs="Times New Roman"/>
+          <w:sz w:val="28"/>
+          <w:szCs w:val="28"/>
+        </w:rPr>
+      </w:pPr>
+    </w:p>
+    <w:p>
+      <w:pPr>
+        <w:spacing w:after="0" w:line="360" w:lineRule="auto"/>
         <w:ind w:hanging="284"/>
         <w:jc w:val="both"/>
         <w:rPr>
@@ -1809,6 +1936,7 @@
       <w:r>
         <w:rPr>
           <w:rFonts w:ascii="Times New Roman" w:hAnsi="Times New Roman" w:cs="Times New Roman"/>
+          <w:noProof/>
           <w:sz w:val="28"/>
           <w:szCs w:val="28"/>
           <w:lang w:val="en-US"/>
@@ -1852,6 +1980,7 @@
     </w:p>
     <w:p>
       <w:pPr>
+        <w:spacing w:after="0" w:line="360" w:lineRule="auto"/>
         <w:jc w:val="center"/>
         <w:rPr>
           <w:rFonts w:ascii="Times New Roman" w:hAnsi="Times New Roman" w:cs="Times New Roman"/>
@@ -1865,20 +1994,40 @@
           <w:sz w:val="28"/>
           <w:szCs w:val="28"/>
         </w:rPr>
-        <w:t xml:space="preserve">Рисунок 7 - </w:t>
-      </w:r>
-      <w:r>
-        <w:rPr>
-          <w:rFonts w:ascii="Times New Roman" w:hAnsi="Times New Roman" w:cs="Times New Roman"/>
-          <w:sz w:val="28"/>
-          <w:szCs w:val="28"/>
-        </w:rPr>
-        <w:t>Раздел «Фиксация или скрытие…»</w:t>
-      </w:r>
-    </w:p>
-    <w:p>
-      <w:pPr>
-        <w:spacing w:line="360" w:lineRule="auto"/>
+        <w:t xml:space="preserve">Рисунок 7 </w:t>
+      </w:r>
+      <w:r>
+        <w:rPr>
+          <w:rFonts w:ascii="Times New Roman" w:hAnsi="Times New Roman" w:cs="Times New Roman"/>
+          <w:sz w:val="28"/>
+          <w:szCs w:val="28"/>
+        </w:rPr>
+        <w:t>–</w:t>
+      </w:r>
+      <w:r>
+        <w:rPr>
+          <w:rFonts w:ascii="Times New Roman" w:hAnsi="Times New Roman" w:cs="Times New Roman"/>
+          <w:sz w:val="28"/>
+          <w:szCs w:val="28"/>
+        </w:rPr>
+        <w:t xml:space="preserve"> Раздел «Фиксация или скрытие…»</w:t>
+      </w:r>
+    </w:p>
+    <w:p>
+      <w:pPr>
+        <w:spacing w:after="0" w:line="360" w:lineRule="auto"/>
+        <w:ind w:firstLine="709"/>
+        <w:jc w:val="both"/>
+        <w:rPr>
+          <w:rFonts w:ascii="Times New Roman" w:hAnsi="Times New Roman" w:cs="Times New Roman"/>
+          <w:sz w:val="28"/>
+          <w:szCs w:val="28"/>
+        </w:rPr>
+      </w:pPr>
+    </w:p>
+    <w:p>
+      <w:pPr>
+        <w:spacing w:after="0" w:line="360" w:lineRule="auto"/>
         <w:ind w:firstLine="709"/>
         <w:jc w:val="both"/>
         <w:rPr>
@@ -1906,6 +2055,7 @@
     </w:p>
     <w:p>
       <w:pPr>
+        <w:spacing w:after="0" w:line="360" w:lineRule="auto"/>
         <w:rPr>
           <w:rFonts w:ascii="Times New Roman" w:hAnsi="Times New Roman" w:cs="Times New Roman"/>
           <w:sz w:val="28"/>
@@ -1923,7 +2073,7 @@
     </w:p>
     <w:p>
       <w:pPr>
-        <w:spacing w:line="360" w:lineRule="auto"/>
+        <w:spacing w:after="0" w:line="360" w:lineRule="auto"/>
         <w:ind w:hanging="284"/>
         <w:jc w:val="both"/>
         <w:rPr>
@@ -1935,6 +2085,7 @@
       <w:r>
         <w:rPr>
           <w:rFonts w:ascii="Times New Roman" w:hAnsi="Times New Roman" w:cs="Times New Roman"/>
+          <w:noProof/>
           <w:sz w:val="28"/>
           <w:szCs w:val="28"/>
         </w:rPr>
@@ -1978,7 +2129,7 @@
     </w:p>
     <w:p>
       <w:pPr>
-        <w:spacing w:line="360" w:lineRule="auto"/>
+        <w:spacing w:after="0" w:line="360" w:lineRule="auto"/>
         <w:ind w:hanging="284"/>
         <w:jc w:val="center"/>
         <w:rPr>
@@ -1993,28 +2144,40 @@
           <w:sz w:val="28"/>
           <w:szCs w:val="28"/>
         </w:rPr>
-        <w:t xml:space="preserve">Рисунок </w:t>
-      </w:r>
-      <w:r>
-        <w:rPr>
-          <w:rFonts w:ascii="Times New Roman" w:hAnsi="Times New Roman" w:cs="Times New Roman"/>
-          <w:sz w:val="28"/>
-          <w:szCs w:val="28"/>
-        </w:rPr>
-        <w:t>8</w:t>
-      </w:r>
-      <w:r>
-        <w:rPr>
-          <w:rFonts w:ascii="Times New Roman" w:hAnsi="Times New Roman" w:cs="Times New Roman"/>
-          <w:sz w:val="28"/>
-          <w:szCs w:val="28"/>
-        </w:rPr>
-        <w:t xml:space="preserve"> - Раздел «Фиксация или скрытие…»</w:t>
-      </w:r>
-    </w:p>
-    <w:p>
-      <w:pPr>
-        <w:spacing w:line="360" w:lineRule="auto"/>
+        <w:t xml:space="preserve">Рисунок 8 </w:t>
+      </w:r>
+      <w:r>
+        <w:rPr>
+          <w:rFonts w:ascii="Times New Roman" w:hAnsi="Times New Roman" w:cs="Times New Roman"/>
+          <w:sz w:val="28"/>
+          <w:szCs w:val="28"/>
+        </w:rPr>
+        <w:t>–</w:t>
+      </w:r>
+      <w:r>
+        <w:rPr>
+          <w:rFonts w:ascii="Times New Roman" w:hAnsi="Times New Roman" w:cs="Times New Roman"/>
+          <w:sz w:val="28"/>
+          <w:szCs w:val="28"/>
+        </w:rPr>
+        <w:t xml:space="preserve"> Раздел «Фиксация или скрытие…»</w:t>
+      </w:r>
+    </w:p>
+    <w:p>
+      <w:pPr>
+        <w:spacing w:after="0" w:line="360" w:lineRule="auto"/>
+        <w:ind w:firstLine="709"/>
+        <w:jc w:val="both"/>
+        <w:rPr>
+          <w:rFonts w:ascii="Times New Roman" w:hAnsi="Times New Roman" w:cs="Times New Roman"/>
+          <w:sz w:val="28"/>
+          <w:szCs w:val="28"/>
+        </w:rPr>
+      </w:pPr>
+    </w:p>
+    <w:p>
+      <w:pPr>
+        <w:spacing w:after="0" w:line="360" w:lineRule="auto"/>
         <w:ind w:firstLine="709"/>
         <w:jc w:val="both"/>
         <w:rPr>
@@ -2031,6 +2194,18 @@
         </w:rPr>
         <w:t>После добавления изменений в индекс, необходимо написать сообщение, описывающее добавленные изменения. Для этого необходимо ввести сообщение в поле «Введите сообщение». Пример сообщения, которое описывает изменения на Рисунке 9.</w:t>
       </w:r>
+    </w:p>
+    <w:p>
+      <w:pPr>
+        <w:spacing w:after="0" w:line="360" w:lineRule="auto"/>
+        <w:ind w:firstLine="709"/>
+        <w:jc w:val="both"/>
+        <w:rPr>
+          <w:rFonts w:ascii="Times New Roman" w:hAnsi="Times New Roman" w:cs="Times New Roman"/>
+          <w:sz w:val="28"/>
+          <w:szCs w:val="28"/>
+        </w:rPr>
+      </w:pPr>
       <w:r>
         <w:rPr>
           <w:noProof/>
@@ -2040,7 +2215,7 @@
     </w:p>
     <w:p>
       <w:pPr>
-        <w:spacing w:line="360" w:lineRule="auto"/>
+        <w:spacing w:after="0" w:line="360" w:lineRule="auto"/>
         <w:ind w:hanging="284"/>
         <w:jc w:val="both"/>
         <w:rPr>
@@ -2052,6 +2227,7 @@
       <w:r>
         <w:rPr>
           <w:rFonts w:ascii="Times New Roman" w:hAnsi="Times New Roman" w:cs="Times New Roman"/>
+          <w:noProof/>
           <w:sz w:val="28"/>
           <w:szCs w:val="28"/>
         </w:rPr>
@@ -2094,7 +2270,7 @@
     </w:p>
     <w:p>
       <w:pPr>
-        <w:spacing w:line="360" w:lineRule="auto"/>
+        <w:spacing w:after="0" w:line="360" w:lineRule="auto"/>
         <w:ind w:hanging="284"/>
         <w:jc w:val="center"/>
         <w:rPr>
@@ -2109,19 +2285,28 @@
           <w:sz w:val="28"/>
           <w:szCs w:val="28"/>
         </w:rPr>
-        <w:t xml:space="preserve">Рисунок 9 - </w:t>
-      </w:r>
-      <w:r>
-        <w:rPr>
-          <w:rFonts w:ascii="Times New Roman" w:hAnsi="Times New Roman" w:cs="Times New Roman"/>
-          <w:sz w:val="28"/>
-          <w:szCs w:val="28"/>
-        </w:rPr>
-        <w:t>Пример сообщения, которое описывает изменения</w:t>
-      </w:r>
-    </w:p>
-    <w:p>
-      <w:pPr>
+        <w:t xml:space="preserve">Рисунок 9 </w:t>
+      </w:r>
+      <w:r>
+        <w:rPr>
+          <w:rFonts w:ascii="Times New Roman" w:hAnsi="Times New Roman" w:cs="Times New Roman"/>
+          <w:sz w:val="28"/>
+          <w:szCs w:val="28"/>
+        </w:rPr>
+        <w:t>–</w:t>
+      </w:r>
+      <w:r>
+        <w:rPr>
+          <w:rFonts w:ascii="Times New Roman" w:hAnsi="Times New Roman" w:cs="Times New Roman"/>
+          <w:sz w:val="28"/>
+          <w:szCs w:val="28"/>
+        </w:rPr>
+        <w:t xml:space="preserve"> Пример сообщения, которое описывает изменения</w:t>
+      </w:r>
+    </w:p>
+    <w:p>
+      <w:pPr>
+        <w:spacing w:after="0" w:line="360" w:lineRule="auto"/>
         <w:rPr>
           <w:rFonts w:ascii="Times New Roman" w:hAnsi="Times New Roman" w:cs="Times New Roman"/>
           <w:sz w:val="28"/>
@@ -2139,7 +2324,7 @@
     </w:p>
     <w:p>
       <w:pPr>
-        <w:spacing w:line="360" w:lineRule="auto"/>
+        <w:spacing w:after="0" w:line="360" w:lineRule="auto"/>
         <w:ind w:firstLine="709"/>
         <w:jc w:val="both"/>
         <w:rPr>
@@ -2160,7 +2345,19 @@
     </w:p>
     <w:p>
       <w:pPr>
-        <w:spacing w:line="360" w:lineRule="auto"/>
+        <w:spacing w:after="0" w:line="360" w:lineRule="auto"/>
+        <w:ind w:firstLine="709"/>
+        <w:jc w:val="both"/>
+        <w:rPr>
+          <w:rFonts w:ascii="Times New Roman" w:hAnsi="Times New Roman" w:cs="Times New Roman"/>
+          <w:sz w:val="28"/>
+          <w:szCs w:val="28"/>
+        </w:rPr>
+      </w:pPr>
+    </w:p>
+    <w:p>
+      <w:pPr>
+        <w:spacing w:after="0" w:line="360" w:lineRule="auto"/>
         <w:ind w:hanging="142"/>
         <w:jc w:val="both"/>
         <w:rPr>
@@ -2172,6 +2369,7 @@
       <w:r>
         <w:rPr>
           <w:rFonts w:ascii="Times New Roman" w:hAnsi="Times New Roman" w:cs="Times New Roman"/>
+          <w:noProof/>
           <w:sz w:val="28"/>
           <w:szCs w:val="28"/>
         </w:rPr>
@@ -2214,7 +2412,7 @@
     </w:p>
     <w:p>
       <w:pPr>
-        <w:spacing w:line="360" w:lineRule="auto"/>
+        <w:spacing w:after="0" w:line="360" w:lineRule="auto"/>
         <w:ind w:hanging="142"/>
         <w:jc w:val="center"/>
         <w:rPr>
@@ -2229,19 +2427,28 @@
           <w:sz w:val="28"/>
           <w:szCs w:val="28"/>
         </w:rPr>
-        <w:t xml:space="preserve">Рисунок 10 - </w:t>
-      </w:r>
-      <w:r>
-        <w:rPr>
-          <w:rFonts w:ascii="Times New Roman" w:hAnsi="Times New Roman" w:cs="Times New Roman"/>
-          <w:sz w:val="28"/>
-          <w:szCs w:val="28"/>
-        </w:rPr>
-        <w:t>Успешно созданный коммит</w:t>
-      </w:r>
-    </w:p>
-    <w:p>
-      <w:pPr>
+        <w:t xml:space="preserve">Рисунок 10 </w:t>
+      </w:r>
+      <w:r>
+        <w:rPr>
+          <w:rFonts w:ascii="Times New Roman" w:hAnsi="Times New Roman" w:cs="Times New Roman"/>
+          <w:sz w:val="28"/>
+          <w:szCs w:val="28"/>
+        </w:rPr>
+        <w:t>–</w:t>
+      </w:r>
+      <w:r>
+        <w:rPr>
+          <w:rFonts w:ascii="Times New Roman" w:hAnsi="Times New Roman" w:cs="Times New Roman"/>
+          <w:sz w:val="28"/>
+          <w:szCs w:val="28"/>
+        </w:rPr>
+        <w:t xml:space="preserve"> Успешно созданный коммит</w:t>
+      </w:r>
+    </w:p>
+    <w:p>
+      <w:pPr>
+        <w:spacing w:after="0" w:line="360" w:lineRule="auto"/>
         <w:ind w:firstLine="709"/>
         <w:rPr>
           <w:rFonts w:ascii="Times New Roman" w:hAnsi="Times New Roman" w:cs="Times New Roman"/>
@@ -2251,9 +2458,14 @@
           <w:iCs/>
           <w:sz w:val="28"/>
           <w:szCs w:val="28"/>
-        </w:rPr>
-      </w:pPr>
-      <w:r>
+          <w:lang w:val="en-US"/>
+        </w:rPr>
+      </w:pPr>
+    </w:p>
+    <w:p>
+      <w:pPr>
+        <w:spacing w:after="0" w:line="360" w:lineRule="auto"/>
+        <w:ind w:firstLine="709"/>
         <w:rPr>
           <w:rFonts w:ascii="Times New Roman" w:hAnsi="Times New Roman" w:cs="Times New Roman"/>
           <w:b/>
@@ -2262,6 +2474,17 @@
           <w:iCs/>
           <w:sz w:val="28"/>
           <w:szCs w:val="28"/>
+        </w:rPr>
+      </w:pPr>
+      <w:r>
+        <w:rPr>
+          <w:rFonts w:ascii="Times New Roman" w:hAnsi="Times New Roman" w:cs="Times New Roman"/>
+          <w:b/>
+          <w:bCs/>
+          <w:i/>
+          <w:iCs/>
+          <w:sz w:val="28"/>
+          <w:szCs w:val="28"/>
           <w:lang w:val="en-US"/>
         </w:rPr>
         <w:t>Push</w:t>
@@ -2269,7 +2492,7 @@
     </w:p>
     <w:p>
       <w:pPr>
-        <w:spacing w:line="360" w:lineRule="auto"/>
+        <w:spacing w:after="0" w:line="360" w:lineRule="auto"/>
         <w:ind w:firstLine="709"/>
         <w:jc w:val="both"/>
         <w:rPr>
@@ -2405,8 +2628,20 @@
     </w:p>
     <w:p>
       <w:pPr>
-        <w:spacing w:line="360" w:lineRule="auto"/>
-        <w:jc w:val="both"/>
+        <w:spacing w:after="0" w:line="360" w:lineRule="auto"/>
+        <w:ind w:firstLine="709"/>
+        <w:jc w:val="both"/>
+        <w:rPr>
+          <w:rFonts w:ascii="Times New Roman" w:hAnsi="Times New Roman" w:cs="Times New Roman"/>
+          <w:sz w:val="28"/>
+          <w:szCs w:val="28"/>
+        </w:rPr>
+      </w:pPr>
+    </w:p>
+    <w:p>
+      <w:pPr>
+        <w:spacing w:after="0" w:line="360" w:lineRule="auto"/>
+        <w:jc w:val="center"/>
         <w:rPr>
           <w:rFonts w:ascii="Times New Roman" w:hAnsi="Times New Roman" w:cs="Times New Roman"/>
           <w:sz w:val="28"/>
@@ -2419,9 +2654,9 @@
           <w:lang w:eastAsia="ru-RU"/>
         </w:rPr>
         <w:drawing>
-          <wp:inline distT="0" distB="0" distL="0" distR="0" wp14:anchorId="59A7C052" wp14:editId="1C1C7A70">
-            <wp:extent cx="5429250" cy="3267075"/>
-            <wp:effectExtent l="0" t="0" r="0" b="9525"/>
+          <wp:inline distT="0" distB="0" distL="0" distR="0" wp14:anchorId="59A7C052" wp14:editId="0E05E69D">
+            <wp:extent cx="4740249" cy="2852466"/>
+            <wp:effectExtent l="0" t="0" r="3810" b="5080"/>
             <wp:docPr id="3" name="Рисунок 3"/>
             <wp:cNvGraphicFramePr>
               <a:graphicFrameLocks xmlns:a="http://schemas.openxmlformats.org/drawingml/2006/main" noChangeAspect="1"/>
@@ -2447,7 +2682,7 @@
                   <pic:spPr bwMode="auto">
                     <a:xfrm>
                       <a:off x="0" y="0"/>
-                      <a:ext cx="5429250" cy="3267075"/>
+                      <a:ext cx="4776557" cy="2874315"/>
                     </a:xfrm>
                     <a:prstGeom prst="rect">
                       <a:avLst/>
@@ -2470,8 +2705,8 @@
     </w:p>
     <w:p>
       <w:pPr>
-        <w:spacing w:line="360" w:lineRule="auto"/>
-        <w:jc w:val="both"/>
+        <w:spacing w:after="0" w:line="360" w:lineRule="auto"/>
+        <w:jc w:val="center"/>
         <w:rPr>
           <w:rFonts w:ascii="Times New Roman" w:hAnsi="Times New Roman" w:cs="Times New Roman"/>
           <w:sz w:val="28"/>
@@ -2485,9 +2720,9 @@
         </w:rPr>
         <w:lastRenderedPageBreak/>
         <w:drawing>
-          <wp:inline distT="0" distB="0" distL="0" distR="0" wp14:anchorId="4AE5A4BA" wp14:editId="0B91C9F9">
-            <wp:extent cx="5400675" cy="3454400"/>
-            <wp:effectExtent l="0" t="0" r="9525" b="0"/>
+          <wp:inline distT="0" distB="0" distL="0" distR="0" wp14:anchorId="4AE5A4BA" wp14:editId="3237CE2C">
+            <wp:extent cx="4835347" cy="3092803"/>
+            <wp:effectExtent l="0" t="0" r="3810" b="0"/>
             <wp:docPr id="5" name="Рисунок 5"/>
             <wp:cNvGraphicFramePr>
               <a:graphicFrameLocks xmlns:a="http://schemas.openxmlformats.org/drawingml/2006/main" noChangeAspect="1"/>
@@ -2513,7 +2748,7 @@
                   <pic:spPr bwMode="auto">
                     <a:xfrm>
                       <a:off x="0" y="0"/>
-                      <a:ext cx="5400675" cy="3454400"/>
+                      <a:ext cx="4860352" cy="3108797"/>
                     </a:xfrm>
                     <a:prstGeom prst="rect">
                       <a:avLst/>
@@ -2536,17 +2771,7 @@
     </w:p>
     <w:p>
       <w:pPr>
-        <w:spacing w:line="360" w:lineRule="auto"/>
-        <w:jc w:val="both"/>
-        <w:rPr>
-          <w:rFonts w:ascii="Times New Roman" w:hAnsi="Times New Roman" w:cs="Times New Roman"/>
-          <w:sz w:val="28"/>
-          <w:szCs w:val="28"/>
-        </w:rPr>
-      </w:pPr>
-    </w:p>
-    <w:p>
-      <w:pPr>
+        <w:spacing w:after="0" w:line="360" w:lineRule="auto"/>
         <w:jc w:val="center"/>
         <w:rPr>
           <w:rFonts w:ascii="Times New Roman" w:hAnsi="Times New Roman" w:cs="Times New Roman"/>
@@ -2578,7 +2803,6 @@
         </w:rPr>
         <w:t xml:space="preserve"> – Принцип работы функции </w:t>
       </w:r>
-      <w:proofErr w:type="gramStart"/>
       <w:r>
         <w:rPr>
           <w:rFonts w:ascii="Times New Roman" w:hAnsi="Times New Roman" w:cs="Times New Roman"/>
@@ -2607,24 +2831,14 @@
           <w:iCs/>
           <w:sz w:val="28"/>
           <w:szCs w:val="28"/>
-        </w:rPr>
-        <w:t xml:space="preserve"> </w:t>
-      </w:r>
-      <w:r>
-        <w:rPr>
-          <w:rFonts w:ascii="Times New Roman" w:hAnsi="Times New Roman" w:cs="Times New Roman"/>
-          <w:i/>
-          <w:iCs/>
-          <w:sz w:val="28"/>
-          <w:szCs w:val="28"/>
           <w:lang w:val="en-US"/>
         </w:rPr>
         <w:t>push</w:t>
       </w:r>
-      <w:proofErr w:type="gramEnd"/>
-    </w:p>
-    <w:p>
-      <w:pPr>
+    </w:p>
+    <w:p>
+      <w:pPr>
+        <w:spacing w:after="0" w:line="360" w:lineRule="auto"/>
         <w:ind w:firstLine="709"/>
         <w:jc w:val="both"/>
         <w:rPr>
@@ -2633,19 +2847,23 @@
           <w:bCs/>
           <w:sz w:val="28"/>
           <w:szCs w:val="28"/>
-          <w:lang w:val="en-US"/>
-        </w:rPr>
-      </w:pPr>
-      <w:r>
+        </w:rPr>
+      </w:pPr>
+    </w:p>
+    <w:p>
+      <w:pPr>
+        <w:spacing w:after="0" w:line="360" w:lineRule="auto"/>
+        <w:ind w:firstLine="709"/>
+        <w:jc w:val="both"/>
         <w:rPr>
           <w:rFonts w:ascii="Times New Roman" w:hAnsi="Times New Roman" w:cs="Times New Roman"/>
           <w:b/>
           <w:bCs/>
           <w:sz w:val="28"/>
           <w:szCs w:val="28"/>
-        </w:rPr>
-        <w:t>Функция</w:t>
-      </w:r>
+          <w:lang w:val="en-US"/>
+        </w:rPr>
+      </w:pPr>
       <w:r>
         <w:rPr>
           <w:rFonts w:ascii="Times New Roman" w:hAnsi="Times New Roman" w:cs="Times New Roman"/>
@@ -2653,22 +2871,19 @@
           <w:bCs/>
           <w:sz w:val="28"/>
           <w:szCs w:val="28"/>
-          <w:lang w:val="en-US"/>
-        </w:rPr>
-        <w:t xml:space="preserve"> </w:t>
+        </w:rPr>
+        <w:t>Функция</w:t>
       </w:r>
       <w:r>
         <w:rPr>
           <w:rFonts w:ascii="Times New Roman" w:hAnsi="Times New Roman" w:cs="Times New Roman"/>
           <w:b/>
           <w:bCs/>
-          <w:i/>
-          <w:iCs/>
-          <w:sz w:val="28"/>
-          <w:szCs w:val="28"/>
-          <w:lang w:val="en-US"/>
-        </w:rPr>
-        <w:t>push</w:t>
+          <w:sz w:val="28"/>
+          <w:szCs w:val="28"/>
+          <w:lang w:val="en-US"/>
+        </w:rPr>
+        <w:t xml:space="preserve"> </w:t>
       </w:r>
       <w:r>
         <w:rPr>
@@ -2681,7 +2896,7 @@
           <w:szCs w:val="28"/>
           <w:lang w:val="en-US"/>
         </w:rPr>
-        <w:t xml:space="preserve"> </w:t>
+        <w:t xml:space="preserve">push </w:t>
       </w:r>
       <w:r>
         <w:rPr>
@@ -2731,7 +2946,7 @@
     </w:p>
     <w:p>
       <w:pPr>
-        <w:spacing w:line="360" w:lineRule="auto"/>
+        <w:spacing w:after="0" w:line="360" w:lineRule="auto"/>
         <w:ind w:firstLine="709"/>
         <w:jc w:val="both"/>
         <w:rPr>
@@ -2792,31 +3007,7 @@
           <w:sz w:val="28"/>
           <w:szCs w:val="28"/>
         </w:rPr>
-        <w:t>перейти в раздел «</w:t>
-      </w:r>
-      <w:r>
-        <w:rPr>
-          <w:rFonts w:ascii="Times New Roman" w:hAnsi="Times New Roman" w:cs="Times New Roman"/>
-          <w:sz w:val="28"/>
-          <w:szCs w:val="28"/>
-        </w:rPr>
-        <w:t>Отправить</w:t>
-      </w:r>
-      <w:r>
-        <w:rPr>
-          <w:rFonts w:ascii="Times New Roman" w:hAnsi="Times New Roman" w:cs="Times New Roman"/>
-          <w:sz w:val="28"/>
-          <w:szCs w:val="28"/>
-        </w:rPr>
-        <w:t xml:space="preserve">». </w:t>
-      </w:r>
-      <w:r>
-        <w:rPr>
-          <w:rFonts w:ascii="Times New Roman" w:hAnsi="Times New Roman" w:cs="Times New Roman"/>
-          <w:sz w:val="28"/>
-          <w:szCs w:val="28"/>
-        </w:rPr>
-        <w:t>После нажатия кнопки «Отправить», локальные изменения будут отправлены ы удаленный репозиторий. Коммиты</w:t>
+        <w:t>перейти в раздел «Отправить». После нажатия кнопки «Отправить», локальные изменения будут отправлены ы удаленный репозиторий. Коммиты</w:t>
       </w:r>
       <w:r>
         <w:rPr>
@@ -2840,23 +3031,53 @@
           <w:sz w:val="28"/>
           <w:szCs w:val="28"/>
         </w:rPr>
-        <w:t>итории после отправки на Рисунке 12.</w:t>
-      </w:r>
-    </w:p>
-    <w:p>
-      <w:pPr>
-        <w:spacing w:line="360" w:lineRule="auto"/>
+        <w:t>итории после отправки на Рисунке</w:t>
+      </w:r>
+      <w:r>
+        <w:rPr>
+          <w:rFonts w:ascii="Times New Roman" w:hAnsi="Times New Roman" w:cs="Times New Roman"/>
+          <w:sz w:val="28"/>
+          <w:szCs w:val="28"/>
+          <w:lang w:val="en-US"/>
+        </w:rPr>
+        <w:t> </w:t>
+      </w:r>
+      <w:r>
+        <w:rPr>
+          <w:rFonts w:ascii="Times New Roman" w:hAnsi="Times New Roman" w:cs="Times New Roman"/>
+          <w:sz w:val="28"/>
+          <w:szCs w:val="28"/>
+        </w:rPr>
+        <w:t>12.</w:t>
+      </w:r>
+    </w:p>
+    <w:p>
+      <w:pPr>
+        <w:spacing w:after="0" w:line="360" w:lineRule="auto"/>
+        <w:ind w:firstLine="709"/>
+        <w:jc w:val="both"/>
+        <w:rPr>
+          <w:rFonts w:ascii="Times New Roman" w:hAnsi="Times New Roman" w:cs="Times New Roman"/>
+          <w:sz w:val="28"/>
+          <w:szCs w:val="28"/>
+        </w:rPr>
+      </w:pPr>
+    </w:p>
+    <w:p>
+      <w:pPr>
+        <w:spacing w:after="0" w:line="360" w:lineRule="auto"/>
         <w:ind w:hanging="426"/>
-        <w:jc w:val="both"/>
-        <w:rPr>
-          <w:rFonts w:ascii="Times New Roman" w:hAnsi="Times New Roman" w:cs="Times New Roman"/>
-          <w:sz w:val="28"/>
-          <w:szCs w:val="28"/>
-        </w:rPr>
-      </w:pPr>
-      <w:r>
-        <w:rPr>
-          <w:rFonts w:ascii="Times New Roman" w:hAnsi="Times New Roman" w:cs="Times New Roman"/>
+        <w:jc w:val="center"/>
+        <w:rPr>
+          <w:rFonts w:ascii="Times New Roman" w:hAnsi="Times New Roman" w:cs="Times New Roman"/>
+          <w:sz w:val="28"/>
+          <w:szCs w:val="28"/>
+        </w:rPr>
+      </w:pPr>
+      <w:r>
+        <w:rPr>
+          <w:rFonts w:ascii="Times New Roman" w:hAnsi="Times New Roman" w:cs="Times New Roman"/>
+          <w:noProof/>
           <w:sz w:val="28"/>
           <w:szCs w:val="28"/>
         </w:rPr>
@@ -2899,7 +3120,7 @@
     </w:p>
     <w:p>
       <w:pPr>
-        <w:spacing w:line="360" w:lineRule="auto"/>
+        <w:spacing w:after="0" w:line="360" w:lineRule="auto"/>
         <w:ind w:hanging="142"/>
         <w:jc w:val="center"/>
         <w:rPr>
@@ -2914,44 +3135,28 @@
           <w:sz w:val="28"/>
           <w:szCs w:val="28"/>
         </w:rPr>
-        <w:t>Рисунок 1</w:t>
-      </w:r>
-      <w:r>
-        <w:rPr>
-          <w:rFonts w:ascii="Times New Roman" w:hAnsi="Times New Roman" w:cs="Times New Roman"/>
-          <w:sz w:val="28"/>
-          <w:szCs w:val="28"/>
-        </w:rPr>
-        <w:t>2</w:t>
-      </w:r>
-      <w:r>
-        <w:rPr>
-          <w:rFonts w:ascii="Times New Roman" w:hAnsi="Times New Roman" w:cs="Times New Roman"/>
-          <w:sz w:val="28"/>
-          <w:szCs w:val="28"/>
-        </w:rPr>
-        <w:t xml:space="preserve"> - Коммиты </w:t>
-      </w:r>
-      <w:r>
-        <w:rPr>
-          <w:rFonts w:ascii="Times New Roman" w:hAnsi="Times New Roman" w:cs="Times New Roman"/>
-          <w:sz w:val="28"/>
-          <w:szCs w:val="28"/>
-        </w:rPr>
-        <w:t xml:space="preserve">в </w:t>
-      </w:r>
-      <w:r>
-        <w:rPr>
-          <w:rFonts w:ascii="Times New Roman" w:hAnsi="Times New Roman" w:cs="Times New Roman"/>
-          <w:sz w:val="28"/>
-          <w:szCs w:val="28"/>
-        </w:rPr>
-        <w:t>удаленном репозитории после отправки</w:t>
-      </w:r>
-    </w:p>
-    <w:p>
-      <w:pPr>
-        <w:spacing w:line="360" w:lineRule="auto"/>
+        <w:t xml:space="preserve">Рисунок 12 </w:t>
+      </w:r>
+      <w:r>
+        <w:rPr>
+          <w:rFonts w:ascii="Times New Roman" w:hAnsi="Times New Roman" w:cs="Times New Roman"/>
+          <w:sz w:val="28"/>
+          <w:szCs w:val="28"/>
+        </w:rPr>
+        <w:t>–</w:t>
+      </w:r>
+      <w:r>
+        <w:rPr>
+          <w:rFonts w:ascii="Times New Roman" w:hAnsi="Times New Roman" w:cs="Times New Roman"/>
+          <w:sz w:val="28"/>
+          <w:szCs w:val="28"/>
+        </w:rPr>
+        <w:t xml:space="preserve"> Коммиты в удаленном репозитории после отправки</w:t>
+      </w:r>
+    </w:p>
+    <w:p>
+      <w:pPr>
+        <w:spacing w:after="0" w:line="360" w:lineRule="auto"/>
         <w:ind w:hanging="426"/>
         <w:jc w:val="both"/>
         <w:rPr>
@@ -2963,9 +3168,6 @@
     </w:p>
     <w:p>
       <w:pPr>
-        <w:spacing w:line="360" w:lineRule="auto"/>
-        <w:ind w:firstLine="709"/>
-        <w:jc w:val="both"/>
         <w:rPr>
           <w:rFonts w:ascii="Times New Roman" w:hAnsi="Times New Roman" w:cs="Times New Roman"/>
           <w:b/>
@@ -2974,6 +3176,7 @@
           <w:iCs/>
           <w:sz w:val="28"/>
           <w:szCs w:val="28"/>
+          <w:lang w:val="en-US"/>
         </w:rPr>
       </w:pPr>
       <w:r>
@@ -2987,13 +3190,42 @@
           <w:szCs w:val="28"/>
           <w:lang w:val="en-US"/>
         </w:rPr>
+        <w:br w:type="page"/>
+      </w:r>
+    </w:p>
+    <w:p>
+      <w:pPr>
+        <w:spacing w:after="0" w:line="360" w:lineRule="auto"/>
+        <w:ind w:firstLine="709"/>
+        <w:jc w:val="both"/>
+        <w:rPr>
+          <w:rFonts w:ascii="Times New Roman" w:hAnsi="Times New Roman" w:cs="Times New Roman"/>
+          <w:b/>
+          <w:bCs/>
+          <w:i/>
+          <w:iCs/>
+          <w:sz w:val="28"/>
+          <w:szCs w:val="28"/>
+        </w:rPr>
+      </w:pPr>
+      <w:r>
+        <w:rPr>
+          <w:rFonts w:ascii="Times New Roman" w:hAnsi="Times New Roman" w:cs="Times New Roman"/>
+          <w:b/>
+          <w:bCs/>
+          <w:i/>
+          <w:iCs/>
+          <w:sz w:val="28"/>
+          <w:szCs w:val="28"/>
+          <w:lang w:val="en-US"/>
+        </w:rPr>
         <w:lastRenderedPageBreak/>
         <w:t>Merge</w:t>
       </w:r>
     </w:p>
     <w:p>
       <w:pPr>
-        <w:spacing w:line="360" w:lineRule="auto"/>
+        <w:spacing w:after="0" w:line="360" w:lineRule="auto"/>
         <w:ind w:firstLine="709"/>
         <w:jc w:val="both"/>
         <w:rPr>
@@ -3027,16 +3259,95 @@
           <w:sz w:val="28"/>
           <w:szCs w:val="28"/>
         </w:rPr>
-        <w:t>слияние) – это процесс объединения изменений из одной ветки в другую.</w:t>
-      </w:r>
-      <w:r>
-        <w:rPr>
-          <w:rFonts w:ascii="Times New Roman" w:hAnsi="Times New Roman" w:cs="Times New Roman"/>
-          <w:sz w:val="28"/>
-          <w:szCs w:val="28"/>
-        </w:rPr>
-        <w:t xml:space="preserve"> Принцип работы функции </w:t>
-      </w:r>
+        <w:t xml:space="preserve">слияние) – это процесс объединения изменений из одной ветки в другую. Принцип работы функции </w:t>
+      </w:r>
+      <w:r>
+        <w:rPr>
+          <w:rFonts w:ascii="Times New Roman" w:hAnsi="Times New Roman" w:cs="Times New Roman"/>
+          <w:i/>
+          <w:iCs/>
+          <w:sz w:val="28"/>
+          <w:szCs w:val="28"/>
+          <w:lang w:val="en-US"/>
+        </w:rPr>
+        <w:t>git</w:t>
+      </w:r>
+      <w:r>
+        <w:rPr>
+          <w:rFonts w:ascii="Times New Roman" w:hAnsi="Times New Roman" w:cs="Times New Roman"/>
+          <w:i/>
+          <w:iCs/>
+          <w:sz w:val="28"/>
+          <w:szCs w:val="28"/>
+        </w:rPr>
+        <w:t xml:space="preserve"> </w:t>
+      </w:r>
+      <w:r>
+        <w:rPr>
+          <w:rFonts w:ascii="Times New Roman" w:hAnsi="Times New Roman" w:cs="Times New Roman"/>
+          <w:i/>
+          <w:iCs/>
+          <w:sz w:val="28"/>
+          <w:szCs w:val="28"/>
+          <w:lang w:val="en-US"/>
+        </w:rPr>
+        <w:t>merge</w:t>
+      </w:r>
+      <w:r>
+        <w:rPr>
+          <w:rFonts w:ascii="Times New Roman" w:hAnsi="Times New Roman" w:cs="Times New Roman"/>
+          <w:sz w:val="28"/>
+          <w:szCs w:val="28"/>
+        </w:rPr>
+        <w:t xml:space="preserve"> </w:t>
+      </w:r>
+      <w:r>
+        <w:rPr>
+          <w:rFonts w:ascii="Times New Roman" w:hAnsi="Times New Roman" w:cs="Times New Roman"/>
+          <w:sz w:val="28"/>
+          <w:szCs w:val="28"/>
+        </w:rPr>
+        <w:t xml:space="preserve">на Рисунке </w:t>
+      </w:r>
+      <w:r>
+        <w:rPr>
+          <w:rFonts w:ascii="Times New Roman" w:hAnsi="Times New Roman" w:cs="Times New Roman"/>
+          <w:sz w:val="28"/>
+          <w:szCs w:val="28"/>
+        </w:rPr>
+        <w:t>13</w:t>
+      </w:r>
+      <w:r>
+        <w:rPr>
+          <w:rFonts w:ascii="Times New Roman" w:hAnsi="Times New Roman" w:cs="Times New Roman"/>
+          <w:sz w:val="28"/>
+          <w:szCs w:val="28"/>
+        </w:rPr>
+        <w:t>.</w:t>
+      </w:r>
+    </w:p>
+    <w:p>
+      <w:pPr>
+        <w:spacing w:after="0" w:line="360" w:lineRule="auto"/>
+        <w:ind w:firstLine="709"/>
+        <w:jc w:val="both"/>
+        <w:rPr>
+          <w:rFonts w:ascii="Times New Roman" w:hAnsi="Times New Roman" w:cs="Times New Roman"/>
+          <w:sz w:val="28"/>
+          <w:szCs w:val="28"/>
+        </w:rPr>
+      </w:pPr>
+    </w:p>
+    <w:p>
+      <w:pPr>
+        <w:spacing w:after="0" w:line="360" w:lineRule="auto"/>
+        <w:jc w:val="both"/>
+        <w:rPr>
+          <w:rFonts w:ascii="Times New Roman" w:hAnsi="Times New Roman" w:cs="Times New Roman"/>
+          <w:sz w:val="28"/>
+          <w:szCs w:val="28"/>
+        </w:rPr>
+      </w:pPr>
       <w:r>
         <w:rPr>
           <w:i/>
@@ -3045,17 +3356,9 @@
           <w:lang w:eastAsia="ru-RU"/>
         </w:rPr>
         <w:drawing>
-          <wp:anchor distT="0" distB="0" distL="114300" distR="114300" simplePos="0" relativeHeight="251661312" behindDoc="0" locked="0" layoutInCell="1" allowOverlap="1" wp14:anchorId="706787DB" wp14:editId="72FDFA2B">
-            <wp:simplePos x="0" y="0"/>
-            <wp:positionH relativeFrom="column">
-              <wp:posOffset>0</wp:posOffset>
-            </wp:positionH>
-            <wp:positionV relativeFrom="paragraph">
-              <wp:posOffset>713105</wp:posOffset>
-            </wp:positionV>
+          <wp:inline distT="0" distB="0" distL="0" distR="0" wp14:anchorId="1263B8BC" wp14:editId="3CD116E9">
             <wp:extent cx="5940425" cy="1666240"/>
             <wp:effectExtent l="0" t="0" r="3175" b="0"/>
-            <wp:wrapSquare wrapText="bothSides"/>
             <wp:docPr id="6" name="Рисунок 6"/>
             <wp:cNvGraphicFramePr>
               <a:graphicFrameLocks xmlns:a="http://schemas.openxmlformats.org/drawingml/2006/main" noChangeAspect="1"/>
@@ -3091,15 +3394,46 @@
                 </pic:pic>
               </a:graphicData>
             </a:graphic>
-            <wp14:sizeRelH relativeFrom="page">
-              <wp14:pctWidth>0</wp14:pctWidth>
-            </wp14:sizeRelH>
-            <wp14:sizeRelV relativeFrom="page">
-              <wp14:pctHeight>0</wp14:pctHeight>
-            </wp14:sizeRelV>
-          </wp:anchor>
+          </wp:inline>
         </w:drawing>
       </w:r>
+    </w:p>
+    <w:p>
+      <w:pPr>
+        <w:spacing w:after="0" w:line="360" w:lineRule="auto"/>
+        <w:jc w:val="center"/>
+        <w:rPr>
+          <w:rFonts w:ascii="Times New Roman" w:hAnsi="Times New Roman" w:cs="Times New Roman"/>
+          <w:i/>
+          <w:iCs/>
+          <w:sz w:val="28"/>
+          <w:szCs w:val="28"/>
+        </w:rPr>
+      </w:pPr>
+      <w:r>
+        <w:rPr>
+          <w:rFonts w:ascii="Times New Roman" w:hAnsi="Times New Roman" w:cs="Times New Roman"/>
+          <w:sz w:val="28"/>
+          <w:szCs w:val="28"/>
+        </w:rPr>
+        <w:t xml:space="preserve">Рисунок </w:t>
+      </w:r>
+      <w:r>
+        <w:rPr>
+          <w:rFonts w:ascii="Times New Roman" w:hAnsi="Times New Roman" w:cs="Times New Roman"/>
+          <w:sz w:val="28"/>
+          <w:szCs w:val="28"/>
+        </w:rPr>
+        <w:t>13</w:t>
+      </w:r>
+      <w:r>
+        <w:rPr>
+          <w:rFonts w:ascii="Times New Roman" w:hAnsi="Times New Roman" w:cs="Times New Roman"/>
+          <w:sz w:val="28"/>
+          <w:szCs w:val="28"/>
+        </w:rPr>
+        <w:t xml:space="preserve"> – Принцип работы функции </w:t>
+      </w:r>
       <w:r>
         <w:rPr>
           <w:rFonts w:ascii="Times New Roman" w:hAnsi="Times New Roman" w:cs="Times New Roman"/>
@@ -3132,41 +3466,10 @@
         </w:rPr>
         <w:t>merge</w:t>
       </w:r>
-      <w:r>
-        <w:rPr>
-          <w:rFonts w:ascii="Times New Roman" w:hAnsi="Times New Roman" w:cs="Times New Roman"/>
-          <w:sz w:val="28"/>
-          <w:szCs w:val="28"/>
-        </w:rPr>
-        <w:t xml:space="preserve"> </w:t>
-      </w:r>
-      <w:r>
-        <w:rPr>
-          <w:rFonts w:ascii="Times New Roman" w:hAnsi="Times New Roman" w:cs="Times New Roman"/>
-          <w:sz w:val="28"/>
-          <w:szCs w:val="28"/>
-        </w:rPr>
-        <w:t xml:space="preserve">на Рисунке </w:t>
-      </w:r>
-      <w:r>
-        <w:rPr>
-          <w:rFonts w:ascii="Times New Roman" w:hAnsi="Times New Roman" w:cs="Times New Roman"/>
-          <w:sz w:val="28"/>
-          <w:szCs w:val="28"/>
-        </w:rPr>
-        <w:t>13</w:t>
-      </w:r>
-      <w:r>
-        <w:rPr>
-          <w:rFonts w:ascii="Times New Roman" w:hAnsi="Times New Roman" w:cs="Times New Roman"/>
-          <w:sz w:val="28"/>
-          <w:szCs w:val="28"/>
-        </w:rPr>
-        <w:t>.</w:t>
-      </w:r>
-    </w:p>
-    <w:p>
-      <w:pPr>
+    </w:p>
+    <w:p>
+      <w:pPr>
+        <w:spacing w:after="0" w:line="360" w:lineRule="auto"/>
         <w:jc w:val="center"/>
         <w:rPr>
           <w:rFonts w:ascii="Times New Roman" w:hAnsi="Times New Roman" w:cs="Times New Roman"/>
@@ -3176,77 +3479,10 @@
           <w:szCs w:val="28"/>
         </w:rPr>
       </w:pPr>
-      <w:r>
-        <w:rPr>
-          <w:rFonts w:ascii="Times New Roman" w:hAnsi="Times New Roman" w:cs="Times New Roman"/>
-          <w:sz w:val="28"/>
-          <w:szCs w:val="28"/>
-        </w:rPr>
-        <w:t xml:space="preserve">Рисунок </w:t>
-      </w:r>
-      <w:r>
-        <w:rPr>
-          <w:rFonts w:ascii="Times New Roman" w:hAnsi="Times New Roman" w:cs="Times New Roman"/>
-          <w:sz w:val="28"/>
-          <w:szCs w:val="28"/>
-        </w:rPr>
-        <w:t>13</w:t>
-      </w:r>
-      <w:r>
-        <w:rPr>
-          <w:rFonts w:ascii="Times New Roman" w:hAnsi="Times New Roman" w:cs="Times New Roman"/>
-          <w:sz w:val="28"/>
-          <w:szCs w:val="28"/>
-        </w:rPr>
-        <w:t xml:space="preserve"> – Принцип работы функции </w:t>
-      </w:r>
-      <w:r>
-        <w:rPr>
-          <w:rFonts w:ascii="Times New Roman" w:hAnsi="Times New Roman" w:cs="Times New Roman"/>
-          <w:i/>
-          <w:iCs/>
-          <w:sz w:val="28"/>
-          <w:szCs w:val="28"/>
-          <w:lang w:val="en-US"/>
-        </w:rPr>
-        <w:t>git</w:t>
-      </w:r>
-      <w:r>
-        <w:rPr>
-          <w:rFonts w:ascii="Times New Roman" w:hAnsi="Times New Roman" w:cs="Times New Roman"/>
-          <w:i/>
-          <w:iCs/>
-          <w:sz w:val="28"/>
-          <w:szCs w:val="28"/>
-        </w:rPr>
-        <w:t xml:space="preserve"> </w:t>
-      </w:r>
-      <w:r>
-        <w:rPr>
-          <w:rFonts w:ascii="Times New Roman" w:hAnsi="Times New Roman" w:cs="Times New Roman"/>
-          <w:i/>
-          <w:iCs/>
-          <w:sz w:val="28"/>
-          <w:szCs w:val="28"/>
-          <w:lang w:val="en-US"/>
-        </w:rPr>
-        <w:t>merge</w:t>
-      </w:r>
-    </w:p>
-    <w:p>
-      <w:pPr>
-        <w:jc w:val="center"/>
-        <w:rPr>
-          <w:rFonts w:ascii="Times New Roman" w:hAnsi="Times New Roman" w:cs="Times New Roman"/>
-          <w:i/>
-          <w:iCs/>
-          <w:sz w:val="28"/>
-          <w:szCs w:val="28"/>
-        </w:rPr>
-      </w:pPr>
-    </w:p>
-    <w:p>
-      <w:pPr>
+    </w:p>
+    <w:p>
+      <w:pPr>
+        <w:spacing w:after="0" w:line="360" w:lineRule="auto"/>
         <w:ind w:firstLine="709"/>
         <w:jc w:val="both"/>
         <w:rPr>
@@ -3290,20 +3526,17 @@
           <w:szCs w:val="28"/>
           <w:lang w:val="en-US"/>
         </w:rPr>
-        <w:t>merge</w:t>
+        <w:t xml:space="preserve">merge </w:t>
       </w:r>
       <w:r>
         <w:rPr>
           <w:rFonts w:ascii="Times New Roman" w:hAnsi="Times New Roman" w:cs="Times New Roman"/>
           <w:b/>
           <w:bCs/>
-          <w:i/>
-          <w:iCs/>
-          <w:sz w:val="28"/>
-          <w:szCs w:val="28"/>
-          <w:lang w:val="en-US"/>
-        </w:rPr>
-        <w:t xml:space="preserve"> </w:t>
+          <w:sz w:val="28"/>
+          <w:szCs w:val="28"/>
+        </w:rPr>
+        <w:t>в</w:t>
       </w:r>
       <w:r>
         <w:rPr>
@@ -3312,38 +3545,28 @@
           <w:bCs/>
           <w:sz w:val="28"/>
           <w:szCs w:val="28"/>
-        </w:rPr>
-        <w:t>в</w:t>
+          <w:lang w:val="en-US"/>
+        </w:rPr>
+        <w:t xml:space="preserve"> </w:t>
       </w:r>
       <w:r>
         <w:rPr>
           <w:rFonts w:ascii="Times New Roman" w:hAnsi="Times New Roman" w:cs="Times New Roman"/>
           <w:b/>
           <w:bCs/>
-          <w:sz w:val="28"/>
-          <w:szCs w:val="28"/>
-          <w:lang w:val="en-US"/>
-        </w:rPr>
-        <w:t xml:space="preserve"> </w:t>
+          <w:i/>
+          <w:iCs/>
+          <w:sz w:val="28"/>
+          <w:szCs w:val="28"/>
+          <w:lang w:val="en-US"/>
+        </w:rPr>
+        <w:t>Visual Studio</w:t>
       </w:r>
       <w:r>
         <w:rPr>
           <w:rFonts w:ascii="Times New Roman" w:hAnsi="Times New Roman" w:cs="Times New Roman"/>
           <w:b/>
           <w:bCs/>
-          <w:i/>
-          <w:iCs/>
-          <w:sz w:val="28"/>
-          <w:szCs w:val="28"/>
-          <w:lang w:val="en-US"/>
-        </w:rPr>
-        <w:t>Visual Studio</w:t>
-      </w:r>
-      <w:r>
-        <w:rPr>
-          <w:rFonts w:ascii="Times New Roman" w:hAnsi="Times New Roman" w:cs="Times New Roman"/>
-          <w:b/>
-          <w:bCs/>
           <w:sz w:val="28"/>
           <w:szCs w:val="28"/>
           <w:lang w:val="en-US"/>
@@ -3353,7 +3576,7 @@
     </w:p>
     <w:p>
       <w:pPr>
-        <w:spacing w:line="360" w:lineRule="auto"/>
+        <w:spacing w:after="0" w:line="360" w:lineRule="auto"/>
         <w:ind w:firstLine="709"/>
         <w:jc w:val="both"/>
         <w:rPr>
@@ -3387,15 +3610,7 @@
           <w:sz w:val="28"/>
           <w:szCs w:val="28"/>
         </w:rPr>
-        <w:t xml:space="preserve">, необходимо </w:t>
-      </w:r>
-      <w:r>
-        <w:rPr>
-          <w:rFonts w:ascii="Times New Roman" w:hAnsi="Times New Roman" w:cs="Times New Roman"/>
-          <w:sz w:val="28"/>
-          <w:szCs w:val="28"/>
-        </w:rPr>
-        <w:t>находиться в той ветке, в которую необходимо сделать слияние. Чтобы перемещаться между ветками, необходимо</w:t>
+        <w:t>, необходимо находиться в той ветке, в которую необходимо сделать слияние. Чтобы перемещаться между ветками, необходимо</w:t>
       </w:r>
       <w:r>
         <w:rPr>
@@ -3477,25 +3692,37 @@
     </w:p>
     <w:p>
       <w:pPr>
-        <w:spacing w:line="360" w:lineRule="auto"/>
-        <w:ind w:firstLine="1985"/>
-        <w:jc w:val="both"/>
-        <w:rPr>
-          <w:rFonts w:ascii="Times New Roman" w:hAnsi="Times New Roman" w:cs="Times New Roman"/>
-          <w:sz w:val="28"/>
-          <w:szCs w:val="28"/>
-        </w:rPr>
-      </w:pPr>
-      <w:r>
-        <w:rPr>
-          <w:rFonts w:ascii="Times New Roman" w:hAnsi="Times New Roman" w:cs="Times New Roman"/>
+        <w:spacing w:after="0" w:line="360" w:lineRule="auto"/>
+        <w:ind w:firstLine="709"/>
+        <w:jc w:val="both"/>
+        <w:rPr>
+          <w:rFonts w:ascii="Times New Roman" w:hAnsi="Times New Roman" w:cs="Times New Roman"/>
+          <w:sz w:val="28"/>
+          <w:szCs w:val="28"/>
+        </w:rPr>
+      </w:pPr>
+    </w:p>
+    <w:p>
+      <w:pPr>
+        <w:spacing w:after="0" w:line="360" w:lineRule="auto"/>
+        <w:jc w:val="center"/>
+        <w:rPr>
+          <w:rFonts w:ascii="Times New Roman" w:hAnsi="Times New Roman" w:cs="Times New Roman"/>
+          <w:sz w:val="28"/>
+          <w:szCs w:val="28"/>
+        </w:rPr>
+      </w:pPr>
+      <w:r>
+        <w:rPr>
+          <w:rFonts w:ascii="Times New Roman" w:hAnsi="Times New Roman" w:cs="Times New Roman"/>
+          <w:noProof/>
           <w:sz w:val="28"/>
           <w:szCs w:val="28"/>
         </w:rPr>
         <w:drawing>
-          <wp:inline distT="0" distB="0" distL="0" distR="0" wp14:anchorId="3A34B2DA" wp14:editId="7CFB68E5">
-            <wp:extent cx="3154680" cy="3118420"/>
-            <wp:effectExtent l="0" t="0" r="7620" b="6350"/>
+          <wp:inline distT="0" distB="0" distL="0" distR="0" wp14:anchorId="3A34B2DA" wp14:editId="67A56622">
+            <wp:extent cx="2882189" cy="2849061"/>
+            <wp:effectExtent l="0" t="0" r="0" b="8890"/>
             <wp:docPr id="24" name="Рисунок 24"/>
             <wp:cNvGraphicFramePr>
               <a:graphicFrameLocks xmlns:a="http://schemas.openxmlformats.org/drawingml/2006/main" noChangeAspect="1"/>
@@ -3516,7 +3743,7 @@
                   <pic:spPr>
                     <a:xfrm>
                       <a:off x="0" y="0"/>
-                      <a:ext cx="3157797" cy="3121502"/>
+                      <a:ext cx="2900100" cy="2866767"/>
                     </a:xfrm>
                     <a:prstGeom prst="rect">
                       <a:avLst/>
@@ -3531,6 +3758,7 @@
     </w:p>
     <w:p>
       <w:pPr>
+        <w:spacing w:after="0" w:line="360" w:lineRule="auto"/>
         <w:jc w:val="center"/>
         <w:rPr>
           <w:rFonts w:ascii="Times New Roman" w:hAnsi="Times New Roman" w:cs="Times New Roman"/>
@@ -3544,28 +3772,12 @@
           <w:sz w:val="28"/>
           <w:szCs w:val="28"/>
         </w:rPr>
-        <w:t>Рисунок 1</w:t>
-      </w:r>
-      <w:r>
-        <w:rPr>
-          <w:rFonts w:ascii="Times New Roman" w:hAnsi="Times New Roman" w:cs="Times New Roman"/>
-          <w:sz w:val="28"/>
-          <w:szCs w:val="28"/>
-        </w:rPr>
-        <w:t>4</w:t>
-      </w:r>
-      <w:r>
-        <w:rPr>
-          <w:rFonts w:ascii="Times New Roman" w:hAnsi="Times New Roman" w:cs="Times New Roman"/>
-          <w:sz w:val="28"/>
-          <w:szCs w:val="28"/>
-        </w:rPr>
-        <w:t xml:space="preserve"> – Окно управления ветками</w:t>
-      </w:r>
-    </w:p>
-    <w:p>
-      <w:pPr>
-        <w:spacing w:line="360" w:lineRule="auto"/>
+        <w:t>Рисунок 14 – Окно управления ветками</w:t>
+      </w:r>
+    </w:p>
+    <w:p>
+      <w:pPr>
+        <w:spacing w:after="0" w:line="360" w:lineRule="auto"/>
         <w:ind w:firstLine="709"/>
         <w:jc w:val="both"/>
         <w:rPr>
@@ -3660,6 +3872,19 @@
     </w:p>
     <w:p>
       <w:pPr>
+        <w:spacing w:after="0" w:line="360" w:lineRule="auto"/>
+        <w:ind w:firstLine="709"/>
+        <w:jc w:val="both"/>
+        <w:rPr>
+          <w:rFonts w:ascii="Times New Roman" w:hAnsi="Times New Roman" w:cs="Times New Roman"/>
+          <w:sz w:val="28"/>
+          <w:szCs w:val="28"/>
+        </w:rPr>
+      </w:pPr>
+    </w:p>
+    <w:p>
+      <w:pPr>
+        <w:spacing w:after="0" w:line="360" w:lineRule="auto"/>
         <w:ind w:hanging="284"/>
         <w:jc w:val="both"/>
         <w:rPr>
@@ -3679,6 +3904,7 @@
           <w:bCs/>
           <w:i/>
           <w:iCs/>
+          <w:noProof/>
           <w:sz w:val="28"/>
           <w:szCs w:val="28"/>
         </w:rPr>
@@ -3721,6 +3947,7 @@
     </w:p>
     <w:p>
       <w:pPr>
+        <w:spacing w:after="0" w:line="360" w:lineRule="auto"/>
         <w:jc w:val="center"/>
         <w:rPr>
           <w:rFonts w:ascii="Times New Roman" w:hAnsi="Times New Roman" w:cs="Times New Roman"/>
@@ -3734,27 +3961,24 @@
           <w:sz w:val="28"/>
           <w:szCs w:val="28"/>
         </w:rPr>
-        <w:t>Рисунок 1</w:t>
-      </w:r>
-      <w:r>
-        <w:rPr>
-          <w:rFonts w:ascii="Times New Roman" w:hAnsi="Times New Roman" w:cs="Times New Roman"/>
-          <w:sz w:val="28"/>
-          <w:szCs w:val="28"/>
-        </w:rPr>
-        <w:t>5</w:t>
-      </w:r>
-      <w:r>
-        <w:rPr>
-          <w:rFonts w:ascii="Times New Roman" w:hAnsi="Times New Roman" w:cs="Times New Roman"/>
-          <w:sz w:val="28"/>
-          <w:szCs w:val="28"/>
-        </w:rPr>
-        <w:t xml:space="preserve"> – Кнопка слияния веток </w:t>
-      </w:r>
-    </w:p>
-    <w:p>
-      <w:pPr>
+        <w:t xml:space="preserve">Рисунок 15 – Кнопка слияния веток </w:t>
+      </w:r>
+    </w:p>
+    <w:p>
+      <w:pPr>
+        <w:spacing w:after="0" w:line="360" w:lineRule="auto"/>
+        <w:ind w:firstLine="709"/>
+        <w:jc w:val="both"/>
+        <w:rPr>
+          <w:rFonts w:ascii="Times New Roman" w:hAnsi="Times New Roman" w:cs="Times New Roman"/>
+          <w:sz w:val="28"/>
+          <w:szCs w:val="28"/>
+        </w:rPr>
+      </w:pPr>
+    </w:p>
+    <w:p>
+      <w:pPr>
+        <w:spacing w:after="0" w:line="360" w:lineRule="auto"/>
         <w:ind w:firstLine="709"/>
         <w:jc w:val="both"/>
         <w:rPr>
@@ -3774,24 +3998,38 @@
     </w:p>
     <w:p>
       <w:pPr>
+        <w:spacing w:after="0" w:line="360" w:lineRule="auto"/>
+        <w:ind w:firstLine="709"/>
+        <w:jc w:val="both"/>
+        <w:rPr>
+          <w:rFonts w:ascii="Times New Roman" w:hAnsi="Times New Roman" w:cs="Times New Roman"/>
+          <w:sz w:val="28"/>
+          <w:szCs w:val="28"/>
+        </w:rPr>
+      </w:pPr>
+    </w:p>
+    <w:p>
+      <w:pPr>
+        <w:spacing w:after="0" w:line="360" w:lineRule="auto"/>
         <w:ind w:hanging="284"/>
-        <w:jc w:val="both"/>
-        <w:rPr>
-          <w:rFonts w:ascii="Times New Roman" w:hAnsi="Times New Roman" w:cs="Times New Roman"/>
-          <w:sz w:val="28"/>
-          <w:szCs w:val="28"/>
-        </w:rPr>
-      </w:pPr>
-      <w:r>
-        <w:rPr>
-          <w:rFonts w:ascii="Times New Roman" w:hAnsi="Times New Roman" w:cs="Times New Roman"/>
+        <w:jc w:val="center"/>
+        <w:rPr>
+          <w:rFonts w:ascii="Times New Roman" w:hAnsi="Times New Roman" w:cs="Times New Roman"/>
+          <w:sz w:val="28"/>
+          <w:szCs w:val="28"/>
+        </w:rPr>
+      </w:pPr>
+      <w:r>
+        <w:rPr>
+          <w:rFonts w:ascii="Times New Roman" w:hAnsi="Times New Roman" w:cs="Times New Roman"/>
+          <w:noProof/>
           <w:sz w:val="28"/>
           <w:szCs w:val="28"/>
         </w:rPr>
         <w:drawing>
-          <wp:inline distT="0" distB="0" distL="0" distR="0" wp14:anchorId="054F1492" wp14:editId="2494E662">
-            <wp:extent cx="5940425" cy="2533650"/>
-            <wp:effectExtent l="0" t="0" r="3175" b="0"/>
+          <wp:inline distT="0" distB="0" distL="0" distR="0" wp14:anchorId="054F1492" wp14:editId="22C38C00">
+            <wp:extent cx="5310835" cy="2265124"/>
+            <wp:effectExtent l="0" t="0" r="4445" b="1905"/>
             <wp:docPr id="26" name="Рисунок 26"/>
             <wp:cNvGraphicFramePr>
               <a:graphicFrameLocks xmlns:a="http://schemas.openxmlformats.org/drawingml/2006/main" noChangeAspect="1"/>
@@ -3812,7 +4050,7 @@
                   <pic:spPr>
                     <a:xfrm>
                       <a:off x="0" y="0"/>
-                      <a:ext cx="5940425" cy="2533650"/>
+                      <a:ext cx="5356917" cy="2284778"/>
                     </a:xfrm>
                     <a:prstGeom prst="rect">
                       <a:avLst/>
@@ -3827,6 +4065,7 @@
     </w:p>
     <w:p>
       <w:pPr>
+        <w:spacing w:after="0" w:line="360" w:lineRule="auto"/>
         <w:jc w:val="center"/>
         <w:rPr>
           <w:rFonts w:ascii="Times New Roman" w:hAnsi="Times New Roman" w:cs="Times New Roman"/>
@@ -3840,56 +4079,12 @@
           <w:sz w:val="28"/>
           <w:szCs w:val="28"/>
         </w:rPr>
-        <w:t>Рисунок 1</w:t>
-      </w:r>
-      <w:r>
-        <w:rPr>
-          <w:rFonts w:ascii="Times New Roman" w:hAnsi="Times New Roman" w:cs="Times New Roman"/>
-          <w:sz w:val="28"/>
-          <w:szCs w:val="28"/>
-        </w:rPr>
-        <w:t>6</w:t>
-      </w:r>
-      <w:r>
-        <w:rPr>
-          <w:rFonts w:ascii="Times New Roman" w:hAnsi="Times New Roman" w:cs="Times New Roman"/>
-          <w:sz w:val="28"/>
-          <w:szCs w:val="28"/>
-        </w:rPr>
-        <w:t xml:space="preserve"> – Окно подтверждения объединения</w:t>
-      </w:r>
-    </w:p>
-    <w:p>
-      <w:pPr>
-        <w:rPr>
-          <w:rFonts w:ascii="Times New Roman" w:hAnsi="Times New Roman" w:cs="Times New Roman"/>
-          <w:sz w:val="28"/>
-          <w:szCs w:val="28"/>
-        </w:rPr>
-      </w:pPr>
-      <w:r>
-        <w:rPr>
-          <w:rFonts w:ascii="Times New Roman" w:hAnsi="Times New Roman" w:cs="Times New Roman"/>
-          <w:sz w:val="28"/>
-          <w:szCs w:val="28"/>
-        </w:rPr>
-        <w:br w:type="page"/>
-      </w:r>
-    </w:p>
-    <w:p>
-      <w:pPr>
-        <w:ind w:hanging="284"/>
-        <w:jc w:val="both"/>
-        <w:rPr>
-          <w:rFonts w:ascii="Times New Roman" w:hAnsi="Times New Roman" w:cs="Times New Roman"/>
-          <w:sz w:val="28"/>
-          <w:szCs w:val="28"/>
-        </w:rPr>
-      </w:pPr>
-    </w:p>
-    <w:p>
-      <w:pPr>
-        <w:spacing w:line="360" w:lineRule="auto"/>
+        <w:t>Рисунок 16 – Окно подтверждения объединения</w:t>
+      </w:r>
+    </w:p>
+    <w:p>
+      <w:pPr>
+        <w:spacing w:after="0" w:line="360" w:lineRule="auto"/>
         <w:ind w:firstLine="709"/>
         <w:jc w:val="both"/>
         <w:rPr>
@@ -3913,14 +4108,166 @@
           <w:szCs w:val="28"/>
           <w:lang w:val="en-US"/>
         </w:rPr>
+        <w:lastRenderedPageBreak/>
         <w:t>Fetch</w:t>
       </w:r>
     </w:p>
     <w:p>
       <w:pPr>
-        <w:spacing w:line="360" w:lineRule="auto"/>
-        <w:ind w:firstLine="709"/>
-        <w:jc w:val="both"/>
+        <w:spacing w:after="0" w:line="360" w:lineRule="auto"/>
+        <w:ind w:firstLine="709"/>
+        <w:jc w:val="both"/>
+        <w:rPr>
+          <w:rFonts w:ascii="Times New Roman" w:hAnsi="Times New Roman" w:cs="Times New Roman"/>
+          <w:sz w:val="28"/>
+          <w:szCs w:val="28"/>
+        </w:rPr>
+      </w:pPr>
+      <w:r>
+        <w:rPr>
+          <w:rFonts w:ascii="Times New Roman" w:hAnsi="Times New Roman" w:cs="Times New Roman"/>
+          <w:i/>
+          <w:iCs/>
+          <w:sz w:val="28"/>
+          <w:szCs w:val="28"/>
+          <w:lang w:val="en-US"/>
+        </w:rPr>
+        <w:t>Fetch</w:t>
+      </w:r>
+      <w:r>
+        <w:rPr>
+          <w:rFonts w:ascii="Times New Roman" w:hAnsi="Times New Roman" w:cs="Times New Roman"/>
+          <w:i/>
+          <w:iCs/>
+          <w:sz w:val="28"/>
+          <w:szCs w:val="28"/>
+        </w:rPr>
+        <w:t xml:space="preserve"> – </w:t>
+      </w:r>
+      <w:r>
+        <w:rPr>
+          <w:rFonts w:ascii="Times New Roman" w:hAnsi="Times New Roman" w:cs="Times New Roman"/>
+          <w:sz w:val="28"/>
+          <w:szCs w:val="28"/>
+        </w:rPr>
+        <w:t>функция</w:t>
+      </w:r>
+      <w:r>
+        <w:rPr>
+          <w:rFonts w:ascii="Times New Roman" w:hAnsi="Times New Roman" w:cs="Times New Roman"/>
+          <w:sz w:val="28"/>
+          <w:szCs w:val="28"/>
+        </w:rPr>
+        <w:t xml:space="preserve">, </w:t>
+      </w:r>
+      <w:r>
+        <w:rPr>
+          <w:rFonts w:ascii="Times New Roman" w:hAnsi="Times New Roman" w:cs="Times New Roman"/>
+          <w:sz w:val="28"/>
+          <w:szCs w:val="28"/>
+        </w:rPr>
+        <w:t xml:space="preserve">которая загружает коммиты, файлы и ветки из удаленного репозитория в локальный. </w:t>
+      </w:r>
+      <w:r>
+        <w:rPr>
+          <w:rFonts w:ascii="Times New Roman" w:hAnsi="Times New Roman" w:cs="Times New Roman"/>
+          <w:i/>
+          <w:iCs/>
+          <w:sz w:val="28"/>
+          <w:szCs w:val="28"/>
+          <w:lang w:val="en-US"/>
+        </w:rPr>
+        <w:t>Fetch</w:t>
+      </w:r>
+      <w:r>
+        <w:rPr>
+          <w:rFonts w:ascii="Times New Roman" w:hAnsi="Times New Roman" w:cs="Times New Roman"/>
+          <w:sz w:val="28"/>
+          <w:szCs w:val="28"/>
+        </w:rPr>
+        <w:t xml:space="preserve"> используется, чтобы просмотреть все коммиты во всех ветках.</w:t>
+      </w:r>
+      <w:r>
+        <w:rPr>
+          <w:rFonts w:ascii="Times New Roman" w:hAnsi="Times New Roman" w:cs="Times New Roman"/>
+          <w:sz w:val="28"/>
+          <w:szCs w:val="28"/>
+        </w:rPr>
+        <w:t xml:space="preserve"> </w:t>
+      </w:r>
+      <w:r>
+        <w:rPr>
+          <w:rFonts w:ascii="Times New Roman" w:hAnsi="Times New Roman" w:cs="Times New Roman"/>
+          <w:sz w:val="28"/>
+          <w:szCs w:val="28"/>
+        </w:rPr>
+        <w:t xml:space="preserve">Принцип работы функции </w:t>
+      </w:r>
+      <w:r>
+        <w:rPr>
+          <w:rFonts w:ascii="Times New Roman" w:hAnsi="Times New Roman" w:cs="Times New Roman"/>
+          <w:i/>
+          <w:iCs/>
+          <w:sz w:val="28"/>
+          <w:szCs w:val="28"/>
+          <w:lang w:val="en-US"/>
+        </w:rPr>
+        <w:t>git</w:t>
+      </w:r>
+      <w:r>
+        <w:rPr>
+          <w:rFonts w:ascii="Times New Roman" w:hAnsi="Times New Roman" w:cs="Times New Roman"/>
+          <w:i/>
+          <w:iCs/>
+          <w:sz w:val="28"/>
+          <w:szCs w:val="28"/>
+        </w:rPr>
+        <w:t xml:space="preserve"> </w:t>
+      </w:r>
+      <w:r>
+        <w:rPr>
+          <w:rFonts w:ascii="Times New Roman" w:hAnsi="Times New Roman" w:cs="Times New Roman"/>
+          <w:i/>
+          <w:iCs/>
+          <w:sz w:val="28"/>
+          <w:szCs w:val="28"/>
+          <w:lang w:val="en-US"/>
+        </w:rPr>
+        <w:t>fetch</w:t>
+      </w:r>
+      <w:r>
+        <w:rPr>
+          <w:rFonts w:ascii="Times New Roman" w:hAnsi="Times New Roman" w:cs="Times New Roman"/>
+          <w:sz w:val="28"/>
+          <w:szCs w:val="28"/>
+        </w:rPr>
+        <w:t xml:space="preserve"> </w:t>
+      </w:r>
+      <w:r>
+        <w:rPr>
+          <w:rFonts w:ascii="Times New Roman" w:hAnsi="Times New Roman" w:cs="Times New Roman"/>
+          <w:sz w:val="28"/>
+          <w:szCs w:val="28"/>
+        </w:rPr>
+        <w:t>на Рисунке 5.</w:t>
+      </w:r>
+    </w:p>
+    <w:p>
+      <w:pPr>
+        <w:spacing w:after="0" w:line="360" w:lineRule="auto"/>
+        <w:ind w:firstLine="709"/>
+        <w:jc w:val="both"/>
+        <w:rPr>
+          <w:rFonts w:ascii="Times New Roman" w:hAnsi="Times New Roman" w:cs="Times New Roman"/>
+          <w:sz w:val="28"/>
+          <w:szCs w:val="28"/>
+        </w:rPr>
+      </w:pPr>
+    </w:p>
+    <w:p>
+      <w:pPr>
+        <w:spacing w:after="0" w:line="360" w:lineRule="auto"/>
+        <w:jc w:val="center"/>
         <w:rPr>
           <w:rFonts w:ascii="Times New Roman" w:hAnsi="Times New Roman" w:cs="Times New Roman"/>
           <w:sz w:val="28"/>
@@ -3934,17 +4281,9 @@
           <w:szCs w:val="28"/>
         </w:rPr>
         <w:drawing>
-          <wp:anchor distT="0" distB="0" distL="114300" distR="114300" simplePos="0" relativeHeight="251662336" behindDoc="0" locked="0" layoutInCell="1" allowOverlap="1" wp14:anchorId="70636320" wp14:editId="147343FA">
-            <wp:simplePos x="0" y="0"/>
-            <wp:positionH relativeFrom="column">
-              <wp:posOffset>-28575</wp:posOffset>
-            </wp:positionH>
-            <wp:positionV relativeFrom="paragraph">
-              <wp:posOffset>1020445</wp:posOffset>
-            </wp:positionV>
-            <wp:extent cx="5726430" cy="2960370"/>
-            <wp:effectExtent l="0" t="0" r="7620" b="0"/>
-            <wp:wrapSquare wrapText="bothSides"/>
+          <wp:inline distT="0" distB="0" distL="0" distR="0" wp14:anchorId="2A192745" wp14:editId="53381A29">
+            <wp:extent cx="5306344" cy="2743200"/>
+            <wp:effectExtent l="0" t="0" r="0" b="0"/>
             <wp:docPr id="7" name="Рисунок 7"/>
             <wp:cNvGraphicFramePr>
               <a:graphicFrameLocks xmlns:a="http://schemas.openxmlformats.org/drawingml/2006/main" noChangeAspect="1"/>
@@ -3974,7 +4313,7 @@
                   <pic:spPr bwMode="auto">
                     <a:xfrm>
                       <a:off x="0" y="0"/>
-                      <a:ext cx="5726430" cy="2960370"/>
+                      <a:ext cx="5331038" cy="2755966"/>
                     </a:xfrm>
                     <a:prstGeom prst="rect">
                       <a:avLst/>
@@ -3987,82 +4326,61 @@
                 </pic:pic>
               </a:graphicData>
             </a:graphic>
-            <wp14:sizeRelH relativeFrom="page">
-              <wp14:pctWidth>0</wp14:pctWidth>
-            </wp14:sizeRelH>
-            <wp14:sizeRelV relativeFrom="page">
-              <wp14:pctHeight>0</wp14:pctHeight>
-            </wp14:sizeRelV>
-          </wp:anchor>
+          </wp:inline>
         </w:drawing>
       </w:r>
-      <w:r>
-        <w:rPr>
-          <w:rFonts w:ascii="Times New Roman" w:hAnsi="Times New Roman" w:cs="Times New Roman"/>
-          <w:i/>
-          <w:iCs/>
-          <w:sz w:val="28"/>
-          <w:szCs w:val="28"/>
-          <w:lang w:val="en-US"/>
-        </w:rPr>
-        <w:t>Fetch</w:t>
-      </w:r>
-      <w:r>
-        <w:rPr>
-          <w:rFonts w:ascii="Times New Roman" w:hAnsi="Times New Roman" w:cs="Times New Roman"/>
-          <w:i/>
-          <w:iCs/>
-          <w:sz w:val="28"/>
-          <w:szCs w:val="28"/>
-        </w:rPr>
-        <w:t xml:space="preserve"> – </w:t>
-      </w:r>
-      <w:r>
-        <w:rPr>
-          <w:rFonts w:ascii="Times New Roman" w:hAnsi="Times New Roman" w:cs="Times New Roman"/>
-          <w:sz w:val="28"/>
-          <w:szCs w:val="28"/>
-        </w:rPr>
-        <w:t>функция</w:t>
-      </w:r>
-      <w:r>
-        <w:rPr>
-          <w:rFonts w:ascii="Times New Roman" w:hAnsi="Times New Roman" w:cs="Times New Roman"/>
-          <w:sz w:val="28"/>
-          <w:szCs w:val="28"/>
-        </w:rPr>
-        <w:t xml:space="preserve">, </w:t>
-      </w:r>
-      <w:r>
-        <w:rPr>
-          <w:rFonts w:ascii="Times New Roman" w:hAnsi="Times New Roman" w:cs="Times New Roman"/>
-          <w:sz w:val="28"/>
-          <w:szCs w:val="28"/>
-        </w:rPr>
-        <w:t xml:space="preserve">которая загружает коммиты, файлы и ветки из удаленного репозитория в локальный. </w:t>
-      </w:r>
-      <w:r>
-        <w:rPr>
-          <w:rFonts w:ascii="Times New Roman" w:hAnsi="Times New Roman" w:cs="Times New Roman"/>
-          <w:i/>
-          <w:iCs/>
-          <w:sz w:val="28"/>
-          <w:szCs w:val="28"/>
-          <w:lang w:val="en-US"/>
-        </w:rPr>
-        <w:t>Fetch</w:t>
-      </w:r>
-      <w:r>
-        <w:rPr>
-          <w:rFonts w:ascii="Times New Roman" w:hAnsi="Times New Roman" w:cs="Times New Roman"/>
-          <w:sz w:val="28"/>
-          <w:szCs w:val="28"/>
-        </w:rPr>
-        <w:t xml:space="preserve"> используется, чтобы просмотреть все коммиты во всех ветках.</w:t>
-      </w:r>
-      <w:r>
-        <w:rPr>
-          <w:rFonts w:ascii="Times New Roman" w:hAnsi="Times New Roman" w:cs="Times New Roman"/>
+    </w:p>
+    <w:p>
+      <w:pPr>
+        <w:spacing w:after="0" w:line="360" w:lineRule="auto"/>
+        <w:ind w:firstLine="709"/>
+        <w:jc w:val="center"/>
+        <w:rPr>
+          <w:rFonts w:ascii="Times New Roman" w:hAnsi="Times New Roman" w:cs="Times New Roman"/>
+          <w:sz w:val="28"/>
+          <w:szCs w:val="28"/>
+        </w:rPr>
+      </w:pPr>
+      <w:r>
+        <w:rPr>
+          <w:rFonts w:ascii="Times New Roman" w:hAnsi="Times New Roman" w:cs="Times New Roman"/>
+          <w:sz w:val="28"/>
+          <w:szCs w:val="28"/>
+        </w:rPr>
+        <w:t xml:space="preserve">Рисунок 5 </w:t>
+      </w:r>
+      <w:r>
+        <w:rPr>
+          <w:rFonts w:ascii="Times New Roman" w:hAnsi="Times New Roman" w:cs="Times New Roman"/>
+          <w:sz w:val="28"/>
+          <w:szCs w:val="28"/>
+        </w:rPr>
+        <w:t>–</w:t>
+      </w:r>
+      <w:r>
+        <w:rPr>
+          <w:rFonts w:ascii="Times New Roman" w:hAnsi="Times New Roman" w:cs="Times New Roman"/>
+          <w:sz w:val="28"/>
+          <w:szCs w:val="28"/>
+        </w:rPr>
+        <w:t xml:space="preserve"> Принцип работы функции </w:t>
+      </w:r>
+      <w:r>
+        <w:rPr>
+          <w:rFonts w:ascii="Times New Roman" w:hAnsi="Times New Roman" w:cs="Times New Roman"/>
+          <w:i/>
+          <w:iCs/>
+          <w:sz w:val="28"/>
+          <w:szCs w:val="28"/>
+          <w:lang w:val="en-US"/>
+        </w:rPr>
+        <w:t>git</w:t>
+      </w:r>
+      <w:r>
+        <w:rPr>
+          <w:rFonts w:ascii="Times New Roman" w:hAnsi="Times New Roman" w:cs="Times New Roman"/>
+          <w:i/>
+          <w:iCs/>
           <w:sz w:val="28"/>
           <w:szCs w:val="28"/>
         </w:rPr>
@@ -4071,103 +4389,6 @@
       <w:r>
         <w:rPr>
           <w:rFonts w:ascii="Times New Roman" w:hAnsi="Times New Roman" w:cs="Times New Roman"/>
-          <w:sz w:val="28"/>
-          <w:szCs w:val="28"/>
-        </w:rPr>
-        <w:t xml:space="preserve">Принцип работы функции </w:t>
-      </w:r>
-      <w:r>
-        <w:rPr>
-          <w:rFonts w:ascii="Times New Roman" w:hAnsi="Times New Roman" w:cs="Times New Roman"/>
-          <w:i/>
-          <w:iCs/>
-          <w:sz w:val="28"/>
-          <w:szCs w:val="28"/>
-          <w:lang w:val="en-US"/>
-        </w:rPr>
-        <w:t>git fetch</w:t>
-      </w:r>
-      <w:r>
-        <w:rPr>
-          <w:rFonts w:ascii="Times New Roman" w:hAnsi="Times New Roman" w:cs="Times New Roman"/>
-          <w:sz w:val="28"/>
-          <w:szCs w:val="28"/>
-          <w:lang w:val="en-US"/>
-        </w:rPr>
-        <w:t xml:space="preserve"> </w:t>
-      </w:r>
-      <w:r>
-        <w:rPr>
-          <w:rFonts w:ascii="Times New Roman" w:hAnsi="Times New Roman" w:cs="Times New Roman"/>
-          <w:sz w:val="28"/>
-          <w:szCs w:val="28"/>
-        </w:rPr>
-        <w:t>на Рисунке 5.</w:t>
-      </w:r>
-    </w:p>
-    <w:p>
-      <w:pPr>
-        <w:spacing w:line="360" w:lineRule="auto"/>
-        <w:ind w:firstLine="709"/>
-        <w:jc w:val="both"/>
-        <w:rPr>
-          <w:rFonts w:ascii="Times New Roman" w:hAnsi="Times New Roman" w:cs="Times New Roman"/>
-          <w:sz w:val="28"/>
-          <w:szCs w:val="28"/>
-        </w:rPr>
-      </w:pPr>
-    </w:p>
-    <w:p>
-      <w:pPr>
-        <w:spacing w:line="360" w:lineRule="auto"/>
-        <w:ind w:firstLine="709"/>
-        <w:jc w:val="center"/>
-        <w:rPr>
-          <w:rFonts w:ascii="Times New Roman" w:hAnsi="Times New Roman" w:cs="Times New Roman"/>
-          <w:sz w:val="28"/>
-          <w:szCs w:val="28"/>
-        </w:rPr>
-      </w:pPr>
-      <w:r>
-        <w:rPr>
-          <w:rFonts w:ascii="Times New Roman" w:hAnsi="Times New Roman" w:cs="Times New Roman"/>
-          <w:sz w:val="28"/>
-          <w:szCs w:val="28"/>
-        </w:rPr>
-        <w:t xml:space="preserve">Рисунок 5 - </w:t>
-      </w:r>
-      <w:r>
-        <w:rPr>
-          <w:rFonts w:ascii="Times New Roman" w:hAnsi="Times New Roman" w:cs="Times New Roman"/>
-          <w:sz w:val="28"/>
-          <w:szCs w:val="28"/>
-        </w:rPr>
-        <w:t xml:space="preserve">Принцип работы функции </w:t>
-      </w:r>
-      <w:r>
-        <w:rPr>
-          <w:rFonts w:ascii="Times New Roman" w:hAnsi="Times New Roman" w:cs="Times New Roman"/>
-          <w:i/>
-          <w:iCs/>
-          <w:sz w:val="28"/>
-          <w:szCs w:val="28"/>
-          <w:lang w:val="en-US"/>
-        </w:rPr>
-        <w:t>git</w:t>
-      </w:r>
-      <w:r>
-        <w:rPr>
-          <w:rFonts w:ascii="Times New Roman" w:hAnsi="Times New Roman" w:cs="Times New Roman"/>
-          <w:i/>
-          <w:iCs/>
-          <w:sz w:val="28"/>
-          <w:szCs w:val="28"/>
-        </w:rPr>
-        <w:t xml:space="preserve"> </w:t>
-      </w:r>
-      <w:r>
-        <w:rPr>
-          <w:rFonts w:ascii="Times New Roman" w:hAnsi="Times New Roman" w:cs="Times New Roman"/>
           <w:i/>
           <w:iCs/>
           <w:sz w:val="28"/>
@@ -4179,7 +4400,7 @@
     </w:p>
     <w:p>
       <w:pPr>
-        <w:spacing w:line="360" w:lineRule="auto"/>
+        <w:spacing w:after="0" w:line="360" w:lineRule="auto"/>
         <w:ind w:firstLine="709"/>
         <w:jc w:val="both"/>
         <w:rPr>
@@ -4192,7 +4413,12 @@
           <w:szCs w:val="28"/>
         </w:rPr>
       </w:pPr>
-      <w:r>
+    </w:p>
+    <w:p>
+      <w:pPr>
+        <w:spacing w:after="0" w:line="360" w:lineRule="auto"/>
+        <w:ind w:firstLine="709"/>
+        <w:jc w:val="both"/>
         <w:rPr>
           <w:rFonts w:ascii="Times New Roman" w:hAnsi="Times New Roman" w:cs="Times New Roman"/>
           <w:b/>
@@ -4201,6 +4427,17 @@
           <w:iCs/>
           <w:sz w:val="28"/>
           <w:szCs w:val="28"/>
+        </w:rPr>
+      </w:pPr>
+      <w:r>
+        <w:rPr>
+          <w:rFonts w:ascii="Times New Roman" w:hAnsi="Times New Roman" w:cs="Times New Roman"/>
+          <w:b/>
+          <w:bCs/>
+          <w:i/>
+          <w:iCs/>
+          <w:sz w:val="28"/>
+          <w:szCs w:val="28"/>
           <w:lang w:val="en-US"/>
         </w:rPr>
         <w:t>Pull</w:t>
@@ -4208,7 +4445,7 @@
     </w:p>
     <w:p>
       <w:pPr>
-        <w:spacing w:line="360" w:lineRule="auto"/>
+        <w:spacing w:after="0" w:line="360" w:lineRule="auto"/>
         <w:ind w:firstLine="709"/>
         <w:jc w:val="both"/>
         <w:rPr>
@@ -4284,7 +4521,7 @@
     </w:p>
     <w:p>
       <w:pPr>
-        <w:ind w:firstLine="709"/>
+        <w:spacing w:after="0" w:line="360" w:lineRule="auto"/>
         <w:jc w:val="center"/>
         <w:rPr>
           <w:rFonts w:ascii="Times New Roman" w:hAnsi="Times New Roman" w:cs="Times New Roman"/>
@@ -4292,6 +4529,7 @@
           <w:szCs w:val="28"/>
         </w:rPr>
       </w:pPr>
+      <w:bookmarkStart w:id="0" w:name="_GoBack"/>
       <w:r>
         <w:rPr>
           <w:noProof/>
@@ -4299,17 +4537,9 @@
         </w:rPr>
         <w:lastRenderedPageBreak/>
         <w:drawing>
-          <wp:anchor distT="0" distB="0" distL="114300" distR="114300" simplePos="0" relativeHeight="251659264" behindDoc="0" locked="0" layoutInCell="1" allowOverlap="1" wp14:anchorId="04B2C34C" wp14:editId="25038724">
-            <wp:simplePos x="0" y="0"/>
-            <wp:positionH relativeFrom="page">
-              <wp:posOffset>892810</wp:posOffset>
-            </wp:positionH>
-            <wp:positionV relativeFrom="paragraph">
-              <wp:posOffset>17145</wp:posOffset>
-            </wp:positionV>
-            <wp:extent cx="5940425" cy="3072130"/>
-            <wp:effectExtent l="0" t="0" r="3175" b="0"/>
-            <wp:wrapSquare wrapText="bothSides"/>
+          <wp:inline distT="0" distB="0" distL="0" distR="0" wp14:anchorId="04B2C34C" wp14:editId="1D248019">
+            <wp:extent cx="5398617" cy="2791930"/>
+            <wp:effectExtent l="0" t="0" r="0" b="8890"/>
             <wp:docPr id="4" name="Рисунок 4"/>
             <wp:cNvGraphicFramePr>
               <a:graphicFrameLocks xmlns:a="http://schemas.openxmlformats.org/drawingml/2006/main" noChangeAspect="1"/>
@@ -4336,7 +4566,7 @@
                   <pic:spPr>
                     <a:xfrm>
                       <a:off x="0" y="0"/>
-                      <a:ext cx="5940425" cy="3072130"/>
+                      <a:ext cx="5421111" cy="2803563"/>
                     </a:xfrm>
                     <a:prstGeom prst="rect">
                       <a:avLst/>
@@ -4345,15 +4575,10 @@
                 </pic:pic>
               </a:graphicData>
             </a:graphic>
-            <wp14:sizeRelH relativeFrom="page">
-              <wp14:pctWidth>0</wp14:pctWidth>
-            </wp14:sizeRelH>
-            <wp14:sizeRelV relativeFrom="page">
-              <wp14:pctHeight>0</wp14:pctHeight>
-            </wp14:sizeRelV>
-          </wp:anchor>
+          </wp:inline>
         </w:drawing>
       </w:r>
+      <w:bookmarkEnd w:id="0"/>
       <w:r>
         <w:rPr>
           <w:rFonts w:ascii="Times New Roman" w:hAnsi="Times New Roman" w:cs="Times New Roman"/>
@@ -4401,7 +4626,7 @@
 </file>
 
 <file path=word/endnotes.xml><?xml version="1.0" encoding="utf-8"?>
-<w:endnotes xmlns:wpc="http://schemas.microsoft.com/office/word/2010/wordprocessingCanvas" xmlns:cx="http://schemas.microsoft.com/office/drawing/2014/chartex" xmlns:cx1="http://schemas.microsoft.com/office/drawing/2015/9/8/chartex" xmlns:cx2="http://schemas.microsoft.com/office/drawing/2015/10/21/chartex" xmlns:cx3="http://schemas.microsoft.com/office/drawing/2016/5/9/chartex" xmlns:cx4="http://schemas.microsoft.com/office/drawing/2016/5/10/chartex" xmlns:cx5="http://schemas.microsoft.com/office/drawing/2016/5/11/chartex" xmlns:cx6="http://schemas.microsoft.com/office/drawing/2016/5/12/chartex" xmlns:cx7="http://schemas.microsoft.com/office/drawing/2016/5/13/chartex" xmlns:cx8="http://schemas.microsoft.com/office/drawing/2016/5/14/chartex" xmlns:mc="http://schemas.openxmlformats.org/markup-compatibility/2006" xmlns:aink="http://schemas.microsoft.com/office/drawing/2016/ink" xmlns:am3d="http://schemas.microsoft.com/office/drawing/2017/model3d" xmlns:o="urn:schemas-microsoft-com:office:office" xmlns:r="http://schemas.openxmlformats.org/officeDocument/2006/relationships" xmlns:m="http://schemas.openxmlformats.org/officeDocument/2006/math" xmlns:v="urn:schemas-microsoft-com:vml" xmlns:wp14="http://schemas.microsoft.com/office/word/2010/wordprocessingDrawing" xmlns:wp="http://schemas.openxmlformats.org/drawingml/2006/wordprocessingDrawing" xmlns:w10="urn:schemas-microsoft-com:office:word" xmlns:w="http://schemas.openxmlformats.org/wordprocessingml/2006/main" xmlns:w14="http://schemas.microsoft.com/office/word/2010/wordml" xmlns:w15="http://schemas.microsoft.com/office/word/2012/wordml" xmlns:w16cex="http://schemas.microsoft.com/office/word/2018/wordml/cex" xmlns:w16cid="http://schemas.microsoft.com/office/word/2016/wordml/cid" xmlns:w16="http://schemas.microsoft.com/office/word/2018/wordml" xmlns:w16sdtdh="http://schemas.microsoft.com/office/word/2020/wordml/sdtdatahash" xmlns:w16se="http://schemas.microsoft.com/office/word/2015/wordml/symex" xmlns:wpg="http://schemas.microsoft.com/office/word/2010/wordprocessingGroup" xmlns:wpi="http://schemas.microsoft.com/office/word/2010/wordprocessingInk" xmlns:wne="http://schemas.microsoft.com/office/word/2006/wordml" xmlns:wps="http://schemas.microsoft.com/office/word/2010/wordprocessingShape" mc:Ignorable="w14 w15 w16se w16cid w16 w16cex w16sdtdh wp14">
+<w:endnotes xmlns:wpc="http://schemas.microsoft.com/office/word/2010/wordprocessingCanvas" xmlns:cx="http://schemas.microsoft.com/office/drawing/2014/chartex" xmlns:cx1="http://schemas.microsoft.com/office/drawing/2015/9/8/chartex" xmlns:cx2="http://schemas.microsoft.com/office/drawing/2015/10/21/chartex" xmlns:cx3="http://schemas.microsoft.com/office/drawing/2016/5/9/chartex" xmlns:cx4="http://schemas.microsoft.com/office/drawing/2016/5/10/chartex" xmlns:cx5="http://schemas.microsoft.com/office/drawing/2016/5/11/chartex" xmlns:cx6="http://schemas.microsoft.com/office/drawing/2016/5/12/chartex" xmlns:cx7="http://schemas.microsoft.com/office/drawing/2016/5/13/chartex" xmlns:cx8="http://schemas.microsoft.com/office/drawing/2016/5/14/chartex" xmlns:mc="http://schemas.openxmlformats.org/markup-compatibility/2006" xmlns:aink="http://schemas.microsoft.com/office/drawing/2016/ink" xmlns:am3d="http://schemas.microsoft.com/office/drawing/2017/model3d" xmlns:o="urn:schemas-microsoft-com:office:office" xmlns:r="http://schemas.openxmlformats.org/officeDocument/2006/relationships" xmlns:m="http://schemas.openxmlformats.org/officeDocument/2006/math" xmlns:v="urn:schemas-microsoft-com:vml" xmlns:wp14="http://schemas.microsoft.com/office/word/2010/wordprocessingDrawing" xmlns:wp="http://schemas.openxmlformats.org/drawingml/2006/wordprocessingDrawing" xmlns:w10="urn:schemas-microsoft-com:office:word" xmlns:w="http://schemas.openxmlformats.org/wordprocessingml/2006/main" xmlns:w14="http://schemas.microsoft.com/office/word/2010/wordml" xmlns:w15="http://schemas.microsoft.com/office/word/2012/wordml" xmlns:w16cex="http://schemas.microsoft.com/office/word/2018/wordml/cex" xmlns:w16cid="http://schemas.microsoft.com/office/word/2016/wordml/cid" xmlns:w16="http://schemas.microsoft.com/office/word/2018/wordml" xmlns:w16se="http://schemas.microsoft.com/office/word/2015/wordml/symex" xmlns:wpg="http://schemas.microsoft.com/office/word/2010/wordprocessingGroup" xmlns:wpi="http://schemas.microsoft.com/office/word/2010/wordprocessingInk" xmlns:wne="http://schemas.microsoft.com/office/word/2006/wordml" xmlns:wps="http://schemas.microsoft.com/office/word/2010/wordprocessingShape" mc:Ignorable="w14 w15 w16se w16cid w16 w16cex wp14">
   <w:endnote w:type="separator" w:id="-1">
     <w:p>
       <w:pPr>
@@ -4426,7 +4651,7 @@
 </file>
 
 <file path=word/footnotes.xml><?xml version="1.0" encoding="utf-8"?>
-<w:footnotes xmlns:wpc="http://schemas.microsoft.com/office/word/2010/wordprocessingCanvas" xmlns:cx="http://schemas.microsoft.com/office/drawing/2014/chartex" xmlns:cx1="http://schemas.microsoft.com/office/drawing/2015/9/8/chartex" xmlns:cx2="http://schemas.microsoft.com/office/drawing/2015/10/21/chartex" xmlns:cx3="http://schemas.microsoft.com/office/drawing/2016/5/9/chartex" xmlns:cx4="http://schemas.microsoft.com/office/drawing/2016/5/10/chartex" xmlns:cx5="http://schemas.microsoft.com/office/drawing/2016/5/11/chartex" xmlns:cx6="http://schemas.microsoft.com/office/drawing/2016/5/12/chartex" xmlns:cx7="http://schemas.microsoft.com/office/drawing/2016/5/13/chartex" xmlns:cx8="http://schemas.microsoft.com/office/drawing/2016/5/14/chartex" xmlns:mc="http://schemas.openxmlformats.org/markup-compatibility/2006" xmlns:aink="http://schemas.microsoft.com/office/drawing/2016/ink" xmlns:am3d="http://schemas.microsoft.com/office/drawing/2017/model3d" xmlns:o="urn:schemas-microsoft-com:office:office" xmlns:r="http://schemas.openxmlformats.org/officeDocument/2006/relationships" xmlns:m="http://schemas.openxmlformats.org/officeDocument/2006/math" xmlns:v="urn:schemas-microsoft-com:vml" xmlns:wp14="http://schemas.microsoft.com/office/word/2010/wordprocessingDrawing" xmlns:wp="http://schemas.openxmlformats.org/drawingml/2006/wordprocessingDrawing" xmlns:w10="urn:schemas-microsoft-com:office:word" xmlns:w="http://schemas.openxmlformats.org/wordprocessingml/2006/main" xmlns:w14="http://schemas.microsoft.com/office/word/2010/wordml" xmlns:w15="http://schemas.microsoft.com/office/word/2012/wordml" xmlns:w16cex="http://schemas.microsoft.com/office/word/2018/wordml/cex" xmlns:w16cid="http://schemas.microsoft.com/office/word/2016/wordml/cid" xmlns:w16="http://schemas.microsoft.com/office/word/2018/wordml" xmlns:w16sdtdh="http://schemas.microsoft.com/office/word/2020/wordml/sdtdatahash" xmlns:w16se="http://schemas.microsoft.com/office/word/2015/wordml/symex" xmlns:wpg="http://schemas.microsoft.com/office/word/2010/wordprocessingGroup" xmlns:wpi="http://schemas.microsoft.com/office/word/2010/wordprocessingInk" xmlns:wne="http://schemas.microsoft.com/office/word/2006/wordml" xmlns:wps="http://schemas.microsoft.com/office/word/2010/wordprocessingShape" mc:Ignorable="w14 w15 w16se w16cid w16 w16cex w16sdtdh wp14">
+<w:footnotes xmlns:wpc="http://schemas.microsoft.com/office/word/2010/wordprocessingCanvas" xmlns:cx="http://schemas.microsoft.com/office/drawing/2014/chartex" xmlns:cx1="http://schemas.microsoft.com/office/drawing/2015/9/8/chartex" xmlns:cx2="http://schemas.microsoft.com/office/drawing/2015/10/21/chartex" xmlns:cx3="http://schemas.microsoft.com/office/drawing/2016/5/9/chartex" xmlns:cx4="http://schemas.microsoft.com/office/drawing/2016/5/10/chartex" xmlns:cx5="http://schemas.microsoft.com/office/drawing/2016/5/11/chartex" xmlns:cx6="http://schemas.microsoft.com/office/drawing/2016/5/12/chartex" xmlns:cx7="http://schemas.microsoft.com/office/drawing/2016/5/13/chartex" xmlns:cx8="http://schemas.microsoft.com/office/drawing/2016/5/14/chartex" xmlns:mc="http://schemas.openxmlformats.org/markup-compatibility/2006" xmlns:aink="http://schemas.microsoft.com/office/drawing/2016/ink" xmlns:am3d="http://schemas.microsoft.com/office/drawing/2017/model3d" xmlns:o="urn:schemas-microsoft-com:office:office" xmlns:r="http://schemas.openxmlformats.org/officeDocument/2006/relationships" xmlns:m="http://schemas.openxmlformats.org/officeDocument/2006/math" xmlns:v="urn:schemas-microsoft-com:vml" xmlns:wp14="http://schemas.microsoft.com/office/word/2010/wordprocessingDrawing" xmlns:wp="http://schemas.openxmlformats.org/drawingml/2006/wordprocessingDrawing" xmlns:w10="urn:schemas-microsoft-com:office:word" xmlns:w="http://schemas.openxmlformats.org/wordprocessingml/2006/main" xmlns:w14="http://schemas.microsoft.com/office/word/2010/wordml" xmlns:w15="http://schemas.microsoft.com/office/word/2012/wordml" xmlns:w16cex="http://schemas.microsoft.com/office/word/2018/wordml/cex" xmlns:w16cid="http://schemas.microsoft.com/office/word/2016/wordml/cid" xmlns:w16="http://schemas.microsoft.com/office/word/2018/wordml" xmlns:w16se="http://schemas.microsoft.com/office/word/2015/wordml/symex" xmlns:wpg="http://schemas.microsoft.com/office/word/2010/wordprocessingGroup" xmlns:wpi="http://schemas.microsoft.com/office/word/2010/wordprocessingInk" xmlns:wne="http://schemas.microsoft.com/office/word/2006/wordml" xmlns:wps="http://schemas.microsoft.com/office/word/2010/wordprocessingShape" mc:Ignorable="w14 w15 w16se w16cid w16 w16cex wp14">
   <w:footnote w:type="separator" w:id="-1">
     <w:p>
       <w:pPr>
@@ -4451,7 +4676,7 @@
 </file>
 
 <file path=word/styles.xml><?xml version="1.0" encoding="utf-8"?>
-<w:styles xmlns:mc="http://schemas.openxmlformats.org/markup-compatibility/2006" xmlns:r="http://schemas.openxmlformats.org/officeDocument/2006/relationships" xmlns:w="http://schemas.openxmlformats.org/wordprocessingml/2006/main" xmlns:w14="http://schemas.microsoft.com/office/word/2010/wordml" xmlns:w15="http://schemas.microsoft.com/office/word/2012/wordml" xmlns:w16cex="http://schemas.microsoft.com/office/word/2018/wordml/cex" xmlns:w16cid="http://schemas.microsoft.com/office/word/2016/wordml/cid" xmlns:w16="http://schemas.microsoft.com/office/word/2018/wordml" xmlns:w16sdtdh="http://schemas.microsoft.com/office/word/2020/wordml/sdtdatahash" xmlns:w16se="http://schemas.microsoft.com/office/word/2015/wordml/symex" mc:Ignorable="w14 w15 w16se w16cid w16 w16cex w16sdtdh">
+<w:styles xmlns:mc="http://schemas.openxmlformats.org/markup-compatibility/2006" xmlns:r="http://schemas.openxmlformats.org/officeDocument/2006/relationships" xmlns:w="http://schemas.openxmlformats.org/wordprocessingml/2006/main" xmlns:w14="http://schemas.microsoft.com/office/word/2010/wordml" xmlns:w15="http://schemas.microsoft.com/office/word/2012/wordml" xmlns:w16cex="http://schemas.microsoft.com/office/word/2018/wordml/cex" xmlns:w16cid="http://schemas.microsoft.com/office/word/2016/wordml/cid" xmlns:w16="http://schemas.microsoft.com/office/word/2018/wordml" xmlns:w16se="http://schemas.microsoft.com/office/word/2015/wordml/symex" mc:Ignorable="w14 w15 w16se w16cid w16 w16cex">
   <w:docDefaults>
     <w:rPrDefault>
       <w:rPr>
@@ -4575,6 +4800,7 @@
     <w:lsdException w:name="HTML Sample" w:semiHidden="1" w:unhideWhenUsed="1"/>
     <w:lsdException w:name="HTML Typewriter" w:semiHidden="1" w:unhideWhenUsed="1"/>
     <w:lsdException w:name="HTML Variable" w:semiHidden="1" w:unhideWhenUsed="1"/>
+    <w:lsdException w:name="Normal Table" w:semiHidden="1" w:unhideWhenUsed="1"/>
     <w:lsdException w:name="annotation subject" w:semiHidden="1" w:unhideWhenUsed="1"/>
     <w:lsdException w:name="No List" w:semiHidden="1" w:unhideWhenUsed="1"/>
     <w:lsdException w:name="Outline List 1" w:semiHidden="1" w:unhideWhenUsed="1"/>
@@ -4617,8 +4843,11 @@
     <w:lsdException w:name="Table Contemporary" w:semiHidden="1" w:unhideWhenUsed="1"/>
     <w:lsdException w:name="Table Elegant" w:semiHidden="1" w:unhideWhenUsed="1"/>
     <w:lsdException w:name="Table Professional" w:semiHidden="1" w:unhideWhenUsed="1"/>
+    <w:lsdException w:name="Table Subtle 1" w:semiHidden="1" w:unhideWhenUsed="1"/>
     <w:lsdException w:name="Table Subtle 2" w:semiHidden="1" w:unhideWhenUsed="1"/>
     <w:lsdException w:name="Table Web 1" w:semiHidden="1" w:unhideWhenUsed="1"/>
+    <w:lsdException w:name="Table Web 2" w:semiHidden="1" w:unhideWhenUsed="1"/>
+    <w:lsdException w:name="Table Web 3" w:semiHidden="1" w:unhideWhenUsed="1"/>
     <w:lsdException w:name="Balloon Text" w:semiHidden="1" w:unhideWhenUsed="1"/>
     <w:lsdException w:name="Table Grid" w:uiPriority="39"/>
     <w:lsdException w:name="Table Theme" w:semiHidden="1" w:unhideWhenUsed="1"/>

--- a/Разделы методических указаний/Основные функции GIT.docx
+++ b/Разделы методических указаний/Основные функции GIT.docx
@@ -1,6 +1,6 @@
 
 <file path=word/document.xml><?xml version="1.0" encoding="utf-8"?>
-<w:document xmlns:wpc="http://schemas.microsoft.com/office/word/2010/wordprocessingCanvas" xmlns:cx="http://schemas.microsoft.com/office/drawing/2014/chartex" xmlns:cx1="http://schemas.microsoft.com/office/drawing/2015/9/8/chartex" xmlns:cx2="http://schemas.microsoft.com/office/drawing/2015/10/21/chartex" xmlns:cx3="http://schemas.microsoft.com/office/drawing/2016/5/9/chartex" xmlns:cx4="http://schemas.microsoft.com/office/drawing/2016/5/10/chartex" xmlns:cx5="http://schemas.microsoft.com/office/drawing/2016/5/11/chartex" xmlns:cx6="http://schemas.microsoft.com/office/drawing/2016/5/12/chartex" xmlns:cx7="http://schemas.microsoft.com/office/drawing/2016/5/13/chartex" xmlns:cx8="http://schemas.microsoft.com/office/drawing/2016/5/14/chartex" xmlns:mc="http://schemas.openxmlformats.org/markup-compatibility/2006" xmlns:aink="http://schemas.microsoft.com/office/drawing/2016/ink" xmlns:am3d="http://schemas.microsoft.com/office/drawing/2017/model3d" xmlns:o="urn:schemas-microsoft-com:office:office" xmlns:r="http://schemas.openxmlformats.org/officeDocument/2006/relationships" xmlns:m="http://schemas.openxmlformats.org/officeDocument/2006/math" xmlns:v="urn:schemas-microsoft-com:vml" xmlns:wp14="http://schemas.microsoft.com/office/word/2010/wordprocessingDrawing" xmlns:wp="http://schemas.openxmlformats.org/drawingml/2006/wordprocessingDrawing" xmlns:w10="urn:schemas-microsoft-com:office:word" xmlns:w="http://schemas.openxmlformats.org/wordprocessingml/2006/main" xmlns:w14="http://schemas.microsoft.com/office/word/2010/wordml" xmlns:w15="http://schemas.microsoft.com/office/word/2012/wordml" xmlns:w16cex="http://schemas.microsoft.com/office/word/2018/wordml/cex" xmlns:w16cid="http://schemas.microsoft.com/office/word/2016/wordml/cid" xmlns:w16="http://schemas.microsoft.com/office/word/2018/wordml" xmlns:w16se="http://schemas.microsoft.com/office/word/2015/wordml/symex" xmlns:wpg="http://schemas.microsoft.com/office/word/2010/wordprocessingGroup" xmlns:wpi="http://schemas.microsoft.com/office/word/2010/wordprocessingInk" xmlns:wne="http://schemas.microsoft.com/office/word/2006/wordml" xmlns:wps="http://schemas.microsoft.com/office/word/2010/wordprocessingShape" mc:Ignorable="w14 w15 w16se w16cid w16 w16cex wp14">
+<w:document xmlns:wpc="http://schemas.microsoft.com/office/word/2010/wordprocessingCanvas" xmlns:cx="http://schemas.microsoft.com/office/drawing/2014/chartex" xmlns:cx1="http://schemas.microsoft.com/office/drawing/2015/9/8/chartex" xmlns:cx2="http://schemas.microsoft.com/office/drawing/2015/10/21/chartex" xmlns:cx3="http://schemas.microsoft.com/office/drawing/2016/5/9/chartex" xmlns:cx4="http://schemas.microsoft.com/office/drawing/2016/5/10/chartex" xmlns:cx5="http://schemas.microsoft.com/office/drawing/2016/5/11/chartex" xmlns:cx6="http://schemas.microsoft.com/office/drawing/2016/5/12/chartex" xmlns:cx7="http://schemas.microsoft.com/office/drawing/2016/5/13/chartex" xmlns:cx8="http://schemas.microsoft.com/office/drawing/2016/5/14/chartex" xmlns:mc="http://schemas.openxmlformats.org/markup-compatibility/2006" xmlns:aink="http://schemas.microsoft.com/office/drawing/2016/ink" xmlns:am3d="http://schemas.microsoft.com/office/drawing/2017/model3d" xmlns:o="urn:schemas-microsoft-com:office:office" xmlns:r="http://schemas.openxmlformats.org/officeDocument/2006/relationships" xmlns:m="http://schemas.openxmlformats.org/officeDocument/2006/math" xmlns:v="urn:schemas-microsoft-com:vml" xmlns:wp14="http://schemas.microsoft.com/office/word/2010/wordprocessingDrawing" xmlns:wp="http://schemas.openxmlformats.org/drawingml/2006/wordprocessingDrawing" xmlns:w10="urn:schemas-microsoft-com:office:word" xmlns:w="http://schemas.openxmlformats.org/wordprocessingml/2006/main" xmlns:w14="http://schemas.microsoft.com/office/word/2010/wordml" xmlns:w15="http://schemas.microsoft.com/office/word/2012/wordml" xmlns:w16cex="http://schemas.microsoft.com/office/word/2018/wordml/cex" xmlns:w16cid="http://schemas.microsoft.com/office/word/2016/wordml/cid" xmlns:w16="http://schemas.microsoft.com/office/word/2018/wordml" xmlns:w16sdtdh="http://schemas.microsoft.com/office/word/2020/wordml/sdtdatahash" xmlns:w16se="http://schemas.microsoft.com/office/word/2015/wordml/symex" xmlns:wpg="http://schemas.microsoft.com/office/word/2010/wordprocessingGroup" xmlns:wpi="http://schemas.microsoft.com/office/word/2010/wordprocessingInk" xmlns:wne="http://schemas.microsoft.com/office/word/2006/wordml" xmlns:wps="http://schemas.microsoft.com/office/word/2010/wordprocessingShape" mc:Ignorable="w14 w15 w16se w16cid w16 w16cex w16sdtdh wp14">
   <w:body>
     <w:p>
       <w:pPr>
@@ -248,7 +248,6 @@
           <w:iCs/>
           <w:sz w:val="28"/>
           <w:szCs w:val="28"/>
-          <w:lang w:val="en-US"/>
         </w:rPr>
       </w:pPr>
       <w:r>
@@ -357,7 +356,6 @@
           <w:bCs/>
           <w:sz w:val="28"/>
           <w:szCs w:val="28"/>
-          <w:lang w:val="en-US"/>
         </w:rPr>
       </w:pPr>
       <w:r>
@@ -377,7 +375,6 @@
           <w:bCs/>
           <w:sz w:val="28"/>
           <w:szCs w:val="28"/>
-          <w:lang w:val="en-US"/>
         </w:rPr>
         <w:t xml:space="preserve"> </w:t>
       </w:r>
@@ -404,7 +401,19 @@
           <w:szCs w:val="28"/>
           <w:lang w:val="en-US"/>
         </w:rPr>
-        <w:t xml:space="preserve">lone </w:t>
+        <w:t>lone</w:t>
+      </w:r>
+      <w:r>
+        <w:rPr>
+          <w:rFonts w:ascii="Times New Roman" w:hAnsi="Times New Roman" w:cs="Times New Roman"/>
+          <w:b/>
+          <w:bCs/>
+          <w:i/>
+          <w:iCs/>
+          <w:sz w:val="28"/>
+          <w:szCs w:val="28"/>
+        </w:rPr>
+        <w:t xml:space="preserve"> </w:t>
       </w:r>
       <w:r>
         <w:rPr>
@@ -423,7 +432,6 @@
           <w:bCs/>
           <w:sz w:val="28"/>
           <w:szCs w:val="28"/>
-          <w:lang w:val="en-US"/>
         </w:rPr>
         <w:t xml:space="preserve"> </w:t>
       </w:r>
@@ -438,16 +446,40 @@
           <w:szCs w:val="28"/>
           <w:lang w:val="en-US"/>
         </w:rPr>
-        <w:t>Visual Studio</w:t>
-      </w:r>
-      <w:r>
-        <w:rPr>
-          <w:rFonts w:ascii="Times New Roman" w:hAnsi="Times New Roman" w:cs="Times New Roman"/>
-          <w:b/>
-          <w:bCs/>
-          <w:sz w:val="28"/>
-          <w:szCs w:val="28"/>
-          <w:lang w:val="en-US"/>
+        <w:t>Visual</w:t>
+      </w:r>
+      <w:r>
+        <w:rPr>
+          <w:rFonts w:ascii="Times New Roman" w:hAnsi="Times New Roman" w:cs="Times New Roman"/>
+          <w:b/>
+          <w:bCs/>
+          <w:i/>
+          <w:iCs/>
+          <w:sz w:val="28"/>
+          <w:szCs w:val="28"/>
+        </w:rPr>
+        <w:t xml:space="preserve"> </w:t>
+      </w:r>
+      <w:r>
+        <w:rPr>
+          <w:rFonts w:ascii="Times New Roman" w:hAnsi="Times New Roman" w:cs="Times New Roman"/>
+          <w:b/>
+          <w:bCs/>
+          <w:i/>
+          <w:iCs/>
+          <w:sz w:val="28"/>
+          <w:szCs w:val="28"/>
+          <w:lang w:val="en-US"/>
+        </w:rPr>
+        <w:t>Studio</w:t>
+      </w:r>
+      <w:r>
+        <w:rPr>
+          <w:rFonts w:ascii="Times New Roman" w:hAnsi="Times New Roman" w:cs="Times New Roman"/>
+          <w:b/>
+          <w:bCs/>
+          <w:sz w:val="28"/>
+          <w:szCs w:val="28"/>
         </w:rPr>
         <w:t xml:space="preserve"> 2022</w:t>
       </w:r>
@@ -1080,7 +1112,7 @@
               </wp:anchor>
             </w:drawing>
           </mc:Choice>
-          <mc:Fallback xmlns:w16sdtdh="http://schemas.microsoft.com/office/word/2020/wordml/sdtdatahash">
+          <mc:Fallback>
             <w:pict>
               <v:group w14:anchorId="19E20DD2" id="Группа 15" o:spid="_x0000_s1026" style="position:absolute;margin-left:3.45pt;margin-top:48.1pt;width:47.1pt;height:25.2pt;z-index:251666432" coordsize="5981,3200" o:gfxdata="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">
                 <v:rect id="Прямоугольник 13" o:spid="_x0000_s1027" style="position:absolute;left:2247;width:3734;height:647;visibility:visible;mso-wrap-style:square;v-text-anchor:middle" o:gfxdata="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" fillcolor="white [3212]" strokecolor="white [3212]" strokeweight="1pt"/>
@@ -2458,7 +2490,6 @@
           <w:iCs/>
           <w:sz w:val="28"/>
           <w:szCs w:val="28"/>
-          <w:lang w:val="en-US"/>
         </w:rPr>
       </w:pPr>
     </w:p>
@@ -3176,19 +3207,17 @@
           <w:iCs/>
           <w:sz w:val="28"/>
           <w:szCs w:val="28"/>
-          <w:lang w:val="en-US"/>
-        </w:rPr>
-      </w:pPr>
-      <w:r>
-        <w:rPr>
-          <w:rFonts w:ascii="Times New Roman" w:hAnsi="Times New Roman" w:cs="Times New Roman"/>
-          <w:b/>
-          <w:bCs/>
-          <w:i/>
-          <w:iCs/>
-          <w:sz w:val="28"/>
-          <w:szCs w:val="28"/>
-          <w:lang w:val="en-US"/>
+        </w:rPr>
+      </w:pPr>
+      <w:r>
+        <w:rPr>
+          <w:rFonts w:ascii="Times New Roman" w:hAnsi="Times New Roman" w:cs="Times New Roman"/>
+          <w:b/>
+          <w:bCs/>
+          <w:i/>
+          <w:iCs/>
+          <w:sz w:val="28"/>
+          <w:szCs w:val="28"/>
         </w:rPr>
         <w:br w:type="page"/>
       </w:r>
@@ -4423,24 +4452,100 @@
           <w:rFonts w:ascii="Times New Roman" w:hAnsi="Times New Roman" w:cs="Times New Roman"/>
           <w:b/>
           <w:bCs/>
-          <w:i/>
-          <w:iCs/>
-          <w:sz w:val="28"/>
-          <w:szCs w:val="28"/>
-        </w:rPr>
-      </w:pPr>
-      <w:r>
-        <w:rPr>
-          <w:rFonts w:ascii="Times New Roman" w:hAnsi="Times New Roman" w:cs="Times New Roman"/>
-          <w:b/>
-          <w:bCs/>
-          <w:i/>
-          <w:iCs/>
-          <w:sz w:val="28"/>
-          <w:szCs w:val="28"/>
-          <w:lang w:val="en-US"/>
-        </w:rPr>
-        <w:t>Pull</w:t>
+          <w:sz w:val="28"/>
+          <w:szCs w:val="28"/>
+          <w:lang w:val="en-US"/>
+        </w:rPr>
+      </w:pPr>
+      <w:r>
+        <w:rPr>
+          <w:rFonts w:ascii="Times New Roman" w:hAnsi="Times New Roman" w:cs="Times New Roman"/>
+          <w:b/>
+          <w:bCs/>
+          <w:sz w:val="28"/>
+          <w:szCs w:val="28"/>
+        </w:rPr>
+        <w:t>Функция</w:t>
+      </w:r>
+      <w:r>
+        <w:rPr>
+          <w:rFonts w:ascii="Times New Roman" w:hAnsi="Times New Roman" w:cs="Times New Roman"/>
+          <w:b/>
+          <w:bCs/>
+          <w:sz w:val="28"/>
+          <w:szCs w:val="28"/>
+          <w:lang w:val="en-US"/>
+        </w:rPr>
+        <w:t xml:space="preserve"> </w:t>
+      </w:r>
+      <w:r>
+        <w:rPr>
+          <w:rFonts w:ascii="Times New Roman" w:hAnsi="Times New Roman" w:cs="Times New Roman"/>
+          <w:b/>
+          <w:bCs/>
+          <w:i/>
+          <w:iCs/>
+          <w:sz w:val="28"/>
+          <w:szCs w:val="28"/>
+          <w:lang w:val="en-US"/>
+        </w:rPr>
+        <w:t>fetch</w:t>
+      </w:r>
+      <w:r>
+        <w:rPr>
+          <w:rFonts w:ascii="Times New Roman" w:hAnsi="Times New Roman" w:cs="Times New Roman"/>
+          <w:b/>
+          <w:bCs/>
+          <w:sz w:val="28"/>
+          <w:szCs w:val="28"/>
+          <w:lang w:val="en-US"/>
+        </w:rPr>
+        <w:t xml:space="preserve"> </w:t>
+      </w:r>
+      <w:r>
+        <w:rPr>
+          <w:rFonts w:ascii="Times New Roman" w:hAnsi="Times New Roman" w:cs="Times New Roman"/>
+          <w:b/>
+          <w:bCs/>
+          <w:sz w:val="28"/>
+          <w:szCs w:val="28"/>
+        </w:rPr>
+        <w:t>в</w:t>
+      </w:r>
+      <w:r>
+        <w:rPr>
+          <w:rFonts w:ascii="Times New Roman" w:hAnsi="Times New Roman" w:cs="Times New Roman"/>
+          <w:b/>
+          <w:bCs/>
+          <w:sz w:val="28"/>
+          <w:szCs w:val="28"/>
+          <w:lang w:val="en-US"/>
+        </w:rPr>
+        <w:t xml:space="preserve"> </w:t>
+      </w:r>
+      <w:r>
+        <w:rPr>
+          <w:rFonts w:ascii="Times New Roman" w:hAnsi="Times New Roman" w:cs="Times New Roman"/>
+          <w:b/>
+          <w:bCs/>
+          <w:i/>
+          <w:iCs/>
+          <w:sz w:val="28"/>
+          <w:szCs w:val="28"/>
+          <w:lang w:val="en-US"/>
+        </w:rPr>
+        <w:t xml:space="preserve">Visual Studio </w:t>
+      </w:r>
+      <w:r>
+        <w:rPr>
+          <w:rFonts w:ascii="Times New Roman" w:hAnsi="Times New Roman" w:cs="Times New Roman"/>
+          <w:b/>
+          <w:bCs/>
+          <w:sz w:val="28"/>
+          <w:szCs w:val="28"/>
+          <w:lang w:val="en-US"/>
+        </w:rPr>
+        <w:t>2022</w:t>
       </w:r>
     </w:p>
     <w:p>
@@ -4457,71 +4562,174 @@
       <w:r>
         <w:rPr>
           <w:rFonts w:ascii="Times New Roman" w:hAnsi="Times New Roman" w:cs="Times New Roman"/>
-          <w:i/>
-          <w:iCs/>
-          <w:sz w:val="28"/>
-          <w:szCs w:val="28"/>
-          <w:lang w:val="en-US"/>
-        </w:rPr>
-        <w:t>Pull</w:t>
-      </w:r>
-      <w:r>
-        <w:rPr>
-          <w:rFonts w:ascii="Times New Roman" w:hAnsi="Times New Roman" w:cs="Times New Roman"/>
-          <w:i/>
-          <w:iCs/>
-          <w:sz w:val="28"/>
-          <w:szCs w:val="28"/>
-        </w:rPr>
-        <w:t xml:space="preserve"> – </w:t>
-      </w:r>
-      <w:r>
-        <w:rPr>
-          <w:rFonts w:ascii="Times New Roman" w:hAnsi="Times New Roman" w:cs="Times New Roman"/>
-          <w:sz w:val="28"/>
-          <w:szCs w:val="28"/>
-        </w:rPr>
-        <w:t>функция, которая включает изменения из удалённого репозитория в текущую ветку. Если текущая ветка находится позади удалённой, то по умолчанию она перематывает текущую ветку вперёд, чтобы она соответствовала удалённой</w:t>
-      </w:r>
-      <w:r>
-        <w:rPr>
-          <w:rFonts w:ascii="Times New Roman" w:hAnsi="Times New Roman" w:cs="Times New Roman"/>
-          <w:sz w:val="28"/>
-          <w:szCs w:val="28"/>
-        </w:rPr>
-        <w:t xml:space="preserve">. Пример работы функции </w:t>
-      </w:r>
-      <w:r>
-        <w:rPr>
-          <w:rFonts w:ascii="Times New Roman" w:hAnsi="Times New Roman" w:cs="Times New Roman"/>
-          <w:i/>
-          <w:iCs/>
-          <w:sz w:val="28"/>
-          <w:szCs w:val="28"/>
-          <w:lang w:val="en-US"/>
-        </w:rPr>
-        <w:t>pull</w:t>
-      </w:r>
-      <w:r>
-        <w:rPr>
-          <w:rFonts w:ascii="Times New Roman" w:hAnsi="Times New Roman" w:cs="Times New Roman"/>
-          <w:sz w:val="28"/>
-          <w:szCs w:val="28"/>
-        </w:rPr>
-        <w:t xml:space="preserve"> на Рисунке </w:t>
-      </w:r>
-      <w:r>
-        <w:rPr>
-          <w:rFonts w:ascii="Times New Roman" w:hAnsi="Times New Roman" w:cs="Times New Roman"/>
-          <w:sz w:val="28"/>
-          <w:szCs w:val="28"/>
-        </w:rPr>
-        <w:t>6.</w:t>
-      </w:r>
-    </w:p>
-    <w:p>
-      <w:pPr>
-        <w:spacing w:after="0" w:line="360" w:lineRule="auto"/>
+          <w:sz w:val="28"/>
+          <w:szCs w:val="28"/>
+        </w:rPr>
+        <w:t xml:space="preserve">Для того, чтобы воспользоваться функцией </w:t>
+      </w:r>
+      <w:r>
+        <w:rPr>
+          <w:rFonts w:ascii="Times New Roman" w:hAnsi="Times New Roman" w:cs="Times New Roman"/>
+          <w:i/>
+          <w:iCs/>
+          <w:sz w:val="28"/>
+          <w:szCs w:val="28"/>
+          <w:lang w:val="en-US"/>
+        </w:rPr>
+        <w:t>Fetch</w:t>
+      </w:r>
+      <w:r>
+        <w:rPr>
+          <w:rFonts w:ascii="Times New Roman" w:hAnsi="Times New Roman" w:cs="Times New Roman"/>
+          <w:sz w:val="28"/>
+          <w:szCs w:val="28"/>
+        </w:rPr>
+        <w:t xml:space="preserve">, </w:t>
+      </w:r>
+      <w:r>
+        <w:rPr>
+          <w:rFonts w:ascii="Times New Roman" w:hAnsi="Times New Roman" w:cs="Times New Roman"/>
+          <w:sz w:val="28"/>
+          <w:szCs w:val="28"/>
+        </w:rPr>
+        <w:t xml:space="preserve">необходимо </w:t>
+      </w:r>
+      <w:r>
+        <w:rPr>
+          <w:rFonts w:ascii="Times New Roman" w:hAnsi="Times New Roman" w:cs="Times New Roman"/>
+          <w:sz w:val="28"/>
+          <w:szCs w:val="28"/>
+        </w:rPr>
+        <w:t xml:space="preserve">из выпадающего списка </w:t>
+      </w:r>
+      <w:r>
+        <w:rPr>
+          <w:rFonts w:ascii="Times New Roman" w:hAnsi="Times New Roman" w:cs="Times New Roman"/>
+          <w:i/>
+          <w:iCs/>
+          <w:sz w:val="28"/>
+          <w:szCs w:val="28"/>
+          <w:lang w:val="en-US"/>
+        </w:rPr>
+        <w:t>Git</w:t>
+      </w:r>
+      <w:r>
+        <w:rPr>
+          <w:rFonts w:ascii="Times New Roman" w:hAnsi="Times New Roman" w:cs="Times New Roman"/>
+          <w:sz w:val="28"/>
+          <w:szCs w:val="28"/>
+        </w:rPr>
+        <w:t xml:space="preserve"> </w:t>
+      </w:r>
+      <w:r>
+        <w:rPr>
+          <w:rFonts w:ascii="Times New Roman" w:hAnsi="Times New Roman" w:cs="Times New Roman"/>
+          <w:sz w:val="28"/>
+          <w:szCs w:val="28"/>
+        </w:rPr>
+        <w:t>перейти в раздел «</w:t>
+      </w:r>
+      <w:r>
+        <w:rPr>
+          <w:rFonts w:ascii="Times New Roman" w:hAnsi="Times New Roman" w:cs="Times New Roman"/>
+          <w:sz w:val="28"/>
+          <w:szCs w:val="28"/>
+        </w:rPr>
+        <w:t>Извлечь</w:t>
+      </w:r>
+      <w:r>
+        <w:rPr>
+          <w:rFonts w:ascii="Times New Roman" w:hAnsi="Times New Roman" w:cs="Times New Roman"/>
+          <w:sz w:val="28"/>
+          <w:szCs w:val="28"/>
+        </w:rPr>
+        <w:t>».</w:t>
+      </w:r>
+      <w:r>
+        <w:rPr>
+          <w:rFonts w:ascii="Times New Roman" w:hAnsi="Times New Roman" w:cs="Times New Roman"/>
+          <w:sz w:val="28"/>
+          <w:szCs w:val="28"/>
+        </w:rPr>
+        <w:t xml:space="preserve"> После нажатия кнопки </w:t>
+      </w:r>
+      <w:r>
+        <w:rPr>
+          <w:rFonts w:ascii="Times New Roman" w:hAnsi="Times New Roman" w:cs="Times New Roman"/>
+          <w:sz w:val="28"/>
+          <w:szCs w:val="28"/>
+        </w:rPr>
+        <w:t>«Извлечь»</w:t>
+      </w:r>
+      <w:r>
+        <w:rPr>
+          <w:rFonts w:ascii="Times New Roman" w:hAnsi="Times New Roman" w:cs="Times New Roman"/>
+          <w:sz w:val="28"/>
+          <w:szCs w:val="28"/>
+        </w:rPr>
+        <w:t xml:space="preserve">, </w:t>
+      </w:r>
+      <w:r>
+        <w:rPr>
+          <w:rFonts w:ascii="Times New Roman" w:hAnsi="Times New Roman" w:cs="Times New Roman"/>
+          <w:sz w:val="28"/>
+          <w:szCs w:val="28"/>
+        </w:rPr>
+        <w:t xml:space="preserve">произойдёт извлечение коммитов во всех ветках. </w:t>
+      </w:r>
+      <w:r>
+        <w:rPr>
+          <w:rFonts w:ascii="Times New Roman" w:hAnsi="Times New Roman" w:cs="Times New Roman"/>
+          <w:sz w:val="28"/>
+          <w:szCs w:val="28"/>
+        </w:rPr>
+        <w:t>Состояние</w:t>
+      </w:r>
+      <w:r>
+        <w:rPr>
+          <w:rFonts w:ascii="Times New Roman" w:hAnsi="Times New Roman" w:cs="Times New Roman"/>
+          <w:sz w:val="28"/>
+          <w:szCs w:val="28"/>
+        </w:rPr>
+        <w:t xml:space="preserve"> </w:t>
+      </w:r>
+      <w:r>
+        <w:rPr>
+          <w:rFonts w:ascii="Times New Roman" w:hAnsi="Times New Roman" w:cs="Times New Roman"/>
+          <w:sz w:val="28"/>
+          <w:szCs w:val="28"/>
+        </w:rPr>
+        <w:t xml:space="preserve">удалённых веток репозитория перед нажатием </w:t>
+      </w:r>
+      <w:r>
+        <w:rPr>
+          <w:rFonts w:ascii="Times New Roman" w:hAnsi="Times New Roman" w:cs="Times New Roman"/>
+          <w:sz w:val="28"/>
+          <w:szCs w:val="28"/>
+        </w:rPr>
+        <w:t xml:space="preserve">кнопки </w:t>
+      </w:r>
+      <w:r>
+        <w:rPr>
+          <w:rFonts w:ascii="Times New Roman" w:hAnsi="Times New Roman" w:cs="Times New Roman"/>
+          <w:sz w:val="28"/>
+          <w:szCs w:val="28"/>
+        </w:rPr>
+        <w:t>«Извлечь»</w:t>
+      </w:r>
+      <w:r>
+        <w:rPr>
+          <w:rFonts w:ascii="Times New Roman" w:hAnsi="Times New Roman" w:cs="Times New Roman"/>
+          <w:sz w:val="28"/>
+          <w:szCs w:val="28"/>
+        </w:rPr>
+        <w:t xml:space="preserve"> на рисунке 18.</w:t>
+      </w:r>
+    </w:p>
+    <w:p>
+      <w:pPr>
+        <w:spacing w:after="0" w:line="360" w:lineRule="auto"/>
+        <w:ind w:firstLine="709"/>
         <w:jc w:val="center"/>
         <w:rPr>
           <w:rFonts w:ascii="Times New Roman" w:hAnsi="Times New Roman" w:cs="Times New Roman"/>
@@ -4529,18 +4737,16 @@
           <w:szCs w:val="28"/>
         </w:rPr>
       </w:pPr>
-      <w:bookmarkStart w:id="0" w:name="_GoBack"/>
       <w:r>
         <w:rPr>
           <w:noProof/>
-          <w:lang w:eastAsia="ru-RU"/>
         </w:rPr>
         <w:lastRenderedPageBreak/>
         <w:drawing>
-          <wp:inline distT="0" distB="0" distL="0" distR="0" wp14:anchorId="04B2C34C" wp14:editId="1D248019">
-            <wp:extent cx="5398617" cy="2791930"/>
-            <wp:effectExtent l="0" t="0" r="0" b="8890"/>
-            <wp:docPr id="4" name="Рисунок 4"/>
+          <wp:inline distT="0" distB="0" distL="0" distR="0" wp14:anchorId="402DB841" wp14:editId="4AB9347C">
+            <wp:extent cx="4124901" cy="4067743"/>
+            <wp:effectExtent l="0" t="0" r="9525" b="9525"/>
+            <wp:docPr id="12" name="Рисунок 12"/>
             <wp:cNvGraphicFramePr>
               <a:graphicFrameLocks xmlns:a="http://schemas.openxmlformats.org/drawingml/2006/main" noChangeAspect="1"/>
             </wp:cNvGraphicFramePr>
@@ -4566,6 +4772,377 @@
                   <pic:spPr>
                     <a:xfrm>
                       <a:off x="0" y="0"/>
+                      <a:ext cx="4124901" cy="4067743"/>
+                    </a:xfrm>
+                    <a:prstGeom prst="rect">
+                      <a:avLst/>
+                    </a:prstGeom>
+                  </pic:spPr>
+                </pic:pic>
+              </a:graphicData>
+            </a:graphic>
+          </wp:inline>
+        </w:drawing>
+      </w:r>
+    </w:p>
+    <w:p>
+      <w:pPr>
+        <w:spacing w:after="0" w:line="360" w:lineRule="auto"/>
+        <w:ind w:firstLine="709"/>
+        <w:jc w:val="center"/>
+        <w:rPr>
+          <w:rFonts w:ascii="Times New Roman" w:hAnsi="Times New Roman" w:cs="Times New Roman"/>
+          <w:sz w:val="28"/>
+          <w:szCs w:val="28"/>
+        </w:rPr>
+      </w:pPr>
+      <w:r>
+        <w:rPr>
+          <w:rFonts w:ascii="Times New Roman" w:hAnsi="Times New Roman" w:cs="Times New Roman"/>
+          <w:sz w:val="28"/>
+          <w:szCs w:val="28"/>
+        </w:rPr>
+        <w:t xml:space="preserve">Рисунок 18 – Удалённые ветки репозитория до нажатия кнопки </w:t>
+      </w:r>
+      <w:r>
+        <w:rPr>
+          <w:rFonts w:ascii="Times New Roman" w:hAnsi="Times New Roman" w:cs="Times New Roman"/>
+          <w:sz w:val="28"/>
+          <w:szCs w:val="28"/>
+        </w:rPr>
+        <w:t>«Извлечь»</w:t>
+      </w:r>
+    </w:p>
+    <w:p>
+      <w:pPr>
+        <w:spacing w:after="0" w:line="360" w:lineRule="auto"/>
+        <w:ind w:firstLine="709"/>
+        <w:jc w:val="both"/>
+        <w:rPr>
+          <w:rFonts w:ascii="Times New Roman" w:hAnsi="Times New Roman" w:cs="Times New Roman"/>
+          <w:sz w:val="28"/>
+          <w:szCs w:val="28"/>
+        </w:rPr>
+      </w:pPr>
+      <w:r>
+        <w:rPr>
+          <w:rFonts w:ascii="Times New Roman" w:hAnsi="Times New Roman" w:cs="Times New Roman"/>
+          <w:sz w:val="28"/>
+          <w:szCs w:val="28"/>
+        </w:rPr>
+        <w:t xml:space="preserve">Состояние удалённых веток репозитория </w:t>
+      </w:r>
+      <w:r>
+        <w:rPr>
+          <w:rFonts w:ascii="Times New Roman" w:hAnsi="Times New Roman" w:cs="Times New Roman"/>
+          <w:sz w:val="28"/>
+          <w:szCs w:val="28"/>
+        </w:rPr>
+        <w:t>после</w:t>
+      </w:r>
+      <w:r>
+        <w:rPr>
+          <w:rFonts w:ascii="Times New Roman" w:hAnsi="Times New Roman" w:cs="Times New Roman"/>
+          <w:sz w:val="28"/>
+          <w:szCs w:val="28"/>
+        </w:rPr>
+        <w:t xml:space="preserve"> нажати</w:t>
+      </w:r>
+      <w:r>
+        <w:rPr>
+          <w:rFonts w:ascii="Times New Roman" w:hAnsi="Times New Roman" w:cs="Times New Roman"/>
+          <w:sz w:val="28"/>
+          <w:szCs w:val="28"/>
+        </w:rPr>
+        <w:t>я</w:t>
+      </w:r>
+      <w:r>
+        <w:rPr>
+          <w:rFonts w:ascii="Times New Roman" w:hAnsi="Times New Roman" w:cs="Times New Roman"/>
+          <w:sz w:val="28"/>
+          <w:szCs w:val="28"/>
+        </w:rPr>
+        <w:t xml:space="preserve"> кнопки «Извлечь» на рисунке 1</w:t>
+      </w:r>
+      <w:r>
+        <w:rPr>
+          <w:rFonts w:ascii="Times New Roman" w:hAnsi="Times New Roman" w:cs="Times New Roman"/>
+          <w:sz w:val="28"/>
+          <w:szCs w:val="28"/>
+        </w:rPr>
+        <w:t>9</w:t>
+      </w:r>
+      <w:r>
+        <w:rPr>
+          <w:rFonts w:ascii="Times New Roman" w:hAnsi="Times New Roman" w:cs="Times New Roman"/>
+          <w:sz w:val="28"/>
+          <w:szCs w:val="28"/>
+        </w:rPr>
+        <w:t>.</w:t>
+      </w:r>
+    </w:p>
+    <w:p>
+      <w:pPr>
+        <w:spacing w:after="0" w:line="360" w:lineRule="auto"/>
+        <w:ind w:firstLine="709"/>
+        <w:jc w:val="center"/>
+        <w:rPr>
+          <w:rFonts w:ascii="Times New Roman" w:hAnsi="Times New Roman" w:cs="Times New Roman"/>
+          <w:sz w:val="28"/>
+          <w:szCs w:val="28"/>
+        </w:rPr>
+      </w:pPr>
+      <w:r>
+        <w:rPr>
+          <w:noProof/>
+        </w:rPr>
+        <w:lastRenderedPageBreak/>
+        <w:drawing>
+          <wp:inline distT="0" distB="0" distL="0" distR="0" wp14:anchorId="2AE3EB02" wp14:editId="04BB75C2">
+            <wp:extent cx="4182059" cy="4086795"/>
+            <wp:effectExtent l="0" t="0" r="9525" b="0"/>
+            <wp:docPr id="19" name="Рисунок 19"/>
+            <wp:cNvGraphicFramePr>
+              <a:graphicFrameLocks xmlns:a="http://schemas.openxmlformats.org/drawingml/2006/main" noChangeAspect="1"/>
+            </wp:cNvGraphicFramePr>
+            <a:graphic xmlns:a="http://schemas.openxmlformats.org/drawingml/2006/main">
+              <a:graphicData uri="http://schemas.openxmlformats.org/drawingml/2006/picture">
+                <pic:pic xmlns:pic="http://schemas.openxmlformats.org/drawingml/2006/picture">
+                  <pic:nvPicPr>
+                    <pic:cNvPr id="1" name=""/>
+                    <pic:cNvPicPr/>
+                  </pic:nvPicPr>
+                  <pic:blipFill>
+                    <a:blip r:embed="rId24"/>
+                    <a:stretch>
+                      <a:fillRect/>
+                    </a:stretch>
+                  </pic:blipFill>
+                  <pic:spPr>
+                    <a:xfrm>
+                      <a:off x="0" y="0"/>
+                      <a:ext cx="4182059" cy="4086795"/>
+                    </a:xfrm>
+                    <a:prstGeom prst="rect">
+                      <a:avLst/>
+                    </a:prstGeom>
+                  </pic:spPr>
+                </pic:pic>
+              </a:graphicData>
+            </a:graphic>
+          </wp:inline>
+        </w:drawing>
+      </w:r>
+    </w:p>
+    <w:p>
+      <w:pPr>
+        <w:spacing w:after="0" w:line="360" w:lineRule="auto"/>
+        <w:ind w:firstLine="709"/>
+        <w:jc w:val="center"/>
+        <w:rPr>
+          <w:rFonts w:ascii="Times New Roman" w:hAnsi="Times New Roman" w:cs="Times New Roman"/>
+          <w:sz w:val="28"/>
+          <w:szCs w:val="28"/>
+        </w:rPr>
+      </w:pPr>
+      <w:r>
+        <w:rPr>
+          <w:rFonts w:ascii="Times New Roman" w:hAnsi="Times New Roman" w:cs="Times New Roman"/>
+          <w:sz w:val="28"/>
+          <w:szCs w:val="28"/>
+        </w:rPr>
+        <w:t xml:space="preserve">Рисунок 19 - </w:t>
+      </w:r>
+      <w:r>
+        <w:rPr>
+          <w:rFonts w:ascii="Times New Roman" w:hAnsi="Times New Roman" w:cs="Times New Roman"/>
+          <w:sz w:val="28"/>
+          <w:szCs w:val="28"/>
+        </w:rPr>
+        <w:t xml:space="preserve">Удалённые ветки репозитория </w:t>
+      </w:r>
+      <w:r>
+        <w:rPr>
+          <w:rFonts w:ascii="Times New Roman" w:hAnsi="Times New Roman" w:cs="Times New Roman"/>
+          <w:sz w:val="28"/>
+          <w:szCs w:val="28"/>
+        </w:rPr>
+        <w:t>после</w:t>
+      </w:r>
+      <w:r>
+        <w:rPr>
+          <w:rFonts w:ascii="Times New Roman" w:hAnsi="Times New Roman" w:cs="Times New Roman"/>
+          <w:sz w:val="28"/>
+          <w:szCs w:val="28"/>
+        </w:rPr>
+        <w:t xml:space="preserve"> нажатия кнопки «Извлечь»</w:t>
+      </w:r>
+    </w:p>
+    <w:p>
+      <w:pPr>
+        <w:spacing w:after="0" w:line="360" w:lineRule="auto"/>
+        <w:ind w:firstLine="709"/>
+        <w:rPr>
+          <w:rFonts w:ascii="Times New Roman" w:hAnsi="Times New Roman" w:cs="Times New Roman"/>
+          <w:sz w:val="28"/>
+          <w:szCs w:val="28"/>
+        </w:rPr>
+      </w:pPr>
+    </w:p>
+    <w:p>
+      <w:pPr>
+        <w:spacing w:after="0" w:line="360" w:lineRule="auto"/>
+        <w:ind w:firstLine="709"/>
+        <w:jc w:val="both"/>
+        <w:rPr>
+          <w:rFonts w:ascii="Times New Roman" w:hAnsi="Times New Roman" w:cs="Times New Roman"/>
+          <w:b/>
+          <w:bCs/>
+          <w:i/>
+          <w:iCs/>
+          <w:sz w:val="28"/>
+          <w:szCs w:val="28"/>
+        </w:rPr>
+      </w:pPr>
+      <w:r>
+        <w:rPr>
+          <w:rFonts w:ascii="Times New Roman" w:hAnsi="Times New Roman" w:cs="Times New Roman"/>
+          <w:b/>
+          <w:bCs/>
+          <w:i/>
+          <w:iCs/>
+          <w:sz w:val="28"/>
+          <w:szCs w:val="28"/>
+          <w:lang w:val="en-US"/>
+        </w:rPr>
+        <w:t>Pull</w:t>
+      </w:r>
+    </w:p>
+    <w:p>
+      <w:pPr>
+        <w:spacing w:after="0" w:line="360" w:lineRule="auto"/>
+        <w:ind w:firstLine="709"/>
+        <w:jc w:val="both"/>
+        <w:rPr>
+          <w:rFonts w:ascii="Times New Roman" w:hAnsi="Times New Roman" w:cs="Times New Roman"/>
+          <w:sz w:val="28"/>
+          <w:szCs w:val="28"/>
+        </w:rPr>
+      </w:pPr>
+      <w:r>
+        <w:rPr>
+          <w:rFonts w:ascii="Times New Roman" w:hAnsi="Times New Roman" w:cs="Times New Roman"/>
+          <w:i/>
+          <w:iCs/>
+          <w:sz w:val="28"/>
+          <w:szCs w:val="28"/>
+          <w:lang w:val="en-US"/>
+        </w:rPr>
+        <w:t>Pull</w:t>
+      </w:r>
+      <w:r>
+        <w:rPr>
+          <w:rFonts w:ascii="Times New Roman" w:hAnsi="Times New Roman" w:cs="Times New Roman"/>
+          <w:i/>
+          <w:iCs/>
+          <w:sz w:val="28"/>
+          <w:szCs w:val="28"/>
+        </w:rPr>
+        <w:t xml:space="preserve"> – </w:t>
+      </w:r>
+      <w:r>
+        <w:rPr>
+          <w:rFonts w:ascii="Times New Roman" w:hAnsi="Times New Roman" w:cs="Times New Roman"/>
+          <w:sz w:val="28"/>
+          <w:szCs w:val="28"/>
+        </w:rPr>
+        <w:t>функция, которая включает изменения из удалённого репозитория в текущую ветку. Если текущая ветка находится позади удалённой, то по умолчанию она перематывает текущую ветку вперёд, чтобы она соответствовала удалённой</w:t>
+      </w:r>
+      <w:r>
+        <w:rPr>
+          <w:rFonts w:ascii="Times New Roman" w:hAnsi="Times New Roman" w:cs="Times New Roman"/>
+          <w:sz w:val="28"/>
+          <w:szCs w:val="28"/>
+        </w:rPr>
+        <w:t xml:space="preserve">. Пример работы функции </w:t>
+      </w:r>
+      <w:r>
+        <w:rPr>
+          <w:rFonts w:ascii="Times New Roman" w:hAnsi="Times New Roman" w:cs="Times New Roman"/>
+          <w:i/>
+          <w:iCs/>
+          <w:sz w:val="28"/>
+          <w:szCs w:val="28"/>
+          <w:lang w:val="en-US"/>
+        </w:rPr>
+        <w:t>pull</w:t>
+      </w:r>
+      <w:r>
+        <w:rPr>
+          <w:rFonts w:ascii="Times New Roman" w:hAnsi="Times New Roman" w:cs="Times New Roman"/>
+          <w:sz w:val="28"/>
+          <w:szCs w:val="28"/>
+        </w:rPr>
+        <w:t xml:space="preserve"> на Рисунке </w:t>
+      </w:r>
+      <w:r>
+        <w:rPr>
+          <w:rFonts w:ascii="Times New Roman" w:hAnsi="Times New Roman" w:cs="Times New Roman"/>
+          <w:sz w:val="28"/>
+          <w:szCs w:val="28"/>
+        </w:rPr>
+        <w:t>6.</w:t>
+      </w:r>
+    </w:p>
+    <w:p>
+      <w:pPr>
+        <w:spacing w:after="0" w:line="360" w:lineRule="auto"/>
+        <w:jc w:val="center"/>
+        <w:rPr>
+          <w:rFonts w:ascii="Times New Roman" w:hAnsi="Times New Roman" w:cs="Times New Roman"/>
+          <w:i/>
+          <w:iCs/>
+          <w:sz w:val="28"/>
+          <w:szCs w:val="28"/>
+          <w:lang w:val="en-US"/>
+        </w:rPr>
+      </w:pPr>
+      <w:r>
+        <w:rPr>
+          <w:noProof/>
+          <w:lang w:eastAsia="ru-RU"/>
+        </w:rPr>
+        <w:lastRenderedPageBreak/>
+        <w:drawing>
+          <wp:inline distT="0" distB="0" distL="0" distR="0" wp14:anchorId="04B2C34C" wp14:editId="1D248019">
+            <wp:extent cx="5398617" cy="2791930"/>
+            <wp:effectExtent l="0" t="0" r="0" b="8890"/>
+            <wp:docPr id="4" name="Рисунок 4"/>
+            <wp:cNvGraphicFramePr>
+              <a:graphicFrameLocks xmlns:a="http://schemas.openxmlformats.org/drawingml/2006/main" noChangeAspect="1"/>
+            </wp:cNvGraphicFramePr>
+            <a:graphic xmlns:a="http://schemas.openxmlformats.org/drawingml/2006/main">
+              <a:graphicData uri="http://schemas.openxmlformats.org/drawingml/2006/picture">
+                <pic:pic xmlns:pic="http://schemas.openxmlformats.org/drawingml/2006/picture">
+                  <pic:nvPicPr>
+                    <pic:cNvPr id="1" name=""/>
+                    <pic:cNvPicPr/>
+                  </pic:nvPicPr>
+                  <pic:blipFill>
+                    <a:blip r:embed="rId25">
+                      <a:extLst>
+                        <a:ext uri="{28A0092B-C50C-407E-A947-70E740481C1C}">
+                          <a14:useLocalDpi xmlns:a14="http://schemas.microsoft.com/office/drawing/2010/main" val="0"/>
+                        </a:ext>
+                      </a:extLst>
+                    </a:blip>
+                    <a:stretch>
+                      <a:fillRect/>
+                    </a:stretch>
+                  </pic:blipFill>
+                  <pic:spPr>
+                    <a:xfrm>
+                      <a:off x="0" y="0"/>
                       <a:ext cx="5421111" cy="2803563"/>
                     </a:xfrm>
                     <a:prstGeom prst="rect">
@@ -4578,7 +5155,6 @@
           </wp:inline>
         </w:drawing>
       </w:r>
-      <w:bookmarkEnd w:id="0"/>
       <w:r>
         <w:rPr>
           <w:rFonts w:ascii="Times New Roman" w:hAnsi="Times New Roman" w:cs="Times New Roman"/>
@@ -4614,6 +5190,549 @@
         </w:rPr>
         <w:t>pull</w:t>
       </w:r>
+    </w:p>
+    <w:p>
+      <w:pPr>
+        <w:spacing w:after="0" w:line="360" w:lineRule="auto"/>
+        <w:jc w:val="center"/>
+        <w:rPr>
+          <w:rFonts w:ascii="Times New Roman" w:hAnsi="Times New Roman" w:cs="Times New Roman"/>
+          <w:i/>
+          <w:iCs/>
+          <w:sz w:val="28"/>
+          <w:szCs w:val="28"/>
+          <w:lang w:val="en-US"/>
+        </w:rPr>
+      </w:pPr>
+    </w:p>
+    <w:p>
+      <w:pPr>
+        <w:spacing w:after="0" w:line="360" w:lineRule="auto"/>
+        <w:ind w:firstLine="709"/>
+        <w:jc w:val="both"/>
+        <w:rPr>
+          <w:rFonts w:ascii="Times New Roman" w:hAnsi="Times New Roman" w:cs="Times New Roman"/>
+          <w:b/>
+          <w:bCs/>
+          <w:sz w:val="28"/>
+          <w:szCs w:val="28"/>
+          <w:lang w:val="en-US"/>
+        </w:rPr>
+      </w:pPr>
+      <w:r>
+        <w:rPr>
+          <w:rFonts w:ascii="Times New Roman" w:hAnsi="Times New Roman" w:cs="Times New Roman"/>
+          <w:b/>
+          <w:bCs/>
+          <w:sz w:val="28"/>
+          <w:szCs w:val="28"/>
+        </w:rPr>
+        <w:t>Функция</w:t>
+      </w:r>
+      <w:r>
+        <w:rPr>
+          <w:rFonts w:ascii="Times New Roman" w:hAnsi="Times New Roman" w:cs="Times New Roman"/>
+          <w:b/>
+          <w:bCs/>
+          <w:sz w:val="28"/>
+          <w:szCs w:val="28"/>
+          <w:lang w:val="en-US"/>
+        </w:rPr>
+        <w:t xml:space="preserve"> </w:t>
+      </w:r>
+      <w:r>
+        <w:rPr>
+          <w:rFonts w:ascii="Times New Roman" w:hAnsi="Times New Roman" w:cs="Times New Roman"/>
+          <w:b/>
+          <w:bCs/>
+          <w:i/>
+          <w:iCs/>
+          <w:sz w:val="28"/>
+          <w:szCs w:val="28"/>
+          <w:lang w:val="en-US"/>
+        </w:rPr>
+        <w:t>fetch</w:t>
+      </w:r>
+      <w:r>
+        <w:rPr>
+          <w:rFonts w:ascii="Times New Roman" w:hAnsi="Times New Roman" w:cs="Times New Roman"/>
+          <w:b/>
+          <w:bCs/>
+          <w:sz w:val="28"/>
+          <w:szCs w:val="28"/>
+          <w:lang w:val="en-US"/>
+        </w:rPr>
+        <w:t xml:space="preserve"> </w:t>
+      </w:r>
+      <w:r>
+        <w:rPr>
+          <w:rFonts w:ascii="Times New Roman" w:hAnsi="Times New Roman" w:cs="Times New Roman"/>
+          <w:b/>
+          <w:bCs/>
+          <w:sz w:val="28"/>
+          <w:szCs w:val="28"/>
+        </w:rPr>
+        <w:t>в</w:t>
+      </w:r>
+      <w:r>
+        <w:rPr>
+          <w:rFonts w:ascii="Times New Roman" w:hAnsi="Times New Roman" w:cs="Times New Roman"/>
+          <w:b/>
+          <w:bCs/>
+          <w:sz w:val="28"/>
+          <w:szCs w:val="28"/>
+          <w:lang w:val="en-US"/>
+        </w:rPr>
+        <w:t xml:space="preserve"> </w:t>
+      </w:r>
+      <w:r>
+        <w:rPr>
+          <w:rFonts w:ascii="Times New Roman" w:hAnsi="Times New Roman" w:cs="Times New Roman"/>
+          <w:b/>
+          <w:bCs/>
+          <w:i/>
+          <w:iCs/>
+          <w:sz w:val="28"/>
+          <w:szCs w:val="28"/>
+          <w:lang w:val="en-US"/>
+        </w:rPr>
+        <w:t xml:space="preserve">Visual Studio </w:t>
+      </w:r>
+      <w:r>
+        <w:rPr>
+          <w:rFonts w:ascii="Times New Roman" w:hAnsi="Times New Roman" w:cs="Times New Roman"/>
+          <w:b/>
+          <w:bCs/>
+          <w:sz w:val="28"/>
+          <w:szCs w:val="28"/>
+          <w:lang w:val="en-US"/>
+        </w:rPr>
+        <w:t>2022</w:t>
+      </w:r>
+    </w:p>
+    <w:p>
+      <w:pPr>
+        <w:spacing w:after="0" w:line="360" w:lineRule="auto"/>
+        <w:ind w:firstLine="709"/>
+        <w:jc w:val="both"/>
+        <w:rPr>
+          <w:rFonts w:ascii="Times New Roman" w:hAnsi="Times New Roman" w:cs="Times New Roman"/>
+          <w:sz w:val="28"/>
+          <w:szCs w:val="28"/>
+        </w:rPr>
+      </w:pPr>
+      <w:r>
+        <w:rPr>
+          <w:noProof/>
+        </w:rPr>
+        <w:drawing>
+          <wp:anchor distT="0" distB="0" distL="114300" distR="114300" simplePos="0" relativeHeight="251667456" behindDoc="0" locked="0" layoutInCell="1" allowOverlap="1" wp14:anchorId="47BE2FA6" wp14:editId="01556FE2">
+            <wp:simplePos x="0" y="0"/>
+            <wp:positionH relativeFrom="margin">
+              <wp:align>right</wp:align>
+            </wp:positionH>
+            <wp:positionV relativeFrom="paragraph">
+              <wp:posOffset>1537335</wp:posOffset>
+            </wp:positionV>
+            <wp:extent cx="5940425" cy="1383030"/>
+            <wp:effectExtent l="0" t="0" r="3175" b="7620"/>
+            <wp:wrapSquare wrapText="bothSides"/>
+            <wp:docPr id="28" name="Рисунок 28"/>
+            <wp:cNvGraphicFramePr>
+              <a:graphicFrameLocks xmlns:a="http://schemas.openxmlformats.org/drawingml/2006/main" noChangeAspect="1"/>
+            </wp:cNvGraphicFramePr>
+            <a:graphic xmlns:a="http://schemas.openxmlformats.org/drawingml/2006/main">
+              <a:graphicData uri="http://schemas.openxmlformats.org/drawingml/2006/picture">
+                <pic:pic xmlns:pic="http://schemas.openxmlformats.org/drawingml/2006/picture">
+                  <pic:nvPicPr>
+                    <pic:cNvPr id="1" name=""/>
+                    <pic:cNvPicPr/>
+                  </pic:nvPicPr>
+                  <pic:blipFill>
+                    <a:blip r:embed="rId26">
+                      <a:extLst>
+                        <a:ext uri="{28A0092B-C50C-407E-A947-70E740481C1C}">
+                          <a14:useLocalDpi xmlns:a14="http://schemas.microsoft.com/office/drawing/2010/main" val="0"/>
+                        </a:ext>
+                      </a:extLst>
+                    </a:blip>
+                    <a:stretch>
+                      <a:fillRect/>
+                    </a:stretch>
+                  </pic:blipFill>
+                  <pic:spPr>
+                    <a:xfrm>
+                      <a:off x="0" y="0"/>
+                      <a:ext cx="5940425" cy="1383030"/>
+                    </a:xfrm>
+                    <a:prstGeom prst="rect">
+                      <a:avLst/>
+                    </a:prstGeom>
+                  </pic:spPr>
+                </pic:pic>
+              </a:graphicData>
+            </a:graphic>
+          </wp:anchor>
+        </w:drawing>
+      </w:r>
+      <w:r>
+        <w:rPr>
+          <w:rFonts w:ascii="Times New Roman" w:hAnsi="Times New Roman" w:cs="Times New Roman"/>
+          <w:sz w:val="28"/>
+          <w:szCs w:val="28"/>
+        </w:rPr>
+        <w:t xml:space="preserve">Для того, чтобы воспользоваться функцией </w:t>
+      </w:r>
+      <w:r>
+        <w:rPr>
+          <w:rFonts w:ascii="Times New Roman" w:hAnsi="Times New Roman" w:cs="Times New Roman"/>
+          <w:i/>
+          <w:iCs/>
+          <w:sz w:val="28"/>
+          <w:szCs w:val="28"/>
+          <w:lang w:val="en-US"/>
+        </w:rPr>
+        <w:t>Pull</w:t>
+      </w:r>
+      <w:r>
+        <w:rPr>
+          <w:rFonts w:ascii="Times New Roman" w:hAnsi="Times New Roman" w:cs="Times New Roman"/>
+          <w:sz w:val="28"/>
+          <w:szCs w:val="28"/>
+        </w:rPr>
+        <w:t xml:space="preserve">, </w:t>
+      </w:r>
+      <w:r>
+        <w:rPr>
+          <w:rFonts w:ascii="Times New Roman" w:hAnsi="Times New Roman" w:cs="Times New Roman"/>
+          <w:sz w:val="28"/>
+          <w:szCs w:val="28"/>
+        </w:rPr>
+        <w:t xml:space="preserve">необходимо из выпадающего списка </w:t>
+      </w:r>
+      <w:r>
+        <w:rPr>
+          <w:rFonts w:ascii="Times New Roman" w:hAnsi="Times New Roman" w:cs="Times New Roman"/>
+          <w:i/>
+          <w:iCs/>
+          <w:sz w:val="28"/>
+          <w:szCs w:val="28"/>
+          <w:lang w:val="en-US"/>
+        </w:rPr>
+        <w:t>Git</w:t>
+      </w:r>
+      <w:r>
+        <w:rPr>
+          <w:rFonts w:ascii="Times New Roman" w:hAnsi="Times New Roman" w:cs="Times New Roman"/>
+          <w:sz w:val="28"/>
+          <w:szCs w:val="28"/>
+        </w:rPr>
+        <w:t xml:space="preserve"> </w:t>
+      </w:r>
+      <w:r>
+        <w:rPr>
+          <w:rFonts w:ascii="Times New Roman" w:hAnsi="Times New Roman" w:cs="Times New Roman"/>
+          <w:sz w:val="28"/>
+          <w:szCs w:val="28"/>
+        </w:rPr>
+        <w:t>перейти в раздел «</w:t>
+      </w:r>
+      <w:r>
+        <w:rPr>
+          <w:rFonts w:ascii="Times New Roman" w:hAnsi="Times New Roman" w:cs="Times New Roman"/>
+          <w:sz w:val="28"/>
+          <w:szCs w:val="28"/>
+        </w:rPr>
+        <w:t>Получить</w:t>
+      </w:r>
+      <w:r>
+        <w:rPr>
+          <w:rFonts w:ascii="Times New Roman" w:hAnsi="Times New Roman" w:cs="Times New Roman"/>
+          <w:sz w:val="28"/>
+          <w:szCs w:val="28"/>
+        </w:rPr>
+        <w:t>».</w:t>
+      </w:r>
+      <w:r>
+        <w:rPr>
+          <w:rFonts w:ascii="Times New Roman" w:hAnsi="Times New Roman" w:cs="Times New Roman"/>
+          <w:sz w:val="28"/>
+          <w:szCs w:val="28"/>
+        </w:rPr>
+        <w:t xml:space="preserve"> </w:t>
+      </w:r>
+      <w:r>
+        <w:rPr>
+          <w:rFonts w:ascii="Times New Roman" w:hAnsi="Times New Roman" w:cs="Times New Roman"/>
+          <w:sz w:val="28"/>
+          <w:szCs w:val="28"/>
+        </w:rPr>
+        <w:t>После нажатия кнопки «</w:t>
+      </w:r>
+      <w:r>
+        <w:rPr>
+          <w:rFonts w:ascii="Times New Roman" w:hAnsi="Times New Roman" w:cs="Times New Roman"/>
+          <w:sz w:val="28"/>
+          <w:szCs w:val="28"/>
+        </w:rPr>
+        <w:t>Получить</w:t>
+      </w:r>
+      <w:r>
+        <w:rPr>
+          <w:rFonts w:ascii="Times New Roman" w:hAnsi="Times New Roman" w:cs="Times New Roman"/>
+          <w:sz w:val="28"/>
+          <w:szCs w:val="28"/>
+        </w:rPr>
+        <w:t>»</w:t>
+      </w:r>
+      <w:r>
+        <w:rPr>
+          <w:rFonts w:ascii="Times New Roman" w:hAnsi="Times New Roman" w:cs="Times New Roman"/>
+          <w:sz w:val="28"/>
+          <w:szCs w:val="28"/>
+        </w:rPr>
+        <w:t xml:space="preserve">, </w:t>
+      </w:r>
+      <w:r>
+        <w:rPr>
+          <w:rFonts w:ascii="Times New Roman" w:hAnsi="Times New Roman" w:cs="Times New Roman"/>
+          <w:sz w:val="28"/>
+          <w:szCs w:val="28"/>
+        </w:rPr>
+        <w:t xml:space="preserve">произойдёт </w:t>
+      </w:r>
+      <w:r>
+        <w:rPr>
+          <w:rFonts w:ascii="Times New Roman" w:hAnsi="Times New Roman" w:cs="Times New Roman"/>
+          <w:sz w:val="28"/>
+          <w:szCs w:val="28"/>
+        </w:rPr>
+        <w:t xml:space="preserve">получение последней версии проекта с удалённого репозитория. Тайм-лайн проекта до нажатия кнопки </w:t>
+      </w:r>
+      <w:r>
+        <w:rPr>
+          <w:rFonts w:ascii="Times New Roman" w:hAnsi="Times New Roman" w:cs="Times New Roman"/>
+          <w:sz w:val="28"/>
+          <w:szCs w:val="28"/>
+        </w:rPr>
+        <w:t>«Получить»</w:t>
+      </w:r>
+      <w:r>
+        <w:rPr>
+          <w:rFonts w:ascii="Times New Roman" w:hAnsi="Times New Roman" w:cs="Times New Roman"/>
+          <w:sz w:val="28"/>
+          <w:szCs w:val="28"/>
+        </w:rPr>
+        <w:t xml:space="preserve"> на рисунке 21.</w:t>
+      </w:r>
+    </w:p>
+    <w:p>
+      <w:pPr>
+        <w:spacing w:after="0" w:line="360" w:lineRule="auto"/>
+        <w:ind w:firstLine="709"/>
+        <w:jc w:val="center"/>
+        <w:rPr>
+          <w:rFonts w:ascii="Times New Roman" w:hAnsi="Times New Roman" w:cs="Times New Roman"/>
+          <w:sz w:val="28"/>
+          <w:szCs w:val="28"/>
+        </w:rPr>
+      </w:pPr>
+      <w:r>
+        <w:rPr>
+          <w:rFonts w:ascii="Times New Roman" w:hAnsi="Times New Roman" w:cs="Times New Roman"/>
+          <w:sz w:val="28"/>
+          <w:szCs w:val="28"/>
+        </w:rPr>
+        <w:t xml:space="preserve">Рисунок 21 - </w:t>
+      </w:r>
+      <w:r>
+        <w:rPr>
+          <w:rFonts w:ascii="Times New Roman" w:hAnsi="Times New Roman" w:cs="Times New Roman"/>
+          <w:sz w:val="28"/>
+          <w:szCs w:val="28"/>
+        </w:rPr>
+        <w:t xml:space="preserve">Тайм-лайн проекта до нажатия кнопки «Получить» </w:t>
+      </w:r>
+    </w:p>
+    <w:p>
+      <w:pPr>
+        <w:rPr>
+          <w:rFonts w:ascii="Times New Roman" w:hAnsi="Times New Roman" w:cs="Times New Roman"/>
+          <w:sz w:val="28"/>
+          <w:szCs w:val="28"/>
+        </w:rPr>
+      </w:pPr>
+      <w:r>
+        <w:rPr>
+          <w:rFonts w:ascii="Times New Roman" w:hAnsi="Times New Roman" w:cs="Times New Roman"/>
+          <w:sz w:val="28"/>
+          <w:szCs w:val="28"/>
+        </w:rPr>
+        <w:br w:type="page"/>
+      </w:r>
+    </w:p>
+    <w:p>
+      <w:pPr>
+        <w:spacing w:after="0" w:line="360" w:lineRule="auto"/>
+        <w:ind w:firstLine="709"/>
+        <w:jc w:val="both"/>
+        <w:rPr>
+          <w:rFonts w:ascii="Times New Roman" w:hAnsi="Times New Roman" w:cs="Times New Roman"/>
+          <w:sz w:val="28"/>
+          <w:szCs w:val="28"/>
+        </w:rPr>
+      </w:pPr>
+      <w:r>
+        <w:rPr>
+          <w:noProof/>
+        </w:rPr>
+        <w:lastRenderedPageBreak/>
+        <w:drawing>
+          <wp:anchor distT="0" distB="0" distL="114300" distR="114300" simplePos="0" relativeHeight="251668480" behindDoc="0" locked="0" layoutInCell="1" allowOverlap="1" wp14:anchorId="44AD0908" wp14:editId="63EA72C2">
+            <wp:simplePos x="0" y="0"/>
+            <wp:positionH relativeFrom="margin">
+              <wp:align>right</wp:align>
+            </wp:positionH>
+            <wp:positionV relativeFrom="paragraph">
+              <wp:posOffset>302986</wp:posOffset>
+            </wp:positionV>
+            <wp:extent cx="5940425" cy="1503680"/>
+            <wp:effectExtent l="0" t="0" r="3175" b="1270"/>
+            <wp:wrapSquare wrapText="bothSides"/>
+            <wp:docPr id="29" name="Рисунок 29"/>
+            <wp:cNvGraphicFramePr>
+              <a:graphicFrameLocks xmlns:a="http://schemas.openxmlformats.org/drawingml/2006/main" noChangeAspect="1"/>
+            </wp:cNvGraphicFramePr>
+            <a:graphic xmlns:a="http://schemas.openxmlformats.org/drawingml/2006/main">
+              <a:graphicData uri="http://schemas.openxmlformats.org/drawingml/2006/picture">
+                <pic:pic xmlns:pic="http://schemas.openxmlformats.org/drawingml/2006/picture">
+                  <pic:nvPicPr>
+                    <pic:cNvPr id="1" name=""/>
+                    <pic:cNvPicPr/>
+                  </pic:nvPicPr>
+                  <pic:blipFill>
+                    <a:blip r:embed="rId27">
+                      <a:extLst>
+                        <a:ext uri="{28A0092B-C50C-407E-A947-70E740481C1C}">
+                          <a14:useLocalDpi xmlns:a14="http://schemas.microsoft.com/office/drawing/2010/main" val="0"/>
+                        </a:ext>
+                      </a:extLst>
+                    </a:blip>
+                    <a:stretch>
+                      <a:fillRect/>
+                    </a:stretch>
+                  </pic:blipFill>
+                  <pic:spPr>
+                    <a:xfrm>
+                      <a:off x="0" y="0"/>
+                      <a:ext cx="5940425" cy="1503680"/>
+                    </a:xfrm>
+                    <a:prstGeom prst="rect">
+                      <a:avLst/>
+                    </a:prstGeom>
+                  </pic:spPr>
+                </pic:pic>
+              </a:graphicData>
+            </a:graphic>
+          </wp:anchor>
+        </w:drawing>
+      </w:r>
+      <w:r>
+        <w:rPr>
+          <w:rFonts w:ascii="Times New Roman" w:hAnsi="Times New Roman" w:cs="Times New Roman"/>
+          <w:sz w:val="28"/>
+          <w:szCs w:val="28"/>
+        </w:rPr>
+        <w:t xml:space="preserve">Тайм-лайн проекта </w:t>
+      </w:r>
+      <w:r>
+        <w:rPr>
+          <w:rFonts w:ascii="Times New Roman" w:hAnsi="Times New Roman" w:cs="Times New Roman"/>
+          <w:sz w:val="28"/>
+          <w:szCs w:val="28"/>
+        </w:rPr>
+        <w:t>после</w:t>
+      </w:r>
+      <w:r>
+        <w:rPr>
+          <w:rFonts w:ascii="Times New Roman" w:hAnsi="Times New Roman" w:cs="Times New Roman"/>
+          <w:sz w:val="28"/>
+          <w:szCs w:val="28"/>
+        </w:rPr>
+        <w:t xml:space="preserve"> нажатия кнопки «Получить» на рисунке 2</w:t>
+      </w:r>
+      <w:r>
+        <w:rPr>
+          <w:rFonts w:ascii="Times New Roman" w:hAnsi="Times New Roman" w:cs="Times New Roman"/>
+          <w:sz w:val="28"/>
+          <w:szCs w:val="28"/>
+        </w:rPr>
+        <w:t>2</w:t>
+      </w:r>
+      <w:r>
+        <w:rPr>
+          <w:rFonts w:ascii="Times New Roman" w:hAnsi="Times New Roman" w:cs="Times New Roman"/>
+          <w:sz w:val="28"/>
+          <w:szCs w:val="28"/>
+        </w:rPr>
+        <w:t>.</w:t>
+      </w:r>
+    </w:p>
+    <w:p>
+      <w:pPr>
+        <w:spacing w:after="0" w:line="360" w:lineRule="auto"/>
+        <w:ind w:firstLine="709"/>
+        <w:jc w:val="center"/>
+        <w:rPr>
+          <w:rFonts w:ascii="Times New Roman" w:hAnsi="Times New Roman" w:cs="Times New Roman"/>
+          <w:sz w:val="28"/>
+          <w:szCs w:val="28"/>
+        </w:rPr>
+      </w:pPr>
+      <w:r>
+        <w:rPr>
+          <w:rFonts w:ascii="Times New Roman" w:hAnsi="Times New Roman" w:cs="Times New Roman"/>
+          <w:sz w:val="28"/>
+          <w:szCs w:val="28"/>
+        </w:rPr>
+        <w:t xml:space="preserve">Рисунок 22 - </w:t>
+      </w:r>
+      <w:r>
+        <w:rPr>
+          <w:rFonts w:ascii="Times New Roman" w:hAnsi="Times New Roman" w:cs="Times New Roman"/>
+          <w:sz w:val="28"/>
+          <w:szCs w:val="28"/>
+        </w:rPr>
+        <w:t xml:space="preserve">Тайм-лайн проекта </w:t>
+      </w:r>
+      <w:r>
+        <w:rPr>
+          <w:rFonts w:ascii="Times New Roman" w:hAnsi="Times New Roman" w:cs="Times New Roman"/>
+          <w:sz w:val="28"/>
+          <w:szCs w:val="28"/>
+        </w:rPr>
+        <w:t>после</w:t>
+      </w:r>
+      <w:r>
+        <w:rPr>
+          <w:rFonts w:ascii="Times New Roman" w:hAnsi="Times New Roman" w:cs="Times New Roman"/>
+          <w:sz w:val="28"/>
+          <w:szCs w:val="28"/>
+        </w:rPr>
+        <w:t xml:space="preserve"> нажатия кнопки «Получить» </w:t>
+      </w:r>
+    </w:p>
+    <w:p>
+      <w:pPr>
+        <w:spacing w:after="0" w:line="360" w:lineRule="auto"/>
+        <w:ind w:firstLine="709"/>
+        <w:jc w:val="both"/>
+        <w:rPr>
+          <w:rFonts w:ascii="Times New Roman" w:hAnsi="Times New Roman" w:cs="Times New Roman"/>
+          <w:sz w:val="28"/>
+          <w:szCs w:val="28"/>
+        </w:rPr>
+      </w:pPr>
     </w:p>
     <w:sectPr>
       <w:pgSz w:w="11906" w:h="16838"/>
@@ -4626,7 +5745,7 @@
 </file>
 
 <file path=word/endnotes.xml><?xml version="1.0" encoding="utf-8"?>
-<w:endnotes xmlns:wpc="http://schemas.microsoft.com/office/word/2010/wordprocessingCanvas" xmlns:cx="http://schemas.microsoft.com/office/drawing/2014/chartex" xmlns:cx1="http://schemas.microsoft.com/office/drawing/2015/9/8/chartex" xmlns:cx2="http://schemas.microsoft.com/office/drawing/2015/10/21/chartex" xmlns:cx3="http://schemas.microsoft.com/office/drawing/2016/5/9/chartex" xmlns:cx4="http://schemas.microsoft.com/office/drawing/2016/5/10/chartex" xmlns:cx5="http://schemas.microsoft.com/office/drawing/2016/5/11/chartex" xmlns:cx6="http://schemas.microsoft.com/office/drawing/2016/5/12/chartex" xmlns:cx7="http://schemas.microsoft.com/office/drawing/2016/5/13/chartex" xmlns:cx8="http://schemas.microsoft.com/office/drawing/2016/5/14/chartex" xmlns:mc="http://schemas.openxmlformats.org/markup-compatibility/2006" xmlns:aink="http://schemas.microsoft.com/office/drawing/2016/ink" xmlns:am3d="http://schemas.microsoft.com/office/drawing/2017/model3d" xmlns:o="urn:schemas-microsoft-com:office:office" xmlns:r="http://schemas.openxmlformats.org/officeDocument/2006/relationships" xmlns:m="http://schemas.openxmlformats.org/officeDocument/2006/math" xmlns:v="urn:schemas-microsoft-com:vml" xmlns:wp14="http://schemas.microsoft.com/office/word/2010/wordprocessingDrawing" xmlns:wp="http://schemas.openxmlformats.org/drawingml/2006/wordprocessingDrawing" xmlns:w10="urn:schemas-microsoft-com:office:word" xmlns:w="http://schemas.openxmlformats.org/wordprocessingml/2006/main" xmlns:w14="http://schemas.microsoft.com/office/word/2010/wordml" xmlns:w15="http://schemas.microsoft.com/office/word/2012/wordml" xmlns:w16cex="http://schemas.microsoft.com/office/word/2018/wordml/cex" xmlns:w16cid="http://schemas.microsoft.com/office/word/2016/wordml/cid" xmlns:w16="http://schemas.microsoft.com/office/word/2018/wordml" xmlns:w16se="http://schemas.microsoft.com/office/word/2015/wordml/symex" xmlns:wpg="http://schemas.microsoft.com/office/word/2010/wordprocessingGroup" xmlns:wpi="http://schemas.microsoft.com/office/word/2010/wordprocessingInk" xmlns:wne="http://schemas.microsoft.com/office/word/2006/wordml" xmlns:wps="http://schemas.microsoft.com/office/word/2010/wordprocessingShape" mc:Ignorable="w14 w15 w16se w16cid w16 w16cex wp14">
+<w:endnotes xmlns:wpc="http://schemas.microsoft.com/office/word/2010/wordprocessingCanvas" xmlns:cx="http://schemas.microsoft.com/office/drawing/2014/chartex" xmlns:cx1="http://schemas.microsoft.com/office/drawing/2015/9/8/chartex" xmlns:cx2="http://schemas.microsoft.com/office/drawing/2015/10/21/chartex" xmlns:cx3="http://schemas.microsoft.com/office/drawing/2016/5/9/chartex" xmlns:cx4="http://schemas.microsoft.com/office/drawing/2016/5/10/chartex" xmlns:cx5="http://schemas.microsoft.com/office/drawing/2016/5/11/chartex" xmlns:cx6="http://schemas.microsoft.com/office/drawing/2016/5/12/chartex" xmlns:cx7="http://schemas.microsoft.com/office/drawing/2016/5/13/chartex" xmlns:cx8="http://schemas.microsoft.com/office/drawing/2016/5/14/chartex" xmlns:mc="http://schemas.openxmlformats.org/markup-compatibility/2006" xmlns:aink="http://schemas.microsoft.com/office/drawing/2016/ink" xmlns:am3d="http://schemas.microsoft.com/office/drawing/2017/model3d" xmlns:o="urn:schemas-microsoft-com:office:office" xmlns:r="http://schemas.openxmlformats.org/officeDocument/2006/relationships" xmlns:m="http://schemas.openxmlformats.org/officeDocument/2006/math" xmlns:v="urn:schemas-microsoft-com:vml" xmlns:wp14="http://schemas.microsoft.com/office/word/2010/wordprocessingDrawing" xmlns:wp="http://schemas.openxmlformats.org/drawingml/2006/wordprocessingDrawing" xmlns:w10="urn:schemas-microsoft-com:office:word" xmlns:w="http://schemas.openxmlformats.org/wordprocessingml/2006/main" xmlns:w14="http://schemas.microsoft.com/office/word/2010/wordml" xmlns:w15="http://schemas.microsoft.com/office/word/2012/wordml" xmlns:w16cex="http://schemas.microsoft.com/office/word/2018/wordml/cex" xmlns:w16cid="http://schemas.microsoft.com/office/word/2016/wordml/cid" xmlns:w16="http://schemas.microsoft.com/office/word/2018/wordml" xmlns:w16sdtdh="http://schemas.microsoft.com/office/word/2020/wordml/sdtdatahash" xmlns:w16se="http://schemas.microsoft.com/office/word/2015/wordml/symex" xmlns:wpg="http://schemas.microsoft.com/office/word/2010/wordprocessingGroup" xmlns:wpi="http://schemas.microsoft.com/office/word/2010/wordprocessingInk" xmlns:wne="http://schemas.microsoft.com/office/word/2006/wordml" xmlns:wps="http://schemas.microsoft.com/office/word/2010/wordprocessingShape" mc:Ignorable="w14 w15 w16se w16cid w16 w16cex w16sdtdh wp14">
   <w:endnote w:type="separator" w:id="-1">
     <w:p>
       <w:pPr>
@@ -4651,7 +5770,7 @@
 </file>
 
 <file path=word/footnotes.xml><?xml version="1.0" encoding="utf-8"?>
-<w:footnotes xmlns:wpc="http://schemas.microsoft.com/office/word/2010/wordprocessingCanvas" xmlns:cx="http://schemas.microsoft.com/office/drawing/2014/chartex" xmlns:cx1="http://schemas.microsoft.com/office/drawing/2015/9/8/chartex" xmlns:cx2="http://schemas.microsoft.com/office/drawing/2015/10/21/chartex" xmlns:cx3="http://schemas.microsoft.com/office/drawing/2016/5/9/chartex" xmlns:cx4="http://schemas.microsoft.com/office/drawing/2016/5/10/chartex" xmlns:cx5="http://schemas.microsoft.com/office/drawing/2016/5/11/chartex" xmlns:cx6="http://schemas.microsoft.com/office/drawing/2016/5/12/chartex" xmlns:cx7="http://schemas.microsoft.com/office/drawing/2016/5/13/chartex" xmlns:cx8="http://schemas.microsoft.com/office/drawing/2016/5/14/chartex" xmlns:mc="http://schemas.openxmlformats.org/markup-compatibility/2006" xmlns:aink="http://schemas.microsoft.com/office/drawing/2016/ink" xmlns:am3d="http://schemas.microsoft.com/office/drawing/2017/model3d" xmlns:o="urn:schemas-microsoft-com:office:office" xmlns:r="http://schemas.openxmlformats.org/officeDocument/2006/relationships" xmlns:m="http://schemas.openxmlformats.org/officeDocument/2006/math" xmlns:v="urn:schemas-microsoft-com:vml" xmlns:wp14="http://schemas.microsoft.com/office/word/2010/wordprocessingDrawing" xmlns:wp="http://schemas.openxmlformats.org/drawingml/2006/wordprocessingDrawing" xmlns:w10="urn:schemas-microsoft-com:office:word" xmlns:w="http://schemas.openxmlformats.org/wordprocessingml/2006/main" xmlns:w14="http://schemas.microsoft.com/office/word/2010/wordml" xmlns:w15="http://schemas.microsoft.com/office/word/2012/wordml" xmlns:w16cex="http://schemas.microsoft.com/office/word/2018/wordml/cex" xmlns:w16cid="http://schemas.microsoft.com/office/word/2016/wordml/cid" xmlns:w16="http://schemas.microsoft.com/office/word/2018/wordml" xmlns:w16se="http://schemas.microsoft.com/office/word/2015/wordml/symex" xmlns:wpg="http://schemas.microsoft.com/office/word/2010/wordprocessingGroup" xmlns:wpi="http://schemas.microsoft.com/office/word/2010/wordprocessingInk" xmlns:wne="http://schemas.microsoft.com/office/word/2006/wordml" xmlns:wps="http://schemas.microsoft.com/office/word/2010/wordprocessingShape" mc:Ignorable="w14 w15 w16se w16cid w16 w16cex wp14">
+<w:footnotes xmlns:wpc="http://schemas.microsoft.com/office/word/2010/wordprocessingCanvas" xmlns:cx="http://schemas.microsoft.com/office/drawing/2014/chartex" xmlns:cx1="http://schemas.microsoft.com/office/drawing/2015/9/8/chartex" xmlns:cx2="http://schemas.microsoft.com/office/drawing/2015/10/21/chartex" xmlns:cx3="http://schemas.microsoft.com/office/drawing/2016/5/9/chartex" xmlns:cx4="http://schemas.microsoft.com/office/drawing/2016/5/10/chartex" xmlns:cx5="http://schemas.microsoft.com/office/drawing/2016/5/11/chartex" xmlns:cx6="http://schemas.microsoft.com/office/drawing/2016/5/12/chartex" xmlns:cx7="http://schemas.microsoft.com/office/drawing/2016/5/13/chartex" xmlns:cx8="http://schemas.microsoft.com/office/drawing/2016/5/14/chartex" xmlns:mc="http://schemas.openxmlformats.org/markup-compatibility/2006" xmlns:aink="http://schemas.microsoft.com/office/drawing/2016/ink" xmlns:am3d="http://schemas.microsoft.com/office/drawing/2017/model3d" xmlns:o="urn:schemas-microsoft-com:office:office" xmlns:r="http://schemas.openxmlformats.org/officeDocument/2006/relationships" xmlns:m="http://schemas.openxmlformats.org/officeDocument/2006/math" xmlns:v="urn:schemas-microsoft-com:vml" xmlns:wp14="http://schemas.microsoft.com/office/word/2010/wordprocessingDrawing" xmlns:wp="http://schemas.openxmlformats.org/drawingml/2006/wordprocessingDrawing" xmlns:w10="urn:schemas-microsoft-com:office:word" xmlns:w="http://schemas.openxmlformats.org/wordprocessingml/2006/main" xmlns:w14="http://schemas.microsoft.com/office/word/2010/wordml" xmlns:w15="http://schemas.microsoft.com/office/word/2012/wordml" xmlns:w16cex="http://schemas.microsoft.com/office/word/2018/wordml/cex" xmlns:w16cid="http://schemas.microsoft.com/office/word/2016/wordml/cid" xmlns:w16="http://schemas.microsoft.com/office/word/2018/wordml" xmlns:w16sdtdh="http://schemas.microsoft.com/office/word/2020/wordml/sdtdatahash" xmlns:w16se="http://schemas.microsoft.com/office/word/2015/wordml/symex" xmlns:wpg="http://schemas.microsoft.com/office/word/2010/wordprocessingGroup" xmlns:wpi="http://schemas.microsoft.com/office/word/2010/wordprocessingInk" xmlns:wne="http://schemas.microsoft.com/office/word/2006/wordml" xmlns:wps="http://schemas.microsoft.com/office/word/2010/wordprocessingShape" mc:Ignorable="w14 w15 w16se w16cid w16 w16cex w16sdtdh wp14">
   <w:footnote w:type="separator" w:id="-1">
     <w:p>
       <w:pPr>
@@ -4676,7 +5795,7 @@
 </file>
 
 <file path=word/styles.xml><?xml version="1.0" encoding="utf-8"?>
-<w:styles xmlns:mc="http://schemas.openxmlformats.org/markup-compatibility/2006" xmlns:r="http://schemas.openxmlformats.org/officeDocument/2006/relationships" xmlns:w="http://schemas.openxmlformats.org/wordprocessingml/2006/main" xmlns:w14="http://schemas.microsoft.com/office/word/2010/wordml" xmlns:w15="http://schemas.microsoft.com/office/word/2012/wordml" xmlns:w16cex="http://schemas.microsoft.com/office/word/2018/wordml/cex" xmlns:w16cid="http://schemas.microsoft.com/office/word/2016/wordml/cid" xmlns:w16="http://schemas.microsoft.com/office/word/2018/wordml" xmlns:w16se="http://schemas.microsoft.com/office/word/2015/wordml/symex" mc:Ignorable="w14 w15 w16se w16cid w16 w16cex">
+<w:styles xmlns:mc="http://schemas.openxmlformats.org/markup-compatibility/2006" xmlns:r="http://schemas.openxmlformats.org/officeDocument/2006/relationships" xmlns:w="http://schemas.openxmlformats.org/wordprocessingml/2006/main" xmlns:w14="http://schemas.microsoft.com/office/word/2010/wordml" xmlns:w15="http://schemas.microsoft.com/office/word/2012/wordml" xmlns:w16cex="http://schemas.microsoft.com/office/word/2018/wordml/cex" xmlns:w16cid="http://schemas.microsoft.com/office/word/2016/wordml/cid" xmlns:w16="http://schemas.microsoft.com/office/word/2018/wordml" xmlns:w16sdtdh="http://schemas.microsoft.com/office/word/2020/wordml/sdtdatahash" xmlns:w16se="http://schemas.microsoft.com/office/word/2015/wordml/symex" mc:Ignorable="w14 w15 w16se w16cid w16 w16cex w16sdtdh">
   <w:docDefaults>
     <w:rPrDefault>
       <w:rPr>

--- a/Разделы методических указаний/Основные функции GIT.docx
+++ b/Разделы методических указаний/Основные функции GIT.docx
@@ -4592,15 +4592,7 @@
           <w:sz w:val="28"/>
           <w:szCs w:val="28"/>
         </w:rPr>
-        <w:t xml:space="preserve">необходимо </w:t>
-      </w:r>
-      <w:r>
-        <w:rPr>
-          <w:rFonts w:ascii="Times New Roman" w:hAnsi="Times New Roman" w:cs="Times New Roman"/>
-          <w:sz w:val="28"/>
-          <w:szCs w:val="28"/>
-        </w:rPr>
-        <w:t xml:space="preserve">из выпадающего списка </w:t>
+        <w:t xml:space="preserve">необходимо из выпадающего списка </w:t>
       </w:r>
       <w:r>
         <w:rPr>
@@ -4627,39 +4619,7 @@
           <w:sz w:val="28"/>
           <w:szCs w:val="28"/>
         </w:rPr>
-        <w:t>перейти в раздел «</w:t>
-      </w:r>
-      <w:r>
-        <w:rPr>
-          <w:rFonts w:ascii="Times New Roman" w:hAnsi="Times New Roman" w:cs="Times New Roman"/>
-          <w:sz w:val="28"/>
-          <w:szCs w:val="28"/>
-        </w:rPr>
-        <w:t>Извлечь</w:t>
-      </w:r>
-      <w:r>
-        <w:rPr>
-          <w:rFonts w:ascii="Times New Roman" w:hAnsi="Times New Roman" w:cs="Times New Roman"/>
-          <w:sz w:val="28"/>
-          <w:szCs w:val="28"/>
-        </w:rPr>
-        <w:t>».</w:t>
-      </w:r>
-      <w:r>
-        <w:rPr>
-          <w:rFonts w:ascii="Times New Roman" w:hAnsi="Times New Roman" w:cs="Times New Roman"/>
-          <w:sz w:val="28"/>
-          <w:szCs w:val="28"/>
-        </w:rPr>
-        <w:t xml:space="preserve"> После нажатия кнопки </w:t>
-      </w:r>
-      <w:r>
-        <w:rPr>
-          <w:rFonts w:ascii="Times New Roman" w:hAnsi="Times New Roman" w:cs="Times New Roman"/>
-          <w:sz w:val="28"/>
-          <w:szCs w:val="28"/>
-        </w:rPr>
-        <w:t>«Извлечь»</w:t>
+        <w:t>перейти в раздел «Извлечь». После нажатия кнопки «Извлечь»</w:t>
       </w:r>
       <w:r>
         <w:rPr>
@@ -4707,23 +4667,7 @@
           <w:sz w:val="28"/>
           <w:szCs w:val="28"/>
         </w:rPr>
-        <w:t xml:space="preserve">кнопки </w:t>
-      </w:r>
-      <w:r>
-        <w:rPr>
-          <w:rFonts w:ascii="Times New Roman" w:hAnsi="Times New Roman" w:cs="Times New Roman"/>
-          <w:sz w:val="28"/>
-          <w:szCs w:val="28"/>
-        </w:rPr>
-        <w:t>«Извлечь»</w:t>
-      </w:r>
-      <w:r>
-        <w:rPr>
-          <w:rFonts w:ascii="Times New Roman" w:hAnsi="Times New Roman" w:cs="Times New Roman"/>
-          <w:sz w:val="28"/>
-          <w:szCs w:val="28"/>
-        </w:rPr>
-        <w:t xml:space="preserve"> на рисунке 18.</w:t>
+        <w:t>кнопки «Извлечь» на рисунке 18.</w:t>
       </w:r>
     </w:p>
     <w:p>
@@ -4802,51 +4746,27 @@
           <w:sz w:val="28"/>
           <w:szCs w:val="28"/>
         </w:rPr>
-        <w:t xml:space="preserve">Рисунок 18 – Удалённые ветки репозитория до нажатия кнопки </w:t>
-      </w:r>
-      <w:r>
-        <w:rPr>
-          <w:rFonts w:ascii="Times New Roman" w:hAnsi="Times New Roman" w:cs="Times New Roman"/>
-          <w:sz w:val="28"/>
-          <w:szCs w:val="28"/>
-        </w:rPr>
-        <w:t>«Извлечь»</w:t>
-      </w:r>
-    </w:p>
-    <w:p>
-      <w:pPr>
-        <w:spacing w:after="0" w:line="360" w:lineRule="auto"/>
-        <w:ind w:firstLine="709"/>
-        <w:jc w:val="both"/>
-        <w:rPr>
-          <w:rFonts w:ascii="Times New Roman" w:hAnsi="Times New Roman" w:cs="Times New Roman"/>
-          <w:sz w:val="28"/>
-          <w:szCs w:val="28"/>
-        </w:rPr>
-      </w:pPr>
-      <w:r>
-        <w:rPr>
-          <w:rFonts w:ascii="Times New Roman" w:hAnsi="Times New Roman" w:cs="Times New Roman"/>
-          <w:sz w:val="28"/>
-          <w:szCs w:val="28"/>
-        </w:rPr>
-        <w:t xml:space="preserve">Состояние удалённых веток репозитория </w:t>
-      </w:r>
-      <w:r>
-        <w:rPr>
-          <w:rFonts w:ascii="Times New Roman" w:hAnsi="Times New Roman" w:cs="Times New Roman"/>
-          <w:sz w:val="28"/>
-          <w:szCs w:val="28"/>
-        </w:rPr>
-        <w:t>после</w:t>
-      </w:r>
-      <w:r>
-        <w:rPr>
-          <w:rFonts w:ascii="Times New Roman" w:hAnsi="Times New Roman" w:cs="Times New Roman"/>
-          <w:sz w:val="28"/>
-          <w:szCs w:val="28"/>
-        </w:rPr>
-        <w:t xml:space="preserve"> нажати</w:t>
+        <w:t>Рисунок 18 – Удалённые ветки репозитория до нажатия кнопки «Извлечь»</w:t>
+      </w:r>
+    </w:p>
+    <w:p>
+      <w:pPr>
+        <w:spacing w:after="0" w:line="360" w:lineRule="auto"/>
+        <w:ind w:firstLine="709"/>
+        <w:jc w:val="both"/>
+        <w:rPr>
+          <w:rFonts w:ascii="Times New Roman" w:hAnsi="Times New Roman" w:cs="Times New Roman"/>
+          <w:sz w:val="28"/>
+          <w:szCs w:val="28"/>
+        </w:rPr>
+      </w:pPr>
+      <w:r>
+        <w:rPr>
+          <w:rFonts w:ascii="Times New Roman" w:hAnsi="Times New Roman" w:cs="Times New Roman"/>
+          <w:sz w:val="28"/>
+          <w:szCs w:val="28"/>
+        </w:rPr>
+        <w:t>Состояние удалённых веток репозитория после нажати</w:t>
       </w:r>
       <w:r>
         <w:rPr>
@@ -4862,23 +4782,7 @@
           <w:sz w:val="28"/>
           <w:szCs w:val="28"/>
         </w:rPr>
-        <w:t xml:space="preserve"> кнопки «Извлечь» на рисунке 1</w:t>
-      </w:r>
-      <w:r>
-        <w:rPr>
-          <w:rFonts w:ascii="Times New Roman" w:hAnsi="Times New Roman" w:cs="Times New Roman"/>
-          <w:sz w:val="28"/>
-          <w:szCs w:val="28"/>
-        </w:rPr>
-        <w:t>9</w:t>
-      </w:r>
-      <w:r>
-        <w:rPr>
-          <w:rFonts w:ascii="Times New Roman" w:hAnsi="Times New Roman" w:cs="Times New Roman"/>
-          <w:sz w:val="28"/>
-          <w:szCs w:val="28"/>
-        </w:rPr>
-        <w:t>.</w:t>
+        <w:t xml:space="preserve"> кнопки «Извлечь» на рисунке 19.</w:t>
       </w:r>
     </w:p>
     <w:p>
@@ -4951,31 +4855,7 @@
           <w:sz w:val="28"/>
           <w:szCs w:val="28"/>
         </w:rPr>
-        <w:t xml:space="preserve">Рисунок 19 - </w:t>
-      </w:r>
-      <w:r>
-        <w:rPr>
-          <w:rFonts w:ascii="Times New Roman" w:hAnsi="Times New Roman" w:cs="Times New Roman"/>
-          <w:sz w:val="28"/>
-          <w:szCs w:val="28"/>
-        </w:rPr>
-        <w:t xml:space="preserve">Удалённые ветки репозитория </w:t>
-      </w:r>
-      <w:r>
-        <w:rPr>
-          <w:rFonts w:ascii="Times New Roman" w:hAnsi="Times New Roman" w:cs="Times New Roman"/>
-          <w:sz w:val="28"/>
-          <w:szCs w:val="28"/>
-        </w:rPr>
-        <w:t>после</w:t>
-      </w:r>
-      <w:r>
-        <w:rPr>
-          <w:rFonts w:ascii="Times New Roman" w:hAnsi="Times New Roman" w:cs="Times New Roman"/>
-          <w:sz w:val="28"/>
-          <w:szCs w:val="28"/>
-        </w:rPr>
-        <w:t xml:space="preserve"> нажатия кнопки «Извлечь»</w:t>
+        <w:t>Рисунок 19 - Удалённые ветки репозитория после нажатия кнопки «Извлечь»</w:t>
       </w:r>
     </w:p>
     <w:p>
@@ -5104,7 +4984,6 @@
           <w:iCs/>
           <w:sz w:val="28"/>
           <w:szCs w:val="28"/>
-          <w:lang w:val="en-US"/>
         </w:rPr>
       </w:pPr>
       <w:r>
@@ -5201,7 +5080,6 @@
           <w:iCs/>
           <w:sz w:val="28"/>
           <w:szCs w:val="28"/>
-          <w:lang w:val="en-US"/>
         </w:rPr>
       </w:pPr>
     </w:p>
@@ -5251,7 +5129,7 @@
           <w:szCs w:val="28"/>
           <w:lang w:val="en-US"/>
         </w:rPr>
-        <w:t>fetch</w:t>
+        <w:t>pull</w:t>
       </w:r>
       <w:r>
         <w:rPr>
@@ -5451,39 +5329,15 @@
           <w:sz w:val="28"/>
           <w:szCs w:val="28"/>
         </w:rPr>
-        <w:t>».</w:t>
-      </w:r>
-      <w:r>
-        <w:rPr>
-          <w:rFonts w:ascii="Times New Roman" w:hAnsi="Times New Roman" w:cs="Times New Roman"/>
-          <w:sz w:val="28"/>
-          <w:szCs w:val="28"/>
-        </w:rPr>
-        <w:t xml:space="preserve"> </w:t>
-      </w:r>
-      <w:r>
-        <w:rPr>
-          <w:rFonts w:ascii="Times New Roman" w:hAnsi="Times New Roman" w:cs="Times New Roman"/>
-          <w:sz w:val="28"/>
-          <w:szCs w:val="28"/>
-        </w:rPr>
-        <w:t>После нажатия кнопки «</w:t>
-      </w:r>
-      <w:r>
-        <w:rPr>
-          <w:rFonts w:ascii="Times New Roman" w:hAnsi="Times New Roman" w:cs="Times New Roman"/>
-          <w:sz w:val="28"/>
-          <w:szCs w:val="28"/>
-        </w:rPr>
-        <w:t>Получить</w:t>
-      </w:r>
-      <w:r>
-        <w:rPr>
-          <w:rFonts w:ascii="Times New Roman" w:hAnsi="Times New Roman" w:cs="Times New Roman"/>
-          <w:sz w:val="28"/>
-          <w:szCs w:val="28"/>
-        </w:rPr>
-        <w:t>»</w:t>
+        <w:t xml:space="preserve">». </w:t>
+      </w:r>
+      <w:r>
+        <w:rPr>
+          <w:rFonts w:ascii="Times New Roman" w:hAnsi="Times New Roman" w:cs="Times New Roman"/>
+          <w:sz w:val="28"/>
+          <w:szCs w:val="28"/>
+        </w:rPr>
+        <w:t>После нажатия кнопки «Получить»</w:t>
       </w:r>
       <w:r>
         <w:rPr>
@@ -5499,31 +5353,7 @@
           <w:sz w:val="28"/>
           <w:szCs w:val="28"/>
         </w:rPr>
-        <w:t xml:space="preserve">произойдёт </w:t>
-      </w:r>
-      <w:r>
-        <w:rPr>
-          <w:rFonts w:ascii="Times New Roman" w:hAnsi="Times New Roman" w:cs="Times New Roman"/>
-          <w:sz w:val="28"/>
-          <w:szCs w:val="28"/>
-        </w:rPr>
-        <w:t xml:space="preserve">получение последней версии проекта с удалённого репозитория. Тайм-лайн проекта до нажатия кнопки </w:t>
-      </w:r>
-      <w:r>
-        <w:rPr>
-          <w:rFonts w:ascii="Times New Roman" w:hAnsi="Times New Roman" w:cs="Times New Roman"/>
-          <w:sz w:val="28"/>
-          <w:szCs w:val="28"/>
-        </w:rPr>
-        <w:t>«Получить»</w:t>
-      </w:r>
-      <w:r>
-        <w:rPr>
-          <w:rFonts w:ascii="Times New Roman" w:hAnsi="Times New Roman" w:cs="Times New Roman"/>
-          <w:sz w:val="28"/>
-          <w:szCs w:val="28"/>
-        </w:rPr>
-        <w:t xml:space="preserve"> на рисунке 21.</w:t>
+        <w:t>произойдёт получение последней версии проекта с удалённого репозитория. Тайм-лайн проекта до нажатия кнопки «Получить» на рисунке 21.</w:t>
       </w:r>
     </w:p>
     <w:p>
@@ -5543,15 +5373,7 @@
           <w:sz w:val="28"/>
           <w:szCs w:val="28"/>
         </w:rPr>
-        <w:t xml:space="preserve">Рисунок 21 - </w:t>
-      </w:r>
-      <w:r>
-        <w:rPr>
-          <w:rFonts w:ascii="Times New Roman" w:hAnsi="Times New Roman" w:cs="Times New Roman"/>
-          <w:sz w:val="28"/>
-          <w:szCs w:val="28"/>
-        </w:rPr>
-        <w:t xml:space="preserve">Тайм-лайн проекта до нажатия кнопки «Получить» </w:t>
+        <w:t xml:space="preserve">Рисунок 21 - Тайм-лайн проекта до нажатия кнопки «Получить» </w:t>
       </w:r>
     </w:p>
     <w:p>
@@ -5643,39 +5465,7 @@
           <w:sz w:val="28"/>
           <w:szCs w:val="28"/>
         </w:rPr>
-        <w:t xml:space="preserve">Тайм-лайн проекта </w:t>
-      </w:r>
-      <w:r>
-        <w:rPr>
-          <w:rFonts w:ascii="Times New Roman" w:hAnsi="Times New Roman" w:cs="Times New Roman"/>
-          <w:sz w:val="28"/>
-          <w:szCs w:val="28"/>
-        </w:rPr>
-        <w:t>после</w:t>
-      </w:r>
-      <w:r>
-        <w:rPr>
-          <w:rFonts w:ascii="Times New Roman" w:hAnsi="Times New Roman" w:cs="Times New Roman"/>
-          <w:sz w:val="28"/>
-          <w:szCs w:val="28"/>
-        </w:rPr>
-        <w:t xml:space="preserve"> нажатия кнопки «Получить» на рисунке 2</w:t>
-      </w:r>
-      <w:r>
-        <w:rPr>
-          <w:rFonts w:ascii="Times New Roman" w:hAnsi="Times New Roman" w:cs="Times New Roman"/>
-          <w:sz w:val="28"/>
-          <w:szCs w:val="28"/>
-        </w:rPr>
-        <w:t>2</w:t>
-      </w:r>
-      <w:r>
-        <w:rPr>
-          <w:rFonts w:ascii="Times New Roman" w:hAnsi="Times New Roman" w:cs="Times New Roman"/>
-          <w:sz w:val="28"/>
-          <w:szCs w:val="28"/>
-        </w:rPr>
-        <w:t>.</w:t>
+        <w:t>Тайм-лайн проекта после нажатия кнопки «Получить» на рисунке 22.</w:t>
       </w:r>
     </w:p>
     <w:p>
@@ -5695,31 +5485,7 @@
           <w:sz w:val="28"/>
           <w:szCs w:val="28"/>
         </w:rPr>
-        <w:t xml:space="preserve">Рисунок 22 - </w:t>
-      </w:r>
-      <w:r>
-        <w:rPr>
-          <w:rFonts w:ascii="Times New Roman" w:hAnsi="Times New Roman" w:cs="Times New Roman"/>
-          <w:sz w:val="28"/>
-          <w:szCs w:val="28"/>
-        </w:rPr>
-        <w:t xml:space="preserve">Тайм-лайн проекта </w:t>
-      </w:r>
-      <w:r>
-        <w:rPr>
-          <w:rFonts w:ascii="Times New Roman" w:hAnsi="Times New Roman" w:cs="Times New Roman"/>
-          <w:sz w:val="28"/>
-          <w:szCs w:val="28"/>
-        </w:rPr>
-        <w:t>после</w:t>
-      </w:r>
-      <w:r>
-        <w:rPr>
-          <w:rFonts w:ascii="Times New Roman" w:hAnsi="Times New Roman" w:cs="Times New Roman"/>
-          <w:sz w:val="28"/>
-          <w:szCs w:val="28"/>
-        </w:rPr>
-        <w:t xml:space="preserve"> нажатия кнопки «Получить» </w:t>
+        <w:t xml:space="preserve">Рисунок 22 - Тайм-лайн проекта после нажатия кнопки «Получить» </w:t>
       </w:r>
     </w:p>
     <w:p>
